--- a/papers/whitepapers/Galilel_Core_Whitepaper-eng.docx
+++ b/papers/whitepapers/Galilel_Core_Whitepaper-eng.docx
@@ -1926,12 +1926,8 @@
         <w:lastRenderedPageBreak/>
         <w:t>control. By having a distributed system, thousands of users will be responsible for maintaining the application and data so that there is no single point of failure.</w:t>
       </w:r>
-      <w:r>
-        <w:rPr>
-          <w:lang w:val="en-US"/>
-        </w:rPr>
-        <w:t xml:space="preserve"> </w:t>
-      </w:r>
+      <w:bookmarkStart w:id="1" w:name="_GoBack"/>
+      <w:bookmarkEnd w:id="1"/>
     </w:p>
     <w:p>
       <w:pPr>
@@ -2207,12 +2203,12 @@
           <w:szCs w:val="32"/>
         </w:rPr>
       </w:pPr>
-      <w:bookmarkStart w:id="1" w:name="_Toc3326969"/>
+      <w:bookmarkStart w:id="2" w:name="_Toc3326969"/>
       <w:r>
         <w:br w:type="page"/>
       </w:r>
     </w:p>
-    <w:bookmarkEnd w:id="1"/>
+    <w:bookmarkEnd w:id="2"/>
     <w:p>
       <w:pPr>
         <w:pStyle w:val="berschrift1"/>
@@ -2347,9 +2343,9 @@
         </w:rPr>
         <w:t>In Galilel, we include an additional data field and attach it to the transaction, which is stored in the block. It is an encrypted field and decryption is only possible by the wallets, which negotiated the transaction. It solves the transaction assignment problem and allows payment-processing gateways to identify the payee of an invoice as it is with traditional fiat invoices.</w:t>
       </w:r>
-      <w:bookmarkStart w:id="2" w:name="_Toc3326970"/>
-    </w:p>
-    <w:bookmarkEnd w:id="2"/>
+      <w:bookmarkStart w:id="3" w:name="_Toc3326970"/>
+    </w:p>
+    <w:bookmarkEnd w:id="3"/>
     <w:p>
       <w:pPr>
         <w:pStyle w:val="berschrift1"/>
@@ -2975,12 +2971,12 @@
           <w:szCs w:val="32"/>
         </w:rPr>
       </w:pPr>
-      <w:bookmarkStart w:id="3" w:name="_Toc3326971"/>
+      <w:bookmarkStart w:id="4" w:name="_Toc3326971"/>
       <w:r>
         <w:br w:type="page"/>
       </w:r>
     </w:p>
-    <w:bookmarkEnd w:id="3"/>
+    <w:bookmarkEnd w:id="4"/>
     <w:p>
       <w:pPr>
         <w:pStyle w:val="berschrift1"/>
@@ -3257,9 +3253,9 @@
         </w:rPr>
         <w:t xml:space="preserve"> percent and locked coins of different wallets are weighted. With a new block in the network, wallets with locked coins get the amount according to their weight. Until Term Deposit period ends this reward is locked. Once locked, moving or spending coins for purchases is impossible, cancellation of term deposit before expiration time is impossible. This will effectively reduce the coin supply during the lock period.</w:t>
       </w:r>
-      <w:bookmarkStart w:id="4" w:name="_Toc3326972"/>
-    </w:p>
-    <w:bookmarkEnd w:id="4"/>
+      <w:bookmarkStart w:id="5" w:name="_Toc3326972"/>
+    </w:p>
+    <w:bookmarkEnd w:id="5"/>
     <w:p>
       <w:pPr>
         <w:pStyle w:val="berschrift1"/>
@@ -3923,12 +3919,12 @@
           <w:szCs w:val="32"/>
         </w:rPr>
       </w:pPr>
-      <w:bookmarkStart w:id="5" w:name="_Toc3326973"/>
+      <w:bookmarkStart w:id="6" w:name="_Toc3326973"/>
       <w:r>
         <w:br w:type="page"/>
       </w:r>
     </w:p>
-    <w:bookmarkEnd w:id="5"/>
+    <w:bookmarkEnd w:id="6"/>
     <w:p>
       <w:pPr>
         <w:pStyle w:val="berschrift1"/>
@@ -4196,9 +4192,9 @@
         </w:rPr>
         <w:t xml:space="preserve"> client.</w:t>
       </w:r>
-      <w:bookmarkStart w:id="6" w:name="_Toc3326974"/>
-    </w:p>
-    <w:bookmarkEnd w:id="6"/>
+      <w:bookmarkStart w:id="7" w:name="_Toc3326974"/>
+    </w:p>
+    <w:bookmarkEnd w:id="7"/>
     <w:p>
       <w:pPr>
         <w:pStyle w:val="berschrift1"/>
@@ -5310,7 +5306,6 @@
             <w:pPr>
               <w:pStyle w:val="TableDescription"/>
             </w:pPr>
-            <w:bookmarkStart w:id="7" w:name="_GoBack" w:colFirst="1" w:colLast="1"/>
             <w:r>
               <w:t>Community Donation Address</w:t>
             </w:r>
@@ -5341,7 +5336,6 @@
           </w:p>
         </w:tc>
       </w:tr>
-      <w:bookmarkEnd w:id="7"/>
       <w:tr>
         <w:trPr>
           <w:trHeight w:val="510"/>
@@ -13014,16 +13008,30 @@
           <w:lang w:val="en-US"/>
         </w:rPr>
       </w:pPr>
-      <w:proofErr w:type="spellStart"/>
       <w:r>
         <w:rPr>
           <w:b/>
           <w:szCs w:val="26"/>
           <w:lang w:val="en-US"/>
         </w:rPr>
-        <w:t>Youtube</w:t>
-      </w:r>
-      <w:proofErr w:type="spellEnd"/>
+        <w:t>You</w:t>
+      </w:r>
+      <w:r>
+        <w:rPr>
+          <w:b/>
+          <w:szCs w:val="26"/>
+          <w:lang w:val="en-US"/>
+        </w:rPr>
+        <w:t>T</w:t>
+      </w:r>
+      <w:r>
+        <w:rPr>
+          <w:b/>
+          <w:szCs w:val="26"/>
+          <w:lang w:val="en-US"/>
+        </w:rPr>
+        <w:t>ube</w:t>
+      </w:r>
     </w:p>
     <w:p>
       <w:pPr>
@@ -13061,7 +13069,23 @@
           <w:szCs w:val="26"/>
           <w:lang w:val="en-US"/>
         </w:rPr>
-        <w:t>Bitcointalk</w:t>
+        <w:t>Bitcoin</w:t>
+      </w:r>
+      <w:r>
+        <w:rPr>
+          <w:b/>
+          <w:szCs w:val="26"/>
+          <w:lang w:val="en-US"/>
+        </w:rPr>
+        <w:t>T</w:t>
+      </w:r>
+      <w:r>
+        <w:rPr>
+          <w:b/>
+          <w:szCs w:val="26"/>
+          <w:lang w:val="en-US"/>
+        </w:rPr>
+        <w:t>alk</w:t>
       </w:r>
       <w:proofErr w:type="spellEnd"/>
     </w:p>
@@ -16302,7 +16326,7 @@
 </file>
 
 <file path=customXml/itemProps1.xml><?xml version="1.0" encoding="utf-8"?>
-<ds:datastoreItem xmlns:ds="http://schemas.openxmlformats.org/officeDocument/2006/customXml" ds:itemID="{8FA62D17-4DC7-43E4-96A7-2230EA2756F0}">
+<ds:datastoreItem xmlns:ds="http://schemas.openxmlformats.org/officeDocument/2006/customXml" ds:itemID="{24BAE6FD-78FF-412A-9E21-2F7C31FB0FA0}">
   <ds:schemaRefs>
     <ds:schemaRef ds:uri="http://schemas.openxmlformats.org/officeDocument/2006/bibliography"/>
   </ds:schemaRefs>

--- a/papers/whitepapers/Galilel_Core_Whitepaper-eng.docx
+++ b/papers/whitepapers/Galilel_Core_Whitepaper-eng.docx
@@ -1926,8 +1926,6 @@
         <w:lastRenderedPageBreak/>
         <w:t>control. By having a distributed system, thousands of users will be responsible for maintaining the application and data so that there is no single point of failure.</w:t>
       </w:r>
-      <w:bookmarkStart w:id="1" w:name="_GoBack"/>
-      <w:bookmarkEnd w:id="1"/>
     </w:p>
     <w:p>
       <w:pPr>
@@ -2203,12 +2201,12 @@
           <w:szCs w:val="32"/>
         </w:rPr>
       </w:pPr>
-      <w:bookmarkStart w:id="2" w:name="_Toc3326969"/>
+      <w:bookmarkStart w:id="1" w:name="_Toc3326969"/>
       <w:r>
         <w:br w:type="page"/>
       </w:r>
     </w:p>
-    <w:bookmarkEnd w:id="2"/>
+    <w:bookmarkEnd w:id="1"/>
     <w:p>
       <w:pPr>
         <w:pStyle w:val="berschrift1"/>
@@ -2343,9 +2341,9 @@
         </w:rPr>
         <w:t>In Galilel, we include an additional data field and attach it to the transaction, which is stored in the block. It is an encrypted field and decryption is only possible by the wallets, which negotiated the transaction. It solves the transaction assignment problem and allows payment-processing gateways to identify the payee of an invoice as it is with traditional fiat invoices.</w:t>
       </w:r>
-      <w:bookmarkStart w:id="3" w:name="_Toc3326970"/>
-    </w:p>
-    <w:bookmarkEnd w:id="3"/>
+      <w:bookmarkStart w:id="2" w:name="_Toc3326970"/>
+    </w:p>
+    <w:bookmarkEnd w:id="2"/>
     <w:p>
       <w:pPr>
         <w:pStyle w:val="berschrift1"/>
@@ -2971,12 +2969,12 @@
           <w:szCs w:val="32"/>
         </w:rPr>
       </w:pPr>
-      <w:bookmarkStart w:id="4" w:name="_Toc3326971"/>
+      <w:bookmarkStart w:id="3" w:name="_Toc3326971"/>
       <w:r>
         <w:br w:type="page"/>
       </w:r>
     </w:p>
-    <w:bookmarkEnd w:id="4"/>
+    <w:bookmarkEnd w:id="3"/>
     <w:p>
       <w:pPr>
         <w:pStyle w:val="berschrift1"/>
@@ -3253,9 +3251,9 @@
         </w:rPr>
         <w:t xml:space="preserve"> percent and locked coins of different wallets are weighted. With a new block in the network, wallets with locked coins get the amount according to their weight. Until Term Deposit period ends this reward is locked. Once locked, moving or spending coins for purchases is impossible, cancellation of term deposit before expiration time is impossible. This will effectively reduce the coin supply during the lock period.</w:t>
       </w:r>
-      <w:bookmarkStart w:id="5" w:name="_Toc3326972"/>
-    </w:p>
-    <w:bookmarkEnd w:id="5"/>
+      <w:bookmarkStart w:id="4" w:name="_Toc3326972"/>
+    </w:p>
+    <w:bookmarkEnd w:id="4"/>
     <w:p>
       <w:pPr>
         <w:pStyle w:val="berschrift1"/>
@@ -3907,9 +3905,6 @@
       <w:r>
         <w:t>000</w:t>
       </w:r>
-      <w:r>
-        <w:t xml:space="preserve"> </w:t>
-      </w:r>
     </w:p>
     <w:p>
       <w:pPr>
@@ -3919,12 +3914,12 @@
           <w:szCs w:val="32"/>
         </w:rPr>
       </w:pPr>
-      <w:bookmarkStart w:id="6" w:name="_Toc3326973"/>
+      <w:bookmarkStart w:id="5" w:name="_Toc3326973"/>
       <w:r>
         <w:br w:type="page"/>
       </w:r>
     </w:p>
-    <w:bookmarkEnd w:id="6"/>
+    <w:bookmarkEnd w:id="5"/>
     <w:p>
       <w:pPr>
         <w:pStyle w:val="berschrift1"/>
@@ -4192,9 +4187,9 @@
         </w:rPr>
         <w:t xml:space="preserve"> client.</w:t>
       </w:r>
-      <w:bookmarkStart w:id="7" w:name="_Toc3326974"/>
-    </w:p>
-    <w:bookmarkEnd w:id="7"/>
+      <w:bookmarkStart w:id="6" w:name="_Toc3326974"/>
+    </w:p>
+    <w:bookmarkEnd w:id="6"/>
     <w:p>
       <w:pPr>
         <w:pStyle w:val="berschrift1"/>
@@ -8301,12 +8296,12 @@
           <w:szCs w:val="32"/>
         </w:rPr>
       </w:pPr>
-      <w:bookmarkStart w:id="8" w:name="_Toc3326975"/>
+      <w:bookmarkStart w:id="7" w:name="_Toc3326975"/>
       <w:r>
         <w:br w:type="page"/>
       </w:r>
     </w:p>
-    <w:bookmarkEnd w:id="8"/>
+    <w:bookmarkEnd w:id="7"/>
     <w:p>
       <w:pPr>
         <w:pStyle w:val="berschrift1"/>
@@ -11794,9 +11789,8 @@
       <w:r>
         <w:t xml:space="preserve"> Possible to implement in Galilel using Seesaw algorithm</w:t>
       </w:r>
-      <w:r>
-        <w:t xml:space="preserve"> </w:t>
-      </w:r>
+      <w:bookmarkStart w:id="8" w:name="_GoBack"/>
+      <w:bookmarkEnd w:id="8"/>
     </w:p>
     <w:p>
       <w:pPr>
@@ -16326,7 +16320,7 @@
 </file>
 
 <file path=customXml/itemProps1.xml><?xml version="1.0" encoding="utf-8"?>
-<ds:datastoreItem xmlns:ds="http://schemas.openxmlformats.org/officeDocument/2006/customXml" ds:itemID="{24BAE6FD-78FF-412A-9E21-2F7C31FB0FA0}">
+<ds:datastoreItem xmlns:ds="http://schemas.openxmlformats.org/officeDocument/2006/customXml" ds:itemID="{C3826705-5C5E-486F-8FD2-EAA0E14D4593}">
   <ds:schemaRefs>
     <ds:schemaRef ds:uri="http://schemas.openxmlformats.org/officeDocument/2006/bibliography"/>
   </ds:schemaRefs>

--- a/papers/whitepapers/Galilel_Core_Whitepaper-eng.docx
+++ b/papers/whitepapers/Galilel_Core_Whitepaper-eng.docx
@@ -2094,25 +2094,40 @@
     <w:p>
       <w:pPr>
         <w:rPr>
-          <w:sz w:val="28"/>
-          <w:szCs w:val="28"/>
-          <w:lang w:val="en-US"/>
-        </w:rPr>
-      </w:pPr>
-    </w:p>
-    <w:p>
-      <w:pPr>
-        <w:rPr>
-          <w:szCs w:val="26"/>
-          <w:lang w:val="en-US"/>
-        </w:rPr>
-      </w:pPr>
-      <w:r>
-        <w:rPr>
-          <w:szCs w:val="26"/>
-          <w:lang w:val="en-US"/>
-        </w:rPr>
-        <w:t xml:space="preserve">In Galilel, we implement a dynamic version of </w:t>
+          <w:szCs w:val="26"/>
+          <w:lang w:val="en-US"/>
+        </w:rPr>
+      </w:pPr>
+    </w:p>
+    <w:p>
+      <w:pPr>
+        <w:rPr>
+          <w:szCs w:val="26"/>
+          <w:lang w:val="en-US"/>
+        </w:rPr>
+      </w:pPr>
+      <w:r>
+        <w:rPr>
+          <w:szCs w:val="26"/>
+          <w:lang w:val="en-US"/>
+        </w:rPr>
+        <w:t xml:space="preserve">In </w:t>
+      </w:r>
+      <w:proofErr w:type="spellStart"/>
+      <w:r>
+        <w:rPr>
+          <w:szCs w:val="26"/>
+          <w:lang w:val="en-US"/>
+        </w:rPr>
+        <w:t>Galilel</w:t>
+      </w:r>
+      <w:proofErr w:type="spellEnd"/>
+      <w:r>
+        <w:rPr>
+          <w:szCs w:val="26"/>
+          <w:lang w:val="en-US"/>
+        </w:rPr>
+        <w:t xml:space="preserve">, we implement a dynamic version of </w:t>
       </w:r>
       <w:proofErr w:type="spellStart"/>
       <w:r>
@@ -2320,8 +2335,7 @@
     <w:p>
       <w:pPr>
         <w:rPr>
-          <w:sz w:val="28"/>
-          <w:szCs w:val="28"/>
+          <w:szCs w:val="26"/>
           <w:lang w:val="en-US"/>
         </w:rPr>
       </w:pPr>
@@ -2339,7 +2353,23 @@
           <w:szCs w:val="26"/>
           <w:lang w:val="en-US"/>
         </w:rPr>
-        <w:t>In Galilel, we include an additional data field and attach it to the transaction, which is stored in the block. It is an encrypted field and decryption is only possible by the wallets, which negotiated the transaction. It solves the transaction assignment problem and allows payment-processing gateways to identify the payee of an invoice as it is with traditional fiat invoices.</w:t>
+        <w:t xml:space="preserve">In </w:t>
+      </w:r>
+      <w:proofErr w:type="spellStart"/>
+      <w:r>
+        <w:rPr>
+          <w:szCs w:val="26"/>
+          <w:lang w:val="en-US"/>
+        </w:rPr>
+        <w:t>Galilel</w:t>
+      </w:r>
+      <w:proofErr w:type="spellEnd"/>
+      <w:r>
+        <w:rPr>
+          <w:szCs w:val="26"/>
+          <w:lang w:val="en-US"/>
+        </w:rPr>
+        <w:t>, we include an additional data field and attach it to the transaction, which is stored in the block. It is an encrypted field and decryption is only possible by the wallets, which negotiated the transaction. It solves the transaction assignment problem and allows payment-processing gateways to identify the payee of an invoice as it is with traditional fiat invoices.</w:t>
       </w:r>
       <w:bookmarkStart w:id="2" w:name="_Toc3326970"/>
     </w:p>
@@ -2505,26 +2535,40 @@
     <w:p>
       <w:pPr>
         <w:rPr>
-          <w:color w:val="595959" w:themeColor="text1" w:themeTint="A6"/>
-          <w:sz w:val="28"/>
-          <w:szCs w:val="28"/>
-          <w:lang w:val="en-US"/>
-        </w:rPr>
-      </w:pPr>
-    </w:p>
-    <w:p>
-      <w:pPr>
-        <w:rPr>
-          <w:szCs w:val="26"/>
-          <w:lang w:val="en-US"/>
-        </w:rPr>
-      </w:pPr>
-      <w:r>
-        <w:rPr>
-          <w:szCs w:val="26"/>
-          <w:lang w:val="en-US"/>
-        </w:rPr>
-        <w:t>In Galilel, the solution to this problem will be a complete hybrid consensus algorithm named Galilel Hybrid Proof-of-Stake (</w:t>
+          <w:szCs w:val="26"/>
+          <w:lang w:val="en-US"/>
+        </w:rPr>
+      </w:pPr>
+    </w:p>
+    <w:p>
+      <w:pPr>
+        <w:rPr>
+          <w:szCs w:val="26"/>
+          <w:lang w:val="en-US"/>
+        </w:rPr>
+      </w:pPr>
+      <w:r>
+        <w:rPr>
+          <w:szCs w:val="26"/>
+          <w:lang w:val="en-US"/>
+        </w:rPr>
+        <w:t xml:space="preserve">In </w:t>
+      </w:r>
+      <w:proofErr w:type="spellStart"/>
+      <w:r>
+        <w:rPr>
+          <w:szCs w:val="26"/>
+          <w:lang w:val="en-US"/>
+        </w:rPr>
+        <w:t>Galilel</w:t>
+      </w:r>
+      <w:proofErr w:type="spellEnd"/>
+      <w:r>
+        <w:rPr>
+          <w:szCs w:val="26"/>
+          <w:lang w:val="en-US"/>
+        </w:rPr>
+        <w:t>, the solution to this problem will be a complete hybrid consensus algorithm named Galilel Hybrid Proof-of-Stake (</w:t>
       </w:r>
       <w:proofErr w:type="spellStart"/>
       <w:r>
@@ -4053,6 +4097,8 @@
           <w:lang w:val="en-US"/>
         </w:rPr>
       </w:pPr>
+      <w:bookmarkStart w:id="6" w:name="_GoBack"/>
+      <w:bookmarkEnd w:id="6"/>
     </w:p>
     <w:p>
       <w:pPr>
@@ -4187,9 +4233,9 @@
         </w:rPr>
         <w:t xml:space="preserve"> client.</w:t>
       </w:r>
-      <w:bookmarkStart w:id="6" w:name="_Toc3326974"/>
-    </w:p>
-    <w:bookmarkEnd w:id="6"/>
+      <w:bookmarkStart w:id="7" w:name="_Toc3326974"/>
+    </w:p>
+    <w:bookmarkEnd w:id="7"/>
     <w:p>
       <w:pPr>
         <w:pStyle w:val="berschrift1"/>
@@ -8296,12 +8342,12 @@
           <w:szCs w:val="32"/>
         </w:rPr>
       </w:pPr>
-      <w:bookmarkStart w:id="7" w:name="_Toc3326975"/>
+      <w:bookmarkStart w:id="8" w:name="_Toc3326975"/>
       <w:r>
         <w:br w:type="page"/>
       </w:r>
     </w:p>
-    <w:bookmarkEnd w:id="7"/>
+    <w:bookmarkEnd w:id="8"/>
     <w:p>
       <w:pPr>
         <w:pStyle w:val="berschrift1"/>
@@ -11789,8 +11835,6 @@
       <w:r>
         <w:t xml:space="preserve"> Possible to implement in Galilel using Seesaw algorithm</w:t>
       </w:r>
-      <w:bookmarkStart w:id="8" w:name="_GoBack"/>
-      <w:bookmarkEnd w:id="8"/>
     </w:p>
     <w:p>
       <w:pPr>
@@ -16320,7 +16364,7 @@
 </file>
 
 <file path=customXml/itemProps1.xml><?xml version="1.0" encoding="utf-8"?>
-<ds:datastoreItem xmlns:ds="http://schemas.openxmlformats.org/officeDocument/2006/customXml" ds:itemID="{C3826705-5C5E-486F-8FD2-EAA0E14D4593}">
+<ds:datastoreItem xmlns:ds="http://schemas.openxmlformats.org/officeDocument/2006/customXml" ds:itemID="{37FF4053-EE91-4DCE-A7CF-0929AD1E4090}">
   <ds:schemaRefs>
     <ds:schemaRef ds:uri="http://schemas.openxmlformats.org/officeDocument/2006/bibliography"/>
   </ds:schemaRefs>

--- a/papers/whitepapers/Galilel_Core_Whitepaper-eng.docx
+++ b/papers/whitepapers/Galilel_Core_Whitepaper-eng.docx
@@ -1917,14 +1917,7 @@
         <w:rPr>
           <w:lang w:val="en-US"/>
         </w:rPr>
-        <w:t xml:space="preserve"> protocol) and secure micro transactions. Our main goal is to create a decentralized fully secure and anonymous network to run applications, which do not rely on any central body </w:t>
-      </w:r>
-      <w:r>
-        <w:rPr>
-          <w:lang w:val="en-US"/>
-        </w:rPr>
-        <w:lastRenderedPageBreak/>
-        <w:t>control. By having a distributed system, thousands of users will be responsible for maintaining the application and data so that there is no single point of failure.</w:t>
+        <w:t xml:space="preserve"> protocol) and secure micro transactions. Our main goal is to create a decentralized fully secure and anonymous network to run applications, which do not rely on any central body control. By having a distributed system, thousands of users will be responsible for maintaining the application and data so that there is no single point of failure.</w:t>
       </w:r>
     </w:p>
     <w:p>
@@ -1932,6 +1925,7 @@
         <w:pStyle w:val="berschrift1"/>
       </w:pPr>
       <w:r>
+        <w:lastRenderedPageBreak/>
         <w:t>PROBLEMS AND SOLUTIONS</w:t>
       </w:r>
     </w:p>
@@ -2016,7 +2010,6 @@
           <w:noProof/>
           <w:lang w:val="de-DE" w:eastAsia="de-DE"/>
         </w:rPr>
-        <w:lastRenderedPageBreak/>
         <w:drawing>
           <wp:inline distT="0" distB="0" distL="0" distR="0" wp14:anchorId="4A448E5B" wp14:editId="43162495">
             <wp:extent cx="5493139" cy="2772000"/>
@@ -2111,6 +2104,7 @@
           <w:szCs w:val="26"/>
           <w:lang w:val="en-US"/>
         </w:rPr>
+        <w:lastRenderedPageBreak/>
         <w:t xml:space="preserve">In </w:t>
       </w:r>
       <w:proofErr w:type="spellStart"/>
@@ -2607,7 +2601,7 @@
           <w:szCs w:val="26"/>
           <w:lang w:val="en-US"/>
         </w:rPr>
-        <w:t xml:space="preserve"> percent of the block reward paid out if mobile wallet finds a </w:t>
+        <w:t xml:space="preserve"> percent of the block reward paid out if mobile wallet finds a block. In </w:t>
       </w:r>
       <w:r>
         <w:rPr>
@@ -2615,7 +2609,7 @@
           <w:lang w:val="en-US"/>
         </w:rPr>
         <w:lastRenderedPageBreak/>
-        <w:t xml:space="preserve">block. In this case </w:t>
+        <w:t xml:space="preserve">this case </w:t>
       </w:r>
       <w:r>
         <w:rPr>
@@ -4097,8 +4091,6 @@
           <w:lang w:val="en-US"/>
         </w:rPr>
       </w:pPr>
-      <w:bookmarkStart w:id="6" w:name="_GoBack"/>
-      <w:bookmarkEnd w:id="6"/>
     </w:p>
     <w:p>
       <w:pPr>
@@ -4233,9 +4225,9 @@
         </w:rPr>
         <w:t xml:space="preserve"> client.</w:t>
       </w:r>
-      <w:bookmarkStart w:id="7" w:name="_Toc3326974"/>
+      <w:bookmarkStart w:id="6" w:name="_Toc3326974"/>
     </w:p>
-    <w:bookmarkEnd w:id="7"/>
+    <w:bookmarkEnd w:id="6"/>
     <w:p>
       <w:pPr>
         <w:pStyle w:val="berschrift1"/>
@@ -6558,9 +6550,6 @@
     <w:p>
       <w:pPr>
         <w:rPr>
-          <w:color w:val="595959" w:themeColor="text1" w:themeTint="A6"/>
-          <w:sz w:val="28"/>
-          <w:szCs w:val="28"/>
           <w:lang w:val="es-MX"/>
         </w:rPr>
       </w:pPr>
@@ -8342,12 +8331,12 @@
           <w:szCs w:val="32"/>
         </w:rPr>
       </w:pPr>
-      <w:bookmarkStart w:id="8" w:name="_Toc3326975"/>
+      <w:bookmarkStart w:id="7" w:name="_Toc3326975"/>
       <w:r>
         <w:br w:type="page"/>
       </w:r>
     </w:p>
-    <w:bookmarkEnd w:id="8"/>
+    <w:bookmarkEnd w:id="7"/>
     <w:p>
       <w:pPr>
         <w:pStyle w:val="berschrift1"/>
@@ -11844,12 +11833,12 @@
           <w:szCs w:val="32"/>
         </w:rPr>
       </w:pPr>
-      <w:bookmarkStart w:id="9" w:name="_Toc3326976"/>
+      <w:bookmarkStart w:id="8" w:name="_Toc3326976"/>
       <w:r>
         <w:br w:type="page"/>
       </w:r>
     </w:p>
-    <w:bookmarkEnd w:id="9"/>
+    <w:bookmarkEnd w:id="8"/>
     <w:p>
       <w:pPr>
         <w:pStyle w:val="berschrift1"/>
@@ -12760,7 +12749,12 @@
       </w:pPr>
       <w:r>
         <w:lastRenderedPageBreak/>
-        <w:t>IMPORTANT LINKS</w:t>
+        <w:t>I</w:t>
+      </w:r>
+      <w:bookmarkStart w:id="9" w:name="_GoBack"/>
+      <w:bookmarkEnd w:id="9"/>
+      <w:r>
+        <w:t>MPORTANT LINKS</w:t>
       </w:r>
     </w:p>
     <w:p>
@@ -13556,9 +13550,11 @@
         <w:spacing w:line="480" w:lineRule="auto"/>
         <w:ind w:left="567" w:hanging="567"/>
         <w:rPr>
+          <w:rStyle w:val="Hyperlink"/>
           <w:color w:val="595959" w:themeColor="text1" w:themeTint="A6"/>
           <w:sz w:val="26"/>
           <w:szCs w:val="26"/>
+          <w:u w:val="none"/>
         </w:rPr>
       </w:pPr>
       <w:hyperlink r:id="rId41" w:history="1">
@@ -13574,85 +13570,92 @@
     </w:p>
     <w:p>
       <w:pPr>
-        <w:pStyle w:val="Listenabsatz"/>
-        <w:ind w:left="360"/>
+        <w:spacing w:after="0" w:line="240" w:lineRule="auto"/>
+        <w:jc w:val="left"/>
         <w:rPr>
           <w:color w:val="595959" w:themeColor="text1" w:themeTint="A6"/>
-          <w:sz w:val="28"/>
-          <w:szCs w:val="28"/>
-        </w:rPr>
-      </w:pPr>
+          <w:szCs w:val="26"/>
+        </w:rPr>
+      </w:pPr>
+      <w:r>
+        <w:rPr>
+          <w:color w:val="595959" w:themeColor="text1" w:themeTint="A6"/>
+          <w:szCs w:val="26"/>
+        </w:rPr>
+        <w:br w:type="page"/>
+      </w:r>
     </w:p>
     <w:p>
       <w:pPr>
-        <w:pStyle w:val="Listenabsatz"/>
-        <w:ind w:left="360"/>
-        <w:rPr>
-          <w:color w:val="595959" w:themeColor="text1" w:themeTint="A6"/>
-          <w:sz w:val="28"/>
-          <w:szCs w:val="28"/>
+        <w:spacing w:line="480" w:lineRule="auto"/>
+        <w:rPr>
+          <w:rFonts w:ascii="Ubuntu" w:hAnsi="Ubuntu"/>
+          <w:sz w:val="52"/>
+          <w:szCs w:val="52"/>
+          <w:lang w:val="es-MX"/>
         </w:rPr>
       </w:pPr>
     </w:p>
     <w:p>
       <w:pPr>
-        <w:pStyle w:val="Listenabsatz"/>
-        <w:ind w:left="360"/>
-        <w:rPr>
-          <w:color w:val="595959" w:themeColor="text1" w:themeTint="A6"/>
-          <w:sz w:val="28"/>
-          <w:szCs w:val="28"/>
+        <w:spacing w:line="480" w:lineRule="auto"/>
+        <w:rPr>
+          <w:rFonts w:ascii="Ubuntu" w:hAnsi="Ubuntu"/>
+          <w:sz w:val="52"/>
+          <w:szCs w:val="52"/>
+          <w:lang w:val="es-MX"/>
         </w:rPr>
       </w:pPr>
     </w:p>
     <w:p>
       <w:pPr>
-        <w:rPr>
-          <w:color w:val="595959" w:themeColor="text1" w:themeTint="A6"/>
-          <w:sz w:val="28"/>
-          <w:szCs w:val="28"/>
-        </w:rPr>
-        <w:sectPr>
-          <w:headerReference w:type="default" r:id="rId42"/>
-          <w:footerReference w:type="default" r:id="rId43"/>
-          <w:pgSz w:w="11907" w:h="16839" w:code="9"/>
-          <w:pgMar w:top="3119" w:right="1134" w:bottom="1417" w:left="1134" w:header="709" w:footer="709" w:gutter="0"/>
-          <w:cols w:space="708"/>
-          <w:titlePg/>
-          <w:docGrid w:linePitch="360"/>
-        </w:sectPr>
+        <w:spacing w:line="480" w:lineRule="auto"/>
+        <w:rPr>
+          <w:rFonts w:ascii="Ubuntu" w:hAnsi="Ubuntu"/>
+          <w:sz w:val="52"/>
+          <w:szCs w:val="52"/>
+          <w:lang w:val="es-MX"/>
+        </w:rPr>
       </w:pPr>
     </w:p>
     <w:p>
       <w:pPr>
-        <w:rPr>
-          <w:color w:val="595959" w:themeColor="text1" w:themeTint="A6"/>
-          <w:sz w:val="28"/>
-          <w:szCs w:val="28"/>
-        </w:rPr>
-      </w:pPr>
+        <w:spacing w:line="480" w:lineRule="auto"/>
+        <w:jc w:val="center"/>
+        <w:rPr>
+          <w:rFonts w:ascii="Ubuntu" w:hAnsi="Ubuntu"/>
+          <w:sz w:val="52"/>
+          <w:szCs w:val="52"/>
+          <w:lang w:val="es-MX"/>
+        </w:rPr>
+      </w:pPr>
+      <w:r>
+        <w:rPr>
+          <w:rFonts w:ascii="Ubuntu" w:hAnsi="Ubuntu"/>
+          <w:sz w:val="52"/>
+          <w:szCs w:val="52"/>
+          <w:lang w:val="es-MX"/>
+        </w:rPr>
+        <w:t>galilel.clou</w:t>
+      </w:r>
       <w:r>
         <w:rPr>
           <w:noProof/>
-          <w:color w:val="595959" w:themeColor="text1" w:themeTint="A6"/>
-          <w:sz w:val="28"/>
-          <w:szCs w:val="28"/>
           <w:lang w:eastAsia="de-DE"/>
         </w:rPr>
-        <w:lastRenderedPageBreak/>
         <w:drawing>
-          <wp:anchor distT="0" distB="0" distL="114300" distR="114300" simplePos="0" relativeHeight="251725824" behindDoc="0" locked="0" layoutInCell="1" allowOverlap="1" wp14:anchorId="63A89C05" wp14:editId="56765191">
-            <wp:simplePos x="0" y="0"/>
+          <wp:anchor distT="0" distB="0" distL="114300" distR="114300" simplePos="0" relativeHeight="251728896" behindDoc="0" locked="0" layoutInCell="1" allowOverlap="1" wp14:anchorId="7C5D1104" wp14:editId="1962B2BA">
+            <wp:simplePos x="722870" y="2817341"/>
             <wp:positionH relativeFrom="margin">
-              <wp:posOffset>1353185</wp:posOffset>
+              <wp:align>center</wp:align>
             </wp:positionH>
-            <wp:positionV relativeFrom="paragraph">
-              <wp:posOffset>-108585</wp:posOffset>
+            <wp:positionV relativeFrom="margin">
+              <wp:align>center</wp:align>
             </wp:positionV>
             <wp:extent cx="3486150" cy="3486150"/>
             <wp:effectExtent l="0" t="0" r="0" b="0"/>
-            <wp:wrapNone/>
-            <wp:docPr id="24" name="Imagen 24"/>
+            <wp:wrapSquare wrapText="bothSides"/>
+            <wp:docPr id="6" name="Imagen 24"/>
             <wp:cNvGraphicFramePr>
               <a:graphicFrameLocks xmlns:a="http://schemas.openxmlformats.org/drawingml/2006/main" noChangeAspect="1"/>
             </wp:cNvGraphicFramePr>
@@ -13664,7 +13667,7 @@
                     <pic:cNvPicPr/>
                   </pic:nvPicPr>
                   <pic:blipFill>
-                    <a:blip r:embed="rId44" cstate="print">
+                    <a:blip r:embed="rId42" cstate="print">
                       <a:extLst>
                         <a:ext uri="{28A0092B-C50C-407E-A947-70E740481C1C}">
                           <a14:useLocalDpi xmlns:a14="http://schemas.microsoft.com/office/drawing/2010/main" val="0"/>
@@ -13696,385 +13699,23 @@
           </wp:anchor>
         </w:drawing>
       </w:r>
-    </w:p>
-    <w:p>
-      <w:pPr>
-        <w:rPr>
-          <w:color w:val="595959" w:themeColor="text1" w:themeTint="A6"/>
-          <w:sz w:val="28"/>
-          <w:szCs w:val="28"/>
-        </w:rPr>
-      </w:pPr>
-    </w:p>
-    <w:p>
-      <w:pPr>
-        <w:rPr>
-          <w:color w:val="595959" w:themeColor="text1" w:themeTint="A6"/>
-          <w:sz w:val="28"/>
-          <w:szCs w:val="28"/>
-        </w:rPr>
-      </w:pPr>
-    </w:p>
-    <w:p>
-      <w:pPr>
-        <w:rPr>
-          <w:color w:val="595959" w:themeColor="text1" w:themeTint="A6"/>
-          <w:sz w:val="28"/>
-          <w:szCs w:val="28"/>
-        </w:rPr>
-      </w:pPr>
-    </w:p>
-    <w:p>
-      <w:pPr>
-        <w:rPr>
-          <w:color w:val="595959" w:themeColor="text1" w:themeTint="A6"/>
-          <w:sz w:val="28"/>
-          <w:szCs w:val="28"/>
-        </w:rPr>
-      </w:pPr>
-    </w:p>
-    <w:p>
-      <w:pPr>
-        <w:rPr>
-          <w:color w:val="595959" w:themeColor="text1" w:themeTint="A6"/>
-          <w:sz w:val="28"/>
-          <w:szCs w:val="28"/>
-        </w:rPr>
-      </w:pPr>
-    </w:p>
-    <w:p>
-      <w:pPr>
-        <w:rPr>
-          <w:color w:val="595959" w:themeColor="text1" w:themeTint="A6"/>
-          <w:sz w:val="28"/>
-          <w:szCs w:val="28"/>
-        </w:rPr>
-      </w:pPr>
-    </w:p>
-    <w:p>
-      <w:pPr>
-        <w:rPr>
-          <w:color w:val="595959" w:themeColor="text1" w:themeTint="A6"/>
-          <w:sz w:val="28"/>
-          <w:szCs w:val="28"/>
-        </w:rPr>
-      </w:pPr>
-    </w:p>
-    <w:p>
-      <w:pPr>
-        <w:rPr>
-          <w:color w:val="595959" w:themeColor="text1" w:themeTint="A6"/>
-          <w:sz w:val="28"/>
-          <w:szCs w:val="28"/>
-        </w:rPr>
-      </w:pPr>
-    </w:p>
-    <w:p>
-      <w:pPr>
-        <w:rPr>
-          <w:color w:val="595959" w:themeColor="text1" w:themeTint="A6"/>
-          <w:sz w:val="28"/>
-          <w:szCs w:val="28"/>
-        </w:rPr>
-      </w:pPr>
-    </w:p>
-    <w:p>
-      <w:pPr>
-        <w:rPr>
-          <w:color w:val="595959" w:themeColor="text1" w:themeTint="A6"/>
-          <w:sz w:val="28"/>
-          <w:szCs w:val="28"/>
-        </w:rPr>
-      </w:pPr>
-    </w:p>
-    <w:p>
-      <w:pPr>
-        <w:rPr>
-          <w:color w:val="595959" w:themeColor="text1" w:themeTint="A6"/>
-          <w:sz w:val="28"/>
-          <w:szCs w:val="28"/>
-        </w:rPr>
-      </w:pPr>
-    </w:p>
-    <w:p>
-      <w:pPr>
-        <w:spacing w:before="240"/>
-        <w:jc w:val="center"/>
-        <w:rPr>
-          <w:color w:val="595959" w:themeColor="text1" w:themeTint="A6"/>
-          <w:sz w:val="28"/>
-          <w:szCs w:val="28"/>
-          <w:lang w:val="es-MX"/>
-        </w:rPr>
-      </w:pPr>
-    </w:p>
-    <w:p>
-      <w:pPr>
-        <w:jc w:val="center"/>
-        <w:rPr>
-          <w:color w:val="595959" w:themeColor="text1" w:themeTint="A6"/>
-          <w:sz w:val="28"/>
-          <w:szCs w:val="28"/>
-          <w:lang w:val="es-MX"/>
-        </w:rPr>
-      </w:pPr>
-    </w:p>
-    <w:p>
-      <w:pPr>
-        <w:jc w:val="center"/>
-        <w:rPr>
-          <w:color w:val="595959" w:themeColor="text1" w:themeTint="A6"/>
-          <w:sz w:val="28"/>
-          <w:szCs w:val="28"/>
-          <w:lang w:val="es-MX"/>
-        </w:rPr>
-      </w:pPr>
-    </w:p>
-    <w:p>
-      <w:pPr>
-        <w:jc w:val="center"/>
-        <w:rPr>
-          <w:color w:val="595959" w:themeColor="text1" w:themeTint="A6"/>
-          <w:sz w:val="28"/>
-          <w:szCs w:val="28"/>
-          <w:lang w:val="es-MX"/>
-        </w:rPr>
-      </w:pPr>
-    </w:p>
-    <w:p>
-      <w:pPr>
-        <w:jc w:val="center"/>
-        <w:rPr>
-          <w:color w:val="595959" w:themeColor="text1" w:themeTint="A6"/>
-          <w:sz w:val="28"/>
-          <w:szCs w:val="28"/>
-          <w:lang w:val="es-MX"/>
-        </w:rPr>
-      </w:pPr>
-    </w:p>
-    <w:p>
-      <w:pPr>
-        <w:jc w:val="center"/>
-        <w:rPr>
-          <w:color w:val="595959" w:themeColor="text1" w:themeTint="A6"/>
-          <w:sz w:val="28"/>
-          <w:szCs w:val="28"/>
-          <w:lang w:val="es-MX"/>
-        </w:rPr>
-      </w:pPr>
-    </w:p>
-    <w:p>
-      <w:pPr>
-        <w:jc w:val="center"/>
-        <w:rPr>
-          <w:color w:val="595959" w:themeColor="text1" w:themeTint="A6"/>
-          <w:sz w:val="28"/>
-          <w:szCs w:val="28"/>
-          <w:lang w:val="es-MX"/>
-        </w:rPr>
-      </w:pPr>
-    </w:p>
-    <w:p>
-      <w:pPr>
-        <w:jc w:val="center"/>
-        <w:rPr>
-          <w:color w:val="595959" w:themeColor="text1" w:themeTint="A6"/>
-          <w:sz w:val="28"/>
-          <w:szCs w:val="28"/>
-          <w:lang w:val="es-MX"/>
-        </w:rPr>
-      </w:pPr>
-    </w:p>
-    <w:p>
-      <w:pPr>
-        <w:jc w:val="center"/>
-        <w:rPr>
-          <w:color w:val="595959" w:themeColor="text1" w:themeTint="A6"/>
-          <w:sz w:val="28"/>
-          <w:szCs w:val="28"/>
-          <w:lang w:val="es-MX"/>
-        </w:rPr>
-      </w:pPr>
-    </w:p>
-    <w:p>
-      <w:pPr>
-        <w:ind w:firstLine="426"/>
-        <w:rPr>
-          <w:color w:val="595959" w:themeColor="text1" w:themeTint="A6"/>
-          <w:sz w:val="28"/>
-          <w:szCs w:val="28"/>
-          <w:lang w:val="es-MX"/>
-        </w:rPr>
-      </w:pPr>
-    </w:p>
-    <w:p>
-      <w:pPr>
-        <w:ind w:firstLine="426"/>
-        <w:rPr>
-          <w:color w:val="595959" w:themeColor="text1" w:themeTint="A6"/>
-          <w:sz w:val="28"/>
-          <w:szCs w:val="28"/>
-          <w:lang w:val="es-MX"/>
-        </w:rPr>
-      </w:pPr>
-    </w:p>
-    <w:p>
-      <w:pPr>
-        <w:ind w:firstLine="426"/>
-        <w:jc w:val="center"/>
-        <w:rPr>
-          <w:color w:val="595959" w:themeColor="text1" w:themeTint="A6"/>
-          <w:sz w:val="28"/>
-          <w:szCs w:val="28"/>
-          <w:lang w:val="es-MX"/>
-        </w:rPr>
-      </w:pPr>
-    </w:p>
-    <w:p>
-      <w:pPr>
-        <w:ind w:firstLine="426"/>
-        <w:jc w:val="center"/>
-        <w:rPr>
-          <w:color w:val="595959" w:themeColor="text1" w:themeTint="A6"/>
-          <w:sz w:val="28"/>
-          <w:szCs w:val="28"/>
-          <w:lang w:val="es-MX"/>
-        </w:rPr>
-      </w:pPr>
-    </w:p>
-    <w:p>
-      <w:pPr>
-        <w:ind w:firstLine="426"/>
-        <w:jc w:val="center"/>
-        <w:rPr>
-          <w:color w:val="595959" w:themeColor="text1" w:themeTint="A6"/>
-          <w:sz w:val="28"/>
-          <w:szCs w:val="28"/>
-          <w:lang w:val="es-MX"/>
-        </w:rPr>
-      </w:pPr>
-    </w:p>
-    <w:p>
-      <w:pPr>
-        <w:rPr>
-          <w:color w:val="595959" w:themeColor="text1" w:themeTint="A6"/>
-          <w:sz w:val="28"/>
-          <w:szCs w:val="28"/>
-          <w:lang w:val="es-MX"/>
-        </w:rPr>
-      </w:pPr>
-    </w:p>
-    <w:p>
-      <w:pPr>
-        <w:rPr>
-          <w:color w:val="595959" w:themeColor="text1" w:themeTint="A6"/>
-          <w:sz w:val="28"/>
-          <w:szCs w:val="28"/>
-          <w:lang w:val="es-MX"/>
-        </w:rPr>
-      </w:pPr>
-    </w:p>
-    <w:p>
-      <w:pPr>
-        <w:rPr>
-          <w:color w:val="595959" w:themeColor="text1" w:themeTint="A6"/>
-          <w:sz w:val="28"/>
-          <w:szCs w:val="28"/>
-          <w:lang w:val="es-MX"/>
-        </w:rPr>
-      </w:pPr>
-    </w:p>
-    <w:p>
-      <w:pPr>
-        <w:ind w:firstLine="426"/>
-        <w:jc w:val="center"/>
-        <w:rPr>
-          <w:color w:val="595959" w:themeColor="text1" w:themeTint="A6"/>
-          <w:sz w:val="28"/>
-          <w:szCs w:val="28"/>
-          <w:lang w:val="es-MX"/>
-        </w:rPr>
-      </w:pPr>
-    </w:p>
-    <w:p>
-      <w:pPr>
-        <w:ind w:firstLine="426"/>
-        <w:jc w:val="center"/>
-        <w:rPr>
-          <w:color w:val="595959" w:themeColor="text1" w:themeTint="A6"/>
-          <w:sz w:val="28"/>
-          <w:szCs w:val="28"/>
-          <w:lang w:val="es-MX"/>
-        </w:rPr>
-      </w:pPr>
-    </w:p>
-    <w:p>
-      <w:pPr>
-        <w:ind w:firstLine="426"/>
-        <w:jc w:val="center"/>
-        <w:rPr>
-          <w:color w:val="595959" w:themeColor="text1" w:themeTint="A6"/>
-          <w:sz w:val="28"/>
-          <w:szCs w:val="28"/>
-          <w:lang w:val="es-MX"/>
-        </w:rPr>
-      </w:pPr>
-    </w:p>
-    <w:p>
-      <w:pPr>
-        <w:ind w:firstLine="426"/>
-        <w:jc w:val="center"/>
-        <w:rPr>
-          <w:color w:val="595959" w:themeColor="text1" w:themeTint="A6"/>
-          <w:sz w:val="28"/>
-          <w:szCs w:val="28"/>
-          <w:lang w:val="es-MX"/>
-        </w:rPr>
-      </w:pPr>
-    </w:p>
-    <w:p>
-      <w:pPr>
-        <w:rPr>
-          <w:color w:val="595959" w:themeColor="text1" w:themeTint="A6"/>
-          <w:sz w:val="28"/>
-          <w:szCs w:val="28"/>
-          <w:lang w:val="es-MX"/>
-        </w:rPr>
-      </w:pPr>
-    </w:p>
-    <w:p>
-      <w:pPr>
-        <w:ind w:firstLine="426"/>
-        <w:jc w:val="center"/>
-        <w:rPr>
-          <w:color w:val="595959" w:themeColor="text1" w:themeTint="A6"/>
-          <w:sz w:val="28"/>
-          <w:szCs w:val="28"/>
-          <w:lang w:val="es-MX"/>
-        </w:rPr>
-      </w:pPr>
-    </w:p>
-    <w:p>
-      <w:pPr>
-        <w:jc w:val="center"/>
+      <w:r>
         <w:rPr>
           <w:rFonts w:ascii="Ubuntu" w:hAnsi="Ubuntu"/>
           <w:sz w:val="52"/>
           <w:szCs w:val="52"/>
           <w:lang w:val="es-MX"/>
         </w:rPr>
-      </w:pPr>
-      <w:r>
-        <w:rPr>
-          <w:rFonts w:ascii="Ubuntu" w:hAnsi="Ubuntu"/>
-          <w:sz w:val="52"/>
-          <w:szCs w:val="52"/>
-          <w:lang w:val="es-MX"/>
-        </w:rPr>
-        <w:t>galilel.cloud</w:t>
+        <w:t>d</w:t>
       </w:r>
     </w:p>
     <w:sectPr>
+      <w:headerReference w:type="even" r:id="rId43"/>
+      <w:headerReference w:type="default" r:id="rId44"/>
+      <w:footerReference w:type="even" r:id="rId45"/>
+      <w:footerReference w:type="default" r:id="rId46"/>
+      <w:headerReference w:type="first" r:id="rId47"/>
+      <w:footerReference w:type="first" r:id="rId48"/>
       <w:pgSz w:w="11907" w:h="16839" w:code="9"/>
       <w:pgMar w:top="3261" w:right="1041" w:bottom="1417" w:left="993" w:header="709" w:footer="709" w:gutter="0"/>
       <w:cols w:space="708"/>
@@ -14106,23 +13747,33 @@
 
 <file path=word/footer1.xml><?xml version="1.0" encoding="utf-8"?>
 <w:ftr xmlns:wpc="http://schemas.microsoft.com/office/word/2010/wordprocessingCanvas" xmlns:cx="http://schemas.microsoft.com/office/drawing/2014/chartex" xmlns:cx1="http://schemas.microsoft.com/office/drawing/2015/9/8/chartex" xmlns:cx2="http://schemas.microsoft.com/office/drawing/2015/10/21/chartex" xmlns:cx3="http://schemas.microsoft.com/office/drawing/2016/5/9/chartex" xmlns:cx4="http://schemas.microsoft.com/office/drawing/2016/5/10/chartex" xmlns:cx5="http://schemas.microsoft.com/office/drawing/2016/5/11/chartex" xmlns:cx6="http://schemas.microsoft.com/office/drawing/2016/5/12/chartex" xmlns:cx7="http://schemas.microsoft.com/office/drawing/2016/5/13/chartex" xmlns:cx8="http://schemas.microsoft.com/office/drawing/2016/5/14/chartex" xmlns:mc="http://schemas.openxmlformats.org/markup-compatibility/2006" xmlns:aink="http://schemas.microsoft.com/office/drawing/2016/ink" xmlns:am3d="http://schemas.microsoft.com/office/drawing/2017/model3d" xmlns:o="urn:schemas-microsoft-com:office:office" xmlns:r="http://schemas.openxmlformats.org/officeDocument/2006/relationships" xmlns:m="http://schemas.openxmlformats.org/officeDocument/2006/math" xmlns:v="urn:schemas-microsoft-com:vml" xmlns:wp14="http://schemas.microsoft.com/office/word/2010/wordprocessingDrawing" xmlns:wp="http://schemas.openxmlformats.org/drawingml/2006/wordprocessingDrawing" xmlns:w10="urn:schemas-microsoft-com:office:word" xmlns:w="http://schemas.openxmlformats.org/wordprocessingml/2006/main" xmlns:w14="http://schemas.microsoft.com/office/word/2010/wordml" xmlns:w15="http://schemas.microsoft.com/office/word/2012/wordml" xmlns:w16cid="http://schemas.microsoft.com/office/word/2016/wordml/cid" xmlns:w16se="http://schemas.microsoft.com/office/word/2015/wordml/symex" xmlns:wpg="http://schemas.microsoft.com/office/word/2010/wordprocessingGroup" xmlns:wpi="http://schemas.microsoft.com/office/word/2010/wordprocessingInk" xmlns:wne="http://schemas.microsoft.com/office/word/2006/wordml" xmlns:wps="http://schemas.microsoft.com/office/word/2010/wordprocessingShape" mc:Ignorable="w14 w15 w16se w16cid wp14">
+  <w:p>
+    <w:pPr>
+      <w:pStyle w:val="Fuzeile"/>
+    </w:pPr>
+  </w:p>
+</w:ftr>
+</file>
+
+<file path=word/footer2.xml><?xml version="1.0" encoding="utf-8"?>
+<w:ftr xmlns:wpc="http://schemas.microsoft.com/office/word/2010/wordprocessingCanvas" xmlns:cx="http://schemas.microsoft.com/office/drawing/2014/chartex" xmlns:cx1="http://schemas.microsoft.com/office/drawing/2015/9/8/chartex" xmlns:cx2="http://schemas.microsoft.com/office/drawing/2015/10/21/chartex" xmlns:cx3="http://schemas.microsoft.com/office/drawing/2016/5/9/chartex" xmlns:cx4="http://schemas.microsoft.com/office/drawing/2016/5/10/chartex" xmlns:cx5="http://schemas.microsoft.com/office/drawing/2016/5/11/chartex" xmlns:cx6="http://schemas.microsoft.com/office/drawing/2016/5/12/chartex" xmlns:cx7="http://schemas.microsoft.com/office/drawing/2016/5/13/chartex" xmlns:cx8="http://schemas.microsoft.com/office/drawing/2016/5/14/chartex" xmlns:mc="http://schemas.openxmlformats.org/markup-compatibility/2006" xmlns:aink="http://schemas.microsoft.com/office/drawing/2016/ink" xmlns:am3d="http://schemas.microsoft.com/office/drawing/2017/model3d" xmlns:o="urn:schemas-microsoft-com:office:office" xmlns:r="http://schemas.openxmlformats.org/officeDocument/2006/relationships" xmlns:m="http://schemas.openxmlformats.org/officeDocument/2006/math" xmlns:v="urn:schemas-microsoft-com:vml" xmlns:wp14="http://schemas.microsoft.com/office/word/2010/wordprocessingDrawing" xmlns:wp="http://schemas.openxmlformats.org/drawingml/2006/wordprocessingDrawing" xmlns:w10="urn:schemas-microsoft-com:office:word" xmlns:w="http://schemas.openxmlformats.org/wordprocessingml/2006/main" xmlns:w14="http://schemas.microsoft.com/office/word/2010/wordml" xmlns:w15="http://schemas.microsoft.com/office/word/2012/wordml" xmlns:w16cid="http://schemas.microsoft.com/office/word/2016/wordml/cid" xmlns:w16se="http://schemas.microsoft.com/office/word/2015/wordml/symex" xmlns:wpg="http://schemas.microsoft.com/office/word/2010/wordprocessingGroup" xmlns:wpi="http://schemas.microsoft.com/office/word/2010/wordprocessingInk" xmlns:wne="http://schemas.microsoft.com/office/word/2006/wordml" xmlns:wps="http://schemas.microsoft.com/office/word/2010/wordprocessingShape" mc:Ignorable="w14 w15 w16se w16cid wp14">
   <w:sdt>
     <w:sdtPr>
+      <w:rPr>
+        <w:rFonts w:ascii="Ubuntu" w:hAnsi="Ubuntu"/>
+      </w:rPr>
       <w:id w:val="-1024784093"/>
       <w:docPartObj>
         <w:docPartGallery w:val="Page Numbers (Bottom of Page)"/>
         <w:docPartUnique/>
       </w:docPartObj>
     </w:sdtPr>
-    <w:sdtEndPr>
-      <w:rPr>
-        <w:rFonts w:ascii="Ubuntu" w:hAnsi="Ubuntu"/>
-      </w:rPr>
-    </w:sdtEndPr>
+    <w:sdtEndPr/>
     <w:sdtContent>
       <w:p>
         <w:pPr>
           <w:pStyle w:val="Fuzeile"/>
+          <w:spacing w:after="0" w:line="240" w:lineRule="auto"/>
           <w:jc w:val="right"/>
           <w:rPr>
             <w:rFonts w:ascii="Ubuntu" w:hAnsi="Ubuntu"/>
@@ -14171,6 +13822,16 @@
 </w:ftr>
 </file>
 
+<file path=word/footer3.xml><?xml version="1.0" encoding="utf-8"?>
+<w:ftr xmlns:wpc="http://schemas.microsoft.com/office/word/2010/wordprocessingCanvas" xmlns:cx="http://schemas.microsoft.com/office/drawing/2014/chartex" xmlns:cx1="http://schemas.microsoft.com/office/drawing/2015/9/8/chartex" xmlns:cx2="http://schemas.microsoft.com/office/drawing/2015/10/21/chartex" xmlns:cx3="http://schemas.microsoft.com/office/drawing/2016/5/9/chartex" xmlns:cx4="http://schemas.microsoft.com/office/drawing/2016/5/10/chartex" xmlns:cx5="http://schemas.microsoft.com/office/drawing/2016/5/11/chartex" xmlns:cx6="http://schemas.microsoft.com/office/drawing/2016/5/12/chartex" xmlns:cx7="http://schemas.microsoft.com/office/drawing/2016/5/13/chartex" xmlns:cx8="http://schemas.microsoft.com/office/drawing/2016/5/14/chartex" xmlns:mc="http://schemas.openxmlformats.org/markup-compatibility/2006" xmlns:aink="http://schemas.microsoft.com/office/drawing/2016/ink" xmlns:am3d="http://schemas.microsoft.com/office/drawing/2017/model3d" xmlns:o="urn:schemas-microsoft-com:office:office" xmlns:r="http://schemas.openxmlformats.org/officeDocument/2006/relationships" xmlns:m="http://schemas.openxmlformats.org/officeDocument/2006/math" xmlns:v="urn:schemas-microsoft-com:vml" xmlns:wp14="http://schemas.microsoft.com/office/word/2010/wordprocessingDrawing" xmlns:wp="http://schemas.openxmlformats.org/drawingml/2006/wordprocessingDrawing" xmlns:w10="urn:schemas-microsoft-com:office:word" xmlns:w="http://schemas.openxmlformats.org/wordprocessingml/2006/main" xmlns:w14="http://schemas.microsoft.com/office/word/2010/wordml" xmlns:w15="http://schemas.microsoft.com/office/word/2012/wordml" xmlns:w16cid="http://schemas.microsoft.com/office/word/2016/wordml/cid" xmlns:w16se="http://schemas.microsoft.com/office/word/2015/wordml/symex" xmlns:wpg="http://schemas.microsoft.com/office/word/2010/wordprocessingGroup" xmlns:wpi="http://schemas.microsoft.com/office/word/2010/wordprocessingInk" xmlns:wne="http://schemas.microsoft.com/office/word/2006/wordml" xmlns:wps="http://schemas.microsoft.com/office/word/2010/wordprocessingShape" mc:Ignorable="w14 w15 w16se w16cid wp14">
+  <w:p>
+    <w:pPr>
+      <w:pStyle w:val="Fuzeile"/>
+    </w:pPr>
+  </w:p>
+</w:ftr>
+</file>
+
 <file path=word/footnotes.xml><?xml version="1.0" encoding="utf-8"?>
 <w:footnotes xmlns:wpc="http://schemas.microsoft.com/office/word/2010/wordprocessingCanvas" xmlns:cx="http://schemas.microsoft.com/office/drawing/2014/chartex" xmlns:cx1="http://schemas.microsoft.com/office/drawing/2015/9/8/chartex" xmlns:cx2="http://schemas.microsoft.com/office/drawing/2015/10/21/chartex" xmlns:cx3="http://schemas.microsoft.com/office/drawing/2016/5/9/chartex" xmlns:cx4="http://schemas.microsoft.com/office/drawing/2016/5/10/chartex" xmlns:cx5="http://schemas.microsoft.com/office/drawing/2016/5/11/chartex" xmlns:cx6="http://schemas.microsoft.com/office/drawing/2016/5/12/chartex" xmlns:cx7="http://schemas.microsoft.com/office/drawing/2016/5/13/chartex" xmlns:cx8="http://schemas.microsoft.com/office/drawing/2016/5/14/chartex" xmlns:mc="http://schemas.openxmlformats.org/markup-compatibility/2006" xmlns:aink="http://schemas.microsoft.com/office/drawing/2016/ink" xmlns:am3d="http://schemas.microsoft.com/office/drawing/2017/model3d" xmlns:o="urn:schemas-microsoft-com:office:office" xmlns:r="http://schemas.openxmlformats.org/officeDocument/2006/relationships" xmlns:m="http://schemas.openxmlformats.org/officeDocument/2006/math" xmlns:v="urn:schemas-microsoft-com:vml" xmlns:wp14="http://schemas.microsoft.com/office/word/2010/wordprocessingDrawing" xmlns:wp="http://schemas.openxmlformats.org/drawingml/2006/wordprocessingDrawing" xmlns:w10="urn:schemas-microsoft-com:office:word" xmlns:w="http://schemas.openxmlformats.org/wordprocessingml/2006/main" xmlns:w14="http://schemas.microsoft.com/office/word/2010/wordml" xmlns:w15="http://schemas.microsoft.com/office/word/2012/wordml" xmlns:w16cid="http://schemas.microsoft.com/office/word/2016/wordml/cid" xmlns:w16se="http://schemas.microsoft.com/office/word/2015/wordml/symex" xmlns:wpg="http://schemas.microsoft.com/office/word/2010/wordprocessingGroup" xmlns:wpi="http://schemas.microsoft.com/office/word/2010/wordprocessingInk" xmlns:wne="http://schemas.microsoft.com/office/word/2006/wordml" xmlns:wps="http://schemas.microsoft.com/office/word/2010/wordprocessingShape" mc:Ignorable="w14 w15 w16se w16cid wp14">
   <w:footnote w:type="separator" w:id="-1">
@@ -14191,6 +13852,16 @@
 </file>
 
 <file path=word/header1.xml><?xml version="1.0" encoding="utf-8"?>
+<w:hdr xmlns:wpc="http://schemas.microsoft.com/office/word/2010/wordprocessingCanvas" xmlns:cx="http://schemas.microsoft.com/office/drawing/2014/chartex" xmlns:cx1="http://schemas.microsoft.com/office/drawing/2015/9/8/chartex" xmlns:cx2="http://schemas.microsoft.com/office/drawing/2015/10/21/chartex" xmlns:cx3="http://schemas.microsoft.com/office/drawing/2016/5/9/chartex" xmlns:cx4="http://schemas.microsoft.com/office/drawing/2016/5/10/chartex" xmlns:cx5="http://schemas.microsoft.com/office/drawing/2016/5/11/chartex" xmlns:cx6="http://schemas.microsoft.com/office/drawing/2016/5/12/chartex" xmlns:cx7="http://schemas.microsoft.com/office/drawing/2016/5/13/chartex" xmlns:cx8="http://schemas.microsoft.com/office/drawing/2016/5/14/chartex" xmlns:mc="http://schemas.openxmlformats.org/markup-compatibility/2006" xmlns:aink="http://schemas.microsoft.com/office/drawing/2016/ink" xmlns:am3d="http://schemas.microsoft.com/office/drawing/2017/model3d" xmlns:o="urn:schemas-microsoft-com:office:office" xmlns:r="http://schemas.openxmlformats.org/officeDocument/2006/relationships" xmlns:m="http://schemas.openxmlformats.org/officeDocument/2006/math" xmlns:v="urn:schemas-microsoft-com:vml" xmlns:wp14="http://schemas.microsoft.com/office/word/2010/wordprocessingDrawing" xmlns:wp="http://schemas.openxmlformats.org/drawingml/2006/wordprocessingDrawing" xmlns:w10="urn:schemas-microsoft-com:office:word" xmlns:w="http://schemas.openxmlformats.org/wordprocessingml/2006/main" xmlns:w14="http://schemas.microsoft.com/office/word/2010/wordml" xmlns:w15="http://schemas.microsoft.com/office/word/2012/wordml" xmlns:w16cid="http://schemas.microsoft.com/office/word/2016/wordml/cid" xmlns:w16se="http://schemas.microsoft.com/office/word/2015/wordml/symex" xmlns:wpg="http://schemas.microsoft.com/office/word/2010/wordprocessingGroup" xmlns:wpi="http://schemas.microsoft.com/office/word/2010/wordprocessingInk" xmlns:wne="http://schemas.microsoft.com/office/word/2006/wordml" xmlns:wps="http://schemas.microsoft.com/office/word/2010/wordprocessingShape" mc:Ignorable="w14 w15 w16se w16cid wp14">
+  <w:p>
+    <w:pPr>
+      <w:pStyle w:val="Kopfzeile"/>
+    </w:pPr>
+  </w:p>
+</w:hdr>
+</file>
+
+<file path=word/header2.xml><?xml version="1.0" encoding="utf-8"?>
 <w:hdr xmlns:wpc="http://schemas.microsoft.com/office/word/2010/wordprocessingCanvas" xmlns:cx="http://schemas.microsoft.com/office/drawing/2014/chartex" xmlns:cx1="http://schemas.microsoft.com/office/drawing/2015/9/8/chartex" xmlns:cx2="http://schemas.microsoft.com/office/drawing/2015/10/21/chartex" xmlns:cx3="http://schemas.microsoft.com/office/drawing/2016/5/9/chartex" xmlns:cx4="http://schemas.microsoft.com/office/drawing/2016/5/10/chartex" xmlns:cx5="http://schemas.microsoft.com/office/drawing/2016/5/11/chartex" xmlns:cx6="http://schemas.microsoft.com/office/drawing/2016/5/12/chartex" xmlns:cx7="http://schemas.microsoft.com/office/drawing/2016/5/13/chartex" xmlns:cx8="http://schemas.microsoft.com/office/drawing/2016/5/14/chartex" xmlns:mc="http://schemas.openxmlformats.org/markup-compatibility/2006" xmlns:aink="http://schemas.microsoft.com/office/drawing/2016/ink" xmlns:am3d="http://schemas.microsoft.com/office/drawing/2017/model3d" xmlns:o="urn:schemas-microsoft-com:office:office" xmlns:r="http://schemas.openxmlformats.org/officeDocument/2006/relationships" xmlns:m="http://schemas.openxmlformats.org/officeDocument/2006/math" xmlns:v="urn:schemas-microsoft-com:vml" xmlns:wp14="http://schemas.microsoft.com/office/word/2010/wordprocessingDrawing" xmlns:wp="http://schemas.openxmlformats.org/drawingml/2006/wordprocessingDrawing" xmlns:w10="urn:schemas-microsoft-com:office:word" xmlns:w="http://schemas.openxmlformats.org/wordprocessingml/2006/main" xmlns:w14="http://schemas.microsoft.com/office/word/2010/wordml" xmlns:w15="http://schemas.microsoft.com/office/word/2012/wordml" xmlns:w16cid="http://schemas.microsoft.com/office/word/2016/wordml/cid" xmlns:w16se="http://schemas.microsoft.com/office/word/2015/wordml/symex" xmlns:wpg="http://schemas.microsoft.com/office/word/2010/wordprocessingGroup" xmlns:wpi="http://schemas.microsoft.com/office/word/2010/wordprocessingInk" xmlns:wne="http://schemas.microsoft.com/office/word/2006/wordml" xmlns:wps="http://schemas.microsoft.com/office/word/2010/wordprocessingShape" mc:Ignorable="w14 w15 w16se w16cid wp14">
   <w:p>
     <w:pPr>
@@ -14257,6 +13928,16 @@
         </wp:anchor>
       </w:drawing>
     </w:r>
+  </w:p>
+</w:hdr>
+</file>
+
+<file path=word/header3.xml><?xml version="1.0" encoding="utf-8"?>
+<w:hdr xmlns:wpc="http://schemas.microsoft.com/office/word/2010/wordprocessingCanvas" xmlns:cx="http://schemas.microsoft.com/office/drawing/2014/chartex" xmlns:cx1="http://schemas.microsoft.com/office/drawing/2015/9/8/chartex" xmlns:cx2="http://schemas.microsoft.com/office/drawing/2015/10/21/chartex" xmlns:cx3="http://schemas.microsoft.com/office/drawing/2016/5/9/chartex" xmlns:cx4="http://schemas.microsoft.com/office/drawing/2016/5/10/chartex" xmlns:cx5="http://schemas.microsoft.com/office/drawing/2016/5/11/chartex" xmlns:cx6="http://schemas.microsoft.com/office/drawing/2016/5/12/chartex" xmlns:cx7="http://schemas.microsoft.com/office/drawing/2016/5/13/chartex" xmlns:cx8="http://schemas.microsoft.com/office/drawing/2016/5/14/chartex" xmlns:mc="http://schemas.openxmlformats.org/markup-compatibility/2006" xmlns:aink="http://schemas.microsoft.com/office/drawing/2016/ink" xmlns:am3d="http://schemas.microsoft.com/office/drawing/2017/model3d" xmlns:o="urn:schemas-microsoft-com:office:office" xmlns:r="http://schemas.openxmlformats.org/officeDocument/2006/relationships" xmlns:m="http://schemas.openxmlformats.org/officeDocument/2006/math" xmlns:v="urn:schemas-microsoft-com:vml" xmlns:wp14="http://schemas.microsoft.com/office/word/2010/wordprocessingDrawing" xmlns:wp="http://schemas.openxmlformats.org/drawingml/2006/wordprocessingDrawing" xmlns:w10="urn:schemas-microsoft-com:office:word" xmlns:w="http://schemas.openxmlformats.org/wordprocessingml/2006/main" xmlns:w14="http://schemas.microsoft.com/office/word/2010/wordml" xmlns:w15="http://schemas.microsoft.com/office/word/2012/wordml" xmlns:w16cid="http://schemas.microsoft.com/office/word/2016/wordml/cid" xmlns:w16se="http://schemas.microsoft.com/office/word/2015/wordml/symex" xmlns:wpg="http://schemas.microsoft.com/office/word/2010/wordprocessingGroup" xmlns:wpi="http://schemas.microsoft.com/office/word/2010/wordprocessingInk" xmlns:wne="http://schemas.microsoft.com/office/word/2006/wordml" xmlns:wps="http://schemas.microsoft.com/office/word/2010/wordprocessingShape" mc:Ignorable="w14 w15 w16se w16cid wp14">
+  <w:p>
+    <w:pPr>
+      <w:pStyle w:val="Kopfzeile"/>
+    </w:pPr>
   </w:p>
 </w:hdr>
 </file>
@@ -16095,6 +15776,18 @@
       <w:lang w:val="en-US"/>
     </w:rPr>
   </w:style>
+  <w:style w:type="character" w:styleId="NichtaufgelsteErwhnung">
+    <w:name w:val="Unresolved Mention"/>
+    <w:basedOn w:val="Absatz-Standardschriftart"/>
+    <w:uiPriority w:val="99"/>
+    <w:semiHidden/>
+    <w:unhideWhenUsed/>
+    <w:rsid w:val="00677838"/>
+    <w:rPr>
+      <w:color w:val="605E5C"/>
+      <w:shd w:val="clear" w:color="auto" w:fill="E1DFDD"/>
+    </w:rPr>
+  </w:style>
 </w:styles>
 </file>
 
@@ -16364,7 +16057,7 @@
 </file>
 
 <file path=customXml/itemProps1.xml><?xml version="1.0" encoding="utf-8"?>
-<ds:datastoreItem xmlns:ds="http://schemas.openxmlformats.org/officeDocument/2006/customXml" ds:itemID="{37FF4053-EE91-4DCE-A7CF-0929AD1E4090}">
+<ds:datastoreItem xmlns:ds="http://schemas.openxmlformats.org/officeDocument/2006/customXml" ds:itemID="{72E10D66-3B1E-4B85-A621-0751FF2B492C}">
   <ds:schemaRefs>
     <ds:schemaRef ds:uri="http://schemas.openxmlformats.org/officeDocument/2006/bibliography"/>
   </ds:schemaRefs>

--- a/papers/whitepapers/Galilel_Core_Whitepaper-eng.docx
+++ b/papers/whitepapers/Galilel_Core_Whitepaper-eng.docx
@@ -4210,14 +4210,17 @@
         </w:rPr>
         <w:t>Electrum</w:t>
       </w:r>
-      <w:r>
-        <w:rPr>
+      <w:bookmarkStart w:id="6" w:name="_GoBack"/>
+      <w:r>
+        <w:rPr>
+          <w:i/>
           <w:szCs w:val="26"/>
           <w:vertAlign w:val="superscript"/>
           <w:lang w:val="en-US"/>
         </w:rPr>
         <w:t>12</w:t>
       </w:r>
+      <w:bookmarkEnd w:id="6"/>
       <w:r>
         <w:rPr>
           <w:szCs w:val="26"/>
@@ -4225,9 +4228,9 @@
         </w:rPr>
         <w:t xml:space="preserve"> client.</w:t>
       </w:r>
-      <w:bookmarkStart w:id="6" w:name="_Toc3326974"/>
+      <w:bookmarkStart w:id="7" w:name="_Toc3326974"/>
     </w:p>
-    <w:bookmarkEnd w:id="6"/>
+    <w:bookmarkEnd w:id="7"/>
     <w:p>
       <w:pPr>
         <w:pStyle w:val="berschrift1"/>
@@ -8331,12 +8334,12 @@
           <w:szCs w:val="32"/>
         </w:rPr>
       </w:pPr>
-      <w:bookmarkStart w:id="7" w:name="_Toc3326975"/>
+      <w:bookmarkStart w:id="8" w:name="_Toc3326975"/>
       <w:r>
         <w:br w:type="page"/>
       </w:r>
     </w:p>
-    <w:bookmarkEnd w:id="7"/>
+    <w:bookmarkEnd w:id="8"/>
     <w:p>
       <w:pPr>
         <w:pStyle w:val="berschrift1"/>
@@ -11833,12 +11836,12 @@
           <w:szCs w:val="32"/>
         </w:rPr>
       </w:pPr>
-      <w:bookmarkStart w:id="8" w:name="_Toc3326976"/>
+      <w:bookmarkStart w:id="9" w:name="_Toc3326976"/>
       <w:r>
         <w:br w:type="page"/>
       </w:r>
     </w:p>
-    <w:bookmarkEnd w:id="8"/>
+    <w:bookmarkEnd w:id="9"/>
     <w:p>
       <w:pPr>
         <w:pStyle w:val="berschrift1"/>
@@ -12751,8 +12754,6 @@
         <w:lastRenderedPageBreak/>
         <w:t>I</w:t>
       </w:r>
-      <w:bookmarkStart w:id="9" w:name="_GoBack"/>
-      <w:bookmarkEnd w:id="9"/>
       <w:r>
         <w:t>MPORTANT LINKS</w:t>
       </w:r>
@@ -13165,13 +13166,11 @@
         <w:pStyle w:val="berschrift1"/>
         <w:spacing w:before="0"/>
         <w:rPr>
-          <w:b/>
-          <w:lang w:val="en-US"/>
-        </w:rPr>
-      </w:pPr>
-      <w:r>
-        <w:rPr>
-          <w:b/>
+          <w:lang w:val="en-US"/>
+        </w:rPr>
+      </w:pPr>
+      <w:r>
+        <w:rPr>
           <w:lang w:val="en-US"/>
         </w:rPr>
         <w:lastRenderedPageBreak/>
@@ -16057,7 +16056,7 @@
 </file>
 
 <file path=customXml/itemProps1.xml><?xml version="1.0" encoding="utf-8"?>
-<ds:datastoreItem xmlns:ds="http://schemas.openxmlformats.org/officeDocument/2006/customXml" ds:itemID="{72E10D66-3B1E-4B85-A621-0751FF2B492C}">
+<ds:datastoreItem xmlns:ds="http://schemas.openxmlformats.org/officeDocument/2006/customXml" ds:itemID="{1F8596BC-6591-4DC2-9A96-BF25814BDCB6}">
   <ds:schemaRefs>
     <ds:schemaRef ds:uri="http://schemas.openxmlformats.org/officeDocument/2006/bibliography"/>
   </ds:schemaRefs>

--- a/papers/whitepapers/Galilel_Core_Whitepaper-eng.docx
+++ b/papers/whitepapers/Galilel_Core_Whitepaper-eng.docx
@@ -22,14 +22,14 @@
           <wp:anchor distT="0" distB="0" distL="114300" distR="114300" simplePos="0" relativeHeight="251726848" behindDoc="0" locked="0" layoutInCell="1" allowOverlap="1" wp14:anchorId="12E53402" wp14:editId="7E08F342">
             <wp:simplePos x="0" y="0"/>
             <wp:positionH relativeFrom="column">
-              <wp:posOffset>452120</wp:posOffset>
+              <wp:posOffset>454230</wp:posOffset>
             </wp:positionH>
             <wp:positionV relativeFrom="paragraph">
-              <wp:posOffset>-330200</wp:posOffset>
+              <wp:posOffset>568</wp:posOffset>
             </wp:positionV>
             <wp:extent cx="5076825" cy="2038350"/>
             <wp:effectExtent l="0" t="0" r="0" b="0"/>
-            <wp:wrapNone/>
+            <wp:wrapTopAndBottom/>
             <wp:docPr id="5" name="Imagen 5" descr="Galilel_Logo_Text_RGB_Brown_1000"/>
             <wp:cNvGraphicFramePr>
               <a:graphicFrameLocks xmlns:a="http://schemas.openxmlformats.org/drawingml/2006/main" noChangeAspect="1"/>
@@ -82,75 +82,52 @@
         <w:rPr>
           <w:sz w:val="28"/>
           <w:szCs w:val="28"/>
-          <w:lang w:val="es-MX"/>
-        </w:rPr>
-      </w:pPr>
-    </w:p>
-    <w:p>
-      <w:pPr>
-        <w:jc w:val="center"/>
+          <w:lang w:val="en-US"/>
+        </w:rPr>
+      </w:pPr>
+      <w:r>
         <w:rPr>
           <w:sz w:val="28"/>
           <w:szCs w:val="28"/>
-          <w:lang w:val="es-MX"/>
-        </w:rPr>
-      </w:pPr>
-    </w:p>
-    <w:p>
-      <w:pPr>
-        <w:rPr>
-          <w:color w:val="3B3838" w:themeColor="background2" w:themeShade="40"/>
+          <w:lang w:val="en-US"/>
+        </w:rPr>
+        <w:t xml:space="preserve">The first general purpose crypto currency with Hybrid Consensus Algorithm, Dynamic </w:t>
+      </w:r>
+      <w:proofErr w:type="spellStart"/>
+      <w:r>
+        <w:rPr>
           <w:sz w:val="28"/>
           <w:szCs w:val="28"/>
-          <w:lang w:val="es-MX"/>
-        </w:rPr>
-      </w:pPr>
-    </w:p>
-    <w:p>
-      <w:pPr>
-        <w:ind w:right="-142"/>
-        <w:rPr>
-          <w:color w:val="595959" w:themeColor="text1" w:themeTint="A6"/>
+          <w:lang w:val="en-US"/>
+        </w:rPr>
+        <w:t>Zerocoin</w:t>
+      </w:r>
+      <w:proofErr w:type="spellEnd"/>
+      <w:r>
+        <w:rPr>
           <w:sz w:val="28"/>
           <w:szCs w:val="28"/>
-          <w:lang w:val="es-MX"/>
-        </w:rPr>
-      </w:pPr>
-    </w:p>
-    <w:p>
-      <w:pPr>
-        <w:jc w:val="center"/>
+          <w:lang w:val="en-US"/>
+        </w:rPr>
+        <w:t xml:space="preserve"> Proof-of-Stake, Proof-of-Transaction and Masternode voting for </w:t>
+      </w:r>
+      <w:proofErr w:type="gramStart"/>
+      <w:r>
         <w:rPr>
           <w:sz w:val="28"/>
           <w:szCs w:val="28"/>
           <w:lang w:val="en-US"/>
         </w:rPr>
-      </w:pPr>
+        <w:t>period based</w:t>
+      </w:r>
+      <w:proofErr w:type="gramEnd"/>
       <w:r>
         <w:rPr>
           <w:sz w:val="28"/>
           <w:szCs w:val="28"/>
           <w:lang w:val="en-US"/>
         </w:rPr>
-        <w:t xml:space="preserve">The first general purpose crypto currency with Hybrid Consensus Algorithm, Dynamic </w:t>
-      </w:r>
-      <w:proofErr w:type="spellStart"/>
-      <w:r>
-        <w:rPr>
-          <w:sz w:val="28"/>
-          <w:szCs w:val="28"/>
-          <w:lang w:val="en-US"/>
-        </w:rPr>
-        <w:t>Zerocoin</w:t>
-      </w:r>
-      <w:proofErr w:type="spellEnd"/>
-      <w:r>
-        <w:rPr>
-          <w:sz w:val="28"/>
-          <w:szCs w:val="28"/>
-          <w:lang w:val="en-US"/>
-        </w:rPr>
-        <w:t xml:space="preserve"> Proof-of-Stake, Proof-of-Transaction and Masternode voting for period based reward burning</w:t>
+        <w:t xml:space="preserve"> reward burning</w:t>
       </w:r>
     </w:p>
     <w:p>
@@ -316,8 +293,8 @@
           <w:rFonts w:ascii="Ubuntu Light" w:hAnsi="Ubuntu Light"/>
           <w:bCs/>
           <w:color w:val="4B4C4D"/>
-          <w:sz w:val="28"/>
-          <w:szCs w:val="28"/>
+          <w:sz w:val="26"/>
+          <w:szCs w:val="26"/>
         </w:rPr>
       </w:sdtEndPr>
       <w:sdtContent>
@@ -346,6 +323,8 @@
             <w:rPr>
               <w:rFonts w:eastAsiaTheme="minorEastAsia"/>
               <w:color w:val="auto"/>
+              <w:sz w:val="26"/>
+              <w:szCs w:val="26"/>
               <w:lang w:val="es-MX" w:eastAsia="es-MX"/>
             </w:rPr>
           </w:pPr>
@@ -353,6 +332,8 @@
             <w:rPr>
               <w:noProof w:val="0"/>
               <w:color w:val="4B4C4D"/>
+              <w:sz w:val="26"/>
+              <w:szCs w:val="26"/>
               <w:lang w:val="es-MX"/>
             </w:rPr>
             <w:fldChar w:fldCharType="begin"/>
@@ -361,6 +342,8 @@
             <w:rPr>
               <w:noProof w:val="0"/>
               <w:color w:val="4B4C4D"/>
+              <w:sz w:val="26"/>
+              <w:szCs w:val="26"/>
               <w:lang w:val="es-MX"/>
             </w:rPr>
             <w:instrText xml:space="preserve"> TOC \o "1-3" \h \z \u </w:instrText>
@@ -369,6 +352,8 @@
             <w:rPr>
               <w:noProof w:val="0"/>
               <w:color w:val="4B4C4D"/>
+              <w:sz w:val="26"/>
+              <w:szCs w:val="26"/>
               <w:lang w:val="es-MX"/>
             </w:rPr>
             <w:fldChar w:fldCharType="separate"/>
@@ -387,6 +372,8 @@
             <w:r>
               <w:rPr>
                 <w:webHidden/>
+                <w:sz w:val="26"/>
+                <w:szCs w:val="26"/>
               </w:rPr>
               <w:tab/>
             </w:r>
@@ -445,6 +432,8 @@
             <w:rPr>
               <w:rFonts w:eastAsiaTheme="minorEastAsia"/>
               <w:color w:val="auto"/>
+              <w:sz w:val="26"/>
+              <w:szCs w:val="26"/>
               <w:lang w:val="es-MX" w:eastAsia="es-MX"/>
             </w:rPr>
           </w:pPr>
@@ -462,6 +451,8 @@
             <w:r>
               <w:rPr>
                 <w:webHidden/>
+                <w:sz w:val="26"/>
+                <w:szCs w:val="26"/>
               </w:rPr>
               <w:tab/>
             </w:r>
@@ -520,6 +511,8 @@
             <w:rPr>
               <w:rFonts w:eastAsiaTheme="minorEastAsia"/>
               <w:color w:val="auto"/>
+              <w:sz w:val="26"/>
+              <w:szCs w:val="26"/>
               <w:lang w:val="es-MX" w:eastAsia="es-MX"/>
             </w:rPr>
           </w:pPr>
@@ -537,6 +530,8 @@
             <w:r>
               <w:rPr>
                 <w:webHidden/>
+                <w:sz w:val="26"/>
+                <w:szCs w:val="26"/>
               </w:rPr>
               <w:tab/>
             </w:r>
@@ -595,6 +590,8 @@
             <w:rPr>
               <w:rFonts w:eastAsiaTheme="minorEastAsia"/>
               <w:color w:val="auto"/>
+              <w:sz w:val="26"/>
+              <w:szCs w:val="26"/>
               <w:lang w:val="es-MX" w:eastAsia="es-MX"/>
             </w:rPr>
           </w:pPr>
@@ -612,6 +609,8 @@
             <w:r>
               <w:rPr>
                 <w:webHidden/>
+                <w:sz w:val="26"/>
+                <w:szCs w:val="26"/>
               </w:rPr>
               <w:tab/>
             </w:r>
@@ -670,6 +669,8 @@
             <w:rPr>
               <w:rFonts w:eastAsiaTheme="minorEastAsia"/>
               <w:color w:val="auto"/>
+              <w:sz w:val="26"/>
+              <w:szCs w:val="26"/>
               <w:lang w:val="es-MX" w:eastAsia="es-MX"/>
             </w:rPr>
           </w:pPr>
@@ -697,6 +698,8 @@
             <w:r>
               <w:rPr>
                 <w:webHidden/>
+                <w:sz w:val="26"/>
+                <w:szCs w:val="26"/>
               </w:rPr>
               <w:tab/>
             </w:r>
@@ -755,6 +758,8 @@
             <w:rPr>
               <w:rFonts w:eastAsiaTheme="minorEastAsia"/>
               <w:color w:val="auto"/>
+              <w:sz w:val="26"/>
+              <w:szCs w:val="26"/>
               <w:lang w:val="es-MX" w:eastAsia="es-MX"/>
             </w:rPr>
           </w:pPr>
@@ -782,6 +787,8 @@
             <w:r>
               <w:rPr>
                 <w:webHidden/>
+                <w:sz w:val="26"/>
+                <w:szCs w:val="26"/>
               </w:rPr>
               <w:tab/>
             </w:r>
@@ -840,6 +847,8 @@
             <w:rPr>
               <w:rFonts w:eastAsiaTheme="minorEastAsia"/>
               <w:color w:val="auto"/>
+              <w:sz w:val="26"/>
+              <w:szCs w:val="26"/>
               <w:lang w:val="es-MX" w:eastAsia="es-MX"/>
             </w:rPr>
           </w:pPr>
@@ -867,6 +876,8 @@
             <w:r>
               <w:rPr>
                 <w:webHidden/>
+                <w:sz w:val="26"/>
+                <w:szCs w:val="26"/>
               </w:rPr>
               <w:tab/>
             </w:r>
@@ -925,6 +936,8 @@
             <w:rPr>
               <w:rFonts w:eastAsiaTheme="minorEastAsia"/>
               <w:color w:val="auto"/>
+              <w:sz w:val="26"/>
+              <w:szCs w:val="26"/>
               <w:lang w:val="es-MX" w:eastAsia="es-MX"/>
             </w:rPr>
           </w:pPr>
@@ -952,6 +965,8 @@
             <w:r>
               <w:rPr>
                 <w:webHidden/>
+                <w:sz w:val="26"/>
+                <w:szCs w:val="26"/>
               </w:rPr>
               <w:tab/>
             </w:r>
@@ -1010,6 +1025,8 @@
             <w:rPr>
               <w:rFonts w:eastAsiaTheme="minorEastAsia"/>
               <w:color w:val="auto"/>
+              <w:sz w:val="26"/>
+              <w:szCs w:val="26"/>
               <w:lang w:val="es-MX" w:eastAsia="es-MX"/>
             </w:rPr>
           </w:pPr>
@@ -1037,6 +1054,8 @@
             <w:r>
               <w:rPr>
                 <w:webHidden/>
+                <w:sz w:val="26"/>
+                <w:szCs w:val="26"/>
               </w:rPr>
               <w:tab/>
             </w:r>
@@ -1095,6 +1114,8 @@
             <w:rPr>
               <w:rFonts w:eastAsiaTheme="minorEastAsia"/>
               <w:color w:val="auto"/>
+              <w:sz w:val="26"/>
+              <w:szCs w:val="26"/>
               <w:lang w:val="es-MX" w:eastAsia="es-MX"/>
             </w:rPr>
           </w:pPr>
@@ -1122,6 +1143,8 @@
             <w:r>
               <w:rPr>
                 <w:webHidden/>
+                <w:sz w:val="26"/>
+                <w:szCs w:val="26"/>
               </w:rPr>
               <w:tab/>
             </w:r>
@@ -1180,6 +1203,8 @@
             <w:rPr>
               <w:rFonts w:eastAsiaTheme="minorEastAsia"/>
               <w:color w:val="auto"/>
+              <w:sz w:val="26"/>
+              <w:szCs w:val="26"/>
               <w:lang w:val="es-MX" w:eastAsia="es-MX"/>
             </w:rPr>
           </w:pPr>
@@ -1197,6 +1222,8 @@
             <w:r>
               <w:rPr>
                 <w:webHidden/>
+                <w:sz w:val="26"/>
+                <w:szCs w:val="26"/>
               </w:rPr>
               <w:tab/>
             </w:r>
@@ -1255,6 +1282,8 @@
             <w:rPr>
               <w:rFonts w:eastAsiaTheme="minorEastAsia"/>
               <w:color w:val="auto"/>
+              <w:sz w:val="26"/>
+              <w:szCs w:val="26"/>
               <w:lang w:val="es-MX" w:eastAsia="es-MX"/>
             </w:rPr>
           </w:pPr>
@@ -1272,6 +1301,8 @@
             <w:r>
               <w:rPr>
                 <w:webHidden/>
+                <w:sz w:val="26"/>
+                <w:szCs w:val="26"/>
               </w:rPr>
               <w:tab/>
             </w:r>
@@ -1330,6 +1361,8 @@
             <w:rPr>
               <w:rFonts w:eastAsiaTheme="minorEastAsia"/>
               <w:color w:val="auto"/>
+              <w:sz w:val="26"/>
+              <w:szCs w:val="26"/>
               <w:lang w:val="es-MX" w:eastAsia="es-MX"/>
             </w:rPr>
           </w:pPr>
@@ -1347,6 +1380,8 @@
             <w:r>
               <w:rPr>
                 <w:webHidden/>
+                <w:sz w:val="26"/>
+                <w:szCs w:val="26"/>
               </w:rPr>
               <w:tab/>
             </w:r>
@@ -1405,6 +1440,8 @@
             <w:rPr>
               <w:rFonts w:eastAsiaTheme="minorEastAsia"/>
               <w:color w:val="auto"/>
+              <w:sz w:val="26"/>
+              <w:szCs w:val="26"/>
               <w:lang w:val="es-MX" w:eastAsia="es-MX"/>
             </w:rPr>
           </w:pPr>
@@ -1429,9 +1466,13 @@
               </w:rPr>
               <w:t>elp</w:t>
             </w:r>
+            <w:bookmarkStart w:id="0" w:name="_GoBack"/>
+            <w:bookmarkEnd w:id="0"/>
             <w:r>
               <w:rPr>
                 <w:webHidden/>
+                <w:sz w:val="26"/>
+                <w:szCs w:val="26"/>
               </w:rPr>
               <w:tab/>
             </w:r>
@@ -1490,6 +1531,8 @@
             <w:rPr>
               <w:rFonts w:eastAsiaTheme="minorEastAsia"/>
               <w:color w:val="auto"/>
+              <w:sz w:val="26"/>
+              <w:szCs w:val="26"/>
               <w:lang w:val="es-MX" w:eastAsia="es-MX"/>
             </w:rPr>
           </w:pPr>
@@ -1507,6 +1550,8 @@
             <w:r>
               <w:rPr>
                 <w:webHidden/>
+                <w:sz w:val="26"/>
+                <w:szCs w:val="26"/>
               </w:rPr>
               <w:tab/>
             </w:r>
@@ -1565,8 +1610,8 @@
             <w:rPr>
               <w:rFonts w:asciiTheme="minorHAnsi" w:eastAsiaTheme="minorEastAsia" w:hAnsiTheme="minorHAnsi"/>
               <w:color w:val="auto"/>
-              <w:sz w:val="22"/>
-              <w:szCs w:val="22"/>
+              <w:sz w:val="26"/>
+              <w:szCs w:val="26"/>
               <w:lang w:val="es-MX" w:eastAsia="es-MX"/>
             </w:rPr>
           </w:pPr>
@@ -1594,6 +1639,8 @@
             <w:r>
               <w:rPr>
                 <w:webHidden/>
+                <w:sz w:val="26"/>
+                <w:szCs w:val="26"/>
               </w:rPr>
               <w:tab/>
             </w:r>
@@ -1658,8 +1705,7 @@
           <w:r>
             <w:rPr>
               <w:bCs/>
-              <w:sz w:val="28"/>
-              <w:szCs w:val="28"/>
+              <w:szCs w:val="26"/>
               <w:lang w:val="es-MX"/>
             </w:rPr>
             <w:fldChar w:fldCharType="end"/>
@@ -1667,7 +1713,7 @@
         </w:p>
       </w:sdtContent>
     </w:sdt>
-    <w:bookmarkStart w:id="0" w:name="_Toc3326964" w:displacedByCustomXml="prev"/>
+    <w:bookmarkStart w:id="1" w:name="_Toc3326964" w:displacedByCustomXml="prev"/>
     <w:p>
       <w:pPr>
         <w:rPr>
@@ -1680,7 +1726,7 @@
         <w:br w:type="page"/>
       </w:r>
     </w:p>
-    <w:bookmarkEnd w:id="0"/>
+    <w:bookmarkEnd w:id="1"/>
     <w:p>
       <w:pPr>
         <w:pStyle w:val="berschrift1"/>
@@ -2210,12 +2256,12 @@
           <w:szCs w:val="32"/>
         </w:rPr>
       </w:pPr>
-      <w:bookmarkStart w:id="1" w:name="_Toc3326969"/>
+      <w:bookmarkStart w:id="2" w:name="_Toc3326969"/>
       <w:r>
         <w:br w:type="page"/>
       </w:r>
     </w:p>
-    <w:bookmarkEnd w:id="1"/>
+    <w:bookmarkEnd w:id="2"/>
     <w:p>
       <w:pPr>
         <w:pStyle w:val="berschrift1"/>
@@ -2365,9 +2411,9 @@
         </w:rPr>
         <w:t>, we include an additional data field and attach it to the transaction, which is stored in the block. It is an encrypted field and decryption is only possible by the wallets, which negotiated the transaction. It solves the transaction assignment problem and allows payment-processing gateways to identify the payee of an invoice as it is with traditional fiat invoices.</w:t>
       </w:r>
-      <w:bookmarkStart w:id="2" w:name="_Toc3326970"/>
+      <w:bookmarkStart w:id="3" w:name="_Toc3326970"/>
     </w:p>
-    <w:bookmarkEnd w:id="2"/>
+    <w:bookmarkEnd w:id="3"/>
     <w:p>
       <w:pPr>
         <w:pStyle w:val="berschrift1"/>
@@ -3007,12 +3053,12 @@
           <w:szCs w:val="32"/>
         </w:rPr>
       </w:pPr>
-      <w:bookmarkStart w:id="3" w:name="_Toc3326971"/>
+      <w:bookmarkStart w:id="4" w:name="_Toc3326971"/>
       <w:r>
         <w:br w:type="page"/>
       </w:r>
     </w:p>
-    <w:bookmarkEnd w:id="3"/>
+    <w:bookmarkEnd w:id="4"/>
     <w:p>
       <w:pPr>
         <w:pStyle w:val="berschrift1"/>
@@ -3289,9 +3335,9 @@
         </w:rPr>
         <w:t xml:space="preserve"> percent and locked coins of different wallets are weighted. With a new block in the network, wallets with locked coins get the amount according to their weight. Until Term Deposit period ends this reward is locked. Once locked, moving or spending coins for purchases is impossible, cancellation of term deposit before expiration time is impossible. This will effectively reduce the coin supply during the lock period.</w:t>
       </w:r>
-      <w:bookmarkStart w:id="4" w:name="_Toc3326972"/>
+      <w:bookmarkStart w:id="5" w:name="_Toc3326972"/>
     </w:p>
-    <w:bookmarkEnd w:id="4"/>
+    <w:bookmarkEnd w:id="5"/>
     <w:p>
       <w:pPr>
         <w:pStyle w:val="berschrift1"/>
@@ -3952,12 +3998,12 @@
           <w:szCs w:val="32"/>
         </w:rPr>
       </w:pPr>
-      <w:bookmarkStart w:id="5" w:name="_Toc3326973"/>
+      <w:bookmarkStart w:id="6" w:name="_Toc3326973"/>
       <w:r>
         <w:br w:type="page"/>
       </w:r>
     </w:p>
-    <w:bookmarkEnd w:id="5"/>
+    <w:bookmarkEnd w:id="6"/>
     <w:p>
       <w:pPr>
         <w:pStyle w:val="berschrift1"/>
@@ -4210,7 +4256,6 @@
         </w:rPr>
         <w:t>Electrum</w:t>
       </w:r>
-      <w:bookmarkStart w:id="6" w:name="_GoBack"/>
       <w:r>
         <w:rPr>
           <w:i/>
@@ -4220,7 +4265,6 @@
         </w:rPr>
         <w:t>12</w:t>
       </w:r>
-      <w:bookmarkEnd w:id="6"/>
       <w:r>
         <w:rPr>
           <w:szCs w:val="26"/>
@@ -16056,7 +16100,7 @@
 </file>
 
 <file path=customXml/itemProps1.xml><?xml version="1.0" encoding="utf-8"?>
-<ds:datastoreItem xmlns:ds="http://schemas.openxmlformats.org/officeDocument/2006/customXml" ds:itemID="{1F8596BC-6591-4DC2-9A96-BF25814BDCB6}">
+<ds:datastoreItem xmlns:ds="http://schemas.openxmlformats.org/officeDocument/2006/customXml" ds:itemID="{E7A44EAF-BD6C-4EB5-9BE2-11D278A2CC2D}">
   <ds:schemaRefs>
     <ds:schemaRef ds:uri="http://schemas.openxmlformats.org/officeDocument/2006/bibliography"/>
   </ds:schemaRefs>

--- a/papers/whitepapers/Galilel_Core_Whitepaper-eng.docx
+++ b/papers/whitepapers/Galilel_Core_Whitepaper-eng.docx
@@ -91,43 +91,7 @@
           <w:szCs w:val="28"/>
           <w:lang w:val="en-US"/>
         </w:rPr>
-        <w:t xml:space="preserve">The first general purpose crypto currency with Hybrid Consensus Algorithm, Dynamic </w:t>
-      </w:r>
-      <w:proofErr w:type="spellStart"/>
-      <w:r>
-        <w:rPr>
-          <w:sz w:val="28"/>
-          <w:szCs w:val="28"/>
-          <w:lang w:val="en-US"/>
-        </w:rPr>
-        <w:t>Zerocoin</w:t>
-      </w:r>
-      <w:proofErr w:type="spellEnd"/>
-      <w:r>
-        <w:rPr>
-          <w:sz w:val="28"/>
-          <w:szCs w:val="28"/>
-          <w:lang w:val="en-US"/>
-        </w:rPr>
-        <w:t xml:space="preserve"> Proof-of-Stake, Proof-of-Transaction and Masternode voting for </w:t>
-      </w:r>
-      <w:proofErr w:type="gramStart"/>
-      <w:r>
-        <w:rPr>
-          <w:sz w:val="28"/>
-          <w:szCs w:val="28"/>
-          <w:lang w:val="en-US"/>
-        </w:rPr>
-        <w:t>period based</w:t>
-      </w:r>
-      <w:proofErr w:type="gramEnd"/>
-      <w:r>
-        <w:rPr>
-          <w:sz w:val="28"/>
-          <w:szCs w:val="28"/>
-          <w:lang w:val="en-US"/>
-        </w:rPr>
-        <w:t xml:space="preserve"> reward burning</w:t>
+        <w:t>The first general purpose crypto currency with Hybrid Consensus Algorithm, Dynamic Zerocoin Proof-of-Stake, Proof-of-Transaction and Masternode voting for period based reward burning</w:t>
       </w:r>
     </w:p>
     <w:p>
@@ -197,12 +161,9 @@
           <w:szCs w:val="56"/>
           <w:lang w:val="en-US"/>
         </w:rPr>
-        <w:t>1.9</w:t>
-      </w:r>
-    </w:p>
-    <w:p>
-      <w:pPr>
-        <w:jc w:val="center"/>
+        <w:t>1.</w:t>
+      </w:r>
+      <w:r>
         <w:rPr>
           <w:rFonts w:ascii="Ubuntu" w:hAnsi="Ubuntu"/>
           <w:b/>
@@ -210,17 +171,31 @@
           <w:szCs w:val="56"/>
           <w:lang w:val="en-US"/>
         </w:rPr>
-      </w:pPr>
+        <w:t>10</w:t>
+      </w:r>
     </w:p>
     <w:p>
       <w:pPr>
         <w:jc w:val="center"/>
         <w:rPr>
+          <w:rFonts w:ascii="Ubuntu" w:hAnsi="Ubuntu"/>
+          <w:b/>
+          <w:sz w:val="56"/>
+          <w:szCs w:val="56"/>
+          <w:lang w:val="en-US"/>
+        </w:rPr>
+      </w:pPr>
+    </w:p>
+    <w:p>
+      <w:pPr>
+        <w:jc w:val="center"/>
+        <w:rPr>
           <w:sz w:val="28"/>
           <w:szCs w:val="28"/>
           <w:lang w:val="en-US"/>
         </w:rPr>
       </w:pPr>
+      <w:bookmarkStart w:id="0" w:name="_GoBack"/>
       <w:r>
         <w:rPr>
           <w:sz w:val="28"/>
@@ -244,7 +219,7 @@
           <w:szCs w:val="28"/>
           <w:lang w:val="en-US"/>
         </w:rPr>
-        <w:t>, January</w:t>
+        <w:t xml:space="preserve">, </w:t>
       </w:r>
       <w:r>
         <w:rPr>
@@ -252,9 +227,18 @@
           <w:szCs w:val="28"/>
           <w:lang w:val="en-US"/>
         </w:rPr>
+        <w:t>May</w:t>
+      </w:r>
+      <w:r>
+        <w:rPr>
+          <w:sz w:val="28"/>
+          <w:szCs w:val="28"/>
+          <w:lang w:val="en-US"/>
+        </w:rPr>
         <w:t xml:space="preserve"> 2019</w:t>
       </w:r>
     </w:p>
+    <w:bookmarkEnd w:id="0"/>
     <w:p>
       <w:pPr>
         <w:rPr>
@@ -1466,8 +1450,6 @@
               </w:rPr>
               <w:t>elp</w:t>
             </w:r>
-            <w:bookmarkStart w:id="0" w:name="_GoBack"/>
-            <w:bookmarkEnd w:id="0"/>
             <w:r>
               <w:rPr>
                 <w:webHidden/>
@@ -1914,35 +1896,7 @@
         <w:rPr>
           <w:lang w:val="en-US"/>
         </w:rPr>
-        <w:t xml:space="preserve">Galilel Coin (GALI and </w:t>
-      </w:r>
-      <w:proofErr w:type="spellStart"/>
-      <w:r>
-        <w:rPr>
-          <w:lang w:val="en-US"/>
-        </w:rPr>
-        <w:t>zGALI</w:t>
-      </w:r>
-      <w:proofErr w:type="spellEnd"/>
-      <w:r>
-        <w:rPr>
-          <w:lang w:val="en-US"/>
-        </w:rPr>
-        <w:t xml:space="preserve">) is an open-source public and private Proof-of-Stake digital crypto currency for fast (using </w:t>
-      </w:r>
-      <w:proofErr w:type="spellStart"/>
-      <w:r>
-        <w:rPr>
-          <w:lang w:val="en-US"/>
-        </w:rPr>
-        <w:t>SwiftX</w:t>
-      </w:r>
-      <w:proofErr w:type="spellEnd"/>
-      <w:r>
-        <w:rPr>
-          <w:lang w:val="en-US"/>
-        </w:rPr>
-        <w:t>), private (</w:t>
+        <w:t>Galilel Coin (GALI and zGALI) is an open-source public and private Proof-of-Stake digital crypto currency for fast (using SwiftX), private (</w:t>
       </w:r>
       <w:r>
         <w:rPr>
@@ -1996,15 +1950,7 @@
         <w:t>DYNAMIC ZEROCOIN PROOF-OF-STAKE</w:t>
       </w:r>
       <w:r>
-        <w:t xml:space="preserve"> (</w:t>
-      </w:r>
-      <w:proofErr w:type="spellStart"/>
-      <w:r>
-        <w:t>dzPoS</w:t>
-      </w:r>
-      <w:proofErr w:type="spellEnd"/>
-      <w:r>
-        <w:t>)</w:t>
+        <w:t xml:space="preserve"> (dzPoS)</w:t>
       </w:r>
     </w:p>
     <w:p>
@@ -2014,37 +1960,12 @@
           <w:lang w:val="en-US"/>
         </w:rPr>
       </w:pPr>
-      <w:proofErr w:type="spellStart"/>
       <w:r>
         <w:rPr>
           <w:szCs w:val="26"/>
           <w:lang w:val="en-US"/>
         </w:rPr>
-        <w:t>Zerocoin</w:t>
-      </w:r>
-      <w:proofErr w:type="spellEnd"/>
-      <w:r>
-        <w:rPr>
-          <w:szCs w:val="26"/>
-          <w:lang w:val="en-US"/>
-        </w:rPr>
-        <w:t xml:space="preserve"> Proof-of-Stake (</w:t>
-      </w:r>
-      <w:proofErr w:type="spellStart"/>
-      <w:r>
-        <w:rPr>
-          <w:szCs w:val="26"/>
-          <w:lang w:val="en-US"/>
-        </w:rPr>
-        <w:t>zPoS</w:t>
-      </w:r>
-      <w:proofErr w:type="spellEnd"/>
-      <w:r>
-        <w:rPr>
-          <w:szCs w:val="26"/>
-          <w:lang w:val="en-US"/>
-        </w:rPr>
-        <w:t>) was the most innovative blockchain feature introduced in 2018 by the PIVX development team. However, the technical implementation done in a specific way for their blockchain and does not allow easy adoption to others as their reward structure is statically included in the source code.</w:t>
+        <w:t>Zerocoin Proof-of-Stake (zPoS) was the most innovative blockchain feature introduced in 2018 by the PIVX development team. However, the technical implementation done in a specific way for their blockchain and does not allow easy adoption to others as their reward structure is statically included in the source code.</w:t>
       </w:r>
     </w:p>
     <w:p>
@@ -2119,15 +2040,7 @@
         </w:rPr>
       </w:pPr>
       <w:r>
-        <w:t xml:space="preserve">Figure 1. Dynamic </w:t>
-      </w:r>
-      <w:proofErr w:type="spellStart"/>
-      <w:r>
-        <w:t>Zerocoin</w:t>
-      </w:r>
-      <w:proofErr w:type="spellEnd"/>
-      <w:r>
-        <w:t xml:space="preserve"> Proof-of-Stake reward based on blockchain phase.</w:t>
+        <w:t>Figure 1. Dynamic Zerocoin Proof-of-Stake reward based on blockchain phase.</w:t>
       </w:r>
     </w:p>
     <w:p>
@@ -2151,55 +2064,7 @@
           <w:lang w:val="en-US"/>
         </w:rPr>
         <w:lastRenderedPageBreak/>
-        <w:t xml:space="preserve">In </w:t>
-      </w:r>
-      <w:proofErr w:type="spellStart"/>
-      <w:r>
-        <w:rPr>
-          <w:szCs w:val="26"/>
-          <w:lang w:val="en-US"/>
-        </w:rPr>
-        <w:t>Galilel</w:t>
-      </w:r>
-      <w:proofErr w:type="spellEnd"/>
-      <w:r>
-        <w:rPr>
-          <w:szCs w:val="26"/>
-          <w:lang w:val="en-US"/>
-        </w:rPr>
-        <w:t xml:space="preserve">, we implement a dynamic version of </w:t>
-      </w:r>
-      <w:proofErr w:type="spellStart"/>
-      <w:r>
-        <w:rPr>
-          <w:szCs w:val="26"/>
-          <w:lang w:val="en-US"/>
-        </w:rPr>
-        <w:t>Zerocoin</w:t>
-      </w:r>
-      <w:proofErr w:type="spellEnd"/>
-      <w:r>
-        <w:rPr>
-          <w:szCs w:val="26"/>
-          <w:lang w:val="en-US"/>
-        </w:rPr>
-        <w:t xml:space="preserve"> staking. </w:t>
-      </w:r>
-      <w:proofErr w:type="spellStart"/>
-      <w:r>
-        <w:rPr>
-          <w:szCs w:val="26"/>
-          <w:lang w:val="en-US"/>
-        </w:rPr>
-        <w:t>Zerocoin</w:t>
-      </w:r>
-      <w:proofErr w:type="spellEnd"/>
-      <w:r>
-        <w:rPr>
-          <w:szCs w:val="26"/>
-          <w:lang w:val="en-US"/>
-        </w:rPr>
-        <w:t xml:space="preserve"> staking generates rewards in denominations, which represent an integer value. The smallest possible denomination is </w:t>
+        <w:t xml:space="preserve">In Galilel, we implement a dynamic version of Zerocoin staking. Zerocoin staking generates rewards in denominations, which represent an integer value. The smallest possible denomination is </w:t>
       </w:r>
       <w:r>
         <w:rPr>
@@ -2222,23 +2087,7 @@
           <w:szCs w:val="26"/>
           <w:lang w:val="en-US"/>
         </w:rPr>
-        <w:t xml:space="preserve">. In the first version – warmup phase – we always use the smallest denomination value for testing purposes. The drawback of this approach is that </w:t>
-      </w:r>
-      <w:proofErr w:type="spellStart"/>
-      <w:r>
-        <w:rPr>
-          <w:szCs w:val="26"/>
-          <w:lang w:val="en-US"/>
-        </w:rPr>
-        <w:t>Zerocoin</w:t>
-      </w:r>
-      <w:proofErr w:type="spellEnd"/>
-      <w:r>
-        <w:rPr>
-          <w:szCs w:val="26"/>
-          <w:lang w:val="en-US"/>
-        </w:rPr>
-        <w:t xml:space="preserve"> staking is very CPU intensive and probability to generate an orphan block is higher as a public coin stake can solve the block later but distribute it to the chain earlier. In the second version – full phase – we auto determine the best denomination structure based on the block reward amount. </w:t>
+        <w:t xml:space="preserve">. In the first version – warmup phase – we always use the smallest denomination value for testing purposes. The drawback of this approach is that Zerocoin staking is very CPU intensive and probability to generate an orphan block is higher as a public coin stake can solve the block later but distribute it to the chain earlier. In the second version – full phase – we auto determine the best denomination structure based on the block reward amount. </w:t>
       </w:r>
       <w:r>
         <w:rPr>
@@ -2271,15 +2120,7 @@
         <w:t>PROOF-OF-TRANSACTION</w:t>
       </w:r>
       <w:r>
-        <w:t xml:space="preserve"> (</w:t>
-      </w:r>
-      <w:proofErr w:type="spellStart"/>
-      <w:r>
-        <w:t>ghPoT</w:t>
-      </w:r>
-      <w:proofErr w:type="spellEnd"/>
-      <w:r>
-        <w:t>)</w:t>
+        <w:t xml:space="preserve"> (ghPoT)</w:t>
       </w:r>
     </w:p>
     <w:p>
@@ -2393,23 +2234,7 @@
           <w:szCs w:val="26"/>
           <w:lang w:val="en-US"/>
         </w:rPr>
-        <w:t xml:space="preserve">In </w:t>
-      </w:r>
-      <w:proofErr w:type="spellStart"/>
-      <w:r>
-        <w:rPr>
-          <w:szCs w:val="26"/>
-          <w:lang w:val="en-US"/>
-        </w:rPr>
-        <w:t>Galilel</w:t>
-      </w:r>
-      <w:proofErr w:type="spellEnd"/>
-      <w:r>
-        <w:rPr>
-          <w:szCs w:val="26"/>
-          <w:lang w:val="en-US"/>
-        </w:rPr>
-        <w:t>, we include an additional data field and attach it to the transaction, which is stored in the block. It is an encrypted field and decryption is only possible by the wallets, which negotiated the transaction. It solves the transaction assignment problem and allows payment-processing gateways to identify the payee of an invoice as it is with traditional fiat invoices.</w:t>
+        <w:t>In Galilel, we include an additional data field and attach it to the transaction, which is stored in the block. It is an encrypted field and decryption is only possible by the wallets, which negotiated the transaction. It solves the transaction assignment problem and allows payment-processing gateways to identify the payee of an invoice as it is with traditional fiat invoices.</w:t>
       </w:r>
       <w:bookmarkStart w:id="3" w:name="_Toc3326970"/>
     </w:p>
@@ -2423,15 +2248,7 @@
         <w:t>HYBRID PROOF-OF-STAKE</w:t>
       </w:r>
       <w:r>
-        <w:t xml:space="preserve"> (</w:t>
-      </w:r>
-      <w:proofErr w:type="spellStart"/>
-      <w:r>
-        <w:t>ghPoS</w:t>
-      </w:r>
-      <w:proofErr w:type="spellEnd"/>
-      <w:r>
-        <w:t>)</w:t>
+        <w:t xml:space="preserve"> (ghPoS)</w:t>
       </w:r>
     </w:p>
     <w:p>
@@ -2446,55 +2263,7 @@
           <w:szCs w:val="26"/>
           <w:lang w:val="en-US"/>
         </w:rPr>
-        <w:t>While Proof-of-Stake (</w:t>
-      </w:r>
-      <w:proofErr w:type="spellStart"/>
-      <w:r>
-        <w:rPr>
-          <w:szCs w:val="26"/>
-          <w:lang w:val="en-US"/>
-        </w:rPr>
-        <w:t>PoS</w:t>
-      </w:r>
-      <w:proofErr w:type="spellEnd"/>
-      <w:r>
-        <w:rPr>
-          <w:szCs w:val="26"/>
-          <w:lang w:val="en-US"/>
-        </w:rPr>
-        <w:t xml:space="preserve">) is an environmentally friendly consensus algorithm, it creates rewards only as long as the desktop wallet is running. One solution to this problem is to sign-up to any shared Proof-of-Stake pool and stake in the cloud. However, the disadvantage is that user need to trust the staking pool and transfer specific amount of coins to it. It can lead to situation that huge amount of coins are stored in a few wallets. This is a weak situation for a decentralized network approach and is a fundamental part to reach consensus. Private staking, so called </w:t>
-      </w:r>
-      <w:proofErr w:type="spellStart"/>
-      <w:r>
-        <w:rPr>
-          <w:szCs w:val="26"/>
-          <w:lang w:val="en-US"/>
-        </w:rPr>
-        <w:t>Zerocoin</w:t>
-      </w:r>
-      <w:proofErr w:type="spellEnd"/>
-      <w:r>
-        <w:rPr>
-          <w:szCs w:val="26"/>
-          <w:lang w:val="en-US"/>
-        </w:rPr>
-        <w:t xml:space="preserve"> Proof-of-Stake (</w:t>
-      </w:r>
-      <w:proofErr w:type="spellStart"/>
-      <w:r>
-        <w:rPr>
-          <w:szCs w:val="26"/>
-          <w:lang w:val="en-US"/>
-        </w:rPr>
-        <w:t>zPoS</w:t>
-      </w:r>
-      <w:proofErr w:type="spellEnd"/>
-      <w:r>
-        <w:rPr>
-          <w:szCs w:val="26"/>
-          <w:lang w:val="en-US"/>
-        </w:rPr>
-        <w:t>), has the same problems and limitations.</w:t>
+        <w:t>While Proof-of-Stake (PoS) is an environmentally friendly consensus algorithm, it creates rewards only as long as the desktop wallet is running. One solution to this problem is to sign-up to any shared Proof-of-Stake pool and stake in the cloud. However, the disadvantage is that user need to trust the staking pool and transfer specific amount of coins to it. It can lead to situation that huge amount of coins are stored in a few wallets. This is a weak situation for a decentralized network approach and is a fundamental part to reach consensus. Private staking, so called Zerocoin Proof-of-Stake (zPoS), has the same problems and limitations.</w:t>
       </w:r>
     </w:p>
     <w:p>
@@ -2592,39 +2361,7 @@
           <w:szCs w:val="26"/>
           <w:lang w:val="en-US"/>
         </w:rPr>
-        <w:t xml:space="preserve">In </w:t>
-      </w:r>
-      <w:proofErr w:type="spellStart"/>
-      <w:r>
-        <w:rPr>
-          <w:szCs w:val="26"/>
-          <w:lang w:val="en-US"/>
-        </w:rPr>
-        <w:t>Galilel</w:t>
-      </w:r>
-      <w:proofErr w:type="spellEnd"/>
-      <w:r>
-        <w:rPr>
-          <w:szCs w:val="26"/>
-          <w:lang w:val="en-US"/>
-        </w:rPr>
-        <w:t>, the solution to this problem will be a complete hybrid consensus algorithm named Galilel Hybrid Proof-of-Stake (</w:t>
-      </w:r>
-      <w:proofErr w:type="spellStart"/>
-      <w:r>
-        <w:rPr>
-          <w:szCs w:val="26"/>
-          <w:lang w:val="en-US"/>
-        </w:rPr>
-        <w:t>ghPoS</w:t>
-      </w:r>
-      <w:proofErr w:type="spellEnd"/>
-      <w:r>
-        <w:rPr>
-          <w:szCs w:val="26"/>
-          <w:lang w:val="en-US"/>
-        </w:rPr>
-        <w:t xml:space="preserve">). We will extend Proof-of-Stake with mobile staking capabilities for both public and private staking. Mobile staking is always on with </w:t>
+        <w:t xml:space="preserve">In Galilel, the solution to this problem will be a complete hybrid consensus algorithm named Galilel Hybrid Proof-of-Stake (ghPoS). We will extend Proof-of-Stake with mobile staking capabilities for both public and private staking. Mobile staking is always on with </w:t>
       </w:r>
       <w:r>
         <w:rPr>
@@ -2867,15 +2604,7 @@
               <w:t>Online</w:t>
             </w:r>
             <w:r>
-              <w:t xml:space="preserve"> (</w:t>
-            </w:r>
-            <w:proofErr w:type="spellStart"/>
-            <w:r>
-              <w:t>zGALI</w:t>
-            </w:r>
-            <w:proofErr w:type="spellEnd"/>
-            <w:r>
-              <w:t>)</w:t>
+              <w:t xml:space="preserve"> (zGALI)</w:t>
             </w:r>
           </w:p>
         </w:tc>
@@ -2977,15 +2706,7 @@
               <w:t>Mobile</w:t>
             </w:r>
             <w:r>
-              <w:t xml:space="preserve"> (</w:t>
-            </w:r>
-            <w:proofErr w:type="spellStart"/>
-            <w:r>
-              <w:t>zGALI</w:t>
-            </w:r>
-            <w:proofErr w:type="spellEnd"/>
-            <w:r>
-              <w:t>)</w:t>
+              <w:t xml:space="preserve"> (zGALI)</w:t>
             </w:r>
           </w:p>
         </w:tc>
@@ -3068,15 +2789,7 @@
         <w:t>TERM DEPOSITS</w:t>
       </w:r>
       <w:r>
-        <w:t xml:space="preserve"> (</w:t>
-      </w:r>
-      <w:proofErr w:type="spellStart"/>
-      <w:r>
-        <w:t>gTD</w:t>
-      </w:r>
-      <w:proofErr w:type="spellEnd"/>
-      <w:r>
-        <w:t>)</w:t>
+        <w:t xml:space="preserve"> (gTD)</w:t>
       </w:r>
     </w:p>
     <w:p>
@@ -3216,23 +2929,7 @@
           <w:szCs w:val="26"/>
           <w:lang w:val="en-US"/>
         </w:rPr>
-        <w:t>The minimum required amount of coins to use Galilel Term Deposit (</w:t>
-      </w:r>
-      <w:proofErr w:type="spellStart"/>
-      <w:r>
-        <w:rPr>
-          <w:szCs w:val="26"/>
-          <w:lang w:val="en-US"/>
-        </w:rPr>
-        <w:t>gTD</w:t>
-      </w:r>
-      <w:proofErr w:type="spellEnd"/>
-      <w:r>
-        <w:rPr>
-          <w:szCs w:val="26"/>
-          <w:lang w:val="en-US"/>
-        </w:rPr>
-        <w:t xml:space="preserve">) is </w:t>
+        <w:t xml:space="preserve">The minimum required amount of coins to use Galilel Term Deposit (gTD) is </w:t>
       </w:r>
       <w:r>
         <w:rPr>
@@ -3347,15 +3044,7 @@
         <w:t>MONEY SUPPLY CONTROL</w:t>
       </w:r>
       <w:r>
-        <w:t xml:space="preserve"> (</w:t>
-      </w:r>
-      <w:proofErr w:type="spellStart"/>
-      <w:r>
-        <w:t>gMSC</w:t>
-      </w:r>
-      <w:proofErr w:type="spellEnd"/>
-      <w:r>
-        <w:t>)</w:t>
+        <w:t xml:space="preserve"> (gMSC)</w:t>
       </w:r>
     </w:p>
     <w:p>
@@ -3479,23 +3168,7 @@
           <w:lang w:val="en-US"/>
         </w:rPr>
         <w:lastRenderedPageBreak/>
-        <w:t>We name it Galilel Money Supply Control (</w:t>
-      </w:r>
-      <w:proofErr w:type="spellStart"/>
-      <w:r>
-        <w:rPr>
-          <w:szCs w:val="26"/>
-          <w:lang w:val="en-US"/>
-        </w:rPr>
-        <w:t>gMSC</w:t>
-      </w:r>
-      <w:proofErr w:type="spellEnd"/>
-      <w:r>
-        <w:rPr>
-          <w:szCs w:val="26"/>
-          <w:lang w:val="en-US"/>
-        </w:rPr>
-        <w:t xml:space="preserve">), effectively Proof-of-Burn v2. This mechanism burns only rewards, never term deposits and development budget. The period for coin burning will be </w:t>
+        <w:t xml:space="preserve">We name it Galilel Money Supply Control (gMSC), effectively Proof-of-Burn v2. This mechanism burns only rewards, never term deposits and development budget. The period for coin burning will be </w:t>
       </w:r>
       <w:r>
         <w:rPr>
@@ -3526,23 +3199,7 @@
           <w:szCs w:val="26"/>
           <w:lang w:val="en-US"/>
         </w:rPr>
-        <w:t xml:space="preserve"> month, in steps described in reward burning structure table decreasing annual supply. </w:t>
-      </w:r>
-      <w:proofErr w:type="spellStart"/>
-      <w:r>
-        <w:rPr>
-          <w:szCs w:val="26"/>
-          <w:lang w:val="en-US"/>
-        </w:rPr>
-        <w:t>Masternode</w:t>
-      </w:r>
-      <w:proofErr w:type="spellEnd"/>
-      <w:r>
-        <w:rPr>
-          <w:szCs w:val="26"/>
-          <w:lang w:val="en-US"/>
-        </w:rPr>
-        <w:t xml:space="preserve"> </w:t>
+        <w:t xml:space="preserve"> month, in steps described in reward burning structure table decreasing annual supply. Masternode </w:t>
       </w:r>
       <w:r>
         <w:rPr>
@@ -3618,23 +3275,7 @@
           <w:szCs w:val="26"/>
           <w:lang w:val="en-US"/>
         </w:rPr>
-        <w:t xml:space="preserve"> GALI. Once proposal distributed in the blockchain, </w:t>
-      </w:r>
-      <w:proofErr w:type="spellStart"/>
-      <w:r>
-        <w:rPr>
-          <w:szCs w:val="26"/>
-          <w:lang w:val="en-US"/>
-        </w:rPr>
-        <w:t>masternode</w:t>
-      </w:r>
-      <w:proofErr w:type="spellEnd"/>
-      <w:r>
-        <w:rPr>
-          <w:szCs w:val="26"/>
-          <w:lang w:val="en-US"/>
-        </w:rPr>
-        <w:t xml:space="preserve"> </w:t>
+        <w:t xml:space="preserve"> GALI. Once proposal distributed in the blockchain, masternode </w:t>
       </w:r>
       <w:r>
         <w:rPr>
@@ -3710,23 +3351,7 @@
           <w:szCs w:val="26"/>
           <w:lang w:val="en-US"/>
         </w:rPr>
-        <w:t xml:space="preserve"> percent of </w:t>
-      </w:r>
-      <w:proofErr w:type="spellStart"/>
-      <w:r>
-        <w:rPr>
-          <w:szCs w:val="26"/>
-          <w:lang w:val="en-US"/>
-        </w:rPr>
-        <w:t>masternode</w:t>
-      </w:r>
-      <w:proofErr w:type="spellEnd"/>
-      <w:r>
-        <w:rPr>
-          <w:szCs w:val="26"/>
-          <w:lang w:val="en-US"/>
-        </w:rPr>
-        <w:t xml:space="preserve"> votes after proposal period ends, will win. If proposal period ends and is accepted, coins locked in proposals are burned and reward-burning period starts from next burn block. If minimum requirements for proposal acceptance not reached, locked coins will be unlocked.</w:t>
+        <w:t xml:space="preserve"> percent of masternode votes after proposal period ends, will win. If proposal period ends and is accepted, coins locked in proposals are burned and reward-burning period starts from next burn block. If minimum requirements for proposal acceptance not reached, locked coins will be unlocked.</w:t>
       </w:r>
     </w:p>
     <w:p>
@@ -4013,15 +3638,7 @@
         <w:t>INSTANT ON MASTERNODES</w:t>
       </w:r>
       <w:r>
-        <w:t xml:space="preserve"> (</w:t>
-      </w:r>
-      <w:proofErr w:type="spellStart"/>
-      <w:r>
-        <w:t>gIOMN</w:t>
-      </w:r>
-      <w:proofErr w:type="spellEnd"/>
-      <w:r>
-        <w:t>)</w:t>
+        <w:t xml:space="preserve"> (gIOMN)</w:t>
       </w:r>
     </w:p>
     <w:p>
@@ -4036,23 +3653,7 @@
           <w:szCs w:val="26"/>
           <w:lang w:val="en-US"/>
         </w:rPr>
-        <w:t xml:space="preserve">Masternodes gained already a lot of attraction in digital money sphere. While many new digital crypto currencies try to create ridiculous high return of investment (ROI) coins and fail after coin inflation kicks in as well as having unbalanced reward distribution between masternodes and staking wallets, this is not the main purpose for running a masternode. In Galilel, the main use-case for masternodes is securing the network while having the opportunity to vote of future development aspects as well as maintaining coin circulation. However, the main weak point for available masternode implementations is the requirement to have the blockchain synced and indexed on each machine acting as a </w:t>
-      </w:r>
-      <w:proofErr w:type="spellStart"/>
-      <w:r>
-        <w:rPr>
-          <w:szCs w:val="26"/>
-          <w:lang w:val="en-US"/>
-        </w:rPr>
-        <w:t>masternode</w:t>
-      </w:r>
-      <w:proofErr w:type="spellEnd"/>
-      <w:r>
-        <w:rPr>
-          <w:szCs w:val="26"/>
-          <w:lang w:val="en-US"/>
-        </w:rPr>
-        <w:t>.</w:t>
+        <w:t>Masternodes gained already a lot of attraction in digital money sphere. While many new digital crypto currencies try to create ridiculous high return of investment (ROI) coins and fail after coin inflation kicks in as well as having unbalanced reward distribution between masternodes and staking wallets, this is not the main purpose for running a masternode. In Galilel, the main use-case for masternodes is securing the network while having the opportunity to vote of future development aspects as well as maintaining coin circulation. However, the main weak point for available masternode implementations is the requirement to have the blockchain synced and indexed on each machine acting as a masternode.</w:t>
       </w:r>
     </w:p>
     <w:p>
@@ -4146,69 +3747,12 @@
           <w:szCs w:val="32"/>
         </w:rPr>
       </w:pPr>
-      <w:proofErr w:type="spellStart"/>
       <w:r>
         <w:rPr>
           <w:szCs w:val="26"/>
           <w:lang w:val="en-US"/>
         </w:rPr>
-        <w:t>Galilel</w:t>
-      </w:r>
-      <w:proofErr w:type="spellEnd"/>
-      <w:r>
-        <w:rPr>
-          <w:szCs w:val="26"/>
-          <w:lang w:val="en-US"/>
-        </w:rPr>
-        <w:t xml:space="preserve"> Instant </w:t>
-      </w:r>
-      <w:proofErr w:type="gramStart"/>
-      <w:r>
-        <w:rPr>
-          <w:szCs w:val="26"/>
-          <w:lang w:val="en-US"/>
-        </w:rPr>
-        <w:t>On</w:t>
-      </w:r>
-      <w:proofErr w:type="gramEnd"/>
-      <w:r>
-        <w:rPr>
-          <w:szCs w:val="26"/>
-          <w:lang w:val="en-US"/>
-        </w:rPr>
-        <w:t xml:space="preserve"> </w:t>
-      </w:r>
-      <w:proofErr w:type="spellStart"/>
-      <w:r>
-        <w:rPr>
-          <w:szCs w:val="26"/>
-          <w:lang w:val="en-US"/>
-        </w:rPr>
-        <w:t>Masternode</w:t>
-      </w:r>
-      <w:proofErr w:type="spellEnd"/>
-      <w:r>
-        <w:rPr>
-          <w:szCs w:val="26"/>
-          <w:lang w:val="en-US"/>
-        </w:rPr>
-        <w:t xml:space="preserve"> (</w:t>
-      </w:r>
-      <w:proofErr w:type="spellStart"/>
-      <w:r>
-        <w:rPr>
-          <w:szCs w:val="26"/>
-          <w:lang w:val="en-US"/>
-        </w:rPr>
-        <w:t>gIOMN</w:t>
-      </w:r>
-      <w:proofErr w:type="spellEnd"/>
-      <w:r>
-        <w:rPr>
-          <w:szCs w:val="26"/>
-          <w:lang w:val="en-US"/>
-        </w:rPr>
-        <w:t xml:space="preserve">) solves this problem by implementing a shared blockchain to run </w:t>
+        <w:t xml:space="preserve">Galilel Instant On Masternode (gIOMN) solves this problem by implementing a shared blockchain to run </w:t>
       </w:r>
       <w:r>
         <w:rPr>
@@ -4495,21 +4039,8 @@
             <w:pPr>
               <w:pStyle w:val="Untertitel"/>
             </w:pPr>
-            <w:proofErr w:type="spellStart"/>
-            <w:r>
-              <w:t>PoS</w:t>
-            </w:r>
-            <w:proofErr w:type="spellEnd"/>
-            <w:r>
-              <w:t xml:space="preserve"> + </w:t>
-            </w:r>
-            <w:proofErr w:type="spellStart"/>
-            <w:r>
-              <w:t>zPoS</w:t>
-            </w:r>
-            <w:proofErr w:type="spellEnd"/>
-            <w:r>
-              <w:t xml:space="preserve"> Hy</w:t>
+            <w:r>
+              <w:t>PoS + zPoS Hy</w:t>
             </w:r>
             <w:r>
               <w:t>brid</w:t>
@@ -4733,29 +4264,8 @@
             <w:pPr>
               <w:pStyle w:val="Untertitel"/>
             </w:pPr>
-            <w:proofErr w:type="spellStart"/>
-            <w:r>
-              <w:t>PoW</w:t>
-            </w:r>
-            <w:proofErr w:type="spellEnd"/>
-            <w:r>
-              <w:t xml:space="preserve"> / </w:t>
-            </w:r>
-            <w:proofErr w:type="spellStart"/>
-            <w:r>
-              <w:t>PoS</w:t>
-            </w:r>
-            <w:proofErr w:type="spellEnd"/>
-            <w:r>
-              <w:t xml:space="preserve"> / </w:t>
-            </w:r>
-            <w:proofErr w:type="spellStart"/>
-            <w:r>
-              <w:t>zPoS</w:t>
-            </w:r>
-            <w:proofErr w:type="spellEnd"/>
-            <w:r>
-              <w:t xml:space="preserve"> / MN</w:t>
+            <w:r>
+              <w:t>PoW / PoS / zPoS / MN</w:t>
             </w:r>
           </w:p>
         </w:tc>
@@ -4932,15 +4442,7 @@
               <w:pStyle w:val="Untertitel"/>
             </w:pPr>
             <w:r>
-              <w:t xml:space="preserve">MN 60%, </w:t>
-            </w:r>
-            <w:proofErr w:type="spellStart"/>
-            <w:r>
-              <w:t>PoW</w:t>
-            </w:r>
-            <w:proofErr w:type="spellEnd"/>
-            <w:r>
-              <w:t xml:space="preserve"> 40%</w:t>
+              <w:t>MN 60%, PoW 40%</w:t>
             </w:r>
           </w:p>
         </w:tc>
@@ -4988,15 +4490,7 @@
               <w:pStyle w:val="Untertitel"/>
             </w:pPr>
             <w:r>
-              <w:t xml:space="preserve">MN 60%, </w:t>
-            </w:r>
-            <w:proofErr w:type="spellStart"/>
-            <w:r>
-              <w:t>PoS</w:t>
-            </w:r>
-            <w:proofErr w:type="spellEnd"/>
-            <w:r>
-              <w:t xml:space="preserve"> 40%</w:t>
+              <w:t>MN 60%, PoS 40%</w:t>
             </w:r>
           </w:p>
         </w:tc>
@@ -5044,15 +4538,7 @@
               <w:pStyle w:val="Untertitel"/>
             </w:pPr>
             <w:r>
-              <w:t xml:space="preserve">MN 70%, </w:t>
-            </w:r>
-            <w:proofErr w:type="spellStart"/>
-            <w:r>
-              <w:t>PoS</w:t>
-            </w:r>
-            <w:proofErr w:type="spellEnd"/>
-            <w:r>
-              <w:t xml:space="preserve"> 30%</w:t>
+              <w:t>MN 70%, PoS 30%</w:t>
             </w:r>
           </w:p>
         </w:tc>
@@ -5076,15 +4562,7 @@
               <w:pStyle w:val="TableDescription"/>
             </w:pPr>
             <w:r>
-              <w:t xml:space="preserve">Last </w:t>
-            </w:r>
-            <w:proofErr w:type="spellStart"/>
-            <w:r>
-              <w:t>PoW</w:t>
-            </w:r>
-            <w:proofErr w:type="spellEnd"/>
-            <w:r>
-              <w:t xml:space="preserve"> Block</w:t>
+              <w:t>Last PoW Block</w:t>
             </w:r>
           </w:p>
         </w:tc>
@@ -5355,15 +4833,7 @@
               <w:pStyle w:val="Untertitel"/>
             </w:pPr>
             <w:r>
-              <w:t xml:space="preserve">Transaction fees &amp; </w:t>
-            </w:r>
-            <w:proofErr w:type="spellStart"/>
-            <w:r>
-              <w:t>zGALI</w:t>
-            </w:r>
-            <w:proofErr w:type="spellEnd"/>
-            <w:r>
-              <w:t xml:space="preserve"> minting fees are burnt</w:t>
+              <w:t>Transaction fees &amp; zGALI minting fees are burnt</w:t>
             </w:r>
           </w:p>
         </w:tc>
@@ -5534,13 +5004,8 @@
             <w:pPr>
               <w:pStyle w:val="TableDescription"/>
             </w:pPr>
-            <w:proofErr w:type="spellStart"/>
-            <w:r>
-              <w:t>Zerocoin</w:t>
-            </w:r>
-            <w:proofErr w:type="spellEnd"/>
-            <w:r>
-              <w:t xml:space="preserve"> v1 activation</w:t>
+            <w:r>
+              <w:t>Zerocoin v1 activation</w:t>
             </w:r>
           </w:p>
         </w:tc>
@@ -5584,13 +5049,8 @@
             <w:pPr>
               <w:pStyle w:val="TableDescription"/>
             </w:pPr>
-            <w:proofErr w:type="spellStart"/>
-            <w:r>
-              <w:t>Zerocoin</w:t>
-            </w:r>
-            <w:proofErr w:type="spellEnd"/>
-            <w:r>
-              <w:t xml:space="preserve"> v2 activation</w:t>
+            <w:r>
+              <w:t>Zerocoin v2 activation</w:t>
             </w:r>
           </w:p>
         </w:tc>
@@ -5634,19 +5094,9 @@
             <w:pPr>
               <w:pStyle w:val="TableDescription"/>
             </w:pPr>
-            <w:proofErr w:type="spellStart"/>
-            <w:r>
-              <w:t>zGALI</w:t>
-            </w:r>
-            <w:proofErr w:type="spellEnd"/>
-            <w:r>
-              <w:t xml:space="preserve"> </w:t>
-            </w:r>
-            <w:proofErr w:type="spellStart"/>
-            <w:r>
-              <w:t>Automint</w:t>
-            </w:r>
-            <w:proofErr w:type="spellEnd"/>
+            <w:r>
+              <w:t>zGALI Automint</w:t>
+            </w:r>
           </w:p>
         </w:tc>
         <w:tc>
@@ -5686,13 +5136,8 @@
             <w:pPr>
               <w:pStyle w:val="TableDescription"/>
             </w:pPr>
-            <w:proofErr w:type="spellStart"/>
-            <w:r>
-              <w:t>zGALI</w:t>
-            </w:r>
-            <w:proofErr w:type="spellEnd"/>
-            <w:r>
-              <w:t xml:space="preserve"> Rewards (from block 245,001)</w:t>
+            <w:r>
+              <w:t>zGALI Rewards (from block 245,001)</w:t>
             </w:r>
           </w:p>
         </w:tc>
@@ -5710,13 +5155,8 @@
               <w:pStyle w:val="Untertitel"/>
             </w:pPr>
             <w:r>
-              <w:t xml:space="preserve">1 </w:t>
-            </w:r>
-            <w:proofErr w:type="spellStart"/>
-            <w:r>
-              <w:t>zGALI</w:t>
-            </w:r>
-            <w:proofErr w:type="spellEnd"/>
+              <w:t>1 zGALI</w:t>
+            </w:r>
           </w:p>
         </w:tc>
       </w:tr>
@@ -5738,13 +5178,8 @@
             <w:pPr>
               <w:pStyle w:val="TableDescription"/>
             </w:pPr>
-            <w:proofErr w:type="spellStart"/>
-            <w:r>
-              <w:t>zGALI</w:t>
-            </w:r>
-            <w:proofErr w:type="spellEnd"/>
-            <w:r>
-              <w:t xml:space="preserve"> Rewards (from block 340,001)</w:t>
+            <w:r>
+              <w:t>zGALI Rewards (from block 340,001)</w:t>
             </w:r>
           </w:p>
         </w:tc>
@@ -5762,15 +5197,7 @@
               <w:pStyle w:val="Untertitel"/>
             </w:pPr>
             <w:r>
-              <w:t xml:space="preserve">MN 40%, </w:t>
-            </w:r>
-            <w:proofErr w:type="spellStart"/>
-            <w:r>
-              <w:t>zPoS</w:t>
-            </w:r>
-            <w:proofErr w:type="spellEnd"/>
-            <w:r>
-              <w:t xml:space="preserve"> 60%</w:t>
+              <w:t>MN 40%, zPoS 60%</w:t>
             </w:r>
           </w:p>
         </w:tc>
@@ -5793,13 +5220,8 @@
             <w:pPr>
               <w:pStyle w:val="TableDescription"/>
             </w:pPr>
-            <w:proofErr w:type="spellStart"/>
-            <w:r>
-              <w:t>zGALI</w:t>
-            </w:r>
-            <w:proofErr w:type="spellEnd"/>
-            <w:r>
-              <w:t xml:space="preserve"> Rewards (from block 430,001)</w:t>
+            <w:r>
+              <w:t>zGALI Rewards (from block 430,001)</w:t>
             </w:r>
           </w:p>
         </w:tc>
@@ -5817,15 +5239,7 @@
               <w:pStyle w:val="Untertitel"/>
             </w:pPr>
             <w:r>
-              <w:t xml:space="preserve">MN 40%, </w:t>
-            </w:r>
-            <w:proofErr w:type="spellStart"/>
-            <w:r>
-              <w:t>zPoS</w:t>
-            </w:r>
-            <w:proofErr w:type="spellEnd"/>
-            <w:r>
-              <w:t xml:space="preserve"> 60%</w:t>
+              <w:t>MN 40%, zPoS 60%</w:t>
             </w:r>
           </w:p>
         </w:tc>
@@ -5848,13 +5262,8 @@
             <w:pPr>
               <w:pStyle w:val="TableDescription"/>
             </w:pPr>
-            <w:proofErr w:type="spellStart"/>
-            <w:r>
-              <w:t>zGALI</w:t>
-            </w:r>
-            <w:proofErr w:type="spellEnd"/>
-            <w:r>
-              <w:t xml:space="preserve"> Denominators</w:t>
+            <w:r>
+              <w:t>zGALI Denominators</w:t>
             </w:r>
           </w:p>
         </w:tc>
@@ -6043,15 +5452,7 @@
               <w:pStyle w:val="Untertitel"/>
             </w:pPr>
             <w:r>
-              <w:t xml:space="preserve">0.01 GALI per minted </w:t>
-            </w:r>
-            <w:proofErr w:type="spellStart"/>
-            <w:r>
-              <w:t>zGALI</w:t>
-            </w:r>
-            <w:proofErr w:type="spellEnd"/>
-            <w:r>
-              <w:t xml:space="preserve"> denomination</w:t>
+              <w:t>0.01 GALI per minted zGALI denomination</w:t>
             </w:r>
           </w:p>
         </w:tc>
@@ -10319,15 +9720,7 @@
               <w:pStyle w:val="TableDescription"/>
             </w:pPr>
             <w:r>
-              <w:t xml:space="preserve">Dynamic </w:t>
-            </w:r>
-            <w:proofErr w:type="spellStart"/>
-            <w:r>
-              <w:t>Zerocoin</w:t>
-            </w:r>
-            <w:proofErr w:type="spellEnd"/>
-            <w:r>
-              <w:t xml:space="preserve"> Proof-of-Stake</w:t>
+              <w:t>Dynamic Zerocoin Proof-of-Stake</w:t>
             </w:r>
           </w:p>
         </w:tc>
@@ -11897,506 +11290,10 @@
     </w:p>
     <w:p>
       <w:r>
-        <w:t xml:space="preserve">The </w:t>
-      </w:r>
-      <w:proofErr w:type="spellStart"/>
-      <w:r>
-        <w:t>development</w:t>
-      </w:r>
-      <w:proofErr w:type="spellEnd"/>
-      <w:r>
-        <w:t xml:space="preserve"> </w:t>
-      </w:r>
-      <w:proofErr w:type="spellStart"/>
-      <w:r>
-        <w:t>of</w:t>
-      </w:r>
-      <w:proofErr w:type="spellEnd"/>
-      <w:r>
-        <w:t xml:space="preserve"> </w:t>
-      </w:r>
-      <w:proofErr w:type="spellStart"/>
-      <w:r>
-        <w:t>Galilel</w:t>
-      </w:r>
-      <w:proofErr w:type="spellEnd"/>
-      <w:r>
-        <w:t xml:space="preserve"> </w:t>
-      </w:r>
-      <w:proofErr w:type="spellStart"/>
-      <w:r>
-        <w:t>Coin</w:t>
-      </w:r>
-      <w:proofErr w:type="spellEnd"/>
-      <w:r>
-        <w:t xml:space="preserve"> </w:t>
-      </w:r>
-      <w:proofErr w:type="spellStart"/>
-      <w:r>
-        <w:t>is</w:t>
-      </w:r>
-      <w:proofErr w:type="spellEnd"/>
-      <w:r>
-        <w:t xml:space="preserve"> </w:t>
-      </w:r>
-      <w:proofErr w:type="spellStart"/>
-      <w:r>
-        <w:t>critical</w:t>
-      </w:r>
-      <w:proofErr w:type="spellEnd"/>
-      <w:r>
-        <w:t xml:space="preserve"> </w:t>
-      </w:r>
-      <w:proofErr w:type="spellStart"/>
-      <w:r>
-        <w:t>for</w:t>
-      </w:r>
-      <w:proofErr w:type="spellEnd"/>
-      <w:r>
-        <w:t xml:space="preserve"> </w:t>
-      </w:r>
-      <w:proofErr w:type="spellStart"/>
-      <w:r>
-        <w:t>the</w:t>
-      </w:r>
-      <w:proofErr w:type="spellEnd"/>
-      <w:r>
-        <w:t xml:space="preserve"> </w:t>
-      </w:r>
-      <w:proofErr w:type="spellStart"/>
-      <w:r>
-        <w:t>blockchain</w:t>
-      </w:r>
-      <w:proofErr w:type="spellEnd"/>
-      <w:r>
-        <w:t xml:space="preserve"> </w:t>
-      </w:r>
-      <w:proofErr w:type="spellStart"/>
-      <w:r>
-        <w:t>of</w:t>
-      </w:r>
-      <w:proofErr w:type="spellEnd"/>
-      <w:r>
-        <w:t xml:space="preserve"> </w:t>
-      </w:r>
-      <w:proofErr w:type="spellStart"/>
-      <w:r>
-        <w:t>the</w:t>
-      </w:r>
-      <w:proofErr w:type="spellEnd"/>
-      <w:r>
-        <w:t xml:space="preserve"> </w:t>
-      </w:r>
-      <w:proofErr w:type="spellStart"/>
-      <w:r>
-        <w:t>future</w:t>
-      </w:r>
-      <w:proofErr w:type="spellEnd"/>
-      <w:r>
-        <w:t xml:space="preserve">. </w:t>
-      </w:r>
-      <w:proofErr w:type="spellStart"/>
-      <w:r>
-        <w:t>Some</w:t>
-      </w:r>
-      <w:proofErr w:type="spellEnd"/>
-      <w:r>
-        <w:t xml:space="preserve"> code </w:t>
-      </w:r>
-      <w:proofErr w:type="spellStart"/>
-      <w:r>
-        <w:t>has</w:t>
-      </w:r>
-      <w:proofErr w:type="spellEnd"/>
-      <w:r>
-        <w:t xml:space="preserve"> </w:t>
-      </w:r>
-      <w:proofErr w:type="spellStart"/>
-      <w:r>
-        <w:t>already</w:t>
-      </w:r>
-      <w:proofErr w:type="spellEnd"/>
-      <w:r>
-        <w:t xml:space="preserve"> </w:t>
-      </w:r>
-      <w:proofErr w:type="spellStart"/>
-      <w:r>
-        <w:t>been</w:t>
-      </w:r>
-      <w:proofErr w:type="spellEnd"/>
-      <w:r>
-        <w:t xml:space="preserve"> </w:t>
-      </w:r>
-      <w:proofErr w:type="spellStart"/>
-      <w:r>
-        <w:t>written</w:t>
-      </w:r>
-      <w:proofErr w:type="spellEnd"/>
-      <w:r>
-        <w:t xml:space="preserve"> and </w:t>
-      </w:r>
-      <w:proofErr w:type="spellStart"/>
-      <w:r>
-        <w:t>is</w:t>
-      </w:r>
-      <w:proofErr w:type="spellEnd"/>
-      <w:r>
-        <w:t xml:space="preserve"> in internal </w:t>
-      </w:r>
-      <w:proofErr w:type="spellStart"/>
-      <w:r>
-        <w:t>testing</w:t>
-      </w:r>
-      <w:proofErr w:type="spellEnd"/>
-      <w:r>
-        <w:t xml:space="preserve">. The </w:t>
-      </w:r>
-      <w:proofErr w:type="spellStart"/>
-      <w:r>
-        <w:t>Galilel</w:t>
-      </w:r>
-      <w:proofErr w:type="spellEnd"/>
-      <w:r>
-        <w:t xml:space="preserve"> Instant On </w:t>
-      </w:r>
-      <w:proofErr w:type="spellStart"/>
-      <w:r>
-        <w:t>Masternode</w:t>
-      </w:r>
-      <w:proofErr w:type="spellEnd"/>
-      <w:r>
-        <w:t xml:space="preserve"> (</w:t>
-      </w:r>
-      <w:proofErr w:type="spellStart"/>
-      <w:r>
-        <w:t>gIOMN</w:t>
-      </w:r>
-      <w:proofErr w:type="spellEnd"/>
-      <w:r>
-        <w:t xml:space="preserve">) feature </w:t>
-      </w:r>
-      <w:proofErr w:type="spellStart"/>
-      <w:r>
-        <w:t>is</w:t>
-      </w:r>
-      <w:proofErr w:type="spellEnd"/>
-      <w:r>
-        <w:t xml:space="preserve"> </w:t>
-      </w:r>
-      <w:proofErr w:type="spellStart"/>
-      <w:r>
-        <w:t>near</w:t>
-      </w:r>
-      <w:proofErr w:type="spellEnd"/>
-      <w:r>
-        <w:t xml:space="preserve"> </w:t>
-      </w:r>
-      <w:proofErr w:type="spellStart"/>
-      <w:r>
-        <w:t>completion</w:t>
-      </w:r>
-      <w:proofErr w:type="spellEnd"/>
-      <w:r>
-        <w:t xml:space="preserve"> </w:t>
-      </w:r>
-      <w:proofErr w:type="spellStart"/>
-      <w:r>
-        <w:t>while</w:t>
-      </w:r>
-      <w:proofErr w:type="spellEnd"/>
-      <w:r>
-        <w:t xml:space="preserve"> </w:t>
-      </w:r>
-      <w:proofErr w:type="spellStart"/>
-      <w:r>
-        <w:t>Galilel</w:t>
-      </w:r>
-      <w:proofErr w:type="spellEnd"/>
-      <w:r>
-        <w:t xml:space="preserve"> Hybrid Proof-</w:t>
-      </w:r>
-      <w:proofErr w:type="spellStart"/>
-      <w:r>
-        <w:t>of</w:t>
-      </w:r>
-      <w:proofErr w:type="spellEnd"/>
-      <w:r>
-        <w:t>-Stake (</w:t>
-      </w:r>
-      <w:proofErr w:type="spellStart"/>
-      <w:r>
-        <w:t>ghPoS</w:t>
-      </w:r>
-      <w:proofErr w:type="spellEnd"/>
-      <w:r>
-        <w:t xml:space="preserve">) </w:t>
-      </w:r>
-      <w:proofErr w:type="spellStart"/>
-      <w:r>
-        <w:t>require</w:t>
-      </w:r>
-      <w:proofErr w:type="spellEnd"/>
-      <w:r>
-        <w:t xml:space="preserve"> additional </w:t>
-      </w:r>
-      <w:proofErr w:type="spellStart"/>
-      <w:r>
-        <w:t>development</w:t>
-      </w:r>
-      <w:proofErr w:type="spellEnd"/>
-      <w:r>
-        <w:t xml:space="preserve"> and </w:t>
-      </w:r>
-      <w:proofErr w:type="spellStart"/>
-      <w:r>
-        <w:t>testing</w:t>
-      </w:r>
-      <w:proofErr w:type="spellEnd"/>
-      <w:r>
-        <w:t xml:space="preserve"> </w:t>
-      </w:r>
-      <w:proofErr w:type="spellStart"/>
-      <w:r>
-        <w:t>cycles</w:t>
-      </w:r>
-      <w:proofErr w:type="spellEnd"/>
-      <w:r>
-        <w:t xml:space="preserve"> after </w:t>
-      </w:r>
-      <w:proofErr w:type="spellStart"/>
-      <w:r>
-        <w:t>planned</w:t>
-      </w:r>
-      <w:proofErr w:type="spellEnd"/>
-      <w:r>
-        <w:t xml:space="preserve"> </w:t>
-      </w:r>
-      <w:proofErr w:type="spellStart"/>
-      <w:r>
-        <w:t>Zerocoin</w:t>
-      </w:r>
-      <w:proofErr w:type="spellEnd"/>
-      <w:r>
-        <w:t xml:space="preserve"> v2 </w:t>
-      </w:r>
-      <w:proofErr w:type="spellStart"/>
-      <w:r>
-        <w:t>activation</w:t>
-      </w:r>
-      <w:proofErr w:type="spellEnd"/>
-      <w:r>
-        <w:t xml:space="preserve"> at </w:t>
-      </w:r>
-      <w:proofErr w:type="spellStart"/>
-      <w:r>
-        <w:t>block</w:t>
-      </w:r>
-      <w:proofErr w:type="spellEnd"/>
-      <w:r>
-        <w:t xml:space="preserve"> 245,000. </w:t>
-      </w:r>
-      <w:proofErr w:type="spellStart"/>
-      <w:r>
-        <w:t>Our</w:t>
-      </w:r>
-      <w:proofErr w:type="spellEnd"/>
-      <w:r>
-        <w:t xml:space="preserve"> </w:t>
-      </w:r>
-      <w:proofErr w:type="spellStart"/>
-      <w:r>
-        <w:t>roadmap</w:t>
-      </w:r>
-      <w:proofErr w:type="spellEnd"/>
-      <w:r>
-        <w:t xml:space="preserve"> </w:t>
-      </w:r>
-      <w:proofErr w:type="spellStart"/>
-      <w:r>
-        <w:t>includes</w:t>
-      </w:r>
-      <w:proofErr w:type="spellEnd"/>
-      <w:r>
-        <w:t xml:space="preserve"> </w:t>
-      </w:r>
-      <w:proofErr w:type="spellStart"/>
-      <w:r>
-        <w:t>mainly</w:t>
-      </w:r>
-      <w:proofErr w:type="spellEnd"/>
-      <w:r>
-        <w:t xml:space="preserve"> </w:t>
-      </w:r>
-      <w:proofErr w:type="spellStart"/>
-      <w:r>
-        <w:t>development</w:t>
-      </w:r>
-      <w:proofErr w:type="spellEnd"/>
-      <w:r>
-        <w:t xml:space="preserve"> </w:t>
-      </w:r>
-      <w:proofErr w:type="spellStart"/>
-      <w:r>
-        <w:t>items</w:t>
-      </w:r>
-      <w:proofErr w:type="spellEnd"/>
-      <w:r>
-        <w:t xml:space="preserve"> </w:t>
-      </w:r>
-      <w:proofErr w:type="spellStart"/>
-      <w:r>
-        <w:t>only</w:t>
-      </w:r>
-      <w:proofErr w:type="spellEnd"/>
-      <w:r>
-        <w:t xml:space="preserve">; </w:t>
-      </w:r>
-      <w:proofErr w:type="spellStart"/>
-      <w:r>
-        <w:t>we</w:t>
-      </w:r>
-      <w:proofErr w:type="spellEnd"/>
-      <w:r>
-        <w:t xml:space="preserve"> </w:t>
-      </w:r>
-      <w:proofErr w:type="spellStart"/>
-      <w:r>
-        <w:t>believe</w:t>
-      </w:r>
-      <w:proofErr w:type="spellEnd"/>
-      <w:r>
-        <w:t xml:space="preserve"> </w:t>
-      </w:r>
-      <w:proofErr w:type="spellStart"/>
-      <w:r>
-        <w:t>that</w:t>
-      </w:r>
-      <w:proofErr w:type="spellEnd"/>
-      <w:r>
-        <w:t xml:space="preserve"> </w:t>
-      </w:r>
-      <w:proofErr w:type="spellStart"/>
-      <w:r>
-        <w:t>it</w:t>
-      </w:r>
-      <w:proofErr w:type="spellEnd"/>
-      <w:r>
-        <w:t xml:space="preserve"> </w:t>
-      </w:r>
-      <w:proofErr w:type="spellStart"/>
-      <w:r>
-        <w:t>is</w:t>
-      </w:r>
-      <w:proofErr w:type="spellEnd"/>
-      <w:r>
-        <w:t xml:space="preserve"> </w:t>
-      </w:r>
-      <w:proofErr w:type="spellStart"/>
-      <w:r>
-        <w:t>necessary</w:t>
-      </w:r>
-      <w:proofErr w:type="spellEnd"/>
-      <w:r>
-        <w:t xml:space="preserve"> </w:t>
-      </w:r>
-      <w:proofErr w:type="spellStart"/>
-      <w:r>
-        <w:t>to</w:t>
-      </w:r>
-      <w:proofErr w:type="spellEnd"/>
-      <w:r>
-        <w:t xml:space="preserve"> </w:t>
-      </w:r>
-      <w:proofErr w:type="spellStart"/>
-      <w:r>
-        <w:t>define</w:t>
-      </w:r>
-      <w:proofErr w:type="spellEnd"/>
-      <w:r>
-        <w:t xml:space="preserve"> proper </w:t>
-      </w:r>
-      <w:proofErr w:type="spellStart"/>
-      <w:r>
-        <w:t>goals</w:t>
-      </w:r>
-      <w:proofErr w:type="spellEnd"/>
-      <w:r>
-        <w:t xml:space="preserve">, </w:t>
-      </w:r>
-      <w:proofErr w:type="spellStart"/>
-      <w:r>
-        <w:t>expectations</w:t>
-      </w:r>
-      <w:proofErr w:type="spellEnd"/>
-      <w:r>
-        <w:t xml:space="preserve"> and </w:t>
-      </w:r>
-      <w:proofErr w:type="spellStart"/>
-      <w:r>
-        <w:t>deliverables</w:t>
-      </w:r>
-      <w:proofErr w:type="spellEnd"/>
-      <w:r>
-        <w:t xml:space="preserve"> </w:t>
-      </w:r>
-      <w:proofErr w:type="spellStart"/>
-      <w:r>
-        <w:t>rather</w:t>
-      </w:r>
-      <w:proofErr w:type="spellEnd"/>
-      <w:r>
-        <w:t xml:space="preserve"> </w:t>
-      </w:r>
-      <w:proofErr w:type="spellStart"/>
-      <w:r>
-        <w:t>than</w:t>
-      </w:r>
-      <w:proofErr w:type="spellEnd"/>
-      <w:r>
-        <w:t xml:space="preserve"> </w:t>
-      </w:r>
-      <w:proofErr w:type="spellStart"/>
-      <w:r>
-        <w:t>putting</w:t>
-      </w:r>
-      <w:proofErr w:type="spellEnd"/>
-      <w:r>
-        <w:t xml:space="preserve"> </w:t>
-      </w:r>
-      <w:proofErr w:type="spellStart"/>
-      <w:r>
-        <w:t>f</w:t>
-      </w:r>
-      <w:r>
-        <w:t>ine-tuned</w:t>
-      </w:r>
-      <w:proofErr w:type="spellEnd"/>
-      <w:r>
-        <w:t xml:space="preserve"> </w:t>
-      </w:r>
-      <w:proofErr w:type="spellStart"/>
-      <w:r>
-        <w:t>marketing</w:t>
-      </w:r>
-      <w:proofErr w:type="spellEnd"/>
-      <w:r>
-        <w:t xml:space="preserve"> </w:t>
-      </w:r>
-      <w:proofErr w:type="spellStart"/>
-      <w:r>
-        <w:t>items</w:t>
-      </w:r>
-      <w:proofErr w:type="spellEnd"/>
-      <w:r>
-        <w:t xml:space="preserve"> </w:t>
-      </w:r>
-      <w:proofErr w:type="spellStart"/>
-      <w:r>
-        <w:t>to</w:t>
-      </w:r>
-      <w:proofErr w:type="spellEnd"/>
-      <w:r>
-        <w:t xml:space="preserve"> it.</w:t>
+        <w:t>The development of Galilel Coin is critical for the blockchain of the future. Some code has already been written and is in internal testing. The Galilel Instant On Masternode (gIOMN) feature is near completion while Galilel Hybrid Proof-of-Stake (ghPoS) require additional development and testing cycles after planned Zerocoin v2 activation at block 245,000. Our roadmap includes mainly development items only; we believe that it is necessary to define proper goals, expectations and deliverables rather than putting f</w:t>
+      </w:r>
+      <w:r>
+        <w:t>ine-tuned marketing items to it.</w:t>
       </w:r>
     </w:p>
     <w:p>
@@ -12408,7 +11305,7 @@
         </w:numPr>
       </w:pPr>
       <w:r>
-        <w:t xml:space="preserve">Q2 2018 – Fork PIVX codebase and launch MAINNET. Creating </w:t>
+        <w:t xml:space="preserve">2018 – Fork PIVX codebase and launch MAINNET. Creating </w:t>
       </w:r>
       <w:r>
         <w:rPr>
@@ -12452,7 +11349,7 @@
         </w:numPr>
       </w:pPr>
       <w:r>
-        <w:t xml:space="preserve">Q3 2018 – Listing on first exchange and ranking sites. Implementing community vote results regarding reward distribution, reward structure modification and masternode collateral into </w:t>
+        <w:t xml:space="preserve">2018 – Listing on first exchange and ranking sites. Implementing community vote results regarding reward distribution, reward structure modification and masternode collateral into </w:t>
       </w:r>
       <w:r>
         <w:rPr>
@@ -12473,7 +11370,7 @@
         </w:numPr>
       </w:pPr>
       <w:r>
-        <w:t xml:space="preserve">Q4 2018 – Enable and release TESTNET, giving developers ability to test new blockchain code and users to test bleeding edge features. Refactor Galilel codebase to latest PIVX 3.1.1 source and release </w:t>
+        <w:t xml:space="preserve">2018 – Enable and release TESTNET, giving developers ability to test new blockchain code and users to test bleeding edge features. Refactor Galilel codebase to latest PIVX 3.1.1 source and release </w:t>
       </w:r>
       <w:r>
         <w:rPr>
@@ -12482,31 +11379,7 @@
         <w:t>v3.0</w:t>
       </w:r>
       <w:r>
-        <w:t xml:space="preserve"> with </w:t>
-      </w:r>
-      <w:proofErr w:type="spellStart"/>
-      <w:r>
-        <w:t>Zerocoin</w:t>
-      </w:r>
-      <w:proofErr w:type="spellEnd"/>
-      <w:r>
-        <w:t xml:space="preserve"> v1 and v2 activation at block 245,000 and working Decentralized Autonomous Organization (DAO) for blockchain voting while keeping the blockchain and network backward compatible. Enable </w:t>
-      </w:r>
-      <w:proofErr w:type="spellStart"/>
-      <w:r>
-        <w:t>Zerocoin</w:t>
-      </w:r>
-      <w:proofErr w:type="spellEnd"/>
-      <w:r>
-        <w:t xml:space="preserve"> Proof-of-Stake (</w:t>
-      </w:r>
-      <w:proofErr w:type="spellStart"/>
-      <w:r>
-        <w:t>zPoS</w:t>
-      </w:r>
-      <w:proofErr w:type="spellEnd"/>
-      <w:r>
-        <w:t xml:space="preserve">) for private staking and release </w:t>
+        <w:t xml:space="preserve"> with Zerocoin v1 and v2 activation at block 245,000 and working Decentralized Autonomous Organization (DAO) for blockchain voting while keeping the blockchain and network backward compatible. Enable Zerocoin Proof-of-Stake (zPoS) for private staking and release </w:t>
       </w:r>
       <w:r>
         <w:rPr>
@@ -12515,15 +11388,7 @@
         <w:t>v3.1</w:t>
       </w:r>
       <w:r>
-        <w:t xml:space="preserve">. Creating and releasing whitepaper for Galilel Coin together with re-announcement in </w:t>
-      </w:r>
-      <w:proofErr w:type="spellStart"/>
-      <w:r>
-        <w:t>BitcoinTalk</w:t>
-      </w:r>
-      <w:proofErr w:type="spellEnd"/>
-      <w:r>
-        <w:t xml:space="preserve"> forum.</w:t>
+        <w:t>. Creating and releasing whitepaper for Galilel Coin together with re-announcement in BitcoinTalk forum.</w:t>
       </w:r>
     </w:p>
     <w:p>
@@ -12536,39 +11401,10 @@
       </w:pPr>
       <w:r>
         <w:lastRenderedPageBreak/>
-        <w:t xml:space="preserve">Q1 2019 – Finish implementation of </w:t>
-      </w:r>
-      <w:proofErr w:type="spellStart"/>
-      <w:r>
-        <w:t>Galilel</w:t>
-      </w:r>
-      <w:proofErr w:type="spellEnd"/>
-      <w:r>
-        <w:t xml:space="preserve"> Instant </w:t>
-      </w:r>
-      <w:proofErr w:type="gramStart"/>
-      <w:r>
-        <w:t>On</w:t>
-      </w:r>
-      <w:proofErr w:type="gramEnd"/>
-      <w:r>
-        <w:t xml:space="preserve"> </w:t>
-      </w:r>
-      <w:proofErr w:type="spellStart"/>
-      <w:r>
-        <w:t>Masternode</w:t>
-      </w:r>
-      <w:proofErr w:type="spellEnd"/>
-      <w:r>
-        <w:t xml:space="preserve"> (</w:t>
-      </w:r>
-      <w:proofErr w:type="spellStart"/>
-      <w:r>
-        <w:t>gIOMN</w:t>
-      </w:r>
-      <w:proofErr w:type="spellEnd"/>
-      <w:r>
-        <w:t xml:space="preserve">) feature and proceed with General Availability (GA) of </w:t>
+        <w:t>20</w:t>
+      </w:r>
+      <w:r>
+        <w:t xml:space="preserve">19 – Finish implementation of Galilel Instant On Masternode (gIOMN) feature and proceed with General Availability (GA) of </w:t>
       </w:r>
       <w:r>
         <w:rPr>
@@ -12589,15 +11425,7 @@
         </w:numPr>
       </w:pPr>
       <w:r>
-        <w:t>Q2 2019 – Finish implementation of Galilel Hybrid Proof-of-Stake (</w:t>
-      </w:r>
-      <w:proofErr w:type="spellStart"/>
-      <w:r>
-        <w:t>ghPoS</w:t>
-      </w:r>
-      <w:proofErr w:type="spellEnd"/>
-      <w:r>
-        <w:t xml:space="preserve">) for public and private staking. We will publish the activation block once we get closer to the release date of </w:t>
+        <w:t xml:space="preserve">2019 – Finish implementation of Galilel Hybrid Proof-of-Stake (ghPoS) for public and private staking. We will publish the activation block once we get closer to the release date of </w:t>
       </w:r>
       <w:r>
         <w:rPr>
@@ -12615,15 +11443,7 @@
         <w:t>v1.0</w:t>
       </w:r>
       <w:r>
-        <w:t>. In late Q2, we start development of next generation mobile wallet and include Galilel Hybrid Proof-of-Stake (</w:t>
-      </w:r>
-      <w:proofErr w:type="spellStart"/>
-      <w:r>
-        <w:t>ghPoS</w:t>
-      </w:r>
-      <w:proofErr w:type="spellEnd"/>
-      <w:r>
-        <w:t>).</w:t>
+        <w:t>. In late Q2, we start development of next generation mobile wallet and include Galilel Hybrid Proof-of-Stake (ghPoS).</w:t>
       </w:r>
     </w:p>
     <w:p>
@@ -12635,15 +11455,7 @@
         </w:numPr>
       </w:pPr>
       <w:r>
-        <w:t>Q3 2019 – Galilel Term Deposit (</w:t>
-      </w:r>
-      <w:proofErr w:type="spellStart"/>
-      <w:r>
-        <w:t>gTD</w:t>
-      </w:r>
-      <w:proofErr w:type="spellEnd"/>
-      <w:r>
-        <w:t xml:space="preserve">) feature will become available to the public with wallet </w:t>
+        <w:t xml:space="preserve">2019 – Galilel Term Deposit (gTD) feature will become available to the public with wallet </w:t>
       </w:r>
       <w:r>
         <w:rPr>
@@ -12652,15 +11464,7 @@
         <w:t>v5.1</w:t>
       </w:r>
       <w:r>
-        <w:t>. This feature depends on Galilel Hybrid Proof-of-Stake (</w:t>
-      </w:r>
-      <w:proofErr w:type="spellStart"/>
-      <w:r>
-        <w:t>ghPoS</w:t>
-      </w:r>
-      <w:proofErr w:type="spellEnd"/>
-      <w:r>
-        <w:t>) and developed afterwards. This update will hard-fork the chain and is mandatory. We will publish the activation block once we get closer to the release date.</w:t>
+        <w:t>. This feature depends on Galilel Hybrid Proof-of-Stake (ghPoS) and developed afterwards. This update will hard-fork the chain and is mandatory. We will publish the activation block once we get closer to the release date.</w:t>
       </w:r>
     </w:p>
     <w:p>
@@ -12672,15 +11476,7 @@
         </w:numPr>
       </w:pPr>
       <w:r>
-        <w:t>Q4 2019 – Galilel Money Supply Control (</w:t>
-      </w:r>
-      <w:proofErr w:type="spellStart"/>
-      <w:r>
-        <w:t>gMSC</w:t>
-      </w:r>
-      <w:proofErr w:type="spellEnd"/>
-      <w:r>
-        <w:t xml:space="preserve">) is ready for production and we proceed with General Availability (GA) of </w:t>
+        <w:t xml:space="preserve">2019 – Galilel Money Supply Control (gMSC) is ready for production and we proceed with General Availability (GA) of </w:t>
       </w:r>
       <w:r>
         <w:rPr>
@@ -12698,15 +11494,7 @@
         <w:t>v2.0</w:t>
       </w:r>
       <w:r>
-        <w:t xml:space="preserve"> with Galilel Term Deposit (</w:t>
-      </w:r>
-      <w:proofErr w:type="spellStart"/>
-      <w:r>
-        <w:t>gTD</w:t>
-      </w:r>
-      <w:proofErr w:type="spellEnd"/>
-      <w:r>
-        <w:t>) feature.</w:t>
+        <w:t xml:space="preserve"> with Galilel Term Deposit (gTD) feature.</w:t>
       </w:r>
     </w:p>
     <w:p>
@@ -12718,7 +11506,7 @@
         </w:numPr>
       </w:pPr>
       <w:r>
-        <w:t xml:space="preserve">Q1 2020 – Full-fledged mobile wallet release of </w:t>
+        <w:t xml:space="preserve">2020 – Full-fledged mobile wallet release of </w:t>
       </w:r>
       <w:r>
         <w:rPr>
@@ -12727,15 +11515,7 @@
         <w:t>v3.0</w:t>
       </w:r>
       <w:r>
-        <w:t xml:space="preserve"> with Galilel Money Supply Control (</w:t>
-      </w:r>
-      <w:proofErr w:type="spellStart"/>
-      <w:r>
-        <w:t>gMSC</w:t>
-      </w:r>
-      <w:proofErr w:type="spellEnd"/>
-      <w:r>
-        <w:t>).</w:t>
+        <w:t xml:space="preserve"> with Galilel Money Supply Control (gMSC).</w:t>
       </w:r>
     </w:p>
     <w:p>
@@ -13139,7 +11919,6 @@
           <w:lang w:val="en-US"/>
         </w:rPr>
       </w:pPr>
-      <w:proofErr w:type="spellStart"/>
       <w:r>
         <w:rPr>
           <w:b/>
@@ -13164,7 +11943,6 @@
         </w:rPr>
         <w:t>alk</w:t>
       </w:r>
-      <w:proofErr w:type="spellEnd"/>
     </w:p>
     <w:p>
       <w:pPr>
@@ -16100,7 +14878,7 @@
 </file>
 
 <file path=customXml/itemProps1.xml><?xml version="1.0" encoding="utf-8"?>
-<ds:datastoreItem xmlns:ds="http://schemas.openxmlformats.org/officeDocument/2006/customXml" ds:itemID="{E7A44EAF-BD6C-4EB5-9BE2-11D278A2CC2D}">
+<ds:datastoreItem xmlns:ds="http://schemas.openxmlformats.org/officeDocument/2006/customXml" ds:itemID="{081627C6-0C33-4D86-B536-A3874CF206C3}">
   <ds:schemaRefs>
     <ds:schemaRef ds:uri="http://schemas.openxmlformats.org/officeDocument/2006/bibliography"/>
   </ds:schemaRefs>

--- a/papers/whitepapers/Galilel_Core_Whitepaper-eng.docx
+++ b/papers/whitepapers/Galilel_Core_Whitepaper-eng.docx
@@ -91,7 +91,61 @@
           <w:szCs w:val="28"/>
           <w:lang w:val="en-US"/>
         </w:rPr>
-        <w:t>The first general purpose crypto currency with Hybrid Consensus Algorithm, Dynamic Zerocoin Proof-of-Stake, Proof-of-Transaction and Masternode voting for period based reward burning</w:t>
+        <w:t xml:space="preserve">The first general purpose crypto currency with Hybrid Consensus Algorithm, Dynamic </w:t>
+      </w:r>
+      <w:proofErr w:type="spellStart"/>
+      <w:r>
+        <w:rPr>
+          <w:sz w:val="28"/>
+          <w:szCs w:val="28"/>
+          <w:lang w:val="en-US"/>
+        </w:rPr>
+        <w:t>Zerocoin</w:t>
+      </w:r>
+      <w:proofErr w:type="spellEnd"/>
+      <w:r>
+        <w:rPr>
+          <w:sz w:val="28"/>
+          <w:szCs w:val="28"/>
+          <w:lang w:val="en-US"/>
+        </w:rPr>
+        <w:t xml:space="preserve"> Proof-of-Stake, Proof-of-Transaction and </w:t>
+      </w:r>
+      <w:proofErr w:type="spellStart"/>
+      <w:r>
+        <w:rPr>
+          <w:sz w:val="28"/>
+          <w:szCs w:val="28"/>
+          <w:lang w:val="en-US"/>
+        </w:rPr>
+        <w:t>Masternode</w:t>
+      </w:r>
+      <w:proofErr w:type="spellEnd"/>
+      <w:r>
+        <w:rPr>
+          <w:sz w:val="28"/>
+          <w:szCs w:val="28"/>
+          <w:lang w:val="en-US"/>
+        </w:rPr>
+        <w:t xml:space="preserve"> voting for </w:t>
+      </w:r>
+      <w:proofErr w:type="gramStart"/>
+      <w:r>
+        <w:rPr>
+          <w:sz w:val="28"/>
+          <w:szCs w:val="28"/>
+          <w:lang w:val="en-US"/>
+        </w:rPr>
+        <w:t>period based</w:t>
+      </w:r>
+      <w:proofErr w:type="gramEnd"/>
+      <w:r>
+        <w:rPr>
+          <w:sz w:val="28"/>
+          <w:szCs w:val="28"/>
+          <w:lang w:val="en-US"/>
+        </w:rPr>
+        <w:t xml:space="preserve"> reward burning</w:t>
       </w:r>
     </w:p>
     <w:p>
@@ -195,7 +249,6 @@
           <w:lang w:val="en-US"/>
         </w:rPr>
       </w:pPr>
-      <w:bookmarkStart w:id="0" w:name="_GoBack"/>
       <w:r>
         <w:rPr>
           <w:sz w:val="28"/>
@@ -238,7 +291,6 @@
         <w:t xml:space="preserve"> 2019</w:t>
       </w:r>
     </w:p>
-    <w:bookmarkEnd w:id="0"/>
     <w:p>
       <w:pPr>
         <w:rPr>
@@ -305,11 +357,11 @@
           <w:pPr>
             <w:pStyle w:val="Verzeichnis1"/>
             <w:rPr>
-              <w:rFonts w:eastAsiaTheme="minorEastAsia"/>
+              <w:rFonts w:asciiTheme="minorHAnsi" w:eastAsiaTheme="minorEastAsia" w:hAnsiTheme="minorHAnsi"/>
               <w:color w:val="auto"/>
               <w:sz w:val="26"/>
               <w:szCs w:val="26"/>
-              <w:lang w:val="es-MX" w:eastAsia="es-MX"/>
+              <w:lang w:eastAsia="de-DE"/>
             </w:rPr>
           </w:pPr>
           <w:r>
@@ -342,14 +394,13 @@
             </w:rPr>
             <w:fldChar w:fldCharType="separate"/>
           </w:r>
-          <w:hyperlink w:anchor="_Toc3326964" w:history="1">
+          <w:hyperlink w:anchor="_Toc8773146" w:history="1">
             <w:r>
               <w:rPr>
                 <w:rStyle w:val="Hyperlink"/>
                 <w:rFonts w:ascii="Ubuntu" w:hAnsi="Ubuntu"/>
                 <w:sz w:val="26"/>
                 <w:szCs w:val="26"/>
-                <w:lang w:val="en-US"/>
               </w:rPr>
               <w:t>Executive Summary</w:t>
             </w:r>
@@ -375,7 +426,7 @@
                 <w:sz w:val="26"/>
                 <w:szCs w:val="26"/>
               </w:rPr>
-              <w:instrText xml:space="preserve"> PAGEREF _Toc3326964 \h </w:instrText>
+              <w:instrText xml:space="preserve"> PAGEREF _Toc8773146 \h </w:instrText>
             </w:r>
             <w:r>
               <w:rPr>
@@ -399,1182 +450,6 @@
                 <w:szCs w:val="26"/>
               </w:rPr>
               <w:t>3</w:t>
-            </w:r>
-            <w:r>
-              <w:rPr>
-                <w:webHidden/>
-                <w:sz w:val="26"/>
-                <w:szCs w:val="26"/>
-              </w:rPr>
-              <w:fldChar w:fldCharType="end"/>
-            </w:r>
-          </w:hyperlink>
-        </w:p>
-        <w:p>
-          <w:pPr>
-            <w:pStyle w:val="Verzeichnis1"/>
-            <w:rPr>
-              <w:rFonts w:eastAsiaTheme="minorEastAsia"/>
-              <w:color w:val="auto"/>
-              <w:sz w:val="26"/>
-              <w:szCs w:val="26"/>
-              <w:lang w:val="es-MX" w:eastAsia="es-MX"/>
-            </w:rPr>
-          </w:pPr>
-          <w:hyperlink w:anchor="_Toc3326965" w:history="1">
-            <w:r>
-              <w:rPr>
-                <w:rStyle w:val="Hyperlink"/>
-                <w:rFonts w:ascii="Ubuntu" w:hAnsi="Ubuntu"/>
-                <w:sz w:val="26"/>
-                <w:szCs w:val="26"/>
-                <w:lang w:val="en-US"/>
-              </w:rPr>
-              <w:t>Introduction</w:t>
-            </w:r>
-            <w:r>
-              <w:rPr>
-                <w:webHidden/>
-                <w:sz w:val="26"/>
-                <w:szCs w:val="26"/>
-              </w:rPr>
-              <w:tab/>
-            </w:r>
-            <w:r>
-              <w:rPr>
-                <w:webHidden/>
-                <w:sz w:val="26"/>
-                <w:szCs w:val="26"/>
-              </w:rPr>
-              <w:fldChar w:fldCharType="begin"/>
-            </w:r>
-            <w:r>
-              <w:rPr>
-                <w:webHidden/>
-                <w:sz w:val="26"/>
-                <w:szCs w:val="26"/>
-              </w:rPr>
-              <w:instrText xml:space="preserve"> PAGEREF _Toc3326965 \h </w:instrText>
-            </w:r>
-            <w:r>
-              <w:rPr>
-                <w:webHidden/>
-                <w:sz w:val="26"/>
-                <w:szCs w:val="26"/>
-              </w:rPr>
-            </w:r>
-            <w:r>
-              <w:rPr>
-                <w:webHidden/>
-                <w:sz w:val="26"/>
-                <w:szCs w:val="26"/>
-              </w:rPr>
-              <w:fldChar w:fldCharType="separate"/>
-            </w:r>
-            <w:r>
-              <w:rPr>
-                <w:webHidden/>
-                <w:sz w:val="26"/>
-                <w:szCs w:val="26"/>
-              </w:rPr>
-              <w:t>3</w:t>
-            </w:r>
-            <w:r>
-              <w:rPr>
-                <w:webHidden/>
-                <w:sz w:val="26"/>
-                <w:szCs w:val="26"/>
-              </w:rPr>
-              <w:fldChar w:fldCharType="end"/>
-            </w:r>
-          </w:hyperlink>
-        </w:p>
-        <w:p>
-          <w:pPr>
-            <w:pStyle w:val="Verzeichnis1"/>
-            <w:rPr>
-              <w:rFonts w:eastAsiaTheme="minorEastAsia"/>
-              <w:color w:val="auto"/>
-              <w:sz w:val="26"/>
-              <w:szCs w:val="26"/>
-              <w:lang w:val="es-MX" w:eastAsia="es-MX"/>
-            </w:rPr>
-          </w:pPr>
-          <w:hyperlink w:anchor="_Toc3326966" w:history="1">
-            <w:r>
-              <w:rPr>
-                <w:rStyle w:val="Hyperlink"/>
-                <w:rFonts w:ascii="Ubuntu" w:hAnsi="Ubuntu"/>
-                <w:sz w:val="26"/>
-                <w:szCs w:val="26"/>
-                <w:lang w:val="en-US"/>
-              </w:rPr>
-              <w:t>Galilel Coin</w:t>
-            </w:r>
-            <w:r>
-              <w:rPr>
-                <w:webHidden/>
-                <w:sz w:val="26"/>
-                <w:szCs w:val="26"/>
-              </w:rPr>
-              <w:tab/>
-            </w:r>
-            <w:r>
-              <w:rPr>
-                <w:webHidden/>
-                <w:sz w:val="26"/>
-                <w:szCs w:val="26"/>
-              </w:rPr>
-              <w:fldChar w:fldCharType="begin"/>
-            </w:r>
-            <w:r>
-              <w:rPr>
-                <w:webHidden/>
-                <w:sz w:val="26"/>
-                <w:szCs w:val="26"/>
-              </w:rPr>
-              <w:instrText xml:space="preserve"> PAGEREF _Toc3326966 \h </w:instrText>
-            </w:r>
-            <w:r>
-              <w:rPr>
-                <w:webHidden/>
-                <w:sz w:val="26"/>
-                <w:szCs w:val="26"/>
-              </w:rPr>
-            </w:r>
-            <w:r>
-              <w:rPr>
-                <w:webHidden/>
-                <w:sz w:val="26"/>
-                <w:szCs w:val="26"/>
-              </w:rPr>
-              <w:fldChar w:fldCharType="separate"/>
-            </w:r>
-            <w:r>
-              <w:rPr>
-                <w:webHidden/>
-                <w:sz w:val="26"/>
-                <w:szCs w:val="26"/>
-              </w:rPr>
-              <w:t>3</w:t>
-            </w:r>
-            <w:r>
-              <w:rPr>
-                <w:webHidden/>
-                <w:sz w:val="26"/>
-                <w:szCs w:val="26"/>
-              </w:rPr>
-              <w:fldChar w:fldCharType="end"/>
-            </w:r>
-          </w:hyperlink>
-        </w:p>
-        <w:p>
-          <w:pPr>
-            <w:pStyle w:val="Verzeichnis1"/>
-            <w:rPr>
-              <w:rFonts w:eastAsiaTheme="minorEastAsia"/>
-              <w:color w:val="auto"/>
-              <w:sz w:val="26"/>
-              <w:szCs w:val="26"/>
-              <w:lang w:val="es-MX" w:eastAsia="es-MX"/>
-            </w:rPr>
-          </w:pPr>
-          <w:hyperlink w:anchor="_Toc3326967" w:history="1">
-            <w:r>
-              <w:rPr>
-                <w:rStyle w:val="Hyperlink"/>
-                <w:rFonts w:ascii="Ubuntu" w:hAnsi="Ubuntu"/>
-                <w:sz w:val="26"/>
-                <w:szCs w:val="26"/>
-                <w:lang w:val="en-US"/>
-              </w:rPr>
-              <w:t>Problems and Solutions</w:t>
-            </w:r>
-            <w:r>
-              <w:rPr>
-                <w:webHidden/>
-                <w:sz w:val="26"/>
-                <w:szCs w:val="26"/>
-              </w:rPr>
-              <w:tab/>
-            </w:r>
-            <w:r>
-              <w:rPr>
-                <w:webHidden/>
-                <w:sz w:val="26"/>
-                <w:szCs w:val="26"/>
-              </w:rPr>
-              <w:fldChar w:fldCharType="begin"/>
-            </w:r>
-            <w:r>
-              <w:rPr>
-                <w:webHidden/>
-                <w:sz w:val="26"/>
-                <w:szCs w:val="26"/>
-              </w:rPr>
-              <w:instrText xml:space="preserve"> PAGEREF _Toc3326967 \h </w:instrText>
-            </w:r>
-            <w:r>
-              <w:rPr>
-                <w:webHidden/>
-                <w:sz w:val="26"/>
-                <w:szCs w:val="26"/>
-              </w:rPr>
-            </w:r>
-            <w:r>
-              <w:rPr>
-                <w:webHidden/>
-                <w:sz w:val="26"/>
-                <w:szCs w:val="26"/>
-              </w:rPr>
-              <w:fldChar w:fldCharType="separate"/>
-            </w:r>
-            <w:r>
-              <w:rPr>
-                <w:webHidden/>
-                <w:sz w:val="26"/>
-                <w:szCs w:val="26"/>
-              </w:rPr>
-              <w:t>4</w:t>
-            </w:r>
-            <w:r>
-              <w:rPr>
-                <w:webHidden/>
-                <w:sz w:val="26"/>
-                <w:szCs w:val="26"/>
-              </w:rPr>
-              <w:fldChar w:fldCharType="end"/>
-            </w:r>
-          </w:hyperlink>
-        </w:p>
-        <w:p>
-          <w:pPr>
-            <w:pStyle w:val="Verzeichnis1"/>
-            <w:rPr>
-              <w:rFonts w:eastAsiaTheme="minorEastAsia"/>
-              <w:color w:val="auto"/>
-              <w:sz w:val="26"/>
-              <w:szCs w:val="26"/>
-              <w:lang w:val="es-MX" w:eastAsia="es-MX"/>
-            </w:rPr>
-          </w:pPr>
-          <w:hyperlink w:anchor="_Toc3326968" w:history="1">
-            <w:r>
-              <w:rPr>
-                <w:rStyle w:val="Hyperlink"/>
-                <w:rFonts w:ascii="Ubuntu" w:hAnsi="Ubuntu"/>
-                <w:sz w:val="26"/>
-                <w:szCs w:val="26"/>
-                <w:lang w:val="en-US"/>
-              </w:rPr>
-              <w:t>Dynamic Zerocoin Proof-of-Stake</w:t>
-            </w:r>
-            <w:r>
-              <w:rPr>
-                <w:rStyle w:val="Hyperlink"/>
-                <w:rFonts w:ascii="Ubuntu" w:hAnsi="Ubuntu"/>
-                <w:sz w:val="26"/>
-                <w:szCs w:val="26"/>
-                <w:lang w:val="en-US"/>
-              </w:rPr>
-              <w:t xml:space="preserve"> (dzPoS)</w:t>
-            </w:r>
-            <w:r>
-              <w:rPr>
-                <w:webHidden/>
-                <w:sz w:val="26"/>
-                <w:szCs w:val="26"/>
-              </w:rPr>
-              <w:tab/>
-            </w:r>
-            <w:r>
-              <w:rPr>
-                <w:webHidden/>
-                <w:sz w:val="26"/>
-                <w:szCs w:val="26"/>
-              </w:rPr>
-              <w:fldChar w:fldCharType="begin"/>
-            </w:r>
-            <w:r>
-              <w:rPr>
-                <w:webHidden/>
-                <w:sz w:val="26"/>
-                <w:szCs w:val="26"/>
-              </w:rPr>
-              <w:instrText xml:space="preserve"> PAGEREF _Toc3326968 \h </w:instrText>
-            </w:r>
-            <w:r>
-              <w:rPr>
-                <w:webHidden/>
-                <w:sz w:val="26"/>
-                <w:szCs w:val="26"/>
-              </w:rPr>
-            </w:r>
-            <w:r>
-              <w:rPr>
-                <w:webHidden/>
-                <w:sz w:val="26"/>
-                <w:szCs w:val="26"/>
-              </w:rPr>
-              <w:fldChar w:fldCharType="separate"/>
-            </w:r>
-            <w:r>
-              <w:rPr>
-                <w:webHidden/>
-                <w:sz w:val="26"/>
-                <w:szCs w:val="26"/>
-              </w:rPr>
-              <w:t>4</w:t>
-            </w:r>
-            <w:r>
-              <w:rPr>
-                <w:webHidden/>
-                <w:sz w:val="26"/>
-                <w:szCs w:val="26"/>
-              </w:rPr>
-              <w:fldChar w:fldCharType="end"/>
-            </w:r>
-          </w:hyperlink>
-        </w:p>
-        <w:p>
-          <w:pPr>
-            <w:pStyle w:val="Verzeichnis1"/>
-            <w:rPr>
-              <w:rFonts w:eastAsiaTheme="minorEastAsia"/>
-              <w:color w:val="auto"/>
-              <w:sz w:val="26"/>
-              <w:szCs w:val="26"/>
-              <w:lang w:val="es-MX" w:eastAsia="es-MX"/>
-            </w:rPr>
-          </w:pPr>
-          <w:hyperlink w:anchor="_Toc3326969" w:history="1">
-            <w:r>
-              <w:rPr>
-                <w:rStyle w:val="Hyperlink"/>
-                <w:rFonts w:ascii="Ubuntu" w:hAnsi="Ubuntu"/>
-                <w:sz w:val="26"/>
-                <w:szCs w:val="26"/>
-                <w:lang w:val="en-US"/>
-              </w:rPr>
-              <w:t>Proof-of-Transaction</w:t>
-            </w:r>
-            <w:r>
-              <w:rPr>
-                <w:rStyle w:val="Hyperlink"/>
-                <w:rFonts w:ascii="Ubuntu" w:hAnsi="Ubuntu"/>
-                <w:sz w:val="26"/>
-                <w:szCs w:val="26"/>
-                <w:lang w:val="en-US"/>
-              </w:rPr>
-              <w:t xml:space="preserve"> (ghPoT)</w:t>
-            </w:r>
-            <w:r>
-              <w:rPr>
-                <w:webHidden/>
-                <w:sz w:val="26"/>
-                <w:szCs w:val="26"/>
-              </w:rPr>
-              <w:tab/>
-            </w:r>
-            <w:r>
-              <w:rPr>
-                <w:webHidden/>
-                <w:sz w:val="26"/>
-                <w:szCs w:val="26"/>
-              </w:rPr>
-              <w:fldChar w:fldCharType="begin"/>
-            </w:r>
-            <w:r>
-              <w:rPr>
-                <w:webHidden/>
-                <w:sz w:val="26"/>
-                <w:szCs w:val="26"/>
-              </w:rPr>
-              <w:instrText xml:space="preserve"> PAGEREF _Toc3326969 \h </w:instrText>
-            </w:r>
-            <w:r>
-              <w:rPr>
-                <w:webHidden/>
-                <w:sz w:val="26"/>
-                <w:szCs w:val="26"/>
-              </w:rPr>
-            </w:r>
-            <w:r>
-              <w:rPr>
-                <w:webHidden/>
-                <w:sz w:val="26"/>
-                <w:szCs w:val="26"/>
-              </w:rPr>
-              <w:fldChar w:fldCharType="separate"/>
-            </w:r>
-            <w:r>
-              <w:rPr>
-                <w:webHidden/>
-                <w:sz w:val="26"/>
-                <w:szCs w:val="26"/>
-              </w:rPr>
-              <w:t>6</w:t>
-            </w:r>
-            <w:r>
-              <w:rPr>
-                <w:webHidden/>
-                <w:sz w:val="26"/>
-                <w:szCs w:val="26"/>
-              </w:rPr>
-              <w:fldChar w:fldCharType="end"/>
-            </w:r>
-          </w:hyperlink>
-        </w:p>
-        <w:p>
-          <w:pPr>
-            <w:pStyle w:val="Verzeichnis1"/>
-            <w:rPr>
-              <w:rFonts w:eastAsiaTheme="minorEastAsia"/>
-              <w:color w:val="auto"/>
-              <w:sz w:val="26"/>
-              <w:szCs w:val="26"/>
-              <w:lang w:val="es-MX" w:eastAsia="es-MX"/>
-            </w:rPr>
-          </w:pPr>
-          <w:hyperlink w:anchor="_Toc3326970" w:history="1">
-            <w:r>
-              <w:rPr>
-                <w:rStyle w:val="Hyperlink"/>
-                <w:rFonts w:ascii="Ubuntu" w:hAnsi="Ubuntu"/>
-                <w:sz w:val="26"/>
-                <w:szCs w:val="26"/>
-                <w:lang w:val="en-US"/>
-              </w:rPr>
-              <w:t>Hybrid Proof-of-Stake</w:t>
-            </w:r>
-            <w:r>
-              <w:rPr>
-                <w:rStyle w:val="Hyperlink"/>
-                <w:rFonts w:ascii="Ubuntu" w:hAnsi="Ubuntu"/>
-                <w:sz w:val="26"/>
-                <w:szCs w:val="26"/>
-                <w:lang w:val="en-US"/>
-              </w:rPr>
-              <w:t xml:space="preserve"> (ghPoS)</w:t>
-            </w:r>
-            <w:r>
-              <w:rPr>
-                <w:webHidden/>
-                <w:sz w:val="26"/>
-                <w:szCs w:val="26"/>
-              </w:rPr>
-              <w:tab/>
-            </w:r>
-            <w:r>
-              <w:rPr>
-                <w:webHidden/>
-                <w:sz w:val="26"/>
-                <w:szCs w:val="26"/>
-              </w:rPr>
-              <w:fldChar w:fldCharType="begin"/>
-            </w:r>
-            <w:r>
-              <w:rPr>
-                <w:webHidden/>
-                <w:sz w:val="26"/>
-                <w:szCs w:val="26"/>
-              </w:rPr>
-              <w:instrText xml:space="preserve"> PAGEREF _Toc3326970 \h </w:instrText>
-            </w:r>
-            <w:r>
-              <w:rPr>
-                <w:webHidden/>
-                <w:sz w:val="26"/>
-                <w:szCs w:val="26"/>
-              </w:rPr>
-            </w:r>
-            <w:r>
-              <w:rPr>
-                <w:webHidden/>
-                <w:sz w:val="26"/>
-                <w:szCs w:val="26"/>
-              </w:rPr>
-              <w:fldChar w:fldCharType="separate"/>
-            </w:r>
-            <w:r>
-              <w:rPr>
-                <w:webHidden/>
-                <w:sz w:val="26"/>
-                <w:szCs w:val="26"/>
-              </w:rPr>
-              <w:t>7</w:t>
-            </w:r>
-            <w:r>
-              <w:rPr>
-                <w:webHidden/>
-                <w:sz w:val="26"/>
-                <w:szCs w:val="26"/>
-              </w:rPr>
-              <w:fldChar w:fldCharType="end"/>
-            </w:r>
-          </w:hyperlink>
-        </w:p>
-        <w:p>
-          <w:pPr>
-            <w:pStyle w:val="Verzeichnis1"/>
-            <w:rPr>
-              <w:rFonts w:eastAsiaTheme="minorEastAsia"/>
-              <w:color w:val="auto"/>
-              <w:sz w:val="26"/>
-              <w:szCs w:val="26"/>
-              <w:lang w:val="es-MX" w:eastAsia="es-MX"/>
-            </w:rPr>
-          </w:pPr>
-          <w:hyperlink w:anchor="_Toc3326971" w:history="1">
-            <w:r>
-              <w:rPr>
-                <w:rStyle w:val="Hyperlink"/>
-                <w:rFonts w:ascii="Ubuntu" w:hAnsi="Ubuntu"/>
-                <w:sz w:val="26"/>
-                <w:szCs w:val="26"/>
-                <w:lang w:val="en-US"/>
-              </w:rPr>
-              <w:t>Term Deposits</w:t>
-            </w:r>
-            <w:r>
-              <w:rPr>
-                <w:rStyle w:val="Hyperlink"/>
-                <w:rFonts w:ascii="Ubuntu" w:hAnsi="Ubuntu"/>
-                <w:sz w:val="26"/>
-                <w:szCs w:val="26"/>
-                <w:lang w:val="en-US"/>
-              </w:rPr>
-              <w:t xml:space="preserve"> (gTD)</w:t>
-            </w:r>
-            <w:r>
-              <w:rPr>
-                <w:webHidden/>
-                <w:sz w:val="26"/>
-                <w:szCs w:val="26"/>
-              </w:rPr>
-              <w:tab/>
-            </w:r>
-            <w:r>
-              <w:rPr>
-                <w:webHidden/>
-                <w:sz w:val="26"/>
-                <w:szCs w:val="26"/>
-              </w:rPr>
-              <w:fldChar w:fldCharType="begin"/>
-            </w:r>
-            <w:r>
-              <w:rPr>
-                <w:webHidden/>
-                <w:sz w:val="26"/>
-                <w:szCs w:val="26"/>
-              </w:rPr>
-              <w:instrText xml:space="preserve"> PAGEREF _Toc3326971 \h </w:instrText>
-            </w:r>
-            <w:r>
-              <w:rPr>
-                <w:webHidden/>
-                <w:sz w:val="26"/>
-                <w:szCs w:val="26"/>
-              </w:rPr>
-            </w:r>
-            <w:r>
-              <w:rPr>
-                <w:webHidden/>
-                <w:sz w:val="26"/>
-                <w:szCs w:val="26"/>
-              </w:rPr>
-              <w:fldChar w:fldCharType="separate"/>
-            </w:r>
-            <w:r>
-              <w:rPr>
-                <w:webHidden/>
-                <w:sz w:val="26"/>
-                <w:szCs w:val="26"/>
-              </w:rPr>
-              <w:t>9</w:t>
-            </w:r>
-            <w:r>
-              <w:rPr>
-                <w:webHidden/>
-                <w:sz w:val="26"/>
-                <w:szCs w:val="26"/>
-              </w:rPr>
-              <w:fldChar w:fldCharType="end"/>
-            </w:r>
-          </w:hyperlink>
-        </w:p>
-        <w:p>
-          <w:pPr>
-            <w:pStyle w:val="Verzeichnis1"/>
-            <w:rPr>
-              <w:rFonts w:eastAsiaTheme="minorEastAsia"/>
-              <w:color w:val="auto"/>
-              <w:sz w:val="26"/>
-              <w:szCs w:val="26"/>
-              <w:lang w:val="es-MX" w:eastAsia="es-MX"/>
-            </w:rPr>
-          </w:pPr>
-          <w:hyperlink w:anchor="_Toc3326972" w:history="1">
-            <w:r>
-              <w:rPr>
-                <w:rStyle w:val="Hyperlink"/>
-                <w:rFonts w:ascii="Ubuntu" w:hAnsi="Ubuntu"/>
-                <w:sz w:val="26"/>
-                <w:szCs w:val="26"/>
-                <w:lang w:val="en-US"/>
-              </w:rPr>
-              <w:t>Money Supply Control</w:t>
-            </w:r>
-            <w:r>
-              <w:rPr>
-                <w:rStyle w:val="Hyperlink"/>
-                <w:rFonts w:ascii="Ubuntu" w:hAnsi="Ubuntu"/>
-                <w:sz w:val="26"/>
-                <w:szCs w:val="26"/>
-                <w:lang w:val="en-US"/>
-              </w:rPr>
-              <w:t xml:space="preserve"> (gMSC)</w:t>
-            </w:r>
-            <w:r>
-              <w:rPr>
-                <w:webHidden/>
-                <w:sz w:val="26"/>
-                <w:szCs w:val="26"/>
-              </w:rPr>
-              <w:tab/>
-            </w:r>
-            <w:r>
-              <w:rPr>
-                <w:webHidden/>
-                <w:sz w:val="26"/>
-                <w:szCs w:val="26"/>
-              </w:rPr>
-              <w:fldChar w:fldCharType="begin"/>
-            </w:r>
-            <w:r>
-              <w:rPr>
-                <w:webHidden/>
-                <w:sz w:val="26"/>
-                <w:szCs w:val="26"/>
-              </w:rPr>
-              <w:instrText xml:space="preserve"> PAGEREF _Toc3326972 \h </w:instrText>
-            </w:r>
-            <w:r>
-              <w:rPr>
-                <w:webHidden/>
-                <w:sz w:val="26"/>
-                <w:szCs w:val="26"/>
-              </w:rPr>
-            </w:r>
-            <w:r>
-              <w:rPr>
-                <w:webHidden/>
-                <w:sz w:val="26"/>
-                <w:szCs w:val="26"/>
-              </w:rPr>
-              <w:fldChar w:fldCharType="separate"/>
-            </w:r>
-            <w:r>
-              <w:rPr>
-                <w:webHidden/>
-                <w:sz w:val="26"/>
-                <w:szCs w:val="26"/>
-              </w:rPr>
-              <w:t>10</w:t>
-            </w:r>
-            <w:r>
-              <w:rPr>
-                <w:webHidden/>
-                <w:sz w:val="26"/>
-                <w:szCs w:val="26"/>
-              </w:rPr>
-              <w:fldChar w:fldCharType="end"/>
-            </w:r>
-          </w:hyperlink>
-        </w:p>
-        <w:p>
-          <w:pPr>
-            <w:pStyle w:val="Verzeichnis1"/>
-            <w:rPr>
-              <w:rFonts w:eastAsiaTheme="minorEastAsia"/>
-              <w:color w:val="auto"/>
-              <w:sz w:val="26"/>
-              <w:szCs w:val="26"/>
-              <w:lang w:val="es-MX" w:eastAsia="es-MX"/>
-            </w:rPr>
-          </w:pPr>
-          <w:hyperlink w:anchor="_Toc3326973" w:history="1">
-            <w:r>
-              <w:rPr>
-                <w:rStyle w:val="Hyperlink"/>
-                <w:rFonts w:ascii="Ubuntu" w:hAnsi="Ubuntu"/>
-                <w:sz w:val="26"/>
-                <w:szCs w:val="26"/>
-                <w:lang w:val="en-US"/>
-              </w:rPr>
-              <w:t>Instant On Masternodes</w:t>
-            </w:r>
-            <w:r>
-              <w:rPr>
-                <w:rStyle w:val="Hyperlink"/>
-                <w:rFonts w:ascii="Ubuntu" w:hAnsi="Ubuntu"/>
-                <w:sz w:val="26"/>
-                <w:szCs w:val="26"/>
-                <w:lang w:val="en-US"/>
-              </w:rPr>
-              <w:t xml:space="preserve"> (gIOMN)</w:t>
-            </w:r>
-            <w:r>
-              <w:rPr>
-                <w:webHidden/>
-                <w:sz w:val="26"/>
-                <w:szCs w:val="26"/>
-              </w:rPr>
-              <w:tab/>
-            </w:r>
-            <w:r>
-              <w:rPr>
-                <w:webHidden/>
-                <w:sz w:val="26"/>
-                <w:szCs w:val="26"/>
-              </w:rPr>
-              <w:fldChar w:fldCharType="begin"/>
-            </w:r>
-            <w:r>
-              <w:rPr>
-                <w:webHidden/>
-                <w:sz w:val="26"/>
-                <w:szCs w:val="26"/>
-              </w:rPr>
-              <w:instrText xml:space="preserve"> PAGEREF _Toc3326973 \h </w:instrText>
-            </w:r>
-            <w:r>
-              <w:rPr>
-                <w:webHidden/>
-                <w:sz w:val="26"/>
-                <w:szCs w:val="26"/>
-              </w:rPr>
-            </w:r>
-            <w:r>
-              <w:rPr>
-                <w:webHidden/>
-                <w:sz w:val="26"/>
-                <w:szCs w:val="26"/>
-              </w:rPr>
-              <w:fldChar w:fldCharType="separate"/>
-            </w:r>
-            <w:r>
-              <w:rPr>
-                <w:webHidden/>
-                <w:sz w:val="26"/>
-                <w:szCs w:val="26"/>
-              </w:rPr>
-              <w:t>12</w:t>
-            </w:r>
-            <w:r>
-              <w:rPr>
-                <w:webHidden/>
-                <w:sz w:val="26"/>
-                <w:szCs w:val="26"/>
-              </w:rPr>
-              <w:fldChar w:fldCharType="end"/>
-            </w:r>
-          </w:hyperlink>
-        </w:p>
-        <w:p>
-          <w:pPr>
-            <w:pStyle w:val="Verzeichnis1"/>
-            <w:rPr>
-              <w:rFonts w:eastAsiaTheme="minorEastAsia"/>
-              <w:color w:val="auto"/>
-              <w:sz w:val="26"/>
-              <w:szCs w:val="26"/>
-              <w:lang w:val="es-MX" w:eastAsia="es-MX"/>
-            </w:rPr>
-          </w:pPr>
-          <w:hyperlink w:anchor="_Toc3326974" w:history="1">
-            <w:r>
-              <w:rPr>
-                <w:rStyle w:val="Hyperlink"/>
-                <w:rFonts w:ascii="Ubuntu" w:hAnsi="Ubuntu"/>
-                <w:sz w:val="26"/>
-                <w:szCs w:val="26"/>
-                <w:lang w:val="es-MX"/>
-              </w:rPr>
-              <w:t>Features and Specifications</w:t>
-            </w:r>
-            <w:r>
-              <w:rPr>
-                <w:webHidden/>
-                <w:sz w:val="26"/>
-                <w:szCs w:val="26"/>
-              </w:rPr>
-              <w:tab/>
-            </w:r>
-            <w:r>
-              <w:rPr>
-                <w:webHidden/>
-                <w:sz w:val="26"/>
-                <w:szCs w:val="26"/>
-              </w:rPr>
-              <w:fldChar w:fldCharType="begin"/>
-            </w:r>
-            <w:r>
-              <w:rPr>
-                <w:webHidden/>
-                <w:sz w:val="26"/>
-                <w:szCs w:val="26"/>
-              </w:rPr>
-              <w:instrText xml:space="preserve"> PAGEREF _Toc3326974 \h </w:instrText>
-            </w:r>
-            <w:r>
-              <w:rPr>
-                <w:webHidden/>
-                <w:sz w:val="26"/>
-                <w:szCs w:val="26"/>
-              </w:rPr>
-            </w:r>
-            <w:r>
-              <w:rPr>
-                <w:webHidden/>
-                <w:sz w:val="26"/>
-                <w:szCs w:val="26"/>
-              </w:rPr>
-              <w:fldChar w:fldCharType="separate"/>
-            </w:r>
-            <w:r>
-              <w:rPr>
-                <w:webHidden/>
-                <w:sz w:val="26"/>
-                <w:szCs w:val="26"/>
-              </w:rPr>
-              <w:t>13</w:t>
-            </w:r>
-            <w:r>
-              <w:rPr>
-                <w:webHidden/>
-                <w:sz w:val="26"/>
-                <w:szCs w:val="26"/>
-              </w:rPr>
-              <w:fldChar w:fldCharType="end"/>
-            </w:r>
-          </w:hyperlink>
-        </w:p>
-        <w:p>
-          <w:pPr>
-            <w:pStyle w:val="Verzeichnis1"/>
-            <w:rPr>
-              <w:rFonts w:eastAsiaTheme="minorEastAsia"/>
-              <w:color w:val="auto"/>
-              <w:sz w:val="26"/>
-              <w:szCs w:val="26"/>
-              <w:lang w:val="es-MX" w:eastAsia="es-MX"/>
-            </w:rPr>
-          </w:pPr>
-          <w:hyperlink w:anchor="_Toc3326975" w:history="1">
-            <w:r>
-              <w:rPr>
-                <w:rStyle w:val="Hyperlink"/>
-                <w:rFonts w:ascii="Ubuntu" w:hAnsi="Ubuntu"/>
-                <w:sz w:val="26"/>
-                <w:szCs w:val="26"/>
-                <w:lang w:val="es-MX"/>
-              </w:rPr>
-              <w:t>Competitive Analysis</w:t>
-            </w:r>
-            <w:r>
-              <w:rPr>
-                <w:webHidden/>
-                <w:sz w:val="26"/>
-                <w:szCs w:val="26"/>
-              </w:rPr>
-              <w:tab/>
-            </w:r>
-            <w:r>
-              <w:rPr>
-                <w:webHidden/>
-                <w:sz w:val="26"/>
-                <w:szCs w:val="26"/>
-              </w:rPr>
-              <w:fldChar w:fldCharType="begin"/>
-            </w:r>
-            <w:r>
-              <w:rPr>
-                <w:webHidden/>
-                <w:sz w:val="26"/>
-                <w:szCs w:val="26"/>
-              </w:rPr>
-              <w:instrText xml:space="preserve"> PAGEREF _Toc3326975 \h </w:instrText>
-            </w:r>
-            <w:r>
-              <w:rPr>
-                <w:webHidden/>
-                <w:sz w:val="26"/>
-                <w:szCs w:val="26"/>
-              </w:rPr>
-            </w:r>
-            <w:r>
-              <w:rPr>
-                <w:webHidden/>
-                <w:sz w:val="26"/>
-                <w:szCs w:val="26"/>
-              </w:rPr>
-              <w:fldChar w:fldCharType="separate"/>
-            </w:r>
-            <w:r>
-              <w:rPr>
-                <w:webHidden/>
-                <w:sz w:val="26"/>
-                <w:szCs w:val="26"/>
-              </w:rPr>
-              <w:t>17</w:t>
-            </w:r>
-            <w:r>
-              <w:rPr>
-                <w:webHidden/>
-                <w:sz w:val="26"/>
-                <w:szCs w:val="26"/>
-              </w:rPr>
-              <w:fldChar w:fldCharType="end"/>
-            </w:r>
-          </w:hyperlink>
-        </w:p>
-        <w:p>
-          <w:pPr>
-            <w:pStyle w:val="Verzeichnis1"/>
-            <w:rPr>
-              <w:rFonts w:eastAsiaTheme="minorEastAsia"/>
-              <w:color w:val="auto"/>
-              <w:sz w:val="26"/>
-              <w:szCs w:val="26"/>
-              <w:lang w:val="es-MX" w:eastAsia="es-MX"/>
-            </w:rPr>
-          </w:pPr>
-          <w:hyperlink w:anchor="_Toc3326976" w:history="1">
-            <w:r>
-              <w:rPr>
-                <w:rStyle w:val="Hyperlink"/>
-                <w:rFonts w:ascii="Ubuntu" w:hAnsi="Ubuntu"/>
-                <w:sz w:val="26"/>
-                <w:szCs w:val="26"/>
-                <w:lang w:val="en-US"/>
-              </w:rPr>
-              <w:t>Development Roadmap</w:t>
-            </w:r>
-            <w:r>
-              <w:rPr>
-                <w:webHidden/>
-                <w:sz w:val="26"/>
-                <w:szCs w:val="26"/>
-              </w:rPr>
-              <w:tab/>
-            </w:r>
-            <w:r>
-              <w:rPr>
-                <w:webHidden/>
-                <w:sz w:val="26"/>
-                <w:szCs w:val="26"/>
-              </w:rPr>
-              <w:fldChar w:fldCharType="begin"/>
-            </w:r>
-            <w:r>
-              <w:rPr>
-                <w:webHidden/>
-                <w:sz w:val="26"/>
-                <w:szCs w:val="26"/>
-              </w:rPr>
-              <w:instrText xml:space="preserve"> PAGEREF _Toc3326976 \h </w:instrText>
-            </w:r>
-            <w:r>
-              <w:rPr>
-                <w:webHidden/>
-                <w:sz w:val="26"/>
-                <w:szCs w:val="26"/>
-              </w:rPr>
-            </w:r>
-            <w:r>
-              <w:rPr>
-                <w:webHidden/>
-                <w:sz w:val="26"/>
-                <w:szCs w:val="26"/>
-              </w:rPr>
-              <w:fldChar w:fldCharType="separate"/>
-            </w:r>
-            <w:r>
-              <w:rPr>
-                <w:webHidden/>
-                <w:sz w:val="26"/>
-                <w:szCs w:val="26"/>
-              </w:rPr>
-              <w:t>19</w:t>
-            </w:r>
-            <w:r>
-              <w:rPr>
-                <w:webHidden/>
-                <w:sz w:val="26"/>
-                <w:szCs w:val="26"/>
-              </w:rPr>
-              <w:fldChar w:fldCharType="end"/>
-            </w:r>
-          </w:hyperlink>
-        </w:p>
-        <w:p>
-          <w:pPr>
-            <w:pStyle w:val="Verzeichnis1"/>
-            <w:rPr>
-              <w:rFonts w:eastAsiaTheme="minorEastAsia"/>
-              <w:color w:val="auto"/>
-              <w:sz w:val="26"/>
-              <w:szCs w:val="26"/>
-              <w:lang w:val="es-MX" w:eastAsia="es-MX"/>
-            </w:rPr>
-          </w:pPr>
-          <w:hyperlink w:anchor="_Toc3326977" w:history="1">
-            <w:r>
-              <w:rPr>
-                <w:rStyle w:val="Hyperlink"/>
-                <w:rFonts w:ascii="Ubuntu" w:hAnsi="Ubuntu"/>
-                <w:sz w:val="26"/>
-                <w:szCs w:val="26"/>
-                <w:lang w:val="en-US"/>
-              </w:rPr>
-              <w:t>H</w:t>
-            </w:r>
-            <w:r>
-              <w:rPr>
-                <w:rStyle w:val="Hyperlink"/>
-                <w:rFonts w:ascii="Ubuntu" w:hAnsi="Ubuntu"/>
-                <w:sz w:val="26"/>
-                <w:szCs w:val="26"/>
-                <w:lang w:val="en-US"/>
-              </w:rPr>
-              <w:t>elp</w:t>
-            </w:r>
-            <w:r>
-              <w:rPr>
-                <w:webHidden/>
-                <w:sz w:val="26"/>
-                <w:szCs w:val="26"/>
-              </w:rPr>
-              <w:tab/>
-            </w:r>
-            <w:r>
-              <w:rPr>
-                <w:webHidden/>
-                <w:sz w:val="26"/>
-                <w:szCs w:val="26"/>
-              </w:rPr>
-              <w:fldChar w:fldCharType="begin"/>
-            </w:r>
-            <w:r>
-              <w:rPr>
-                <w:webHidden/>
-                <w:sz w:val="26"/>
-                <w:szCs w:val="26"/>
-              </w:rPr>
-              <w:instrText xml:space="preserve"> PAGEREF _Toc3326977 \h </w:instrText>
-            </w:r>
-            <w:r>
-              <w:rPr>
-                <w:webHidden/>
-                <w:sz w:val="26"/>
-                <w:szCs w:val="26"/>
-              </w:rPr>
-            </w:r>
-            <w:r>
-              <w:rPr>
-                <w:webHidden/>
-                <w:sz w:val="26"/>
-                <w:szCs w:val="26"/>
-              </w:rPr>
-              <w:fldChar w:fldCharType="separate"/>
-            </w:r>
-            <w:r>
-              <w:rPr>
-                <w:webHidden/>
-                <w:sz w:val="26"/>
-                <w:szCs w:val="26"/>
-              </w:rPr>
-              <w:t>21</w:t>
-            </w:r>
-            <w:r>
-              <w:rPr>
-                <w:webHidden/>
-                <w:sz w:val="26"/>
-                <w:szCs w:val="26"/>
-              </w:rPr>
-              <w:fldChar w:fldCharType="end"/>
-            </w:r>
-          </w:hyperlink>
-        </w:p>
-        <w:p>
-          <w:pPr>
-            <w:pStyle w:val="Verzeichnis1"/>
-            <w:rPr>
-              <w:rFonts w:eastAsiaTheme="minorEastAsia"/>
-              <w:color w:val="auto"/>
-              <w:sz w:val="26"/>
-              <w:szCs w:val="26"/>
-              <w:lang w:val="es-MX" w:eastAsia="es-MX"/>
-            </w:rPr>
-          </w:pPr>
-          <w:hyperlink w:anchor="_Toc3326978" w:history="1">
-            <w:r>
-              <w:rPr>
-                <w:rStyle w:val="Hyperlink"/>
-                <w:rFonts w:ascii="Ubuntu" w:hAnsi="Ubuntu"/>
-                <w:sz w:val="26"/>
-                <w:szCs w:val="26"/>
-                <w:lang w:val="es-MX"/>
-              </w:rPr>
-              <w:t>Important Links</w:t>
-            </w:r>
-            <w:r>
-              <w:rPr>
-                <w:webHidden/>
-                <w:sz w:val="26"/>
-                <w:szCs w:val="26"/>
-              </w:rPr>
-              <w:tab/>
-            </w:r>
-            <w:r>
-              <w:rPr>
-                <w:webHidden/>
-                <w:sz w:val="26"/>
-                <w:szCs w:val="26"/>
-              </w:rPr>
-              <w:fldChar w:fldCharType="begin"/>
-            </w:r>
-            <w:r>
-              <w:rPr>
-                <w:webHidden/>
-                <w:sz w:val="26"/>
-                <w:szCs w:val="26"/>
-              </w:rPr>
-              <w:instrText xml:space="preserve"> PAGEREF _Toc3326978 \h </w:instrText>
-            </w:r>
-            <w:r>
-              <w:rPr>
-                <w:webHidden/>
-                <w:sz w:val="26"/>
-                <w:szCs w:val="26"/>
-              </w:rPr>
-            </w:r>
-            <w:r>
-              <w:rPr>
-                <w:webHidden/>
-                <w:sz w:val="26"/>
-                <w:szCs w:val="26"/>
-              </w:rPr>
-              <w:fldChar w:fldCharType="separate"/>
-            </w:r>
-            <w:r>
-              <w:rPr>
-                <w:webHidden/>
-                <w:sz w:val="26"/>
-                <w:szCs w:val="26"/>
-              </w:rPr>
-              <w:t>22</w:t>
             </w:r>
             <w:r>
               <w:rPr>
@@ -1594,29 +469,96 @@
               <w:color w:val="auto"/>
               <w:sz w:val="26"/>
               <w:szCs w:val="26"/>
-              <w:lang w:val="es-MX" w:eastAsia="es-MX"/>
+              <w:lang w:eastAsia="de-DE"/>
             </w:rPr>
           </w:pPr>
-          <w:hyperlink w:anchor="_Toc3326979" w:history="1">
+          <w:hyperlink w:anchor="_Toc8773147" w:history="1">
             <w:r>
               <w:rPr>
                 <w:rStyle w:val="Hyperlink"/>
                 <w:rFonts w:ascii="Ubuntu" w:hAnsi="Ubuntu"/>
                 <w:sz w:val="26"/>
                 <w:szCs w:val="26"/>
-                <w:lang w:val="es-MX"/>
-              </w:rPr>
-              <w:t>A</w:t>
-            </w:r>
+              </w:rPr>
+              <w:t>Introduction</w:t>
+            </w:r>
+            <w:r>
+              <w:rPr>
+                <w:webHidden/>
+                <w:sz w:val="26"/>
+                <w:szCs w:val="26"/>
+              </w:rPr>
+              <w:tab/>
+            </w:r>
+            <w:r>
+              <w:rPr>
+                <w:webHidden/>
+                <w:sz w:val="26"/>
+                <w:szCs w:val="26"/>
+              </w:rPr>
+              <w:fldChar w:fldCharType="begin"/>
+            </w:r>
+            <w:r>
+              <w:rPr>
+                <w:webHidden/>
+                <w:sz w:val="26"/>
+                <w:szCs w:val="26"/>
+              </w:rPr>
+              <w:instrText xml:space="preserve"> PAGEREF _Toc8773147 \h </w:instrText>
+            </w:r>
+            <w:r>
+              <w:rPr>
+                <w:webHidden/>
+                <w:sz w:val="26"/>
+                <w:szCs w:val="26"/>
+              </w:rPr>
+            </w:r>
+            <w:r>
+              <w:rPr>
+                <w:webHidden/>
+                <w:sz w:val="26"/>
+                <w:szCs w:val="26"/>
+              </w:rPr>
+              <w:fldChar w:fldCharType="separate"/>
+            </w:r>
+            <w:r>
+              <w:rPr>
+                <w:webHidden/>
+                <w:sz w:val="26"/>
+                <w:szCs w:val="26"/>
+              </w:rPr>
+              <w:t>3</w:t>
+            </w:r>
+            <w:r>
+              <w:rPr>
+                <w:webHidden/>
+                <w:sz w:val="26"/>
+                <w:szCs w:val="26"/>
+              </w:rPr>
+              <w:fldChar w:fldCharType="end"/>
+            </w:r>
+          </w:hyperlink>
+        </w:p>
+        <w:p>
+          <w:pPr>
+            <w:pStyle w:val="Verzeichnis1"/>
+            <w:rPr>
+              <w:rFonts w:asciiTheme="minorHAnsi" w:eastAsiaTheme="minorEastAsia" w:hAnsiTheme="minorHAnsi"/>
+              <w:color w:val="auto"/>
+              <w:sz w:val="26"/>
+              <w:szCs w:val="26"/>
+              <w:lang w:eastAsia="de-DE"/>
+            </w:rPr>
+          </w:pPr>
+          <w:hyperlink w:anchor="_Toc8773148" w:history="1">
             <w:r>
               <w:rPr>
                 <w:rStyle w:val="Hyperlink"/>
                 <w:rFonts w:ascii="Ubuntu" w:hAnsi="Ubuntu"/>
                 <w:sz w:val="26"/>
                 <w:szCs w:val="26"/>
-                <w:lang w:val="es-MX"/>
-              </w:rPr>
-              <w:t>ppendix</w:t>
+              </w:rPr>
+              <w:t>Galilel Coin</w:t>
             </w:r>
             <w:r>
               <w:rPr>
@@ -1640,7 +582,7 @@
                 <w:sz w:val="26"/>
                 <w:szCs w:val="26"/>
               </w:rPr>
-              <w:instrText xml:space="preserve"> PAGEREF _Toc3326979 \h </w:instrText>
+              <w:instrText xml:space="preserve"> PAGEREF _Toc8773148 \h </w:instrText>
             </w:r>
             <w:r>
               <w:rPr>
@@ -1663,7 +605,1024 @@
                 <w:sz w:val="26"/>
                 <w:szCs w:val="26"/>
               </w:rPr>
-              <w:t>23</w:t>
+              <w:t>3</w:t>
+            </w:r>
+            <w:r>
+              <w:rPr>
+                <w:webHidden/>
+                <w:sz w:val="26"/>
+                <w:szCs w:val="26"/>
+              </w:rPr>
+              <w:fldChar w:fldCharType="end"/>
+            </w:r>
+          </w:hyperlink>
+        </w:p>
+        <w:p>
+          <w:pPr>
+            <w:pStyle w:val="Verzeichnis1"/>
+            <w:rPr>
+              <w:rFonts w:asciiTheme="minorHAnsi" w:eastAsiaTheme="minorEastAsia" w:hAnsiTheme="minorHAnsi"/>
+              <w:color w:val="auto"/>
+              <w:sz w:val="26"/>
+              <w:szCs w:val="26"/>
+              <w:lang w:eastAsia="de-DE"/>
+            </w:rPr>
+          </w:pPr>
+          <w:hyperlink w:anchor="_Toc8773149" w:history="1">
+            <w:r>
+              <w:rPr>
+                <w:rStyle w:val="Hyperlink"/>
+                <w:rFonts w:ascii="Ubuntu" w:hAnsi="Ubuntu"/>
+                <w:sz w:val="26"/>
+                <w:szCs w:val="26"/>
+              </w:rPr>
+              <w:t>Problems and Solutions</w:t>
+            </w:r>
+            <w:r>
+              <w:rPr>
+                <w:webHidden/>
+                <w:sz w:val="26"/>
+                <w:szCs w:val="26"/>
+              </w:rPr>
+              <w:tab/>
+            </w:r>
+            <w:r>
+              <w:rPr>
+                <w:webHidden/>
+                <w:sz w:val="26"/>
+                <w:szCs w:val="26"/>
+              </w:rPr>
+              <w:fldChar w:fldCharType="begin"/>
+            </w:r>
+            <w:r>
+              <w:rPr>
+                <w:webHidden/>
+                <w:sz w:val="26"/>
+                <w:szCs w:val="26"/>
+              </w:rPr>
+              <w:instrText xml:space="preserve"> PAGEREF _Toc8773149 \h </w:instrText>
+            </w:r>
+            <w:r>
+              <w:rPr>
+                <w:webHidden/>
+                <w:sz w:val="26"/>
+                <w:szCs w:val="26"/>
+              </w:rPr>
+            </w:r>
+            <w:r>
+              <w:rPr>
+                <w:webHidden/>
+                <w:sz w:val="26"/>
+                <w:szCs w:val="26"/>
+              </w:rPr>
+              <w:fldChar w:fldCharType="separate"/>
+            </w:r>
+            <w:r>
+              <w:rPr>
+                <w:webHidden/>
+                <w:sz w:val="26"/>
+                <w:szCs w:val="26"/>
+              </w:rPr>
+              <w:t>4</w:t>
+            </w:r>
+            <w:r>
+              <w:rPr>
+                <w:webHidden/>
+                <w:sz w:val="26"/>
+                <w:szCs w:val="26"/>
+              </w:rPr>
+              <w:fldChar w:fldCharType="end"/>
+            </w:r>
+          </w:hyperlink>
+        </w:p>
+        <w:p>
+          <w:pPr>
+            <w:pStyle w:val="Verzeichnis1"/>
+            <w:rPr>
+              <w:rFonts w:asciiTheme="minorHAnsi" w:eastAsiaTheme="minorEastAsia" w:hAnsiTheme="minorHAnsi"/>
+              <w:color w:val="auto"/>
+              <w:sz w:val="26"/>
+              <w:szCs w:val="26"/>
+              <w:lang w:eastAsia="de-DE"/>
+            </w:rPr>
+          </w:pPr>
+          <w:hyperlink w:anchor="_Toc8773150" w:history="1">
+            <w:r>
+              <w:rPr>
+                <w:rStyle w:val="Hyperlink"/>
+                <w:rFonts w:ascii="Ubuntu" w:hAnsi="Ubuntu"/>
+                <w:sz w:val="26"/>
+                <w:szCs w:val="26"/>
+              </w:rPr>
+              <w:t>Dynamic Zerocoin Proof-of-Stake (dzPoS)</w:t>
+            </w:r>
+            <w:r>
+              <w:rPr>
+                <w:webHidden/>
+                <w:sz w:val="26"/>
+                <w:szCs w:val="26"/>
+              </w:rPr>
+              <w:tab/>
+            </w:r>
+            <w:r>
+              <w:rPr>
+                <w:webHidden/>
+                <w:sz w:val="26"/>
+                <w:szCs w:val="26"/>
+              </w:rPr>
+              <w:fldChar w:fldCharType="begin"/>
+            </w:r>
+            <w:r>
+              <w:rPr>
+                <w:webHidden/>
+                <w:sz w:val="26"/>
+                <w:szCs w:val="26"/>
+              </w:rPr>
+              <w:instrText xml:space="preserve"> PAGEREF _Toc8773150 \h </w:instrText>
+            </w:r>
+            <w:r>
+              <w:rPr>
+                <w:webHidden/>
+                <w:sz w:val="26"/>
+                <w:szCs w:val="26"/>
+              </w:rPr>
+            </w:r>
+            <w:r>
+              <w:rPr>
+                <w:webHidden/>
+                <w:sz w:val="26"/>
+                <w:szCs w:val="26"/>
+              </w:rPr>
+              <w:fldChar w:fldCharType="separate"/>
+            </w:r>
+            <w:r>
+              <w:rPr>
+                <w:webHidden/>
+                <w:sz w:val="26"/>
+                <w:szCs w:val="26"/>
+              </w:rPr>
+              <w:t>4</w:t>
+            </w:r>
+            <w:r>
+              <w:rPr>
+                <w:webHidden/>
+                <w:sz w:val="26"/>
+                <w:szCs w:val="26"/>
+              </w:rPr>
+              <w:fldChar w:fldCharType="end"/>
+            </w:r>
+          </w:hyperlink>
+        </w:p>
+        <w:p>
+          <w:pPr>
+            <w:pStyle w:val="Verzeichnis1"/>
+            <w:rPr>
+              <w:rFonts w:asciiTheme="minorHAnsi" w:eastAsiaTheme="minorEastAsia" w:hAnsiTheme="minorHAnsi"/>
+              <w:color w:val="auto"/>
+              <w:sz w:val="26"/>
+              <w:szCs w:val="26"/>
+              <w:lang w:eastAsia="de-DE"/>
+            </w:rPr>
+          </w:pPr>
+          <w:hyperlink w:anchor="_Toc8773151" w:history="1">
+            <w:r>
+              <w:rPr>
+                <w:rStyle w:val="Hyperlink"/>
+                <w:rFonts w:ascii="Ubuntu" w:hAnsi="Ubuntu"/>
+                <w:sz w:val="26"/>
+                <w:szCs w:val="26"/>
+              </w:rPr>
+              <w:t>Proof-of-Transaction (ghPoT)</w:t>
+            </w:r>
+            <w:r>
+              <w:rPr>
+                <w:webHidden/>
+                <w:sz w:val="26"/>
+                <w:szCs w:val="26"/>
+              </w:rPr>
+              <w:tab/>
+            </w:r>
+            <w:r>
+              <w:rPr>
+                <w:webHidden/>
+                <w:sz w:val="26"/>
+                <w:szCs w:val="26"/>
+              </w:rPr>
+              <w:fldChar w:fldCharType="begin"/>
+            </w:r>
+            <w:r>
+              <w:rPr>
+                <w:webHidden/>
+                <w:sz w:val="26"/>
+                <w:szCs w:val="26"/>
+              </w:rPr>
+              <w:instrText xml:space="preserve"> PAGEREF _Toc8773151 \h </w:instrText>
+            </w:r>
+            <w:r>
+              <w:rPr>
+                <w:webHidden/>
+                <w:sz w:val="26"/>
+                <w:szCs w:val="26"/>
+              </w:rPr>
+            </w:r>
+            <w:r>
+              <w:rPr>
+                <w:webHidden/>
+                <w:sz w:val="26"/>
+                <w:szCs w:val="26"/>
+              </w:rPr>
+              <w:fldChar w:fldCharType="separate"/>
+            </w:r>
+            <w:r>
+              <w:rPr>
+                <w:webHidden/>
+                <w:sz w:val="26"/>
+                <w:szCs w:val="26"/>
+              </w:rPr>
+              <w:t>6</w:t>
+            </w:r>
+            <w:r>
+              <w:rPr>
+                <w:webHidden/>
+                <w:sz w:val="26"/>
+                <w:szCs w:val="26"/>
+              </w:rPr>
+              <w:fldChar w:fldCharType="end"/>
+            </w:r>
+          </w:hyperlink>
+        </w:p>
+        <w:p>
+          <w:pPr>
+            <w:pStyle w:val="Verzeichnis1"/>
+            <w:rPr>
+              <w:rFonts w:asciiTheme="minorHAnsi" w:eastAsiaTheme="minorEastAsia" w:hAnsiTheme="minorHAnsi"/>
+              <w:color w:val="auto"/>
+              <w:sz w:val="26"/>
+              <w:szCs w:val="26"/>
+              <w:lang w:eastAsia="de-DE"/>
+            </w:rPr>
+          </w:pPr>
+          <w:hyperlink w:anchor="_Toc8773152" w:history="1">
+            <w:r>
+              <w:rPr>
+                <w:rStyle w:val="Hyperlink"/>
+                <w:rFonts w:ascii="Ubuntu" w:hAnsi="Ubuntu"/>
+                <w:sz w:val="26"/>
+                <w:szCs w:val="26"/>
+              </w:rPr>
+              <w:t>Hybrid Proof-of-Stake (ghPoS)</w:t>
+            </w:r>
+            <w:r>
+              <w:rPr>
+                <w:webHidden/>
+                <w:sz w:val="26"/>
+                <w:szCs w:val="26"/>
+              </w:rPr>
+              <w:tab/>
+            </w:r>
+            <w:r>
+              <w:rPr>
+                <w:webHidden/>
+                <w:sz w:val="26"/>
+                <w:szCs w:val="26"/>
+              </w:rPr>
+              <w:fldChar w:fldCharType="begin"/>
+            </w:r>
+            <w:r>
+              <w:rPr>
+                <w:webHidden/>
+                <w:sz w:val="26"/>
+                <w:szCs w:val="26"/>
+              </w:rPr>
+              <w:instrText xml:space="preserve"> PAGEREF _Toc8773152 \h </w:instrText>
+            </w:r>
+            <w:r>
+              <w:rPr>
+                <w:webHidden/>
+                <w:sz w:val="26"/>
+                <w:szCs w:val="26"/>
+              </w:rPr>
+            </w:r>
+            <w:r>
+              <w:rPr>
+                <w:webHidden/>
+                <w:sz w:val="26"/>
+                <w:szCs w:val="26"/>
+              </w:rPr>
+              <w:fldChar w:fldCharType="separate"/>
+            </w:r>
+            <w:r>
+              <w:rPr>
+                <w:webHidden/>
+                <w:sz w:val="26"/>
+                <w:szCs w:val="26"/>
+              </w:rPr>
+              <w:t>7</w:t>
+            </w:r>
+            <w:r>
+              <w:rPr>
+                <w:webHidden/>
+                <w:sz w:val="26"/>
+                <w:szCs w:val="26"/>
+              </w:rPr>
+              <w:fldChar w:fldCharType="end"/>
+            </w:r>
+          </w:hyperlink>
+        </w:p>
+        <w:p>
+          <w:pPr>
+            <w:pStyle w:val="Verzeichnis1"/>
+            <w:rPr>
+              <w:rFonts w:asciiTheme="minorHAnsi" w:eastAsiaTheme="minorEastAsia" w:hAnsiTheme="minorHAnsi"/>
+              <w:color w:val="auto"/>
+              <w:sz w:val="26"/>
+              <w:szCs w:val="26"/>
+              <w:lang w:eastAsia="de-DE"/>
+            </w:rPr>
+          </w:pPr>
+          <w:hyperlink w:anchor="_Toc8773153" w:history="1">
+            <w:r>
+              <w:rPr>
+                <w:rStyle w:val="Hyperlink"/>
+                <w:rFonts w:ascii="Ubuntu" w:hAnsi="Ubuntu"/>
+                <w:sz w:val="26"/>
+                <w:szCs w:val="26"/>
+              </w:rPr>
+              <w:t>Term Deposits (gTD)</w:t>
+            </w:r>
+            <w:r>
+              <w:rPr>
+                <w:webHidden/>
+                <w:sz w:val="26"/>
+                <w:szCs w:val="26"/>
+              </w:rPr>
+              <w:tab/>
+            </w:r>
+            <w:r>
+              <w:rPr>
+                <w:webHidden/>
+                <w:sz w:val="26"/>
+                <w:szCs w:val="26"/>
+              </w:rPr>
+              <w:fldChar w:fldCharType="begin"/>
+            </w:r>
+            <w:r>
+              <w:rPr>
+                <w:webHidden/>
+                <w:sz w:val="26"/>
+                <w:szCs w:val="26"/>
+              </w:rPr>
+              <w:instrText xml:space="preserve"> PAGEREF _Toc8773153 \h </w:instrText>
+            </w:r>
+            <w:r>
+              <w:rPr>
+                <w:webHidden/>
+                <w:sz w:val="26"/>
+                <w:szCs w:val="26"/>
+              </w:rPr>
+            </w:r>
+            <w:r>
+              <w:rPr>
+                <w:webHidden/>
+                <w:sz w:val="26"/>
+                <w:szCs w:val="26"/>
+              </w:rPr>
+              <w:fldChar w:fldCharType="separate"/>
+            </w:r>
+            <w:r>
+              <w:rPr>
+                <w:webHidden/>
+                <w:sz w:val="26"/>
+                <w:szCs w:val="26"/>
+              </w:rPr>
+              <w:t>9</w:t>
+            </w:r>
+            <w:r>
+              <w:rPr>
+                <w:webHidden/>
+                <w:sz w:val="26"/>
+                <w:szCs w:val="26"/>
+              </w:rPr>
+              <w:fldChar w:fldCharType="end"/>
+            </w:r>
+          </w:hyperlink>
+        </w:p>
+        <w:p>
+          <w:pPr>
+            <w:pStyle w:val="Verzeichnis1"/>
+            <w:rPr>
+              <w:rFonts w:asciiTheme="minorHAnsi" w:eastAsiaTheme="minorEastAsia" w:hAnsiTheme="minorHAnsi"/>
+              <w:color w:val="auto"/>
+              <w:sz w:val="26"/>
+              <w:szCs w:val="26"/>
+              <w:lang w:eastAsia="de-DE"/>
+            </w:rPr>
+          </w:pPr>
+          <w:hyperlink w:anchor="_Toc8773154" w:history="1">
+            <w:r>
+              <w:rPr>
+                <w:rStyle w:val="Hyperlink"/>
+                <w:rFonts w:ascii="Ubuntu" w:hAnsi="Ubuntu"/>
+                <w:sz w:val="26"/>
+                <w:szCs w:val="26"/>
+              </w:rPr>
+              <w:t>Money Supply Control (gMSC)</w:t>
+            </w:r>
+            <w:r>
+              <w:rPr>
+                <w:webHidden/>
+                <w:sz w:val="26"/>
+                <w:szCs w:val="26"/>
+              </w:rPr>
+              <w:tab/>
+            </w:r>
+            <w:r>
+              <w:rPr>
+                <w:webHidden/>
+                <w:sz w:val="26"/>
+                <w:szCs w:val="26"/>
+              </w:rPr>
+              <w:fldChar w:fldCharType="begin"/>
+            </w:r>
+            <w:r>
+              <w:rPr>
+                <w:webHidden/>
+                <w:sz w:val="26"/>
+                <w:szCs w:val="26"/>
+              </w:rPr>
+              <w:instrText xml:space="preserve"> PAGEREF _Toc8773154 \h </w:instrText>
+            </w:r>
+            <w:r>
+              <w:rPr>
+                <w:webHidden/>
+                <w:sz w:val="26"/>
+                <w:szCs w:val="26"/>
+              </w:rPr>
+            </w:r>
+            <w:r>
+              <w:rPr>
+                <w:webHidden/>
+                <w:sz w:val="26"/>
+                <w:szCs w:val="26"/>
+              </w:rPr>
+              <w:fldChar w:fldCharType="separate"/>
+            </w:r>
+            <w:r>
+              <w:rPr>
+                <w:webHidden/>
+                <w:sz w:val="26"/>
+                <w:szCs w:val="26"/>
+              </w:rPr>
+              <w:t>10</w:t>
+            </w:r>
+            <w:r>
+              <w:rPr>
+                <w:webHidden/>
+                <w:sz w:val="26"/>
+                <w:szCs w:val="26"/>
+              </w:rPr>
+              <w:fldChar w:fldCharType="end"/>
+            </w:r>
+          </w:hyperlink>
+        </w:p>
+        <w:p>
+          <w:pPr>
+            <w:pStyle w:val="Verzeichnis1"/>
+            <w:rPr>
+              <w:rFonts w:asciiTheme="minorHAnsi" w:eastAsiaTheme="minorEastAsia" w:hAnsiTheme="minorHAnsi"/>
+              <w:color w:val="auto"/>
+              <w:sz w:val="26"/>
+              <w:szCs w:val="26"/>
+              <w:lang w:eastAsia="de-DE"/>
+            </w:rPr>
+          </w:pPr>
+          <w:hyperlink w:anchor="_Toc8773155" w:history="1">
+            <w:r>
+              <w:rPr>
+                <w:rStyle w:val="Hyperlink"/>
+                <w:rFonts w:ascii="Ubuntu" w:hAnsi="Ubuntu"/>
+                <w:sz w:val="26"/>
+                <w:szCs w:val="26"/>
+              </w:rPr>
+              <w:t>Instant On Masternodes (gIOMN)</w:t>
+            </w:r>
+            <w:r>
+              <w:rPr>
+                <w:webHidden/>
+                <w:sz w:val="26"/>
+                <w:szCs w:val="26"/>
+              </w:rPr>
+              <w:tab/>
+            </w:r>
+            <w:r>
+              <w:rPr>
+                <w:webHidden/>
+                <w:sz w:val="26"/>
+                <w:szCs w:val="26"/>
+              </w:rPr>
+              <w:fldChar w:fldCharType="begin"/>
+            </w:r>
+            <w:r>
+              <w:rPr>
+                <w:webHidden/>
+                <w:sz w:val="26"/>
+                <w:szCs w:val="26"/>
+              </w:rPr>
+              <w:instrText xml:space="preserve"> PAGEREF _Toc8773155 \h </w:instrText>
+            </w:r>
+            <w:r>
+              <w:rPr>
+                <w:webHidden/>
+                <w:sz w:val="26"/>
+                <w:szCs w:val="26"/>
+              </w:rPr>
+            </w:r>
+            <w:r>
+              <w:rPr>
+                <w:webHidden/>
+                <w:sz w:val="26"/>
+                <w:szCs w:val="26"/>
+              </w:rPr>
+              <w:fldChar w:fldCharType="separate"/>
+            </w:r>
+            <w:r>
+              <w:rPr>
+                <w:webHidden/>
+                <w:sz w:val="26"/>
+                <w:szCs w:val="26"/>
+              </w:rPr>
+              <w:t>12</w:t>
+            </w:r>
+            <w:r>
+              <w:rPr>
+                <w:webHidden/>
+                <w:sz w:val="26"/>
+                <w:szCs w:val="26"/>
+              </w:rPr>
+              <w:fldChar w:fldCharType="end"/>
+            </w:r>
+          </w:hyperlink>
+        </w:p>
+        <w:p>
+          <w:pPr>
+            <w:pStyle w:val="Verzeichnis1"/>
+            <w:rPr>
+              <w:rFonts w:asciiTheme="minorHAnsi" w:eastAsiaTheme="minorEastAsia" w:hAnsiTheme="minorHAnsi"/>
+              <w:color w:val="auto"/>
+              <w:sz w:val="26"/>
+              <w:szCs w:val="26"/>
+              <w:lang w:eastAsia="de-DE"/>
+            </w:rPr>
+          </w:pPr>
+          <w:hyperlink w:anchor="_Toc8773156" w:history="1">
+            <w:r>
+              <w:rPr>
+                <w:rStyle w:val="Hyperlink"/>
+                <w:rFonts w:ascii="Ubuntu" w:hAnsi="Ubuntu"/>
+                <w:sz w:val="26"/>
+                <w:szCs w:val="26"/>
+              </w:rPr>
+              <w:t>Features and Specifications</w:t>
+            </w:r>
+            <w:r>
+              <w:rPr>
+                <w:webHidden/>
+                <w:sz w:val="26"/>
+                <w:szCs w:val="26"/>
+              </w:rPr>
+              <w:tab/>
+            </w:r>
+            <w:r>
+              <w:rPr>
+                <w:webHidden/>
+                <w:sz w:val="26"/>
+                <w:szCs w:val="26"/>
+              </w:rPr>
+              <w:fldChar w:fldCharType="begin"/>
+            </w:r>
+            <w:r>
+              <w:rPr>
+                <w:webHidden/>
+                <w:sz w:val="26"/>
+                <w:szCs w:val="26"/>
+              </w:rPr>
+              <w:instrText xml:space="preserve"> PAGEREF _Toc8773156 \h </w:instrText>
+            </w:r>
+            <w:r>
+              <w:rPr>
+                <w:webHidden/>
+                <w:sz w:val="26"/>
+                <w:szCs w:val="26"/>
+              </w:rPr>
+            </w:r>
+            <w:r>
+              <w:rPr>
+                <w:webHidden/>
+                <w:sz w:val="26"/>
+                <w:szCs w:val="26"/>
+              </w:rPr>
+              <w:fldChar w:fldCharType="separate"/>
+            </w:r>
+            <w:r>
+              <w:rPr>
+                <w:webHidden/>
+                <w:sz w:val="26"/>
+                <w:szCs w:val="26"/>
+              </w:rPr>
+              <w:t>13</w:t>
+            </w:r>
+            <w:r>
+              <w:rPr>
+                <w:webHidden/>
+                <w:sz w:val="26"/>
+                <w:szCs w:val="26"/>
+              </w:rPr>
+              <w:fldChar w:fldCharType="end"/>
+            </w:r>
+          </w:hyperlink>
+        </w:p>
+        <w:p>
+          <w:pPr>
+            <w:pStyle w:val="Verzeichnis1"/>
+            <w:rPr>
+              <w:rFonts w:asciiTheme="minorHAnsi" w:eastAsiaTheme="minorEastAsia" w:hAnsiTheme="minorHAnsi"/>
+              <w:color w:val="auto"/>
+              <w:sz w:val="26"/>
+              <w:szCs w:val="26"/>
+              <w:lang w:eastAsia="de-DE"/>
+            </w:rPr>
+          </w:pPr>
+          <w:hyperlink w:anchor="_Toc8773157" w:history="1">
+            <w:r>
+              <w:rPr>
+                <w:rStyle w:val="Hyperlink"/>
+                <w:rFonts w:ascii="Ubuntu" w:hAnsi="Ubuntu"/>
+                <w:sz w:val="26"/>
+                <w:szCs w:val="26"/>
+              </w:rPr>
+              <w:t>Competitive Analysis</w:t>
+            </w:r>
+            <w:r>
+              <w:rPr>
+                <w:webHidden/>
+                <w:sz w:val="26"/>
+                <w:szCs w:val="26"/>
+              </w:rPr>
+              <w:tab/>
+            </w:r>
+            <w:r>
+              <w:rPr>
+                <w:webHidden/>
+                <w:sz w:val="26"/>
+                <w:szCs w:val="26"/>
+              </w:rPr>
+              <w:fldChar w:fldCharType="begin"/>
+            </w:r>
+            <w:r>
+              <w:rPr>
+                <w:webHidden/>
+                <w:sz w:val="26"/>
+                <w:szCs w:val="26"/>
+              </w:rPr>
+              <w:instrText xml:space="preserve"> PAGEREF _Toc8773157 \h </w:instrText>
+            </w:r>
+            <w:r>
+              <w:rPr>
+                <w:webHidden/>
+                <w:sz w:val="26"/>
+                <w:szCs w:val="26"/>
+              </w:rPr>
+            </w:r>
+            <w:r>
+              <w:rPr>
+                <w:webHidden/>
+                <w:sz w:val="26"/>
+                <w:szCs w:val="26"/>
+              </w:rPr>
+              <w:fldChar w:fldCharType="separate"/>
+            </w:r>
+            <w:r>
+              <w:rPr>
+                <w:webHidden/>
+                <w:sz w:val="26"/>
+                <w:szCs w:val="26"/>
+              </w:rPr>
+              <w:t>16</w:t>
+            </w:r>
+            <w:r>
+              <w:rPr>
+                <w:webHidden/>
+                <w:sz w:val="26"/>
+                <w:szCs w:val="26"/>
+              </w:rPr>
+              <w:fldChar w:fldCharType="end"/>
+            </w:r>
+          </w:hyperlink>
+        </w:p>
+        <w:p>
+          <w:pPr>
+            <w:pStyle w:val="Verzeichnis1"/>
+            <w:rPr>
+              <w:rFonts w:asciiTheme="minorHAnsi" w:eastAsiaTheme="minorEastAsia" w:hAnsiTheme="minorHAnsi"/>
+              <w:color w:val="auto"/>
+              <w:sz w:val="26"/>
+              <w:szCs w:val="26"/>
+              <w:lang w:eastAsia="de-DE"/>
+            </w:rPr>
+          </w:pPr>
+          <w:hyperlink w:anchor="_Toc8773158" w:history="1">
+            <w:r>
+              <w:rPr>
+                <w:rStyle w:val="Hyperlink"/>
+                <w:rFonts w:ascii="Ubuntu" w:hAnsi="Ubuntu"/>
+                <w:sz w:val="26"/>
+                <w:szCs w:val="26"/>
+              </w:rPr>
+              <w:t>Development Roadmap</w:t>
+            </w:r>
+            <w:r>
+              <w:rPr>
+                <w:webHidden/>
+                <w:sz w:val="26"/>
+                <w:szCs w:val="26"/>
+              </w:rPr>
+              <w:tab/>
+            </w:r>
+            <w:r>
+              <w:rPr>
+                <w:webHidden/>
+                <w:sz w:val="26"/>
+                <w:szCs w:val="26"/>
+              </w:rPr>
+              <w:fldChar w:fldCharType="begin"/>
+            </w:r>
+            <w:r>
+              <w:rPr>
+                <w:webHidden/>
+                <w:sz w:val="26"/>
+                <w:szCs w:val="26"/>
+              </w:rPr>
+              <w:instrText xml:space="preserve"> PAGEREF _Toc8773158 \h </w:instrText>
+            </w:r>
+            <w:r>
+              <w:rPr>
+                <w:webHidden/>
+                <w:sz w:val="26"/>
+                <w:szCs w:val="26"/>
+              </w:rPr>
+            </w:r>
+            <w:r>
+              <w:rPr>
+                <w:webHidden/>
+                <w:sz w:val="26"/>
+                <w:szCs w:val="26"/>
+              </w:rPr>
+              <w:fldChar w:fldCharType="separate"/>
+            </w:r>
+            <w:r>
+              <w:rPr>
+                <w:webHidden/>
+                <w:sz w:val="26"/>
+                <w:szCs w:val="26"/>
+              </w:rPr>
+              <w:t>18</w:t>
+            </w:r>
+            <w:r>
+              <w:rPr>
+                <w:webHidden/>
+                <w:sz w:val="26"/>
+                <w:szCs w:val="26"/>
+              </w:rPr>
+              <w:fldChar w:fldCharType="end"/>
+            </w:r>
+          </w:hyperlink>
+        </w:p>
+        <w:p>
+          <w:pPr>
+            <w:pStyle w:val="Verzeichnis1"/>
+            <w:rPr>
+              <w:rFonts w:asciiTheme="minorHAnsi" w:eastAsiaTheme="minorEastAsia" w:hAnsiTheme="minorHAnsi"/>
+              <w:color w:val="auto"/>
+              <w:sz w:val="26"/>
+              <w:szCs w:val="26"/>
+              <w:lang w:eastAsia="de-DE"/>
+            </w:rPr>
+          </w:pPr>
+          <w:hyperlink w:anchor="_Toc8773159" w:history="1">
+            <w:r>
+              <w:rPr>
+                <w:rStyle w:val="Hyperlink"/>
+                <w:rFonts w:ascii="Ubuntu" w:hAnsi="Ubuntu"/>
+                <w:sz w:val="26"/>
+                <w:szCs w:val="26"/>
+              </w:rPr>
+              <w:t>Help</w:t>
+            </w:r>
+            <w:r>
+              <w:rPr>
+                <w:webHidden/>
+                <w:sz w:val="26"/>
+                <w:szCs w:val="26"/>
+              </w:rPr>
+              <w:tab/>
+            </w:r>
+            <w:r>
+              <w:rPr>
+                <w:webHidden/>
+                <w:sz w:val="26"/>
+                <w:szCs w:val="26"/>
+              </w:rPr>
+              <w:fldChar w:fldCharType="begin"/>
+            </w:r>
+            <w:r>
+              <w:rPr>
+                <w:webHidden/>
+                <w:sz w:val="26"/>
+                <w:szCs w:val="26"/>
+              </w:rPr>
+              <w:instrText xml:space="preserve"> PAGEREF _Toc8773159 \h </w:instrText>
+            </w:r>
+            <w:r>
+              <w:rPr>
+                <w:webHidden/>
+                <w:sz w:val="26"/>
+                <w:szCs w:val="26"/>
+              </w:rPr>
+            </w:r>
+            <w:r>
+              <w:rPr>
+                <w:webHidden/>
+                <w:sz w:val="26"/>
+                <w:szCs w:val="26"/>
+              </w:rPr>
+              <w:fldChar w:fldCharType="separate"/>
+            </w:r>
+            <w:r>
+              <w:rPr>
+                <w:webHidden/>
+                <w:sz w:val="26"/>
+                <w:szCs w:val="26"/>
+              </w:rPr>
+              <w:t>20</w:t>
+            </w:r>
+            <w:r>
+              <w:rPr>
+                <w:webHidden/>
+                <w:sz w:val="26"/>
+                <w:szCs w:val="26"/>
+              </w:rPr>
+              <w:fldChar w:fldCharType="end"/>
+            </w:r>
+          </w:hyperlink>
+        </w:p>
+        <w:p>
+          <w:pPr>
+            <w:pStyle w:val="Verzeichnis1"/>
+            <w:rPr>
+              <w:rFonts w:asciiTheme="minorHAnsi" w:eastAsiaTheme="minorEastAsia" w:hAnsiTheme="minorHAnsi"/>
+              <w:color w:val="auto"/>
+              <w:sz w:val="26"/>
+              <w:szCs w:val="26"/>
+              <w:lang w:eastAsia="de-DE"/>
+            </w:rPr>
+          </w:pPr>
+          <w:hyperlink w:anchor="_Toc8773160" w:history="1">
+            <w:r>
+              <w:rPr>
+                <w:rStyle w:val="Hyperlink"/>
+                <w:rFonts w:ascii="Ubuntu" w:hAnsi="Ubuntu"/>
+                <w:sz w:val="26"/>
+                <w:szCs w:val="26"/>
+              </w:rPr>
+              <w:t>Important Links</w:t>
+            </w:r>
+            <w:r>
+              <w:rPr>
+                <w:webHidden/>
+                <w:sz w:val="26"/>
+                <w:szCs w:val="26"/>
+              </w:rPr>
+              <w:tab/>
+            </w:r>
+            <w:r>
+              <w:rPr>
+                <w:webHidden/>
+                <w:sz w:val="26"/>
+                <w:szCs w:val="26"/>
+              </w:rPr>
+              <w:fldChar w:fldCharType="begin"/>
+            </w:r>
+            <w:r>
+              <w:rPr>
+                <w:webHidden/>
+                <w:sz w:val="26"/>
+                <w:szCs w:val="26"/>
+              </w:rPr>
+              <w:instrText xml:space="preserve"> PAGEREF _Toc8773160 \h </w:instrText>
+            </w:r>
+            <w:r>
+              <w:rPr>
+                <w:webHidden/>
+                <w:sz w:val="26"/>
+                <w:szCs w:val="26"/>
+              </w:rPr>
+            </w:r>
+            <w:r>
+              <w:rPr>
+                <w:webHidden/>
+                <w:sz w:val="26"/>
+                <w:szCs w:val="26"/>
+              </w:rPr>
+              <w:fldChar w:fldCharType="separate"/>
+            </w:r>
+            <w:r>
+              <w:rPr>
+                <w:webHidden/>
+                <w:sz w:val="26"/>
+                <w:szCs w:val="26"/>
+              </w:rPr>
+              <w:t>21</w:t>
+            </w:r>
+            <w:r>
+              <w:rPr>
+                <w:webHidden/>
+                <w:sz w:val="26"/>
+                <w:szCs w:val="26"/>
+              </w:rPr>
+              <w:fldChar w:fldCharType="end"/>
+            </w:r>
+          </w:hyperlink>
+        </w:p>
+        <w:p>
+          <w:pPr>
+            <w:pStyle w:val="Verzeichnis1"/>
+            <w:rPr>
+              <w:rFonts w:asciiTheme="minorHAnsi" w:eastAsiaTheme="minorEastAsia" w:hAnsiTheme="minorHAnsi"/>
+              <w:color w:val="auto"/>
+              <w:sz w:val="26"/>
+              <w:szCs w:val="26"/>
+              <w:lang w:eastAsia="de-DE"/>
+            </w:rPr>
+          </w:pPr>
+          <w:hyperlink w:anchor="_Toc8773161" w:history="1">
+            <w:bookmarkStart w:id="0" w:name="_GoBack"/>
+            <w:r>
+              <w:rPr>
+                <w:rStyle w:val="Hyperlink"/>
+                <w:rFonts w:ascii="Ubuntu" w:hAnsi="Ubuntu"/>
+                <w:sz w:val="26"/>
+                <w:szCs w:val="26"/>
+                <w:lang w:val="en-US"/>
+              </w:rPr>
+              <w:t>Appendix</w:t>
+            </w:r>
+            <w:bookmarkEnd w:id="0"/>
+            <w:r>
+              <w:rPr>
+                <w:webHidden/>
+                <w:sz w:val="26"/>
+                <w:szCs w:val="26"/>
+              </w:rPr>
+              <w:tab/>
+            </w:r>
+            <w:r>
+              <w:rPr>
+                <w:webHidden/>
+                <w:sz w:val="26"/>
+                <w:szCs w:val="26"/>
+              </w:rPr>
+              <w:fldChar w:fldCharType="begin"/>
+            </w:r>
+            <w:r>
+              <w:rPr>
+                <w:webHidden/>
+                <w:sz w:val="26"/>
+                <w:szCs w:val="26"/>
+              </w:rPr>
+              <w:instrText xml:space="preserve"> PAGEREF _Toc8773161 \h </w:instrText>
+            </w:r>
+            <w:r>
+              <w:rPr>
+                <w:webHidden/>
+                <w:sz w:val="26"/>
+                <w:szCs w:val="26"/>
+              </w:rPr>
+            </w:r>
+            <w:r>
+              <w:rPr>
+                <w:webHidden/>
+                <w:sz w:val="26"/>
+                <w:szCs w:val="26"/>
+              </w:rPr>
+              <w:fldChar w:fldCharType="separate"/>
+            </w:r>
+            <w:r>
+              <w:rPr>
+                <w:webHidden/>
+                <w:sz w:val="26"/>
+                <w:szCs w:val="26"/>
+              </w:rPr>
+              <w:t>22</w:t>
             </w:r>
             <w:r>
               <w:rPr>
@@ -1695,7 +1654,6 @@
         </w:p>
       </w:sdtContent>
     </w:sdt>
-    <w:bookmarkStart w:id="1" w:name="_Toc3326964" w:displacedByCustomXml="prev"/>
     <w:p>
       <w:pPr>
         <w:rPr>
@@ -1708,15 +1666,16 @@
         <w:br w:type="page"/>
       </w:r>
     </w:p>
-    <w:bookmarkEnd w:id="1"/>
     <w:p>
       <w:pPr>
         <w:pStyle w:val="berschrift1"/>
       </w:pPr>
+      <w:bookmarkStart w:id="1" w:name="_Toc8773146"/>
       <w:r>
         <w:lastRenderedPageBreak/>
         <w:t>EXECUTIVE SUMMARY</w:t>
       </w:r>
+      <w:bookmarkEnd w:id="1"/>
     </w:p>
     <w:p>
       <w:pPr>
@@ -1728,16 +1687,32 @@
         <w:rPr>
           <w:lang w:val="en-US"/>
         </w:rPr>
-        <w:t>While fiat money has defined and proved economic standards for hundreds of years already, the situation with digital money is different. Digital money is a high-risk investment with unpredictable value and disappearing development teams leaving orphaned blockchains. Governments identified this problem and Initial Coin Offering (ICO) regulations will solve it in the next few years. Moreover, the digital currencies, which implement unique blockchain features, have a high probability to define the future standards of digital money. Galilel will be part of this process through implementing the unique features outlined in this paper.</w:t>
+        <w:t xml:space="preserve">While fiat money has defined and proved economic standards for hundreds of years already, the situation with digital money is different. Digital money is a high-risk investment with unpredictable value and disappearing development teams leaving orphaned blockchains. Governments identified this problem and Initial Coin Offering (ICO) regulations will solve it in the next few years. Moreover, the digital currencies, which implement unique blockchain features, have a high probability to define the future standards of digital money. </w:t>
+      </w:r>
+      <w:proofErr w:type="spellStart"/>
+      <w:r>
+        <w:rPr>
+          <w:lang w:val="en-US"/>
+        </w:rPr>
+        <w:t>Galilel</w:t>
+      </w:r>
+      <w:proofErr w:type="spellEnd"/>
+      <w:r>
+        <w:rPr>
+          <w:lang w:val="en-US"/>
+        </w:rPr>
+        <w:t xml:space="preserve"> will be part of this process through implementing the unique features outlined in this paper.</w:t>
       </w:r>
     </w:p>
     <w:p>
       <w:pPr>
         <w:pStyle w:val="berschrift1"/>
       </w:pPr>
+      <w:bookmarkStart w:id="2" w:name="_Toc8773147"/>
       <w:r>
         <w:t>INTRODUCTION</w:t>
       </w:r>
+      <w:bookmarkEnd w:id="2"/>
     </w:p>
     <w:p>
       <w:pPr>
@@ -1745,11 +1720,19 @@
           <w:lang w:val="en-US"/>
         </w:rPr>
       </w:pPr>
-      <w:r>
-        <w:rPr>
-          <w:lang w:val="en-US"/>
-        </w:rPr>
-        <w:t xml:space="preserve">Galilel Coin is a community driven crypto currency with full transparency and utilizing a public development method. The trust relationship between investors and the project team is the key to success. Therefore, we have created a GitHub organization named </w:t>
+      <w:proofErr w:type="spellStart"/>
+      <w:r>
+        <w:rPr>
+          <w:lang w:val="en-US"/>
+        </w:rPr>
+        <w:t>Galilel</w:t>
+      </w:r>
+      <w:proofErr w:type="spellEnd"/>
+      <w:r>
+        <w:rPr>
+          <w:lang w:val="en-US"/>
+        </w:rPr>
+        <w:t xml:space="preserve"> Coin is a community driven crypto currency with full transparency and utilizing a public development method. The trust relationship between investors and the project team is the key to success. Therefore, we have created a GitHub organization named </w:t>
       </w:r>
       <w:r>
         <w:rPr>
@@ -1854,7 +1837,21 @@
         <w:rPr>
           <w:lang w:val="en-US"/>
         </w:rPr>
-        <w:t xml:space="preserve"> open source and open content licenses. The translation and localization uses </w:t>
+        <w:t xml:space="preserve"> open source and open content licenses. The translation and localization </w:t>
+      </w:r>
+      <w:proofErr w:type="gramStart"/>
+      <w:r>
+        <w:rPr>
+          <w:lang w:val="en-US"/>
+        </w:rPr>
+        <w:t>uses</w:t>
+      </w:r>
+      <w:proofErr w:type="gramEnd"/>
+      <w:r>
+        <w:rPr>
+          <w:lang w:val="en-US"/>
+        </w:rPr>
+        <w:t xml:space="preserve"> </w:t>
       </w:r>
       <w:r>
         <w:rPr>
@@ -1882,9 +1879,11 @@
       <w:pPr>
         <w:pStyle w:val="berschrift1"/>
       </w:pPr>
+      <w:bookmarkStart w:id="3" w:name="_Toc8773148"/>
       <w:r>
         <w:t>GALILEL COIN</w:t>
       </w:r>
+      <w:bookmarkEnd w:id="3"/>
     </w:p>
     <w:p>
       <w:pPr>
@@ -1892,11 +1891,47 @@
           <w:lang w:val="en-US"/>
         </w:rPr>
       </w:pPr>
-      <w:r>
-        <w:rPr>
-          <w:lang w:val="en-US"/>
-        </w:rPr>
-        <w:t>Galilel Coin (GALI and zGALI) is an open-source public and private Proof-of-Stake digital crypto currency for fast (using SwiftX), private (</w:t>
+      <w:proofErr w:type="spellStart"/>
+      <w:r>
+        <w:rPr>
+          <w:lang w:val="en-US"/>
+        </w:rPr>
+        <w:t>Galilel</w:t>
+      </w:r>
+      <w:proofErr w:type="spellEnd"/>
+      <w:r>
+        <w:rPr>
+          <w:lang w:val="en-US"/>
+        </w:rPr>
+        <w:t xml:space="preserve"> Coin (GALI and </w:t>
+      </w:r>
+      <w:proofErr w:type="spellStart"/>
+      <w:r>
+        <w:rPr>
+          <w:lang w:val="en-US"/>
+        </w:rPr>
+        <w:t>zGALI</w:t>
+      </w:r>
+      <w:proofErr w:type="spellEnd"/>
+      <w:r>
+        <w:rPr>
+          <w:lang w:val="en-US"/>
+        </w:rPr>
+        <w:t xml:space="preserve">) is an open-source public and private Proof-of-Stake digital crypto currency for fast (using </w:t>
+      </w:r>
+      <w:proofErr w:type="spellStart"/>
+      <w:r>
+        <w:rPr>
+          <w:lang w:val="en-US"/>
+        </w:rPr>
+        <w:t>SwiftX</w:t>
+      </w:r>
+      <w:proofErr w:type="spellEnd"/>
+      <w:r>
+        <w:rPr>
+          <w:lang w:val="en-US"/>
+        </w:rPr>
+        <w:t>), private (</w:t>
       </w:r>
       <w:r>
         <w:rPr>
@@ -1924,10 +1959,12 @@
       <w:pPr>
         <w:pStyle w:val="berschrift1"/>
       </w:pPr>
+      <w:bookmarkStart w:id="4" w:name="_Toc8773149"/>
       <w:r>
         <w:lastRenderedPageBreak/>
         <w:t>PROBLEMS AND SOLUTIONS</w:t>
       </w:r>
+      <w:bookmarkEnd w:id="4"/>
     </w:p>
     <w:p>
       <w:pPr>
@@ -1939,19 +1976,43 @@
         <w:rPr>
           <w:lang w:val="en-US"/>
         </w:rPr>
-        <w:t>The blockchain technology hype generates huge interest, gaining popularity around the globe and is in use by many companies for different purposes beside digital money. However using it, as base for payment services require specific features to validate, store and verify thousands of transactions. While this is already solved using existing consensus algorithm to generate blocks in the chain, there exist several weak areas in current blockchain implementations to achieve mainstream adoption of digital money.</w:t>
+        <w:t xml:space="preserve">The blockchain technology hype generates huge interest, gaining popularity around the globe and is in use by many companies for different purposes beside digital money. </w:t>
+      </w:r>
+      <w:proofErr w:type="gramStart"/>
+      <w:r>
+        <w:rPr>
+          <w:lang w:val="en-US"/>
+        </w:rPr>
+        <w:t>However</w:t>
+      </w:r>
+      <w:proofErr w:type="gramEnd"/>
+      <w:r>
+        <w:rPr>
+          <w:lang w:val="en-US"/>
+        </w:rPr>
+        <w:t xml:space="preserve"> using it, as base for payment services require specific features to validate, store and verify thousands of transactions. While this is already solved using existing consensus algorithm to generate blocks in the chain, there exist several weak areas in current blockchain implementations to achieve mainstream adoption of digital money.</w:t>
       </w:r>
     </w:p>
     <w:p>
       <w:pPr>
         <w:pStyle w:val="berschrift1"/>
       </w:pPr>
+      <w:bookmarkStart w:id="5" w:name="_Toc8773150"/>
       <w:r>
         <w:t>DYNAMIC ZEROCOIN PROOF-OF-STAKE</w:t>
       </w:r>
       <w:r>
-        <w:t xml:space="preserve"> (dzPoS)</w:t>
-      </w:r>
+        <w:t xml:space="preserve"> (</w:t>
+      </w:r>
+      <w:proofErr w:type="spellStart"/>
+      <w:r>
+        <w:t>dzPoS</w:t>
+      </w:r>
+      <w:proofErr w:type="spellEnd"/>
+      <w:r>
+        <w:t>)</w:t>
+      </w:r>
+      <w:bookmarkEnd w:id="5"/>
     </w:p>
     <w:p>
       <w:pPr>
@@ -1960,12 +2021,37 @@
           <w:lang w:val="en-US"/>
         </w:rPr>
       </w:pPr>
-      <w:r>
-        <w:rPr>
-          <w:szCs w:val="26"/>
-          <w:lang w:val="en-US"/>
-        </w:rPr>
-        <w:t>Zerocoin Proof-of-Stake (zPoS) was the most innovative blockchain feature introduced in 2018 by the PIVX development team. However, the technical implementation done in a specific way for their blockchain and does not allow easy adoption to others as their reward structure is statically included in the source code.</w:t>
+      <w:proofErr w:type="spellStart"/>
+      <w:r>
+        <w:rPr>
+          <w:szCs w:val="26"/>
+          <w:lang w:val="en-US"/>
+        </w:rPr>
+        <w:t>Zerocoin</w:t>
+      </w:r>
+      <w:proofErr w:type="spellEnd"/>
+      <w:r>
+        <w:rPr>
+          <w:szCs w:val="26"/>
+          <w:lang w:val="en-US"/>
+        </w:rPr>
+        <w:t xml:space="preserve"> Proof-of-Stake (</w:t>
+      </w:r>
+      <w:proofErr w:type="spellStart"/>
+      <w:r>
+        <w:rPr>
+          <w:szCs w:val="26"/>
+          <w:lang w:val="en-US"/>
+        </w:rPr>
+        <w:t>zPoS</w:t>
+      </w:r>
+      <w:proofErr w:type="spellEnd"/>
+      <w:r>
+        <w:rPr>
+          <w:szCs w:val="26"/>
+          <w:lang w:val="en-US"/>
+        </w:rPr>
+        <w:t>) was the most innovative blockchain feature introduced in 2018 by the PIVX development team. However, the technical implementation done in a specific way for their blockchain and does not allow easy adoption to others as their reward structure is statically included in the source code.</w:t>
       </w:r>
     </w:p>
     <w:p>
@@ -2040,7 +2126,15 @@
         </w:rPr>
       </w:pPr>
       <w:r>
-        <w:t>Figure 1. Dynamic Zerocoin Proof-of-Stake reward based on blockchain phase.</w:t>
+        <w:t xml:space="preserve">Figure 1. Dynamic </w:t>
+      </w:r>
+      <w:proofErr w:type="spellStart"/>
+      <w:r>
+        <w:t>Zerocoin</w:t>
+      </w:r>
+      <w:proofErr w:type="spellEnd"/>
+      <w:r>
+        <w:t xml:space="preserve"> Proof-of-Stake reward based on blockchain phase.</w:t>
       </w:r>
     </w:p>
     <w:p>
@@ -2064,7 +2158,55 @@
           <w:lang w:val="en-US"/>
         </w:rPr>
         <w:lastRenderedPageBreak/>
-        <w:t xml:space="preserve">In Galilel, we implement a dynamic version of Zerocoin staking. Zerocoin staking generates rewards in denominations, which represent an integer value. The smallest possible denomination is </w:t>
+        <w:t xml:space="preserve">In </w:t>
+      </w:r>
+      <w:proofErr w:type="spellStart"/>
+      <w:r>
+        <w:rPr>
+          <w:szCs w:val="26"/>
+          <w:lang w:val="en-US"/>
+        </w:rPr>
+        <w:t>Galilel</w:t>
+      </w:r>
+      <w:proofErr w:type="spellEnd"/>
+      <w:r>
+        <w:rPr>
+          <w:szCs w:val="26"/>
+          <w:lang w:val="en-US"/>
+        </w:rPr>
+        <w:t xml:space="preserve">, we implement a dynamic version of </w:t>
+      </w:r>
+      <w:proofErr w:type="spellStart"/>
+      <w:r>
+        <w:rPr>
+          <w:szCs w:val="26"/>
+          <w:lang w:val="en-US"/>
+        </w:rPr>
+        <w:t>Zerocoin</w:t>
+      </w:r>
+      <w:proofErr w:type="spellEnd"/>
+      <w:r>
+        <w:rPr>
+          <w:szCs w:val="26"/>
+          <w:lang w:val="en-US"/>
+        </w:rPr>
+        <w:t xml:space="preserve"> staking. </w:t>
+      </w:r>
+      <w:proofErr w:type="spellStart"/>
+      <w:r>
+        <w:rPr>
+          <w:szCs w:val="26"/>
+          <w:lang w:val="en-US"/>
+        </w:rPr>
+        <w:t>Zerocoin</w:t>
+      </w:r>
+      <w:proofErr w:type="spellEnd"/>
+      <w:r>
+        <w:rPr>
+          <w:szCs w:val="26"/>
+          <w:lang w:val="en-US"/>
+        </w:rPr>
+        <w:t xml:space="preserve"> staking generates rewards in denominations, which represent an integer value. The smallest possible denomination is </w:t>
       </w:r>
       <w:r>
         <w:rPr>
@@ -2087,7 +2229,23 @@
           <w:szCs w:val="26"/>
           <w:lang w:val="en-US"/>
         </w:rPr>
-        <w:t xml:space="preserve">. In the first version – warmup phase – we always use the smallest denomination value for testing purposes. The drawback of this approach is that Zerocoin staking is very CPU intensive and probability to generate an orphan block is higher as a public coin stake can solve the block later but distribute it to the chain earlier. In the second version – full phase – we auto determine the best denomination structure based on the block reward amount. </w:t>
+        <w:t xml:space="preserve">. In the first version – warmup phase – we always use the smallest denomination value for testing purposes. The drawback of this approach is that </w:t>
+      </w:r>
+      <w:proofErr w:type="spellStart"/>
+      <w:r>
+        <w:rPr>
+          <w:szCs w:val="26"/>
+          <w:lang w:val="en-US"/>
+        </w:rPr>
+        <w:t>Zerocoin</w:t>
+      </w:r>
+      <w:proofErr w:type="spellEnd"/>
+      <w:r>
+        <w:rPr>
+          <w:szCs w:val="26"/>
+          <w:lang w:val="en-US"/>
+        </w:rPr>
+        <w:t xml:space="preserve"> staking is very CPU intensive and probability to generate an orphan block is higher as a public coin stake can solve the block later but distribute it to the chain earlier. In the second version – full phase – we auto determine the best denomination structure based on the block reward amount. </w:t>
       </w:r>
       <w:r>
         <w:rPr>
@@ -2105,23 +2263,31 @@
           <w:szCs w:val="32"/>
         </w:rPr>
       </w:pPr>
-      <w:bookmarkStart w:id="2" w:name="_Toc3326969"/>
       <w:r>
         <w:br w:type="page"/>
       </w:r>
     </w:p>
-    <w:bookmarkEnd w:id="2"/>
     <w:p>
       <w:pPr>
         <w:pStyle w:val="berschrift1"/>
       </w:pPr>
+      <w:bookmarkStart w:id="6" w:name="_Toc8773151"/>
       <w:r>
         <w:lastRenderedPageBreak/>
         <w:t>PROOF-OF-TRANSACTION</w:t>
       </w:r>
       <w:r>
-        <w:t xml:space="preserve"> (ghPoT)</w:t>
-      </w:r>
+        <w:t xml:space="preserve"> (</w:t>
+      </w:r>
+      <w:proofErr w:type="spellStart"/>
+      <w:r>
+        <w:t>ghPoT</w:t>
+      </w:r>
+      <w:proofErr w:type="spellEnd"/>
+      <w:r>
+        <w:t>)</w:t>
+      </w:r>
+      <w:bookmarkEnd w:id="6"/>
     </w:p>
     <w:p>
       <w:pPr>
@@ -2234,22 +2400,46 @@
           <w:szCs w:val="26"/>
           <w:lang w:val="en-US"/>
         </w:rPr>
-        <w:t>In Galilel, we include an additional data field and attach it to the transaction, which is stored in the block. It is an encrypted field and decryption is only possible by the wallets, which negotiated the transaction. It solves the transaction assignment problem and allows payment-processing gateways to identify the payee of an invoice as it is with traditional fiat invoices.</w:t>
-      </w:r>
-      <w:bookmarkStart w:id="3" w:name="_Toc3326970"/>
+        <w:t xml:space="preserve">In </w:t>
+      </w:r>
+      <w:proofErr w:type="spellStart"/>
+      <w:r>
+        <w:rPr>
+          <w:szCs w:val="26"/>
+          <w:lang w:val="en-US"/>
+        </w:rPr>
+        <w:t>Galilel</w:t>
+      </w:r>
+      <w:proofErr w:type="spellEnd"/>
+      <w:r>
+        <w:rPr>
+          <w:szCs w:val="26"/>
+          <w:lang w:val="en-US"/>
+        </w:rPr>
+        <w:t>, we include an additional data field and attach it to the transaction, which is stored in the block. It is an encrypted field and decryption is only possible by the wallets, which negotiated the transaction. It solves the transaction assignment problem and allows payment-processing gateways to identify the payee of an invoice as it is with traditional fiat invoices.</w:t>
+      </w:r>
     </w:p>
-    <w:bookmarkEnd w:id="3"/>
     <w:p>
       <w:pPr>
         <w:pStyle w:val="berschrift1"/>
       </w:pPr>
+      <w:bookmarkStart w:id="7" w:name="_Toc8773152"/>
       <w:r>
         <w:lastRenderedPageBreak/>
         <w:t>HYBRID PROOF-OF-STAKE</w:t>
       </w:r>
       <w:r>
-        <w:t xml:space="preserve"> (ghPoS)</w:t>
-      </w:r>
+        <w:t xml:space="preserve"> (</w:t>
+      </w:r>
+      <w:proofErr w:type="spellStart"/>
+      <w:r>
+        <w:t>ghPoS</w:t>
+      </w:r>
+      <w:proofErr w:type="spellEnd"/>
+      <w:r>
+        <w:t>)</w:t>
+      </w:r>
+      <w:bookmarkEnd w:id="7"/>
     </w:p>
     <w:p>
       <w:pPr>
@@ -2263,7 +2453,71 @@
           <w:szCs w:val="26"/>
           <w:lang w:val="en-US"/>
         </w:rPr>
-        <w:t>While Proof-of-Stake (PoS) is an environmentally friendly consensus algorithm, it creates rewards only as long as the desktop wallet is running. One solution to this problem is to sign-up to any shared Proof-of-Stake pool and stake in the cloud. However, the disadvantage is that user need to trust the staking pool and transfer specific amount of coins to it. It can lead to situation that huge amount of coins are stored in a few wallets. This is a weak situation for a decentralized network approach and is a fundamental part to reach consensus. Private staking, so called Zerocoin Proof-of-Stake (zPoS), has the same problems and limitations.</w:t>
+        <w:t>While Proof-of-Stake (</w:t>
+      </w:r>
+      <w:proofErr w:type="spellStart"/>
+      <w:r>
+        <w:rPr>
+          <w:szCs w:val="26"/>
+          <w:lang w:val="en-US"/>
+        </w:rPr>
+        <w:t>PoS</w:t>
+      </w:r>
+      <w:proofErr w:type="spellEnd"/>
+      <w:r>
+        <w:rPr>
+          <w:szCs w:val="26"/>
+          <w:lang w:val="en-US"/>
+        </w:rPr>
+        <w:t xml:space="preserve">) is an environmentally friendly consensus algorithm, it creates rewards only as long as the desktop wallet is running. One solution to this problem is to sign-up to any shared Proof-of-Stake pool and stake in the cloud. However, the disadvantage is that user need to trust the staking pool and transfer specific amount of coins to it. It can lead to situation that huge amount of coins </w:t>
+      </w:r>
+      <w:proofErr w:type="gramStart"/>
+      <w:r>
+        <w:rPr>
+          <w:szCs w:val="26"/>
+          <w:lang w:val="en-US"/>
+        </w:rPr>
+        <w:t>are</w:t>
+      </w:r>
+      <w:proofErr w:type="gramEnd"/>
+      <w:r>
+        <w:rPr>
+          <w:szCs w:val="26"/>
+          <w:lang w:val="en-US"/>
+        </w:rPr>
+        <w:t xml:space="preserve"> stored in a few wallets. This is a weak situation for a decentralized network approach and is a fundamental part to reach consensus. Private staking, so called </w:t>
+      </w:r>
+      <w:proofErr w:type="spellStart"/>
+      <w:r>
+        <w:rPr>
+          <w:szCs w:val="26"/>
+          <w:lang w:val="en-US"/>
+        </w:rPr>
+        <w:t>Zerocoin</w:t>
+      </w:r>
+      <w:proofErr w:type="spellEnd"/>
+      <w:r>
+        <w:rPr>
+          <w:szCs w:val="26"/>
+          <w:lang w:val="en-US"/>
+        </w:rPr>
+        <w:t xml:space="preserve"> Proof-of-Stake (</w:t>
+      </w:r>
+      <w:proofErr w:type="spellStart"/>
+      <w:r>
+        <w:rPr>
+          <w:szCs w:val="26"/>
+          <w:lang w:val="en-US"/>
+        </w:rPr>
+        <w:t>zPoS</w:t>
+      </w:r>
+      <w:proofErr w:type="spellEnd"/>
+      <w:r>
+        <w:rPr>
+          <w:szCs w:val="26"/>
+          <w:lang w:val="en-US"/>
+        </w:rPr>
+        <w:t>), has the same problems and limitations.</w:t>
       </w:r>
     </w:p>
     <w:p>
@@ -2338,7 +2592,15 @@
         </w:rPr>
       </w:pPr>
       <w:r>
-        <w:t>Figure 3. Possible ways to earn rewards from Galilel network.</w:t>
+        <w:t xml:space="preserve">Figure 3. Possible ways to earn rewards from </w:t>
+      </w:r>
+      <w:proofErr w:type="spellStart"/>
+      <w:r>
+        <w:t>Galilel</w:t>
+      </w:r>
+      <w:proofErr w:type="spellEnd"/>
+      <w:r>
+        <w:t xml:space="preserve"> network.</w:t>
       </w:r>
     </w:p>
     <w:p>
@@ -2361,7 +2623,55 @@
           <w:szCs w:val="26"/>
           <w:lang w:val="en-US"/>
         </w:rPr>
-        <w:t xml:space="preserve">In Galilel, the solution to this problem will be a complete hybrid consensus algorithm named Galilel Hybrid Proof-of-Stake (ghPoS). We will extend Proof-of-Stake with mobile staking capabilities for both public and private staking. Mobile staking is always on with </w:t>
+        <w:t xml:space="preserve">In </w:t>
+      </w:r>
+      <w:proofErr w:type="spellStart"/>
+      <w:r>
+        <w:rPr>
+          <w:szCs w:val="26"/>
+          <w:lang w:val="en-US"/>
+        </w:rPr>
+        <w:t>Galilel</w:t>
+      </w:r>
+      <w:proofErr w:type="spellEnd"/>
+      <w:r>
+        <w:rPr>
+          <w:szCs w:val="26"/>
+          <w:lang w:val="en-US"/>
+        </w:rPr>
+        <w:t xml:space="preserve">, the solution to this problem will be a complete hybrid consensus algorithm named </w:t>
+      </w:r>
+      <w:proofErr w:type="spellStart"/>
+      <w:r>
+        <w:rPr>
+          <w:szCs w:val="26"/>
+          <w:lang w:val="en-US"/>
+        </w:rPr>
+        <w:t>Galilel</w:t>
+      </w:r>
+      <w:proofErr w:type="spellEnd"/>
+      <w:r>
+        <w:rPr>
+          <w:szCs w:val="26"/>
+          <w:lang w:val="en-US"/>
+        </w:rPr>
+        <w:t xml:space="preserve"> Hybrid Proof-of-Stake (</w:t>
+      </w:r>
+      <w:proofErr w:type="spellStart"/>
+      <w:r>
+        <w:rPr>
+          <w:szCs w:val="26"/>
+          <w:lang w:val="en-US"/>
+        </w:rPr>
+        <w:t>ghPoS</w:t>
+      </w:r>
+      <w:proofErr w:type="spellEnd"/>
+      <w:r>
+        <w:rPr>
+          <w:szCs w:val="26"/>
+          <w:lang w:val="en-US"/>
+        </w:rPr>
+        <w:t xml:space="preserve">). We will extend Proof-of-Stake with mobile staking capabilities for both public and private staking. Mobile staking is always on with </w:t>
       </w:r>
       <w:r>
         <w:rPr>
@@ -2415,7 +2725,39 @@
           <w:szCs w:val="26"/>
           <w:lang w:val="en-US"/>
         </w:rPr>
-        <w:t xml:space="preserve"> percent paid out to masternode holder. The mobile wallets will work as a light node of the blockchain with minimum amount of blocks equal to the reorganization depth.</w:t>
+        <w:t xml:space="preserve"> percent paid out to </w:t>
+      </w:r>
+      <w:proofErr w:type="spellStart"/>
+      <w:r>
+        <w:rPr>
+          <w:szCs w:val="26"/>
+          <w:lang w:val="en-US"/>
+        </w:rPr>
+        <w:t>masternode</w:t>
+      </w:r>
+      <w:proofErr w:type="spellEnd"/>
+      <w:r>
+        <w:rPr>
+          <w:szCs w:val="26"/>
+          <w:lang w:val="en-US"/>
+        </w:rPr>
+        <w:t xml:space="preserve"> holder. The mobile wallets will work as a light node of the blockchain with minimum </w:t>
+      </w:r>
+      <w:proofErr w:type="gramStart"/>
+      <w:r>
+        <w:rPr>
+          <w:szCs w:val="26"/>
+          <w:lang w:val="en-US"/>
+        </w:rPr>
+        <w:t>amount</w:t>
+      </w:r>
+      <w:proofErr w:type="gramEnd"/>
+      <w:r>
+        <w:rPr>
+          <w:szCs w:val="26"/>
+          <w:lang w:val="en-US"/>
+        </w:rPr>
+        <w:t xml:space="preserve"> of blocks equal to the reorganization depth.</w:t>
       </w:r>
     </w:p>
     <w:p>
@@ -2604,7 +2946,15 @@
               <w:t>Online</w:t>
             </w:r>
             <w:r>
-              <w:t xml:space="preserve"> (zGALI)</w:t>
+              <w:t xml:space="preserve"> (</w:t>
+            </w:r>
+            <w:proofErr w:type="spellStart"/>
+            <w:r>
+              <w:t>zGALI</w:t>
+            </w:r>
+            <w:proofErr w:type="spellEnd"/>
+            <w:r>
+              <w:t>)</w:t>
             </w:r>
           </w:p>
         </w:tc>
@@ -2706,7 +3056,15 @@
               <w:t>Mobile</w:t>
             </w:r>
             <w:r>
-              <w:t xml:space="preserve"> (zGALI)</w:t>
+              <w:t xml:space="preserve"> (</w:t>
+            </w:r>
+            <w:proofErr w:type="spellStart"/>
+            <w:r>
+              <w:t>zGALI</w:t>
+            </w:r>
+            <w:proofErr w:type="spellEnd"/>
+            <w:r>
+              <w:t>)</w:t>
             </w:r>
           </w:p>
         </w:tc>
@@ -2774,23 +3132,31 @@
           <w:szCs w:val="32"/>
         </w:rPr>
       </w:pPr>
-      <w:bookmarkStart w:id="4" w:name="_Toc3326971"/>
       <w:r>
         <w:br w:type="page"/>
       </w:r>
     </w:p>
-    <w:bookmarkEnd w:id="4"/>
     <w:p>
       <w:pPr>
         <w:pStyle w:val="berschrift1"/>
       </w:pPr>
+      <w:bookmarkStart w:id="8" w:name="_Toc8773153"/>
       <w:r>
         <w:lastRenderedPageBreak/>
         <w:t>TERM DEPOSITS</w:t>
       </w:r>
       <w:r>
-        <w:t xml:space="preserve"> (gTD)</w:t>
-      </w:r>
+        <w:t xml:space="preserve"> (</w:t>
+      </w:r>
+      <w:proofErr w:type="spellStart"/>
+      <w:r>
+        <w:t>gTD</w:t>
+      </w:r>
+      <w:proofErr w:type="spellEnd"/>
+      <w:r>
+        <w:t>)</w:t>
+      </w:r>
+      <w:bookmarkEnd w:id="8"/>
     </w:p>
     <w:p>
       <w:pPr>
@@ -2929,7 +3295,39 @@
           <w:szCs w:val="26"/>
           <w:lang w:val="en-US"/>
         </w:rPr>
-        <w:t xml:space="preserve">The minimum required amount of coins to use Galilel Term Deposit (gTD) is </w:t>
+        <w:t xml:space="preserve">The minimum required amount of coins to use </w:t>
+      </w:r>
+      <w:proofErr w:type="spellStart"/>
+      <w:r>
+        <w:rPr>
+          <w:szCs w:val="26"/>
+          <w:lang w:val="en-US"/>
+        </w:rPr>
+        <w:t>Galilel</w:t>
+      </w:r>
+      <w:proofErr w:type="spellEnd"/>
+      <w:r>
+        <w:rPr>
+          <w:szCs w:val="26"/>
+          <w:lang w:val="en-US"/>
+        </w:rPr>
+        <w:t xml:space="preserve"> Term Deposit (</w:t>
+      </w:r>
+      <w:proofErr w:type="spellStart"/>
+      <w:r>
+        <w:rPr>
+          <w:szCs w:val="26"/>
+          <w:lang w:val="en-US"/>
+        </w:rPr>
+        <w:t>gTD</w:t>
+      </w:r>
+      <w:proofErr w:type="spellEnd"/>
+      <w:r>
+        <w:rPr>
+          <w:szCs w:val="26"/>
+          <w:lang w:val="en-US"/>
+        </w:rPr>
+        <w:t xml:space="preserve">) is </w:t>
       </w:r>
       <w:r>
         <w:rPr>
@@ -3032,20 +3430,28 @@
         </w:rPr>
         <w:t xml:space="preserve"> percent and locked coins of different wallets are weighted. With a new block in the network, wallets with locked coins get the amount according to their weight. Until Term Deposit period ends this reward is locked. Once locked, moving or spending coins for purchases is impossible, cancellation of term deposit before expiration time is impossible. This will effectively reduce the coin supply during the lock period.</w:t>
       </w:r>
-      <w:bookmarkStart w:id="5" w:name="_Toc3326972"/>
     </w:p>
-    <w:bookmarkEnd w:id="5"/>
     <w:p>
       <w:pPr>
         <w:pStyle w:val="berschrift1"/>
       </w:pPr>
+      <w:bookmarkStart w:id="9" w:name="_Toc8773154"/>
       <w:r>
         <w:lastRenderedPageBreak/>
         <w:t>MONEY SUPPLY CONTROL</w:t>
       </w:r>
       <w:r>
-        <w:t xml:space="preserve"> (gMSC)</w:t>
-      </w:r>
+        <w:t xml:space="preserve"> (</w:t>
+      </w:r>
+      <w:proofErr w:type="spellStart"/>
+      <w:r>
+        <w:t>gMSC</w:t>
+      </w:r>
+      <w:proofErr w:type="spellEnd"/>
+      <w:r>
+        <w:t>)</w:t>
+      </w:r>
+      <w:bookmarkEnd w:id="9"/>
     </w:p>
     <w:p>
       <w:pPr>
@@ -3059,7 +3465,23 @@
           <w:szCs w:val="26"/>
           <w:lang w:val="en-US"/>
         </w:rPr>
-        <w:t xml:space="preserve">Inflation control is the most challenging part for digital money to be recognized and accepted as alternative to fiat money. Without any controlling mechanism, the value of any digital money is unpredictable. This leads to situation when investors’ starts betting on the value and this can seriously damage the market within hours and immediately eliminates the possibility to push digital money into market as accepted payment option. With inflation control, we believe that people outside the digital money sphere are attracted to use it, as there is no need to look every day at their portfolio. Unlike central banks in case of fiat money, there will be no central place for watching and maintaining money supply. In Galilel, we implement a decentralized approach to burn coins, so called </w:t>
+        <w:t xml:space="preserve">Inflation control is the most challenging part for digital money to be recognized and accepted as alternative to fiat money. Without any controlling mechanism, the value of any digital money is unpredictable. This leads to situation when investors’ starts betting on the value and this can seriously damage the market within hours and immediately eliminates the possibility to push digital money into market as accepted payment option. With inflation control, we believe that people outside the digital money sphere are attracted to use it, as there is no need to look every day at their portfolio. Unlike central banks in case of fiat money, there will be no central place for watching and maintaining money supply. In </w:t>
+      </w:r>
+      <w:proofErr w:type="spellStart"/>
+      <w:r>
+        <w:rPr>
+          <w:szCs w:val="26"/>
+          <w:lang w:val="en-US"/>
+        </w:rPr>
+        <w:t>Galilel</w:t>
+      </w:r>
+      <w:proofErr w:type="spellEnd"/>
+      <w:r>
+        <w:rPr>
+          <w:szCs w:val="26"/>
+          <w:lang w:val="en-US"/>
+        </w:rPr>
+        <w:t xml:space="preserve">, we implement a decentralized approach to burn coins, so called </w:t>
       </w:r>
       <w:r>
         <w:rPr>
@@ -3083,7 +3505,23 @@
           <w:szCs w:val="26"/>
           <w:lang w:val="en-US"/>
         </w:rPr>
-        <w:t xml:space="preserve"> mechanism for private and public staked coins. While this is one necessary step to control money circulation, masternode owners get the possibility to vote for reward reduction or complete burning for a specific period to reduce coin generation.</w:t>
+        <w:t xml:space="preserve"> mechanism for private and public staked coins. While this is one necessary step to control money circulation, </w:t>
+      </w:r>
+      <w:proofErr w:type="spellStart"/>
+      <w:r>
+        <w:rPr>
+          <w:szCs w:val="26"/>
+          <w:lang w:val="en-US"/>
+        </w:rPr>
+        <w:t>masternode</w:t>
+      </w:r>
+      <w:proofErr w:type="spellEnd"/>
+      <w:r>
+        <w:rPr>
+          <w:szCs w:val="26"/>
+          <w:lang w:val="en-US"/>
+        </w:rPr>
+        <w:t xml:space="preserve"> owners get the possibility to vote for reward reduction or complete burning for a specific period to reduce coin generation.</w:t>
       </w:r>
     </w:p>
     <w:p>
@@ -3152,7 +3590,15 @@
         <w:pStyle w:val="TableComment"/>
       </w:pPr>
       <w:r>
-        <w:t>Figure 5. Masternode voting to reduce reward generation.</w:t>
+        <w:t xml:space="preserve">Figure 5. </w:t>
+      </w:r>
+      <w:proofErr w:type="spellStart"/>
+      <w:r>
+        <w:t>Masternode</w:t>
+      </w:r>
+      <w:proofErr w:type="spellEnd"/>
+      <w:r>
+        <w:t xml:space="preserve"> voting to reduce reward generation.</w:t>
       </w:r>
     </w:p>
     <w:p>
@@ -3168,7 +3614,39 @@
           <w:lang w:val="en-US"/>
         </w:rPr>
         <w:lastRenderedPageBreak/>
-        <w:t xml:space="preserve">We name it Galilel Money Supply Control (gMSC), effectively Proof-of-Burn v2. This mechanism burns only rewards, never term deposits and development budget. The period for coin burning will be </w:t>
+        <w:t xml:space="preserve">We name it </w:t>
+      </w:r>
+      <w:proofErr w:type="spellStart"/>
+      <w:r>
+        <w:rPr>
+          <w:szCs w:val="26"/>
+          <w:lang w:val="en-US"/>
+        </w:rPr>
+        <w:t>Galilel</w:t>
+      </w:r>
+      <w:proofErr w:type="spellEnd"/>
+      <w:r>
+        <w:rPr>
+          <w:szCs w:val="26"/>
+          <w:lang w:val="en-US"/>
+        </w:rPr>
+        <w:t xml:space="preserve"> Money Supply Control (</w:t>
+      </w:r>
+      <w:proofErr w:type="spellStart"/>
+      <w:r>
+        <w:rPr>
+          <w:szCs w:val="26"/>
+          <w:lang w:val="en-US"/>
+        </w:rPr>
+        <w:t>gMSC</w:t>
+      </w:r>
+      <w:proofErr w:type="spellEnd"/>
+      <w:r>
+        <w:rPr>
+          <w:szCs w:val="26"/>
+          <w:lang w:val="en-US"/>
+        </w:rPr>
+        <w:t xml:space="preserve">), effectively Proof-of-Burn v2. This mechanism burns only rewards, never term deposits and development budget. The period for coin burning will be </w:t>
       </w:r>
       <w:r>
         <w:rPr>
@@ -3199,7 +3677,23 @@
           <w:szCs w:val="26"/>
           <w:lang w:val="en-US"/>
         </w:rPr>
-        <w:t xml:space="preserve"> month, in steps described in reward burning structure table decreasing annual supply. Masternode </w:t>
+        <w:t xml:space="preserve"> month, in steps described in reward burning structure table decreasing annual supply. </w:t>
+      </w:r>
+      <w:proofErr w:type="spellStart"/>
+      <w:r>
+        <w:rPr>
+          <w:szCs w:val="26"/>
+          <w:lang w:val="en-US"/>
+        </w:rPr>
+        <w:t>Masternode</w:t>
+      </w:r>
+      <w:proofErr w:type="spellEnd"/>
+      <w:r>
+        <w:rPr>
+          <w:szCs w:val="26"/>
+          <w:lang w:val="en-US"/>
+        </w:rPr>
+        <w:t xml:space="preserve"> </w:t>
       </w:r>
       <w:r>
         <w:rPr>
@@ -3275,7 +3769,23 @@
           <w:szCs w:val="26"/>
           <w:lang w:val="en-US"/>
         </w:rPr>
-        <w:t xml:space="preserve"> GALI. Once proposal distributed in the blockchain, masternode </w:t>
+        <w:t xml:space="preserve"> GALI. Once proposal distributed in the blockchain, </w:t>
+      </w:r>
+      <w:proofErr w:type="spellStart"/>
+      <w:r>
+        <w:rPr>
+          <w:szCs w:val="26"/>
+          <w:lang w:val="en-US"/>
+        </w:rPr>
+        <w:t>masternode</w:t>
+      </w:r>
+      <w:proofErr w:type="spellEnd"/>
+      <w:r>
+        <w:rPr>
+          <w:szCs w:val="26"/>
+          <w:lang w:val="en-US"/>
+        </w:rPr>
+        <w:t xml:space="preserve"> </w:t>
       </w:r>
       <w:r>
         <w:rPr>
@@ -3351,7 +3861,23 @@
           <w:szCs w:val="26"/>
           <w:lang w:val="en-US"/>
         </w:rPr>
-        <w:t xml:space="preserve"> percent of masternode votes after proposal period ends, will win. If proposal period ends and is accepted, coins locked in proposals are burned and reward-burning period starts from next burn block. If minimum requirements for proposal acceptance not reached, locked coins will be unlocked.</w:t>
+        <w:t xml:space="preserve"> percent of </w:t>
+      </w:r>
+      <w:proofErr w:type="spellStart"/>
+      <w:r>
+        <w:rPr>
+          <w:szCs w:val="26"/>
+          <w:lang w:val="en-US"/>
+        </w:rPr>
+        <w:t>masternode</w:t>
+      </w:r>
+      <w:proofErr w:type="spellEnd"/>
+      <w:r>
+        <w:rPr>
+          <w:szCs w:val="26"/>
+          <w:lang w:val="en-US"/>
+        </w:rPr>
+        <w:t xml:space="preserve"> votes after proposal period ends, will win. If proposal period ends and is accepted, coins locked in proposals are burned and reward-burning period starts from next burn block. If minimum requirements for proposal acceptance not reached, locked coins will be unlocked.</w:t>
       </w:r>
     </w:p>
     <w:p>
@@ -3623,23 +4149,31 @@
           <w:szCs w:val="32"/>
         </w:rPr>
       </w:pPr>
-      <w:bookmarkStart w:id="6" w:name="_Toc3326973"/>
       <w:r>
         <w:br w:type="page"/>
       </w:r>
     </w:p>
-    <w:bookmarkEnd w:id="6"/>
     <w:p>
       <w:pPr>
         <w:pStyle w:val="berschrift1"/>
       </w:pPr>
+      <w:bookmarkStart w:id="10" w:name="_Toc8773155"/>
       <w:r>
         <w:lastRenderedPageBreak/>
         <w:t>INSTANT ON MASTERNODES</w:t>
       </w:r>
       <w:r>
-        <w:t xml:space="preserve"> (gIOMN)</w:t>
-      </w:r>
+        <w:t xml:space="preserve"> (</w:t>
+      </w:r>
+      <w:proofErr w:type="spellStart"/>
+      <w:r>
+        <w:t>gIOMN</w:t>
+      </w:r>
+      <w:proofErr w:type="spellEnd"/>
+      <w:r>
+        <w:t>)</w:t>
+      </w:r>
+      <w:bookmarkEnd w:id="10"/>
     </w:p>
     <w:p>
       <w:pPr>
@@ -3648,12 +4182,117 @@
           <w:lang w:val="en-US"/>
         </w:rPr>
       </w:pPr>
-      <w:r>
-        <w:rPr>
-          <w:szCs w:val="26"/>
-          <w:lang w:val="en-US"/>
-        </w:rPr>
-        <w:t>Masternodes gained already a lot of attraction in digital money sphere. While many new digital crypto currencies try to create ridiculous high return of investment (ROI) coins and fail after coin inflation kicks in as well as having unbalanced reward distribution between masternodes and staking wallets, this is not the main purpose for running a masternode. In Galilel, the main use-case for masternodes is securing the network while having the opportunity to vote of future development aspects as well as maintaining coin circulation. However, the main weak point for available masternode implementations is the requirement to have the blockchain synced and indexed on each machine acting as a masternode.</w:t>
+      <w:proofErr w:type="spellStart"/>
+      <w:r>
+        <w:rPr>
+          <w:szCs w:val="26"/>
+          <w:lang w:val="en-US"/>
+        </w:rPr>
+        <w:t>Masternodes</w:t>
+      </w:r>
+      <w:proofErr w:type="spellEnd"/>
+      <w:r>
+        <w:rPr>
+          <w:szCs w:val="26"/>
+          <w:lang w:val="en-US"/>
+        </w:rPr>
+        <w:t xml:space="preserve"> gained already a lot of attraction in digital money sphere. While many new digital crypto currencies try to create ridiculous high return of investment (ROI) coins and fail after coin inflation kicks in as well as having unbalanced reward distribution between </w:t>
+      </w:r>
+      <w:proofErr w:type="spellStart"/>
+      <w:r>
+        <w:rPr>
+          <w:szCs w:val="26"/>
+          <w:lang w:val="en-US"/>
+        </w:rPr>
+        <w:t>masternodes</w:t>
+      </w:r>
+      <w:proofErr w:type="spellEnd"/>
+      <w:r>
+        <w:rPr>
+          <w:szCs w:val="26"/>
+          <w:lang w:val="en-US"/>
+        </w:rPr>
+        <w:t xml:space="preserve"> and staking wallets, this is not the main purpose for running a </w:t>
+      </w:r>
+      <w:proofErr w:type="spellStart"/>
+      <w:r>
+        <w:rPr>
+          <w:szCs w:val="26"/>
+          <w:lang w:val="en-US"/>
+        </w:rPr>
+        <w:t>masternode</w:t>
+      </w:r>
+      <w:proofErr w:type="spellEnd"/>
+      <w:r>
+        <w:rPr>
+          <w:szCs w:val="26"/>
+          <w:lang w:val="en-US"/>
+        </w:rPr>
+        <w:t xml:space="preserve">. In </w:t>
+      </w:r>
+      <w:proofErr w:type="spellStart"/>
+      <w:r>
+        <w:rPr>
+          <w:szCs w:val="26"/>
+          <w:lang w:val="en-US"/>
+        </w:rPr>
+        <w:t>Galilel</w:t>
+      </w:r>
+      <w:proofErr w:type="spellEnd"/>
+      <w:r>
+        <w:rPr>
+          <w:szCs w:val="26"/>
+          <w:lang w:val="en-US"/>
+        </w:rPr>
+        <w:t xml:space="preserve">, the main use-case for </w:t>
+      </w:r>
+      <w:proofErr w:type="spellStart"/>
+      <w:r>
+        <w:rPr>
+          <w:szCs w:val="26"/>
+          <w:lang w:val="en-US"/>
+        </w:rPr>
+        <w:t>masternodes</w:t>
+      </w:r>
+      <w:proofErr w:type="spellEnd"/>
+      <w:r>
+        <w:rPr>
+          <w:szCs w:val="26"/>
+          <w:lang w:val="en-US"/>
+        </w:rPr>
+        <w:t xml:space="preserve"> is securing the network while having the opportunity to vote of future development aspects as well as maintaining coin circulation. However, the main weak point for available </w:t>
+      </w:r>
+      <w:proofErr w:type="spellStart"/>
+      <w:r>
+        <w:rPr>
+          <w:szCs w:val="26"/>
+          <w:lang w:val="en-US"/>
+        </w:rPr>
+        <w:t>masternode</w:t>
+      </w:r>
+      <w:proofErr w:type="spellEnd"/>
+      <w:r>
+        <w:rPr>
+          <w:szCs w:val="26"/>
+          <w:lang w:val="en-US"/>
+        </w:rPr>
+        <w:t xml:space="preserve"> implementations is the requirement to have the blockchain synced and indexed on each machine acting as a </w:t>
+      </w:r>
+      <w:proofErr w:type="spellStart"/>
+      <w:r>
+        <w:rPr>
+          <w:szCs w:val="26"/>
+          <w:lang w:val="en-US"/>
+        </w:rPr>
+        <w:t>masternode</w:t>
+      </w:r>
+      <w:proofErr w:type="spellEnd"/>
+      <w:r>
+        <w:rPr>
+          <w:szCs w:val="26"/>
+          <w:lang w:val="en-US"/>
+        </w:rPr>
+        <w:t>.</w:t>
       </w:r>
     </w:p>
     <w:p>
@@ -3728,7 +4367,15 @@
         </w:rPr>
       </w:pPr>
       <w:r>
-        <w:t>Figure 6. Multiple masternodes connected to single blockchain in the Cloud.</w:t>
+        <w:t xml:space="preserve">Figure 6. Multiple </w:t>
+      </w:r>
+      <w:proofErr w:type="spellStart"/>
+      <w:r>
+        <w:t>masternodes</w:t>
+      </w:r>
+      <w:proofErr w:type="spellEnd"/>
+      <w:r>
+        <w:t xml:space="preserve"> connected to single blockchain in the Cloud.</w:t>
       </w:r>
     </w:p>
     <w:p>
@@ -3747,12 +4394,69 @@
           <w:szCs w:val="32"/>
         </w:rPr>
       </w:pPr>
-      <w:r>
-        <w:rPr>
-          <w:szCs w:val="26"/>
-          <w:lang w:val="en-US"/>
-        </w:rPr>
-        <w:t xml:space="preserve">Galilel Instant On Masternode (gIOMN) solves this problem by implementing a shared blockchain to run </w:t>
+      <w:proofErr w:type="spellStart"/>
+      <w:r>
+        <w:rPr>
+          <w:szCs w:val="26"/>
+          <w:lang w:val="en-US"/>
+        </w:rPr>
+        <w:t>Galilel</w:t>
+      </w:r>
+      <w:proofErr w:type="spellEnd"/>
+      <w:r>
+        <w:rPr>
+          <w:szCs w:val="26"/>
+          <w:lang w:val="en-US"/>
+        </w:rPr>
+        <w:t xml:space="preserve"> Instant </w:t>
+      </w:r>
+      <w:proofErr w:type="gramStart"/>
+      <w:r>
+        <w:rPr>
+          <w:szCs w:val="26"/>
+          <w:lang w:val="en-US"/>
+        </w:rPr>
+        <w:t>On</w:t>
+      </w:r>
+      <w:proofErr w:type="gramEnd"/>
+      <w:r>
+        <w:rPr>
+          <w:szCs w:val="26"/>
+          <w:lang w:val="en-US"/>
+        </w:rPr>
+        <w:t xml:space="preserve"> </w:t>
+      </w:r>
+      <w:proofErr w:type="spellStart"/>
+      <w:r>
+        <w:rPr>
+          <w:szCs w:val="26"/>
+          <w:lang w:val="en-US"/>
+        </w:rPr>
+        <w:t>Masternode</w:t>
+      </w:r>
+      <w:proofErr w:type="spellEnd"/>
+      <w:r>
+        <w:rPr>
+          <w:szCs w:val="26"/>
+          <w:lang w:val="en-US"/>
+        </w:rPr>
+        <w:t xml:space="preserve"> (</w:t>
+      </w:r>
+      <w:proofErr w:type="spellStart"/>
+      <w:r>
+        <w:rPr>
+          <w:szCs w:val="26"/>
+          <w:lang w:val="en-US"/>
+        </w:rPr>
+        <w:t>gIOMN</w:t>
+      </w:r>
+      <w:proofErr w:type="spellEnd"/>
+      <w:r>
+        <w:rPr>
+          <w:szCs w:val="26"/>
+          <w:lang w:val="en-US"/>
+        </w:rPr>
+        <w:t xml:space="preserve">) solves this problem by implementing a shared blockchain to run </w:t>
       </w:r>
       <w:r>
         <w:rPr>
@@ -3816,17 +4520,17 @@
         </w:rPr>
         <w:t xml:space="preserve"> client.</w:t>
       </w:r>
-      <w:bookmarkStart w:id="7" w:name="_Toc3326974"/>
     </w:p>
-    <w:bookmarkEnd w:id="7"/>
     <w:p>
       <w:pPr>
         <w:pStyle w:val="berschrift1"/>
       </w:pPr>
+      <w:bookmarkStart w:id="11" w:name="_Toc8773156"/>
       <w:r>
         <w:lastRenderedPageBreak/>
         <w:t>FEATURES AND SPECIFICATIONS</w:t>
       </w:r>
+      <w:bookmarkEnd w:id="11"/>
     </w:p>
     <w:tbl>
       <w:tblPr>
@@ -3913,9 +4617,11 @@
             <w:pPr>
               <w:pStyle w:val="Untertitel"/>
             </w:pPr>
+            <w:proofErr w:type="spellStart"/>
             <w:r>
               <w:t>Galilel</w:t>
             </w:r>
+            <w:proofErr w:type="spellEnd"/>
           </w:p>
         </w:tc>
       </w:tr>
@@ -4039,8 +4745,21 @@
             <w:pPr>
               <w:pStyle w:val="Untertitel"/>
             </w:pPr>
-            <w:r>
-              <w:t>PoS + zPoS Hy</w:t>
+            <w:proofErr w:type="spellStart"/>
+            <w:r>
+              <w:t>PoS</w:t>
+            </w:r>
+            <w:proofErr w:type="spellEnd"/>
+            <w:r>
+              <w:t xml:space="preserve"> + </w:t>
+            </w:r>
+            <w:proofErr w:type="spellStart"/>
+            <w:r>
+              <w:t>zPoS</w:t>
+            </w:r>
+            <w:proofErr w:type="spellEnd"/>
+            <w:r>
+              <w:t xml:space="preserve"> Hy</w:t>
             </w:r>
             <w:r>
               <w:t>brid</w:t>
@@ -4264,8 +4983,29 @@
             <w:pPr>
               <w:pStyle w:val="Untertitel"/>
             </w:pPr>
-            <w:r>
-              <w:t>PoW / PoS / zPoS / MN</w:t>
+            <w:proofErr w:type="spellStart"/>
+            <w:r>
+              <w:t>PoW</w:t>
+            </w:r>
+            <w:proofErr w:type="spellEnd"/>
+            <w:r>
+              <w:t xml:space="preserve"> / </w:t>
+            </w:r>
+            <w:proofErr w:type="spellStart"/>
+            <w:r>
+              <w:t>PoS</w:t>
+            </w:r>
+            <w:proofErr w:type="spellEnd"/>
+            <w:r>
+              <w:t xml:space="preserve"> / </w:t>
+            </w:r>
+            <w:proofErr w:type="spellStart"/>
+            <w:r>
+              <w:t>zPoS</w:t>
+            </w:r>
+            <w:proofErr w:type="spellEnd"/>
+            <w:r>
+              <w:t xml:space="preserve"> / MN</w:t>
             </w:r>
           </w:p>
         </w:tc>
@@ -4442,7 +5182,15 @@
               <w:pStyle w:val="Untertitel"/>
             </w:pPr>
             <w:r>
-              <w:t>MN 60%, PoW 40%</w:t>
+              <w:t xml:space="preserve">MN 60%, </w:t>
+            </w:r>
+            <w:proofErr w:type="spellStart"/>
+            <w:r>
+              <w:t>PoW</w:t>
+            </w:r>
+            <w:proofErr w:type="spellEnd"/>
+            <w:r>
+              <w:t xml:space="preserve"> 40%</w:t>
             </w:r>
           </w:p>
         </w:tc>
@@ -4490,7 +5238,15 @@
               <w:pStyle w:val="Untertitel"/>
             </w:pPr>
             <w:r>
-              <w:t>MN 60%, PoS 40%</w:t>
+              <w:t xml:space="preserve">MN 60%, </w:t>
+            </w:r>
+            <w:proofErr w:type="spellStart"/>
+            <w:r>
+              <w:t>PoS</w:t>
+            </w:r>
+            <w:proofErr w:type="spellEnd"/>
+            <w:r>
+              <w:t xml:space="preserve"> 40%</w:t>
             </w:r>
           </w:p>
         </w:tc>
@@ -4538,7 +5294,15 @@
               <w:pStyle w:val="Untertitel"/>
             </w:pPr>
             <w:r>
-              <w:t>MN 70%, PoS 30%</w:t>
+              <w:t xml:space="preserve">MN 70%, </w:t>
+            </w:r>
+            <w:proofErr w:type="spellStart"/>
+            <w:r>
+              <w:t>PoS</w:t>
+            </w:r>
+            <w:proofErr w:type="spellEnd"/>
+            <w:r>
+              <w:t xml:space="preserve"> 30%</w:t>
             </w:r>
           </w:p>
         </w:tc>
@@ -4562,7 +5326,15 @@
               <w:pStyle w:val="TableDescription"/>
             </w:pPr>
             <w:r>
-              <w:t>Last PoW Block</w:t>
+              <w:t xml:space="preserve">Last </w:t>
+            </w:r>
+            <w:proofErr w:type="spellStart"/>
+            <w:r>
+              <w:t>PoW</w:t>
+            </w:r>
+            <w:proofErr w:type="spellEnd"/>
+            <w:r>
+              <w:t xml:space="preserve"> Block</w:t>
             </w:r>
           </w:p>
         </w:tc>
@@ -4603,8 +5375,13 @@
             <w:pPr>
               <w:pStyle w:val="TableDescription"/>
             </w:pPr>
-            <w:r>
-              <w:t>Masternode Collateral</w:t>
+            <w:proofErr w:type="spellStart"/>
+            <w:r>
+              <w:t>Masternode</w:t>
+            </w:r>
+            <w:proofErr w:type="spellEnd"/>
+            <w:r>
+              <w:t xml:space="preserve"> Collateral</w:t>
             </w:r>
           </w:p>
         </w:tc>
@@ -4833,7 +5610,15 @@
               <w:pStyle w:val="Untertitel"/>
             </w:pPr>
             <w:r>
-              <w:t>Transaction fees &amp; zGALI minting fees are burnt</w:t>
+              <w:t xml:space="preserve">Transaction fees &amp; </w:t>
+            </w:r>
+            <w:proofErr w:type="spellStart"/>
+            <w:r>
+              <w:t>zGALI</w:t>
+            </w:r>
+            <w:proofErr w:type="spellEnd"/>
+            <w:r>
+              <w:t xml:space="preserve"> minting fees are burnt</w:t>
             </w:r>
           </w:p>
         </w:tc>
@@ -5004,8 +5789,13 @@
             <w:pPr>
               <w:pStyle w:val="TableDescription"/>
             </w:pPr>
-            <w:r>
-              <w:t>Zerocoin v1 activation</w:t>
+            <w:proofErr w:type="spellStart"/>
+            <w:r>
+              <w:t>Zerocoin</w:t>
+            </w:r>
+            <w:proofErr w:type="spellEnd"/>
+            <w:r>
+              <w:t xml:space="preserve"> v1 activation</w:t>
             </w:r>
           </w:p>
         </w:tc>
@@ -5049,8 +5839,13 @@
             <w:pPr>
               <w:pStyle w:val="TableDescription"/>
             </w:pPr>
-            <w:r>
-              <w:t>Zerocoin v2 activation</w:t>
+            <w:proofErr w:type="spellStart"/>
+            <w:r>
+              <w:t>Zerocoin</w:t>
+            </w:r>
+            <w:proofErr w:type="spellEnd"/>
+            <w:r>
+              <w:t xml:space="preserve"> v2 activation</w:t>
             </w:r>
           </w:p>
         </w:tc>
@@ -5094,9 +5889,19 @@
             <w:pPr>
               <w:pStyle w:val="TableDescription"/>
             </w:pPr>
-            <w:r>
-              <w:t>zGALI Automint</w:t>
-            </w:r>
+            <w:proofErr w:type="spellStart"/>
+            <w:r>
+              <w:t>zGALI</w:t>
+            </w:r>
+            <w:proofErr w:type="spellEnd"/>
+            <w:r>
+              <w:t xml:space="preserve"> </w:t>
+            </w:r>
+            <w:proofErr w:type="spellStart"/>
+            <w:r>
+              <w:t>Automint</w:t>
+            </w:r>
+            <w:proofErr w:type="spellEnd"/>
           </w:p>
         </w:tc>
         <w:tc>
@@ -5136,8 +5941,13 @@
             <w:pPr>
               <w:pStyle w:val="TableDescription"/>
             </w:pPr>
-            <w:r>
-              <w:t>zGALI Rewards (from block 245,001)</w:t>
+            <w:proofErr w:type="spellStart"/>
+            <w:r>
+              <w:t>zGALI</w:t>
+            </w:r>
+            <w:proofErr w:type="spellEnd"/>
+            <w:r>
+              <w:t xml:space="preserve"> Rewards (from block 245,001)</w:t>
             </w:r>
           </w:p>
         </w:tc>
@@ -5155,8 +5965,13 @@
               <w:pStyle w:val="Untertitel"/>
             </w:pPr>
             <w:r>
-              <w:t>1 zGALI</w:t>
-            </w:r>
+              <w:t xml:space="preserve">1 </w:t>
+            </w:r>
+            <w:proofErr w:type="spellStart"/>
+            <w:r>
+              <w:t>zGALI</w:t>
+            </w:r>
+            <w:proofErr w:type="spellEnd"/>
           </w:p>
         </w:tc>
       </w:tr>
@@ -5178,8 +5993,13 @@
             <w:pPr>
               <w:pStyle w:val="TableDescription"/>
             </w:pPr>
-            <w:r>
-              <w:t>zGALI Rewards (from block 340,001)</w:t>
+            <w:proofErr w:type="spellStart"/>
+            <w:r>
+              <w:t>zGALI</w:t>
+            </w:r>
+            <w:proofErr w:type="spellEnd"/>
+            <w:r>
+              <w:t xml:space="preserve"> Rewards (from block 340,001)</w:t>
             </w:r>
           </w:p>
         </w:tc>
@@ -5197,7 +6017,15 @@
               <w:pStyle w:val="Untertitel"/>
             </w:pPr>
             <w:r>
-              <w:t>MN 40%, zPoS 60%</w:t>
+              <w:t xml:space="preserve">MN 40%, </w:t>
+            </w:r>
+            <w:proofErr w:type="spellStart"/>
+            <w:r>
+              <w:t>zPoS</w:t>
+            </w:r>
+            <w:proofErr w:type="spellEnd"/>
+            <w:r>
+              <w:t xml:space="preserve"> 60%</w:t>
             </w:r>
           </w:p>
         </w:tc>
@@ -5220,8 +6048,13 @@
             <w:pPr>
               <w:pStyle w:val="TableDescription"/>
             </w:pPr>
-            <w:r>
-              <w:t>zGALI Rewards (from block 430,001)</w:t>
+            <w:proofErr w:type="spellStart"/>
+            <w:r>
+              <w:t>zGALI</w:t>
+            </w:r>
+            <w:proofErr w:type="spellEnd"/>
+            <w:r>
+              <w:t xml:space="preserve"> Rewards (from block 430,001)</w:t>
             </w:r>
           </w:p>
         </w:tc>
@@ -5239,7 +6072,15 @@
               <w:pStyle w:val="Untertitel"/>
             </w:pPr>
             <w:r>
-              <w:t>MN 40%, zPoS 60%</w:t>
+              <w:t xml:space="preserve">MN 40%, </w:t>
+            </w:r>
+            <w:proofErr w:type="spellStart"/>
+            <w:r>
+              <w:t>zPoS</w:t>
+            </w:r>
+            <w:proofErr w:type="spellEnd"/>
+            <w:r>
+              <w:t xml:space="preserve"> 60%</w:t>
             </w:r>
           </w:p>
         </w:tc>
@@ -5262,8 +6103,13 @@
             <w:pPr>
               <w:pStyle w:val="TableDescription"/>
             </w:pPr>
-            <w:r>
-              <w:t>zGALI Denominators</w:t>
+            <w:proofErr w:type="spellStart"/>
+            <w:r>
+              <w:t>zGALI</w:t>
+            </w:r>
+            <w:proofErr w:type="spellEnd"/>
+            <w:r>
+              <w:t xml:space="preserve"> Denominators</w:t>
             </w:r>
           </w:p>
         </w:tc>
@@ -5452,7 +6298,15 @@
               <w:pStyle w:val="Untertitel"/>
             </w:pPr>
             <w:r>
-              <w:t>0.01 GALI per minted zGALI denomination</w:t>
+              <w:t xml:space="preserve">0.01 GALI per minted </w:t>
+            </w:r>
+            <w:proofErr w:type="spellStart"/>
+            <w:r>
+              <w:t>zGALI</w:t>
+            </w:r>
+            <w:proofErr w:type="spellEnd"/>
+            <w:r>
+              <w:t xml:space="preserve"> denomination</w:t>
             </w:r>
           </w:p>
         </w:tc>
@@ -7779,20 +8633,20 @@
           <w:szCs w:val="32"/>
         </w:rPr>
       </w:pPr>
-      <w:bookmarkStart w:id="8" w:name="_Toc3326975"/>
       <w:r>
         <w:br w:type="page"/>
       </w:r>
     </w:p>
-    <w:bookmarkEnd w:id="8"/>
     <w:p>
       <w:pPr>
         <w:pStyle w:val="berschrift1"/>
       </w:pPr>
+      <w:bookmarkStart w:id="12" w:name="_Toc8773157"/>
       <w:r>
         <w:lastRenderedPageBreak/>
         <w:t>COMPETITIVE ANALYSIS</w:t>
       </w:r>
+      <w:bookmarkEnd w:id="12"/>
     </w:p>
     <w:p>
       <w:pPr>
@@ -7806,7 +8660,23 @@
           <w:szCs w:val="26"/>
           <w:lang w:val="en-US"/>
         </w:rPr>
-        <w:t>Every day new digital crypto currency projects are born, mostly service currencies for a specific purpose. While it is a valid scenario, it limits the use case of the coin to a particular market and size. In the end, it limits the currency value. The market of crypto currencies sharing the same set of features with different amount of digital money and different block rewards is oversaturated. In the past, some projects with unique ideas and a bright future were born. Galilel will continue this trend and improve blockchain used for digital money while building an easy to use general-purpose crypto currency for mass adoption in the market.</w:t>
+        <w:t xml:space="preserve">Every day new digital crypto currency projects are born, mostly service currencies for a specific purpose. While it is a valid scenario, it limits the use case of the coin to a particular market and size. In the end, it limits the currency value. The market of crypto currencies sharing the same set of features with different amount of digital money and different block rewards is oversaturated. In the past, some projects with unique ideas and a bright future were born. </w:t>
+      </w:r>
+      <w:proofErr w:type="spellStart"/>
+      <w:r>
+        <w:rPr>
+          <w:szCs w:val="26"/>
+          <w:lang w:val="en-US"/>
+        </w:rPr>
+        <w:t>Galilel</w:t>
+      </w:r>
+      <w:proofErr w:type="spellEnd"/>
+      <w:r>
+        <w:rPr>
+          <w:szCs w:val="26"/>
+          <w:lang w:val="en-US"/>
+        </w:rPr>
+        <w:t xml:space="preserve"> will continue this trend and improve blockchain used for digital money while building an easy to use general-purpose crypto currency for mass adoption in the market.</w:t>
       </w:r>
     </w:p>
     <w:p>
@@ -8972,9 +9842,11 @@
             <w:pPr>
               <w:pStyle w:val="TableDescription"/>
             </w:pPr>
+            <w:proofErr w:type="spellStart"/>
             <w:r>
               <w:t>Masternodes</w:t>
             </w:r>
+            <w:proofErr w:type="spellEnd"/>
           </w:p>
         </w:tc>
         <w:tc>
@@ -9720,7 +10592,15 @@
               <w:pStyle w:val="TableDescription"/>
             </w:pPr>
             <w:r>
-              <w:t>Dynamic Zerocoin Proof-of-Stake</w:t>
+              <w:t xml:space="preserve">Dynamic </w:t>
+            </w:r>
+            <w:proofErr w:type="spellStart"/>
+            <w:r>
+              <w:t>Zerocoin</w:t>
+            </w:r>
+            <w:proofErr w:type="spellEnd"/>
+            <w:r>
+              <w:t xml:space="preserve"> Proof-of-Stake</w:t>
             </w:r>
           </w:p>
         </w:tc>
@@ -11262,7 +12142,15 @@
         <w:t>1</w:t>
       </w:r>
       <w:r>
-        <w:t xml:space="preserve"> Possible to implement in Galilel using Seesaw algorithm</w:t>
+        <w:t xml:space="preserve"> Possible to implement in </w:t>
+      </w:r>
+      <w:proofErr w:type="spellStart"/>
+      <w:r>
+        <w:t>Galilel</w:t>
+      </w:r>
+      <w:proofErr w:type="spellEnd"/>
+      <w:r>
+        <w:t xml:space="preserve"> using Seesaw algorithm</w:t>
       </w:r>
     </w:p>
     <w:p>
@@ -11273,27 +12161,523 @@
           <w:szCs w:val="32"/>
         </w:rPr>
       </w:pPr>
-      <w:bookmarkStart w:id="9" w:name="_Toc3326976"/>
       <w:r>
         <w:br w:type="page"/>
       </w:r>
     </w:p>
-    <w:bookmarkEnd w:id="9"/>
     <w:p>
       <w:pPr>
         <w:pStyle w:val="berschrift1"/>
       </w:pPr>
+      <w:bookmarkStart w:id="13" w:name="_Toc8773158"/>
       <w:r>
         <w:lastRenderedPageBreak/>
         <w:t>DEVELOPMENT ROADMAP</w:t>
       </w:r>
+      <w:bookmarkEnd w:id="13"/>
     </w:p>
     <w:p>
       <w:r>
-        <w:t>The development of Galilel Coin is critical for the blockchain of the future. Some code has already been written and is in internal testing. The Galilel Instant On Masternode (gIOMN) feature is near completion while Galilel Hybrid Proof-of-Stake (ghPoS) require additional development and testing cycles after planned Zerocoin v2 activation at block 245,000. Our roadmap includes mainly development items only; we believe that it is necessary to define proper goals, expectations and deliverables rather than putting f</w:t>
-      </w:r>
-      <w:r>
-        <w:t>ine-tuned marketing items to it.</w:t>
+        <w:t xml:space="preserve">The </w:t>
+      </w:r>
+      <w:proofErr w:type="spellStart"/>
+      <w:r>
+        <w:t>development</w:t>
+      </w:r>
+      <w:proofErr w:type="spellEnd"/>
+      <w:r>
+        <w:t xml:space="preserve"> </w:t>
+      </w:r>
+      <w:proofErr w:type="spellStart"/>
+      <w:r>
+        <w:t>of</w:t>
+      </w:r>
+      <w:proofErr w:type="spellEnd"/>
+      <w:r>
+        <w:t xml:space="preserve"> </w:t>
+      </w:r>
+      <w:proofErr w:type="spellStart"/>
+      <w:r>
+        <w:t>Galilel</w:t>
+      </w:r>
+      <w:proofErr w:type="spellEnd"/>
+      <w:r>
+        <w:t xml:space="preserve"> </w:t>
+      </w:r>
+      <w:proofErr w:type="spellStart"/>
+      <w:r>
+        <w:t>Coin</w:t>
+      </w:r>
+      <w:proofErr w:type="spellEnd"/>
+      <w:r>
+        <w:t xml:space="preserve"> </w:t>
+      </w:r>
+      <w:proofErr w:type="spellStart"/>
+      <w:r>
+        <w:t>is</w:t>
+      </w:r>
+      <w:proofErr w:type="spellEnd"/>
+      <w:r>
+        <w:t xml:space="preserve"> </w:t>
+      </w:r>
+      <w:proofErr w:type="spellStart"/>
+      <w:r>
+        <w:t>critical</w:t>
+      </w:r>
+      <w:proofErr w:type="spellEnd"/>
+      <w:r>
+        <w:t xml:space="preserve"> </w:t>
+      </w:r>
+      <w:proofErr w:type="spellStart"/>
+      <w:r>
+        <w:t>for</w:t>
+      </w:r>
+      <w:proofErr w:type="spellEnd"/>
+      <w:r>
+        <w:t xml:space="preserve"> </w:t>
+      </w:r>
+      <w:proofErr w:type="spellStart"/>
+      <w:r>
+        <w:t>the</w:t>
+      </w:r>
+      <w:proofErr w:type="spellEnd"/>
+      <w:r>
+        <w:t xml:space="preserve"> </w:t>
+      </w:r>
+      <w:proofErr w:type="spellStart"/>
+      <w:r>
+        <w:t>blockchain</w:t>
+      </w:r>
+      <w:proofErr w:type="spellEnd"/>
+      <w:r>
+        <w:t xml:space="preserve"> </w:t>
+      </w:r>
+      <w:proofErr w:type="spellStart"/>
+      <w:r>
+        <w:t>of</w:t>
+      </w:r>
+      <w:proofErr w:type="spellEnd"/>
+      <w:r>
+        <w:t xml:space="preserve"> </w:t>
+      </w:r>
+      <w:proofErr w:type="spellStart"/>
+      <w:r>
+        <w:t>the</w:t>
+      </w:r>
+      <w:proofErr w:type="spellEnd"/>
+      <w:r>
+        <w:t xml:space="preserve"> </w:t>
+      </w:r>
+      <w:proofErr w:type="spellStart"/>
+      <w:r>
+        <w:t>future</w:t>
+      </w:r>
+      <w:proofErr w:type="spellEnd"/>
+      <w:r>
+        <w:t xml:space="preserve">. </w:t>
+      </w:r>
+      <w:proofErr w:type="spellStart"/>
+      <w:r>
+        <w:t>Some</w:t>
+      </w:r>
+      <w:proofErr w:type="spellEnd"/>
+      <w:r>
+        <w:t xml:space="preserve"> code </w:t>
+      </w:r>
+      <w:proofErr w:type="spellStart"/>
+      <w:r>
+        <w:t>has</w:t>
+      </w:r>
+      <w:proofErr w:type="spellEnd"/>
+      <w:r>
+        <w:t xml:space="preserve"> </w:t>
+      </w:r>
+      <w:proofErr w:type="spellStart"/>
+      <w:r>
+        <w:t>already</w:t>
+      </w:r>
+      <w:proofErr w:type="spellEnd"/>
+      <w:r>
+        <w:t xml:space="preserve"> </w:t>
+      </w:r>
+      <w:proofErr w:type="spellStart"/>
+      <w:r>
+        <w:t>been</w:t>
+      </w:r>
+      <w:proofErr w:type="spellEnd"/>
+      <w:r>
+        <w:t xml:space="preserve"> </w:t>
+      </w:r>
+      <w:proofErr w:type="spellStart"/>
+      <w:r>
+        <w:t>written</w:t>
+      </w:r>
+      <w:proofErr w:type="spellEnd"/>
+      <w:r>
+        <w:t xml:space="preserve"> and </w:t>
+      </w:r>
+      <w:proofErr w:type="spellStart"/>
+      <w:r>
+        <w:t>is</w:t>
+      </w:r>
+      <w:proofErr w:type="spellEnd"/>
+      <w:r>
+        <w:t xml:space="preserve"> in internal </w:t>
+      </w:r>
+      <w:proofErr w:type="spellStart"/>
+      <w:r>
+        <w:t>testing</w:t>
+      </w:r>
+      <w:proofErr w:type="spellEnd"/>
+      <w:r>
+        <w:t xml:space="preserve">. The </w:t>
+      </w:r>
+      <w:proofErr w:type="spellStart"/>
+      <w:r>
+        <w:t>Galilel</w:t>
+      </w:r>
+      <w:proofErr w:type="spellEnd"/>
+      <w:r>
+        <w:t xml:space="preserve"> Instant On </w:t>
+      </w:r>
+      <w:proofErr w:type="spellStart"/>
+      <w:r>
+        <w:t>Masternode</w:t>
+      </w:r>
+      <w:proofErr w:type="spellEnd"/>
+      <w:r>
+        <w:t xml:space="preserve"> (</w:t>
+      </w:r>
+      <w:proofErr w:type="spellStart"/>
+      <w:r>
+        <w:t>gIOMN</w:t>
+      </w:r>
+      <w:proofErr w:type="spellEnd"/>
+      <w:r>
+        <w:t xml:space="preserve">) feature </w:t>
+      </w:r>
+      <w:proofErr w:type="spellStart"/>
+      <w:r>
+        <w:t>is</w:t>
+      </w:r>
+      <w:proofErr w:type="spellEnd"/>
+      <w:r>
+        <w:t xml:space="preserve"> </w:t>
+      </w:r>
+      <w:proofErr w:type="spellStart"/>
+      <w:r>
+        <w:t>near</w:t>
+      </w:r>
+      <w:proofErr w:type="spellEnd"/>
+      <w:r>
+        <w:t xml:space="preserve"> </w:t>
+      </w:r>
+      <w:proofErr w:type="spellStart"/>
+      <w:r>
+        <w:t>completion</w:t>
+      </w:r>
+      <w:proofErr w:type="spellEnd"/>
+      <w:r>
+        <w:t xml:space="preserve"> </w:t>
+      </w:r>
+      <w:proofErr w:type="spellStart"/>
+      <w:r>
+        <w:t>while</w:t>
+      </w:r>
+      <w:proofErr w:type="spellEnd"/>
+      <w:r>
+        <w:t xml:space="preserve"> </w:t>
+      </w:r>
+      <w:proofErr w:type="spellStart"/>
+      <w:r>
+        <w:t>Galilel</w:t>
+      </w:r>
+      <w:proofErr w:type="spellEnd"/>
+      <w:r>
+        <w:t xml:space="preserve"> Hybrid Proof-</w:t>
+      </w:r>
+      <w:proofErr w:type="spellStart"/>
+      <w:r>
+        <w:t>of</w:t>
+      </w:r>
+      <w:proofErr w:type="spellEnd"/>
+      <w:r>
+        <w:t>-Stake (</w:t>
+      </w:r>
+      <w:proofErr w:type="spellStart"/>
+      <w:r>
+        <w:t>ghPoS</w:t>
+      </w:r>
+      <w:proofErr w:type="spellEnd"/>
+      <w:r>
+        <w:t xml:space="preserve">) </w:t>
+      </w:r>
+      <w:proofErr w:type="spellStart"/>
+      <w:r>
+        <w:t>require</w:t>
+      </w:r>
+      <w:proofErr w:type="spellEnd"/>
+      <w:r>
+        <w:t xml:space="preserve"> additional </w:t>
+      </w:r>
+      <w:proofErr w:type="spellStart"/>
+      <w:r>
+        <w:t>development</w:t>
+      </w:r>
+      <w:proofErr w:type="spellEnd"/>
+      <w:r>
+        <w:t xml:space="preserve"> and </w:t>
+      </w:r>
+      <w:proofErr w:type="spellStart"/>
+      <w:r>
+        <w:t>testing</w:t>
+      </w:r>
+      <w:proofErr w:type="spellEnd"/>
+      <w:r>
+        <w:t xml:space="preserve"> </w:t>
+      </w:r>
+      <w:proofErr w:type="spellStart"/>
+      <w:r>
+        <w:t>cycles</w:t>
+      </w:r>
+      <w:proofErr w:type="spellEnd"/>
+      <w:r>
+        <w:t xml:space="preserve"> after </w:t>
+      </w:r>
+      <w:proofErr w:type="spellStart"/>
+      <w:r>
+        <w:t>planned</w:t>
+      </w:r>
+      <w:proofErr w:type="spellEnd"/>
+      <w:r>
+        <w:t xml:space="preserve"> </w:t>
+      </w:r>
+      <w:proofErr w:type="spellStart"/>
+      <w:r>
+        <w:t>Zerocoin</w:t>
+      </w:r>
+      <w:proofErr w:type="spellEnd"/>
+      <w:r>
+        <w:t xml:space="preserve"> v2 </w:t>
+      </w:r>
+      <w:proofErr w:type="spellStart"/>
+      <w:r>
+        <w:t>activation</w:t>
+      </w:r>
+      <w:proofErr w:type="spellEnd"/>
+      <w:r>
+        <w:t xml:space="preserve"> at </w:t>
+      </w:r>
+      <w:proofErr w:type="spellStart"/>
+      <w:r>
+        <w:t>block</w:t>
+      </w:r>
+      <w:proofErr w:type="spellEnd"/>
+      <w:r>
+        <w:t xml:space="preserve"> 245,000. </w:t>
+      </w:r>
+      <w:proofErr w:type="spellStart"/>
+      <w:r>
+        <w:t>Our</w:t>
+      </w:r>
+      <w:proofErr w:type="spellEnd"/>
+      <w:r>
+        <w:t xml:space="preserve"> </w:t>
+      </w:r>
+      <w:proofErr w:type="spellStart"/>
+      <w:r>
+        <w:t>roadmap</w:t>
+      </w:r>
+      <w:proofErr w:type="spellEnd"/>
+      <w:r>
+        <w:t xml:space="preserve"> </w:t>
+      </w:r>
+      <w:proofErr w:type="spellStart"/>
+      <w:r>
+        <w:t>includes</w:t>
+      </w:r>
+      <w:proofErr w:type="spellEnd"/>
+      <w:r>
+        <w:t xml:space="preserve"> </w:t>
+      </w:r>
+      <w:proofErr w:type="spellStart"/>
+      <w:r>
+        <w:t>mainly</w:t>
+      </w:r>
+      <w:proofErr w:type="spellEnd"/>
+      <w:r>
+        <w:t xml:space="preserve"> </w:t>
+      </w:r>
+      <w:proofErr w:type="spellStart"/>
+      <w:r>
+        <w:t>development</w:t>
+      </w:r>
+      <w:proofErr w:type="spellEnd"/>
+      <w:r>
+        <w:t xml:space="preserve"> </w:t>
+      </w:r>
+      <w:proofErr w:type="spellStart"/>
+      <w:r>
+        <w:t>items</w:t>
+      </w:r>
+      <w:proofErr w:type="spellEnd"/>
+      <w:r>
+        <w:t xml:space="preserve"> </w:t>
+      </w:r>
+      <w:proofErr w:type="spellStart"/>
+      <w:r>
+        <w:t>only</w:t>
+      </w:r>
+      <w:proofErr w:type="spellEnd"/>
+      <w:r>
+        <w:t xml:space="preserve">; </w:t>
+      </w:r>
+      <w:proofErr w:type="spellStart"/>
+      <w:r>
+        <w:t>we</w:t>
+      </w:r>
+      <w:proofErr w:type="spellEnd"/>
+      <w:r>
+        <w:t xml:space="preserve"> </w:t>
+      </w:r>
+      <w:proofErr w:type="spellStart"/>
+      <w:r>
+        <w:t>believe</w:t>
+      </w:r>
+      <w:proofErr w:type="spellEnd"/>
+      <w:r>
+        <w:t xml:space="preserve"> </w:t>
+      </w:r>
+      <w:proofErr w:type="spellStart"/>
+      <w:r>
+        <w:t>that</w:t>
+      </w:r>
+      <w:proofErr w:type="spellEnd"/>
+      <w:r>
+        <w:t xml:space="preserve"> </w:t>
+      </w:r>
+      <w:proofErr w:type="spellStart"/>
+      <w:r>
+        <w:t>it</w:t>
+      </w:r>
+      <w:proofErr w:type="spellEnd"/>
+      <w:r>
+        <w:t xml:space="preserve"> </w:t>
+      </w:r>
+      <w:proofErr w:type="spellStart"/>
+      <w:r>
+        <w:t>is</w:t>
+      </w:r>
+      <w:proofErr w:type="spellEnd"/>
+      <w:r>
+        <w:t xml:space="preserve"> </w:t>
+      </w:r>
+      <w:proofErr w:type="spellStart"/>
+      <w:r>
+        <w:t>necessary</w:t>
+      </w:r>
+      <w:proofErr w:type="spellEnd"/>
+      <w:r>
+        <w:t xml:space="preserve"> </w:t>
+      </w:r>
+      <w:proofErr w:type="spellStart"/>
+      <w:r>
+        <w:t>to</w:t>
+      </w:r>
+      <w:proofErr w:type="spellEnd"/>
+      <w:r>
+        <w:t xml:space="preserve"> </w:t>
+      </w:r>
+      <w:proofErr w:type="spellStart"/>
+      <w:r>
+        <w:t>define</w:t>
+      </w:r>
+      <w:proofErr w:type="spellEnd"/>
+      <w:r>
+        <w:t xml:space="preserve"> proper </w:t>
+      </w:r>
+      <w:proofErr w:type="spellStart"/>
+      <w:r>
+        <w:t>goals</w:t>
+      </w:r>
+      <w:proofErr w:type="spellEnd"/>
+      <w:r>
+        <w:t xml:space="preserve">, </w:t>
+      </w:r>
+      <w:proofErr w:type="spellStart"/>
+      <w:r>
+        <w:t>expectations</w:t>
+      </w:r>
+      <w:proofErr w:type="spellEnd"/>
+      <w:r>
+        <w:t xml:space="preserve"> and </w:t>
+      </w:r>
+      <w:proofErr w:type="spellStart"/>
+      <w:r>
+        <w:t>deliverables</w:t>
+      </w:r>
+      <w:proofErr w:type="spellEnd"/>
+      <w:r>
+        <w:t xml:space="preserve"> </w:t>
+      </w:r>
+      <w:proofErr w:type="spellStart"/>
+      <w:r>
+        <w:t>rather</w:t>
+      </w:r>
+      <w:proofErr w:type="spellEnd"/>
+      <w:r>
+        <w:t xml:space="preserve"> </w:t>
+      </w:r>
+      <w:proofErr w:type="spellStart"/>
+      <w:r>
+        <w:t>than</w:t>
+      </w:r>
+      <w:proofErr w:type="spellEnd"/>
+      <w:r>
+        <w:t xml:space="preserve"> </w:t>
+      </w:r>
+      <w:proofErr w:type="spellStart"/>
+      <w:r>
+        <w:t>putting</w:t>
+      </w:r>
+      <w:proofErr w:type="spellEnd"/>
+      <w:r>
+        <w:t xml:space="preserve"> </w:t>
+      </w:r>
+      <w:proofErr w:type="spellStart"/>
+      <w:r>
+        <w:t>f</w:t>
+      </w:r>
+      <w:r>
+        <w:t>ine-tuned</w:t>
+      </w:r>
+      <w:proofErr w:type="spellEnd"/>
+      <w:r>
+        <w:t xml:space="preserve"> </w:t>
+      </w:r>
+      <w:proofErr w:type="spellStart"/>
+      <w:r>
+        <w:t>marketing</w:t>
+      </w:r>
+      <w:proofErr w:type="spellEnd"/>
+      <w:r>
+        <w:t xml:space="preserve"> </w:t>
+      </w:r>
+      <w:proofErr w:type="spellStart"/>
+      <w:r>
+        <w:t>items</w:t>
+      </w:r>
+      <w:proofErr w:type="spellEnd"/>
+      <w:r>
+        <w:t xml:space="preserve"> </w:t>
+      </w:r>
+      <w:proofErr w:type="spellStart"/>
+      <w:r>
+        <w:t>to</w:t>
+      </w:r>
+      <w:proofErr w:type="spellEnd"/>
+      <w:r>
+        <w:t xml:space="preserve"> it.</w:t>
       </w:r>
     </w:p>
     <w:p>
@@ -11349,7 +12733,15 @@
         </w:numPr>
       </w:pPr>
       <w:r>
-        <w:t xml:space="preserve">2018 – Listing on first exchange and ranking sites. Implementing community vote results regarding reward distribution, reward structure modification and masternode collateral into </w:t>
+        <w:t xml:space="preserve">2018 – Listing on first exchange and ranking sites. Implementing community vote results regarding reward distribution, reward structure modification and </w:t>
+      </w:r>
+      <w:proofErr w:type="spellStart"/>
+      <w:r>
+        <w:t>masternode</w:t>
+      </w:r>
+      <w:proofErr w:type="spellEnd"/>
+      <w:r>
+        <w:t xml:space="preserve"> collateral into </w:t>
       </w:r>
       <w:r>
         <w:rPr>
@@ -11358,7 +12750,15 @@
         <w:t>v2.0</w:t>
       </w:r>
       <w:r>
-        <w:t>. Design team creating Galilel brand and website with brand colors, logos and brand guide for application developers. Beside development and design, we will pass Know Your Developer (KYD) public verification.</w:t>
+        <w:t xml:space="preserve">. Design team creating </w:t>
+      </w:r>
+      <w:proofErr w:type="spellStart"/>
+      <w:r>
+        <w:t>Galilel</w:t>
+      </w:r>
+      <w:proofErr w:type="spellEnd"/>
+      <w:r>
+        <w:t xml:space="preserve"> brand and website with brand colors, logos and brand guide for application developers. Beside development and design, we will pass Know Your Developer (KYD) public verification.</w:t>
       </w:r>
     </w:p>
     <w:p>
@@ -11370,7 +12770,15 @@
         </w:numPr>
       </w:pPr>
       <w:r>
-        <w:t xml:space="preserve">2018 – Enable and release TESTNET, giving developers ability to test new blockchain code and users to test bleeding edge features. Refactor Galilel codebase to latest PIVX 3.1.1 source and release </w:t>
+        <w:t xml:space="preserve">2018 – Enable and release TESTNET, giving developers ability to test new blockchain code and users to test bleeding edge features. Refactor </w:t>
+      </w:r>
+      <w:proofErr w:type="spellStart"/>
+      <w:r>
+        <w:t>Galilel</w:t>
+      </w:r>
+      <w:proofErr w:type="spellEnd"/>
+      <w:r>
+        <w:t xml:space="preserve"> codebase to latest PIVX 3.1.1 source and release </w:t>
       </w:r>
       <w:r>
         <w:rPr>
@@ -11379,7 +12787,31 @@
         <w:t>v3.0</w:t>
       </w:r>
       <w:r>
-        <w:t xml:space="preserve"> with Zerocoin v1 and v2 activation at block 245,000 and working Decentralized Autonomous Organization (DAO) for blockchain voting while keeping the blockchain and network backward compatible. Enable Zerocoin Proof-of-Stake (zPoS) for private staking and release </w:t>
+        <w:t xml:space="preserve"> with </w:t>
+      </w:r>
+      <w:proofErr w:type="spellStart"/>
+      <w:r>
+        <w:t>Zerocoin</w:t>
+      </w:r>
+      <w:proofErr w:type="spellEnd"/>
+      <w:r>
+        <w:t xml:space="preserve"> v1 and v2 activation at block 245,000 and working Decentralized Autonomous Organization (DAO) for blockchain voting while keeping the blockchain and network backward compatible. Enable </w:t>
+      </w:r>
+      <w:proofErr w:type="spellStart"/>
+      <w:r>
+        <w:t>Zerocoin</w:t>
+      </w:r>
+      <w:proofErr w:type="spellEnd"/>
+      <w:r>
+        <w:t xml:space="preserve"> Proof-of-Stake (</w:t>
+      </w:r>
+      <w:proofErr w:type="spellStart"/>
+      <w:r>
+        <w:t>zPoS</w:t>
+      </w:r>
+      <w:proofErr w:type="spellEnd"/>
+      <w:r>
+        <w:t xml:space="preserve">) for private staking and release </w:t>
       </w:r>
       <w:r>
         <w:rPr>
@@ -11388,7 +12820,23 @@
         <w:t>v3.1</w:t>
       </w:r>
       <w:r>
-        <w:t>. Creating and releasing whitepaper for Galilel Coin together with re-announcement in BitcoinTalk forum.</w:t>
+        <w:t xml:space="preserve">. Creating and releasing whitepaper for </w:t>
+      </w:r>
+      <w:proofErr w:type="spellStart"/>
+      <w:r>
+        <w:t>Galilel</w:t>
+      </w:r>
+      <w:proofErr w:type="spellEnd"/>
+      <w:r>
+        <w:t xml:space="preserve"> Coin together with re-announcement in </w:t>
+      </w:r>
+      <w:proofErr w:type="spellStart"/>
+      <w:r>
+        <w:t>BitcoinTalk</w:t>
+      </w:r>
+      <w:proofErr w:type="spellEnd"/>
+      <w:r>
+        <w:t xml:space="preserve"> forum.</w:t>
       </w:r>
     </w:p>
     <w:p>
@@ -11404,7 +12852,39 @@
         <w:t>20</w:t>
       </w:r>
       <w:r>
-        <w:t xml:space="preserve">19 – Finish implementation of Galilel Instant On Masternode (gIOMN) feature and proceed with General Availability (GA) of </w:t>
+        <w:t xml:space="preserve">19 – Finish implementation of </w:t>
+      </w:r>
+      <w:proofErr w:type="spellStart"/>
+      <w:r>
+        <w:t>Galilel</w:t>
+      </w:r>
+      <w:proofErr w:type="spellEnd"/>
+      <w:r>
+        <w:t xml:space="preserve"> Instant </w:t>
+      </w:r>
+      <w:proofErr w:type="gramStart"/>
+      <w:r>
+        <w:t>On</w:t>
+      </w:r>
+      <w:proofErr w:type="gramEnd"/>
+      <w:r>
+        <w:t xml:space="preserve"> </w:t>
+      </w:r>
+      <w:proofErr w:type="spellStart"/>
+      <w:r>
+        <w:t>Masternode</w:t>
+      </w:r>
+      <w:proofErr w:type="spellEnd"/>
+      <w:r>
+        <w:t xml:space="preserve"> (</w:t>
+      </w:r>
+      <w:proofErr w:type="spellStart"/>
+      <w:r>
+        <w:t>gIOMN</w:t>
+      </w:r>
+      <w:proofErr w:type="spellEnd"/>
+      <w:r>
+        <w:t xml:space="preserve">) feature and proceed with General Availability (GA) of </w:t>
       </w:r>
       <w:r>
         <w:rPr>
@@ -11413,7 +12893,15 @@
         <w:t>v4.0</w:t>
       </w:r>
       <w:r>
-        <w:t>. This update will hard-fork the chain and is mandatory. Mobile wallet development starting in late Q1 after release of Galilel Core.</w:t>
+        <w:t xml:space="preserve">. This update will hard-fork the chain and is mandatory. Mobile wallet development starting in late Q1 after release of </w:t>
+      </w:r>
+      <w:proofErr w:type="spellStart"/>
+      <w:r>
+        <w:t>Galilel</w:t>
+      </w:r>
+      <w:proofErr w:type="spellEnd"/>
+      <w:r>
+        <w:t xml:space="preserve"> Core.</w:t>
       </w:r>
     </w:p>
     <w:p>
@@ -11425,7 +12913,23 @@
         </w:numPr>
       </w:pPr>
       <w:r>
-        <w:t xml:space="preserve">2019 – Finish implementation of Galilel Hybrid Proof-of-Stake (ghPoS) for public and private staking. We will publish the activation block once we get closer to the release date of </w:t>
+        <w:t xml:space="preserve">2019 – Finish implementation of </w:t>
+      </w:r>
+      <w:proofErr w:type="spellStart"/>
+      <w:r>
+        <w:t>Galilel</w:t>
+      </w:r>
+      <w:proofErr w:type="spellEnd"/>
+      <w:r>
+        <w:t xml:space="preserve"> Hybrid Proof-of-Stake (</w:t>
+      </w:r>
+      <w:proofErr w:type="spellStart"/>
+      <w:r>
+        <w:t>ghPoS</w:t>
+      </w:r>
+      <w:proofErr w:type="spellEnd"/>
+      <w:r>
+        <w:t xml:space="preserve">) for public and private staking. We will publish the activation block once we get closer to the release date of </w:t>
       </w:r>
       <w:r>
         <w:rPr>
@@ -11443,7 +12947,23 @@
         <w:t>v1.0</w:t>
       </w:r>
       <w:r>
-        <w:t>. In late Q2, we start development of next generation mobile wallet and include Galilel Hybrid Proof-of-Stake (ghPoS).</w:t>
+        <w:t xml:space="preserve">. In late Q2, we start development of next generation mobile wallet and include </w:t>
+      </w:r>
+      <w:proofErr w:type="spellStart"/>
+      <w:r>
+        <w:t>Galilel</w:t>
+      </w:r>
+      <w:proofErr w:type="spellEnd"/>
+      <w:r>
+        <w:t xml:space="preserve"> Hybrid Proof-of-Stake (</w:t>
+      </w:r>
+      <w:proofErr w:type="spellStart"/>
+      <w:r>
+        <w:t>ghPoS</w:t>
+      </w:r>
+      <w:proofErr w:type="spellEnd"/>
+      <w:r>
+        <w:t>).</w:t>
       </w:r>
     </w:p>
     <w:p>
@@ -11455,7 +12975,23 @@
         </w:numPr>
       </w:pPr>
       <w:r>
-        <w:t xml:space="preserve">2019 – Galilel Term Deposit (gTD) feature will become available to the public with wallet </w:t>
+        <w:t xml:space="preserve">2019 – </w:t>
+      </w:r>
+      <w:proofErr w:type="spellStart"/>
+      <w:r>
+        <w:t>Galilel</w:t>
+      </w:r>
+      <w:proofErr w:type="spellEnd"/>
+      <w:r>
+        <w:t xml:space="preserve"> Term Deposit (</w:t>
+      </w:r>
+      <w:proofErr w:type="spellStart"/>
+      <w:r>
+        <w:t>gTD</w:t>
+      </w:r>
+      <w:proofErr w:type="spellEnd"/>
+      <w:r>
+        <w:t xml:space="preserve">) feature will become available to the public with wallet </w:t>
       </w:r>
       <w:r>
         <w:rPr>
@@ -11464,7 +13000,23 @@
         <w:t>v5.1</w:t>
       </w:r>
       <w:r>
-        <w:t>. This feature depends on Galilel Hybrid Proof-of-Stake (ghPoS) and developed afterwards. This update will hard-fork the chain and is mandatory. We will publish the activation block once we get closer to the release date.</w:t>
+        <w:t xml:space="preserve">. This feature depends on </w:t>
+      </w:r>
+      <w:proofErr w:type="spellStart"/>
+      <w:r>
+        <w:t>Galilel</w:t>
+      </w:r>
+      <w:proofErr w:type="spellEnd"/>
+      <w:r>
+        <w:t xml:space="preserve"> Hybrid Proof-of-Stake (</w:t>
+      </w:r>
+      <w:proofErr w:type="spellStart"/>
+      <w:r>
+        <w:t>ghPoS</w:t>
+      </w:r>
+      <w:proofErr w:type="spellEnd"/>
+      <w:r>
+        <w:t>) and developed afterwards. This update will hard-fork the chain and is mandatory. We will publish the activation block once we get closer to the release date.</w:t>
       </w:r>
     </w:p>
     <w:p>
@@ -11476,7 +13028,23 @@
         </w:numPr>
       </w:pPr>
       <w:r>
-        <w:t xml:space="preserve">2019 – Galilel Money Supply Control (gMSC) is ready for production and we proceed with General Availability (GA) of </w:t>
+        <w:t xml:space="preserve">2019 – </w:t>
+      </w:r>
+      <w:proofErr w:type="spellStart"/>
+      <w:r>
+        <w:t>Galilel</w:t>
+      </w:r>
+      <w:proofErr w:type="spellEnd"/>
+      <w:r>
+        <w:t xml:space="preserve"> Money Supply Control (</w:t>
+      </w:r>
+      <w:proofErr w:type="spellStart"/>
+      <w:r>
+        <w:t>gMSC</w:t>
+      </w:r>
+      <w:proofErr w:type="spellEnd"/>
+      <w:r>
+        <w:t xml:space="preserve">) is ready for production and we proceed with General Availability (GA) of </w:t>
       </w:r>
       <w:r>
         <w:rPr>
@@ -11494,7 +13062,23 @@
         <w:t>v2.0</w:t>
       </w:r>
       <w:r>
-        <w:t xml:space="preserve"> with Galilel Term Deposit (gTD) feature.</w:t>
+        <w:t xml:space="preserve"> with </w:t>
+      </w:r>
+      <w:proofErr w:type="spellStart"/>
+      <w:r>
+        <w:t>Galilel</w:t>
+      </w:r>
+      <w:proofErr w:type="spellEnd"/>
+      <w:r>
+        <w:t xml:space="preserve"> Term Deposit (</w:t>
+      </w:r>
+      <w:proofErr w:type="spellStart"/>
+      <w:r>
+        <w:t>gTD</w:t>
+      </w:r>
+      <w:proofErr w:type="spellEnd"/>
+      <w:r>
+        <w:t>) feature.</w:t>
       </w:r>
     </w:p>
     <w:p>
@@ -11515,7 +13099,23 @@
         <w:t>v3.0</w:t>
       </w:r>
       <w:r>
-        <w:t xml:space="preserve"> with Galilel Money Supply Control (gMSC).</w:t>
+        <w:t xml:space="preserve"> with </w:t>
+      </w:r>
+      <w:proofErr w:type="spellStart"/>
+      <w:r>
+        <w:t>Galilel</w:t>
+      </w:r>
+      <w:proofErr w:type="spellEnd"/>
+      <w:r>
+        <w:t xml:space="preserve"> Money Supply Control (</w:t>
+      </w:r>
+      <w:proofErr w:type="spellStart"/>
+      <w:r>
+        <w:t>gMSC</w:t>
+      </w:r>
+      <w:proofErr w:type="spellEnd"/>
+      <w:r>
+        <w:t>).</w:t>
       </w:r>
     </w:p>
     <w:p>
@@ -11535,10 +13135,12 @@
       <w:pPr>
         <w:pStyle w:val="berschrift1"/>
       </w:pPr>
+      <w:bookmarkStart w:id="14" w:name="_Toc8773159"/>
       <w:r>
         <w:lastRenderedPageBreak/>
         <w:t>HELP</w:t>
       </w:r>
+      <w:bookmarkEnd w:id="14"/>
     </w:p>
     <w:p>
       <w:pPr>
@@ -11574,6 +13176,7 @@
       <w:pPr>
         <w:pStyle w:val="berschrift1"/>
       </w:pPr>
+      <w:bookmarkStart w:id="15" w:name="_Toc8773160"/>
       <w:r>
         <w:lastRenderedPageBreak/>
         <w:t>I</w:t>
@@ -11581,6 +13184,7 @@
       <w:r>
         <w:t>MPORTANT LINKS</w:t>
       </w:r>
+      <w:bookmarkEnd w:id="15"/>
     </w:p>
     <w:p>
       <w:pPr>
@@ -11919,6 +13523,7 @@
           <w:lang w:val="en-US"/>
         </w:rPr>
       </w:pPr>
+      <w:proofErr w:type="spellStart"/>
       <w:r>
         <w:rPr>
           <w:b/>
@@ -11943,6 +13548,7 @@
         </w:rPr>
         <w:t>alk</w:t>
       </w:r>
+      <w:proofErr w:type="spellEnd"/>
     </w:p>
     <w:p>
       <w:pPr>
@@ -11991,6 +13597,7 @@
           <w:lang w:val="en-US"/>
         </w:rPr>
       </w:pPr>
+      <w:bookmarkStart w:id="16" w:name="_Toc8773161"/>
       <w:r>
         <w:rPr>
           <w:lang w:val="en-US"/>
@@ -11998,6 +13605,7 @@
         <w:lastRenderedPageBreak/>
         <w:t>APPENDIX</w:t>
       </w:r>
+      <w:bookmarkEnd w:id="16"/>
     </w:p>
     <w:p>
       <w:pPr>
@@ -14878,7 +16486,7 @@
 </file>
 
 <file path=customXml/itemProps1.xml><?xml version="1.0" encoding="utf-8"?>
-<ds:datastoreItem xmlns:ds="http://schemas.openxmlformats.org/officeDocument/2006/customXml" ds:itemID="{081627C6-0C33-4D86-B536-A3874CF206C3}">
+<ds:datastoreItem xmlns:ds="http://schemas.openxmlformats.org/officeDocument/2006/customXml" ds:itemID="{927124BC-5045-44CB-A93F-C198FB8A230E}">
   <ds:schemaRefs>
     <ds:schemaRef ds:uri="http://schemas.openxmlformats.org/officeDocument/2006/bibliography"/>
   </ds:schemaRefs>

--- a/papers/whitepapers/Galilel_Core_Whitepaper-eng.docx
+++ b/papers/whitepapers/Galilel_Core_Whitepaper-eng.docx
@@ -91,61 +91,7 @@
           <w:szCs w:val="28"/>
           <w:lang w:val="en-US"/>
         </w:rPr>
-        <w:t xml:space="preserve">The first general purpose crypto currency with Hybrid Consensus Algorithm, Dynamic </w:t>
-      </w:r>
-      <w:proofErr w:type="spellStart"/>
-      <w:r>
-        <w:rPr>
-          <w:sz w:val="28"/>
-          <w:szCs w:val="28"/>
-          <w:lang w:val="en-US"/>
-        </w:rPr>
-        <w:t>Zerocoin</w:t>
-      </w:r>
-      <w:proofErr w:type="spellEnd"/>
-      <w:r>
-        <w:rPr>
-          <w:sz w:val="28"/>
-          <w:szCs w:val="28"/>
-          <w:lang w:val="en-US"/>
-        </w:rPr>
-        <w:t xml:space="preserve"> Proof-of-Stake, Proof-of-Transaction and </w:t>
-      </w:r>
-      <w:proofErr w:type="spellStart"/>
-      <w:r>
-        <w:rPr>
-          <w:sz w:val="28"/>
-          <w:szCs w:val="28"/>
-          <w:lang w:val="en-US"/>
-        </w:rPr>
-        <w:t>Masternode</w:t>
-      </w:r>
-      <w:proofErr w:type="spellEnd"/>
-      <w:r>
-        <w:rPr>
-          <w:sz w:val="28"/>
-          <w:szCs w:val="28"/>
-          <w:lang w:val="en-US"/>
-        </w:rPr>
-        <w:t xml:space="preserve"> voting for </w:t>
-      </w:r>
-      <w:proofErr w:type="gramStart"/>
-      <w:r>
-        <w:rPr>
-          <w:sz w:val="28"/>
-          <w:szCs w:val="28"/>
-          <w:lang w:val="en-US"/>
-        </w:rPr>
-        <w:t>period based</w:t>
-      </w:r>
-      <w:proofErr w:type="gramEnd"/>
-      <w:r>
-        <w:rPr>
-          <w:sz w:val="28"/>
-          <w:szCs w:val="28"/>
-          <w:lang w:val="en-US"/>
-        </w:rPr>
-        <w:t xml:space="preserve"> reward burning</w:t>
+        <w:t>The first general purpose crypto currency with Hybrid Consensus Algorithm, Dynamic Zerocoin Proof-of-Stake, Proof-of-Transaction and Masternode voting for period based reward burning</w:t>
       </w:r>
     </w:p>
     <w:p>
@@ -225,12 +171,9 @@
           <w:szCs w:val="56"/>
           <w:lang w:val="en-US"/>
         </w:rPr>
-        <w:t>10</w:t>
-      </w:r>
-    </w:p>
-    <w:p>
-      <w:pPr>
-        <w:jc w:val="center"/>
+        <w:t>1</w:t>
+      </w:r>
+      <w:r>
         <w:rPr>
           <w:rFonts w:ascii="Ubuntu" w:hAnsi="Ubuntu"/>
           <w:b/>
@@ -238,6 +181,21 @@
           <w:szCs w:val="56"/>
           <w:lang w:val="en-US"/>
         </w:rPr>
+        <w:t>1</w:t>
+      </w:r>
+      <w:bookmarkStart w:id="0" w:name="_GoBack"/>
+      <w:bookmarkEnd w:id="0"/>
+    </w:p>
+    <w:p>
+      <w:pPr>
+        <w:jc w:val="center"/>
+        <w:rPr>
+          <w:rFonts w:ascii="Ubuntu" w:hAnsi="Ubuntu"/>
+          <w:b/>
+          <w:sz w:val="56"/>
+          <w:szCs w:val="56"/>
+          <w:lang w:val="en-US"/>
+        </w:rPr>
       </w:pPr>
     </w:p>
     <w:p>
@@ -280,7 +238,7 @@
           <w:szCs w:val="28"/>
           <w:lang w:val="en-US"/>
         </w:rPr>
-        <w:t>May</w:t>
+        <w:t>November</w:t>
       </w:r>
       <w:r>
         <w:rPr>
@@ -1565,7 +1523,6 @@
             </w:rPr>
           </w:pPr>
           <w:hyperlink w:anchor="_Toc8773161" w:history="1">
-            <w:bookmarkStart w:id="0" w:name="_GoBack"/>
             <w:r>
               <w:rPr>
                 <w:rStyle w:val="Hyperlink"/>
@@ -1576,7 +1533,6 @@
               </w:rPr>
               <w:t>Appendix</w:t>
             </w:r>
-            <w:bookmarkEnd w:id="0"/>
             <w:r>
               <w:rPr>
                 <w:webHidden/>
@@ -1669,9 +1625,15 @@
     <w:p>
       <w:pPr>
         <w:pStyle w:val="berschrift1"/>
+        <w:rPr>
+          <w:lang w:val="en-US"/>
+        </w:rPr>
       </w:pPr>
       <w:bookmarkStart w:id="1" w:name="_Toc8773146"/>
       <w:r>
+        <w:rPr>
+          <w:lang w:val="en-US"/>
+        </w:rPr>
         <w:lastRenderedPageBreak/>
         <w:t>EXECUTIVE SUMMARY</w:t>
       </w:r>
@@ -1687,21 +1649,7 @@
         <w:rPr>
           <w:lang w:val="en-US"/>
         </w:rPr>
-        <w:t xml:space="preserve">While fiat money has defined and proved economic standards for hundreds of years already, the situation with digital money is different. Digital money is a high-risk investment with unpredictable value and disappearing development teams leaving orphaned blockchains. Governments identified this problem and Initial Coin Offering (ICO) regulations will solve it in the next few years. Moreover, the digital currencies, which implement unique blockchain features, have a high probability to define the future standards of digital money. </w:t>
-      </w:r>
-      <w:proofErr w:type="spellStart"/>
-      <w:r>
-        <w:rPr>
-          <w:lang w:val="en-US"/>
-        </w:rPr>
-        <w:t>Galilel</w:t>
-      </w:r>
-      <w:proofErr w:type="spellEnd"/>
-      <w:r>
-        <w:rPr>
-          <w:lang w:val="en-US"/>
-        </w:rPr>
-        <w:t xml:space="preserve"> will be part of this process through implementing the unique features outlined in this paper.</w:t>
+        <w:t>While fiat money has defined and proved economic standards for hundreds of years already, the situation with digital money is different. Digital money is a high-risk investment with unpredictable value and disappearing development teams leaving orphaned blockchains. Governments identified this problem and Initial Coin Offering (ICO) regulations will solve it in the next few years. Moreover, the digital currencies, which implement unique blockchain features, have a high probability to define the future standards of digital money. Galilel will be part of this process through implementing the unique features outlined in this paper.</w:t>
       </w:r>
     </w:p>
     <w:p>
@@ -1720,19 +1668,11 @@
           <w:lang w:val="en-US"/>
         </w:rPr>
       </w:pPr>
-      <w:proofErr w:type="spellStart"/>
-      <w:r>
-        <w:rPr>
-          <w:lang w:val="en-US"/>
-        </w:rPr>
-        <w:t>Galilel</w:t>
-      </w:r>
-      <w:proofErr w:type="spellEnd"/>
-      <w:r>
-        <w:rPr>
-          <w:lang w:val="en-US"/>
-        </w:rPr>
-        <w:t xml:space="preserve"> Coin is a community driven crypto currency with full transparency and utilizing a public development method. The trust relationship between investors and the project team is the key to success. Therefore, we have created a GitHub organization named </w:t>
+      <w:r>
+        <w:rPr>
+          <w:lang w:val="en-US"/>
+        </w:rPr>
+        <w:t xml:space="preserve">Galilel Coin is a community driven crypto currency with full transparency and utilizing a public development method. The trust relationship between investors and the project team is the key to success. Therefore, we have created a GitHub organization named </w:t>
       </w:r>
       <w:r>
         <w:rPr>
@@ -1837,21 +1777,7 @@
         <w:rPr>
           <w:lang w:val="en-US"/>
         </w:rPr>
-        <w:t xml:space="preserve"> open source and open content licenses. The translation and localization </w:t>
-      </w:r>
-      <w:proofErr w:type="gramStart"/>
-      <w:r>
-        <w:rPr>
-          <w:lang w:val="en-US"/>
-        </w:rPr>
-        <w:t>uses</w:t>
-      </w:r>
-      <w:proofErr w:type="gramEnd"/>
-      <w:r>
-        <w:rPr>
-          <w:lang w:val="en-US"/>
-        </w:rPr>
-        <w:t xml:space="preserve"> </w:t>
+        <w:t xml:space="preserve"> open source and open content licenses. The translation and localization uses </w:t>
       </w:r>
       <w:r>
         <w:rPr>
@@ -1878,9 +1804,15 @@
     <w:p>
       <w:pPr>
         <w:pStyle w:val="berschrift1"/>
+        <w:rPr>
+          <w:lang w:val="en-US"/>
+        </w:rPr>
       </w:pPr>
       <w:bookmarkStart w:id="3" w:name="_Toc8773148"/>
       <w:r>
+        <w:rPr>
+          <w:lang w:val="en-US"/>
+        </w:rPr>
         <w:t>GALILEL COIN</w:t>
       </w:r>
       <w:bookmarkEnd w:id="3"/>
@@ -1891,47 +1823,11 @@
           <w:lang w:val="en-US"/>
         </w:rPr>
       </w:pPr>
-      <w:proofErr w:type="spellStart"/>
-      <w:r>
-        <w:rPr>
-          <w:lang w:val="en-US"/>
-        </w:rPr>
-        <w:t>Galilel</w:t>
-      </w:r>
-      <w:proofErr w:type="spellEnd"/>
-      <w:r>
-        <w:rPr>
-          <w:lang w:val="en-US"/>
-        </w:rPr>
-        <w:t xml:space="preserve"> Coin (GALI and </w:t>
-      </w:r>
-      <w:proofErr w:type="spellStart"/>
-      <w:r>
-        <w:rPr>
-          <w:lang w:val="en-US"/>
-        </w:rPr>
-        <w:t>zGALI</w:t>
-      </w:r>
-      <w:proofErr w:type="spellEnd"/>
-      <w:r>
-        <w:rPr>
-          <w:lang w:val="en-US"/>
-        </w:rPr>
-        <w:t xml:space="preserve">) is an open-source public and private Proof-of-Stake digital crypto currency for fast (using </w:t>
-      </w:r>
-      <w:proofErr w:type="spellStart"/>
-      <w:r>
-        <w:rPr>
-          <w:lang w:val="en-US"/>
-        </w:rPr>
-        <w:t>SwiftX</w:t>
-      </w:r>
-      <w:proofErr w:type="spellEnd"/>
-      <w:r>
-        <w:rPr>
-          <w:lang w:val="en-US"/>
-        </w:rPr>
-        <w:t>), private (</w:t>
+      <w:r>
+        <w:rPr>
+          <w:lang w:val="en-US"/>
+        </w:rPr>
+        <w:t>Galilel Coin (GALI and zGALI) is an open-source public and private Proof-of-Stake digital crypto currency for fast (using SwiftX), private (</w:t>
       </w:r>
       <w:r>
         <w:rPr>
@@ -1976,41 +1872,28 @@
         <w:rPr>
           <w:lang w:val="en-US"/>
         </w:rPr>
-        <w:t xml:space="preserve">The blockchain technology hype generates huge interest, gaining popularity around the globe and is in use by many companies for different purposes beside digital money. </w:t>
-      </w:r>
-      <w:proofErr w:type="gramStart"/>
-      <w:r>
-        <w:rPr>
-          <w:lang w:val="en-US"/>
-        </w:rPr>
-        <w:t>However</w:t>
-      </w:r>
-      <w:proofErr w:type="gramEnd"/>
-      <w:r>
-        <w:rPr>
-          <w:lang w:val="en-US"/>
-        </w:rPr>
-        <w:t xml:space="preserve"> using it, as base for payment services require specific features to validate, store and verify thousands of transactions. While this is already solved using existing consensus algorithm to generate blocks in the chain, there exist several weak areas in current blockchain implementations to achieve mainstream adoption of digital money.</w:t>
+        <w:t>The blockchain technology hype generates huge interest, gaining popularity around the globe and is in use by many companies for different purposes beside digital money. However using it, as base for payment services require specific features to validate, store and verify thousands of transactions. While this is already solved using existing consensus algorithm to generate blocks in the chain, there exist several weak areas in current blockchain implementations to achieve mainstream adoption of digital money.</w:t>
       </w:r>
     </w:p>
     <w:p>
       <w:pPr>
         <w:pStyle w:val="berschrift1"/>
+        <w:rPr>
+          <w:lang w:val="en-US"/>
+        </w:rPr>
       </w:pPr>
       <w:bookmarkStart w:id="5" w:name="_Toc8773150"/>
       <w:r>
+        <w:rPr>
+          <w:lang w:val="en-US"/>
+        </w:rPr>
         <w:t>DYNAMIC ZEROCOIN PROOF-OF-STAKE</w:t>
       </w:r>
       <w:r>
-        <w:t xml:space="preserve"> (</w:t>
-      </w:r>
-      <w:proofErr w:type="spellStart"/>
-      <w:r>
-        <w:t>dzPoS</w:t>
-      </w:r>
-      <w:proofErr w:type="spellEnd"/>
-      <w:r>
-        <w:t>)</w:t>
+        <w:rPr>
+          <w:lang w:val="en-US"/>
+        </w:rPr>
+        <w:t xml:space="preserve"> (dzPoS)</w:t>
       </w:r>
       <w:bookmarkEnd w:id="5"/>
     </w:p>
@@ -2021,53 +1904,33 @@
           <w:lang w:val="en-US"/>
         </w:rPr>
       </w:pPr>
-      <w:proofErr w:type="spellStart"/>
-      <w:r>
-        <w:rPr>
-          <w:szCs w:val="26"/>
-          <w:lang w:val="en-US"/>
-        </w:rPr>
-        <w:t>Zerocoin</w:t>
-      </w:r>
-      <w:proofErr w:type="spellEnd"/>
-      <w:r>
-        <w:rPr>
-          <w:szCs w:val="26"/>
-          <w:lang w:val="en-US"/>
-        </w:rPr>
-        <w:t xml:space="preserve"> Proof-of-Stake (</w:t>
-      </w:r>
-      <w:proofErr w:type="spellStart"/>
-      <w:r>
-        <w:rPr>
-          <w:szCs w:val="26"/>
-          <w:lang w:val="en-US"/>
-        </w:rPr>
-        <w:t>zPoS</w:t>
-      </w:r>
-      <w:proofErr w:type="spellEnd"/>
-      <w:r>
-        <w:rPr>
-          <w:szCs w:val="26"/>
-          <w:lang w:val="en-US"/>
-        </w:rPr>
-        <w:t>) was the most innovative blockchain feature introduced in 2018 by the PIVX development team. However, the technical implementation done in a specific way for their blockchain and does not allow easy adoption to others as their reward structure is statically included in the source code.</w:t>
+      <w:r>
+        <w:rPr>
+          <w:szCs w:val="26"/>
+          <w:lang w:val="en-US"/>
+        </w:rPr>
+        <w:t>Zerocoin Proof-of-Stake (zPoS) was the most innovative blockchain feature introduced in 2018 by the PIVX development team. However, the technical implementation done in a specific way for their blockchain and does not allow easy adoption to others as their reward structure is statically included in the source code.</w:t>
       </w:r>
     </w:p>
     <w:p>
       <w:pPr>
         <w:pStyle w:val="TableComment"/>
+        <w:rPr>
+          <w:color w:val="595959" w:themeColor="text1" w:themeTint="A6"/>
+          <w:sz w:val="28"/>
+          <w:szCs w:val="28"/>
+          <w:lang w:val="es-MX"/>
+        </w:rPr>
       </w:pPr>
       <w:r>
         <w:rPr>
           <w:noProof/>
-          <w:lang w:val="de-DE" w:eastAsia="de-DE"/>
         </w:rPr>
         <w:drawing>
-          <wp:inline distT="0" distB="0" distL="0" distR="0" wp14:anchorId="4A448E5B" wp14:editId="43162495">
-            <wp:extent cx="5493139" cy="2772000"/>
-            <wp:effectExtent l="57150" t="57150" r="107950" b="123825"/>
-            <wp:docPr id="2" name="Grafik 2"/>
+          <wp:inline distT="0" distB="0" distL="0" distR="0" wp14:anchorId="7AEAD877" wp14:editId="1115C578">
+            <wp:extent cx="6269355" cy="2886710"/>
+            <wp:effectExtent l="0" t="0" r="0" b="0"/>
+            <wp:docPr id="1" name="Grafik 1"/>
             <wp:cNvGraphicFramePr>
               <a:graphicFrameLocks xmlns:a="http://schemas.openxmlformats.org/drawingml/2006/main" noChangeAspect="1"/>
             </wp:cNvGraphicFramePr>
@@ -2087,26 +1950,11 @@
                   <pic:spPr>
                     <a:xfrm>
                       <a:off x="0" y="0"/>
-                      <a:ext cx="5493139" cy="2772000"/>
+                      <a:ext cx="6269355" cy="2886710"/>
                     </a:xfrm>
                     <a:prstGeom prst="rect">
                       <a:avLst/>
                     </a:prstGeom>
-                    <a:ln w="9525">
-                      <a:solidFill>
-                        <a:schemeClr val="tx1">
-                          <a:lumMod val="65000"/>
-                          <a:lumOff val="35000"/>
-                        </a:schemeClr>
-                      </a:solidFill>
-                    </a:ln>
-                    <a:effectLst>
-                      <a:outerShdw blurRad="50800" dist="38100" dir="2700000" algn="tl" rotWithShape="0">
-                        <a:prstClr val="black">
-                          <a:alpha val="40000"/>
-                        </a:prstClr>
-                      </a:outerShdw>
-                    </a:effectLst>
                   </pic:spPr>
                 </pic:pic>
               </a:graphicData>
@@ -2114,6 +1962,117 @@
           </wp:inline>
         </w:drawing>
       </w:r>
+      <w:r>
+        <w:t>Figure 1. Dynamic Zerocoin Proof-of-Stake reward based on blockchain phase.</w:t>
+      </w:r>
+    </w:p>
+    <w:p>
+      <w:pPr>
+        <w:rPr>
+          <w:szCs w:val="26"/>
+          <w:lang w:val="en-US"/>
+        </w:rPr>
+      </w:pPr>
+    </w:p>
+    <w:p>
+      <w:pPr>
+        <w:rPr>
+          <w:szCs w:val="26"/>
+          <w:lang w:val="en-US"/>
+        </w:rPr>
+      </w:pPr>
+      <w:r>
+        <w:rPr>
+          <w:szCs w:val="26"/>
+          <w:lang w:val="en-US"/>
+        </w:rPr>
+        <w:lastRenderedPageBreak/>
+        <w:t xml:space="preserve">In Galilel, we implement a dynamic version of Zerocoin staking. Zerocoin staking generates rewards in denominations, which represent an integer value. The smallest possible denomination is </w:t>
+      </w:r>
+      <w:r>
+        <w:rPr>
+          <w:b/>
+          <w:szCs w:val="26"/>
+          <w:lang w:val="en-US"/>
+        </w:rPr>
+        <w:t>one</w:t>
+      </w:r>
+      <w:r>
+        <w:rPr>
+          <w:b/>
+          <w:szCs w:val="26"/>
+          <w:lang w:val="en-US"/>
+        </w:rPr>
+        <w:t xml:space="preserve"> [1]</w:t>
+      </w:r>
+      <w:r>
+        <w:rPr>
+          <w:szCs w:val="26"/>
+          <w:lang w:val="en-US"/>
+        </w:rPr>
+        <w:t xml:space="preserve">. In the first version – warmup phase – we always use the smallest denomination value for testing purposes. The drawback of this approach is that Zerocoin staking is very CPU intensive and probability to generate an orphan block is higher as a public coin stake can solve the block later but distribute it to the chain earlier. In the second version – full phase – we auto determine the best denomination structure based on the block reward amount. </w:t>
+      </w:r>
+      <w:r>
+        <w:rPr>
+          <w:szCs w:val="26"/>
+          <w:lang w:val="en-US"/>
+        </w:rPr>
+        <w:t>This significantly reduces the probability to generate orphan blocks.</w:t>
+      </w:r>
+    </w:p>
+    <w:p>
+      <w:pPr>
+        <w:rPr>
+          <w:rFonts w:ascii="Ubuntu" w:eastAsiaTheme="majorEastAsia" w:hAnsi="Ubuntu" w:cstheme="majorBidi"/>
+          <w:sz w:val="36"/>
+          <w:szCs w:val="32"/>
+          <w:lang w:val="en-US"/>
+        </w:rPr>
+      </w:pPr>
+      <w:r>
+        <w:rPr>
+          <w:lang w:val="en-US"/>
+        </w:rPr>
+        <w:br w:type="page"/>
+      </w:r>
+    </w:p>
+    <w:p>
+      <w:pPr>
+        <w:pStyle w:val="berschrift1"/>
+        <w:rPr>
+          <w:lang w:val="en-US"/>
+        </w:rPr>
+      </w:pPr>
+      <w:bookmarkStart w:id="6" w:name="_Toc8773151"/>
+      <w:r>
+        <w:rPr>
+          <w:lang w:val="en-US"/>
+        </w:rPr>
+        <w:lastRenderedPageBreak/>
+        <w:t>PROOF-OF-TRANSACTION</w:t>
+      </w:r>
+      <w:r>
+        <w:rPr>
+          <w:lang w:val="en-US"/>
+        </w:rPr>
+        <w:t xml:space="preserve"> (ghPoT)</w:t>
+      </w:r>
+      <w:bookmarkEnd w:id="6"/>
+    </w:p>
+    <w:p>
+      <w:pPr>
+        <w:rPr>
+          <w:szCs w:val="26"/>
+          <w:lang w:val="en-US"/>
+        </w:rPr>
+      </w:pPr>
+      <w:r>
+        <w:rPr>
+          <w:szCs w:val="26"/>
+          <w:lang w:val="en-US"/>
+        </w:rPr>
+        <w:t>In traditional economics with money transfers between bank accounts, it is possible to specify a subject so that the recipient can assign the amount to a specific invoice. It is not possible in current wallet implementations. It allows specifying a comment or comment-to value, which is not part of the transaction and only stored locally. To assign an invoice to a particular payee it is necessary to create a wallet address with a one-to-one mapping between both stakeholders.</w:t>
+      </w:r>
     </w:p>
     <w:p>
       <w:pPr>
@@ -2126,198 +2085,14 @@
         </w:rPr>
       </w:pPr>
       <w:r>
-        <w:t xml:space="preserve">Figure 1. Dynamic </w:t>
-      </w:r>
-      <w:proofErr w:type="spellStart"/>
-      <w:r>
-        <w:t>Zerocoin</w:t>
-      </w:r>
-      <w:proofErr w:type="spellEnd"/>
-      <w:r>
-        <w:t xml:space="preserve"> Proof-of-Stake reward based on blockchain phase.</w:t>
-      </w:r>
-    </w:p>
-    <w:p>
-      <w:pPr>
-        <w:rPr>
-          <w:szCs w:val="26"/>
-          <w:lang w:val="en-US"/>
-        </w:rPr>
-      </w:pPr>
-    </w:p>
-    <w:p>
-      <w:pPr>
-        <w:rPr>
-          <w:szCs w:val="26"/>
-          <w:lang w:val="en-US"/>
-        </w:rPr>
-      </w:pPr>
-      <w:r>
-        <w:rPr>
-          <w:szCs w:val="26"/>
-          <w:lang w:val="en-US"/>
-        </w:rPr>
-        <w:lastRenderedPageBreak/>
-        <w:t xml:space="preserve">In </w:t>
-      </w:r>
-      <w:proofErr w:type="spellStart"/>
-      <w:r>
-        <w:rPr>
-          <w:szCs w:val="26"/>
-          <w:lang w:val="en-US"/>
-        </w:rPr>
-        <w:t>Galilel</w:t>
-      </w:r>
-      <w:proofErr w:type="spellEnd"/>
-      <w:r>
-        <w:rPr>
-          <w:szCs w:val="26"/>
-          <w:lang w:val="en-US"/>
-        </w:rPr>
-        <w:t xml:space="preserve">, we implement a dynamic version of </w:t>
-      </w:r>
-      <w:proofErr w:type="spellStart"/>
-      <w:r>
-        <w:rPr>
-          <w:szCs w:val="26"/>
-          <w:lang w:val="en-US"/>
-        </w:rPr>
-        <w:t>Zerocoin</w:t>
-      </w:r>
-      <w:proofErr w:type="spellEnd"/>
-      <w:r>
-        <w:rPr>
-          <w:szCs w:val="26"/>
-          <w:lang w:val="en-US"/>
-        </w:rPr>
-        <w:t xml:space="preserve"> staking. </w:t>
-      </w:r>
-      <w:proofErr w:type="spellStart"/>
-      <w:r>
-        <w:rPr>
-          <w:szCs w:val="26"/>
-          <w:lang w:val="en-US"/>
-        </w:rPr>
-        <w:t>Zerocoin</w:t>
-      </w:r>
-      <w:proofErr w:type="spellEnd"/>
-      <w:r>
-        <w:rPr>
-          <w:szCs w:val="26"/>
-          <w:lang w:val="en-US"/>
-        </w:rPr>
-        <w:t xml:space="preserve"> staking generates rewards in denominations, which represent an integer value. The smallest possible denomination is </w:t>
-      </w:r>
-      <w:r>
-        <w:rPr>
-          <w:b/>
-          <w:szCs w:val="26"/>
-          <w:lang w:val="en-US"/>
-        </w:rPr>
-        <w:t>one</w:t>
-      </w:r>
-      <w:r>
-        <w:rPr>
-          <w:b/>
-          <w:szCs w:val="26"/>
-          <w:lang w:val="en-US"/>
-        </w:rPr>
-        <w:t xml:space="preserve"> [1]</w:t>
-      </w:r>
-      <w:r>
-        <w:rPr>
-          <w:szCs w:val="26"/>
-          <w:lang w:val="en-US"/>
-        </w:rPr>
-        <w:t xml:space="preserve">. In the first version – warmup phase – we always use the smallest denomination value for testing purposes. The drawback of this approach is that </w:t>
-      </w:r>
-      <w:proofErr w:type="spellStart"/>
-      <w:r>
-        <w:rPr>
-          <w:szCs w:val="26"/>
-          <w:lang w:val="en-US"/>
-        </w:rPr>
-        <w:t>Zerocoin</w:t>
-      </w:r>
-      <w:proofErr w:type="spellEnd"/>
-      <w:r>
-        <w:rPr>
-          <w:szCs w:val="26"/>
-          <w:lang w:val="en-US"/>
-        </w:rPr>
-        <w:t xml:space="preserve"> staking is very CPU intensive and probability to generate an orphan block is higher as a public coin stake can solve the block later but distribute it to the chain earlier. In the second version – full phase – we auto determine the best denomination structure based on the block reward amount. </w:t>
-      </w:r>
-      <w:r>
-        <w:rPr>
-          <w:szCs w:val="26"/>
-          <w:lang w:val="en-US"/>
-        </w:rPr>
-        <w:t>This significantly reduces the probability to generate orphan blocks.</w:t>
-      </w:r>
-    </w:p>
-    <w:p>
-      <w:pPr>
-        <w:rPr>
-          <w:rFonts w:ascii="Ubuntu" w:eastAsiaTheme="majorEastAsia" w:hAnsi="Ubuntu" w:cstheme="majorBidi"/>
-          <w:sz w:val="36"/>
-          <w:szCs w:val="32"/>
-        </w:rPr>
-      </w:pPr>
-      <w:r>
-        <w:br w:type="page"/>
-      </w:r>
-    </w:p>
-    <w:p>
-      <w:pPr>
-        <w:pStyle w:val="berschrift1"/>
-      </w:pPr>
-      <w:bookmarkStart w:id="6" w:name="_Toc8773151"/>
-      <w:r>
-        <w:lastRenderedPageBreak/>
-        <w:t>PROOF-OF-TRANSACTION</w:t>
-      </w:r>
-      <w:r>
-        <w:t xml:space="preserve"> (</w:t>
-      </w:r>
-      <w:proofErr w:type="spellStart"/>
-      <w:r>
-        <w:t>ghPoT</w:t>
-      </w:r>
-      <w:proofErr w:type="spellEnd"/>
-      <w:r>
-        <w:t>)</w:t>
-      </w:r>
-      <w:bookmarkEnd w:id="6"/>
-    </w:p>
-    <w:p>
-      <w:pPr>
-        <w:rPr>
-          <w:szCs w:val="26"/>
-          <w:lang w:val="en-US"/>
-        </w:rPr>
-      </w:pPr>
-      <w:r>
-        <w:rPr>
-          <w:szCs w:val="26"/>
-          <w:lang w:val="en-US"/>
-        </w:rPr>
-        <w:t>In traditional economics with money transfers between bank accounts, it is possible to specify a subject so that the recipient can assign the amount to a specific invoice. It is not possible in current wallet implementations. It allows specifying a comment or comment-to value, which is not part of the transaction and only stored locally. To assign an invoice to a particular payee it is necessary to create a wallet address with a one-to-one mapping between both stakeholders.</w:t>
-      </w:r>
-    </w:p>
-    <w:p>
-      <w:pPr>
-        <w:pStyle w:val="TableComment"/>
-      </w:pPr>
-      <w:r>
         <w:rPr>
           <w:noProof/>
-          <w:lang w:val="de-DE" w:eastAsia="de-DE"/>
         </w:rPr>
         <w:drawing>
-          <wp:inline distT="0" distB="0" distL="0" distR="0" wp14:anchorId="0EA7DE74" wp14:editId="590DBE76">
-            <wp:extent cx="5493139" cy="2772000"/>
-            <wp:effectExtent l="57150" t="57150" r="107950" b="123825"/>
-            <wp:docPr id="4" name="Grafik 4"/>
+          <wp:inline distT="0" distB="0" distL="0" distR="0" wp14:anchorId="02F01F76" wp14:editId="5F44C7A2">
+            <wp:extent cx="6269355" cy="2886710"/>
+            <wp:effectExtent l="0" t="0" r="0" b="0"/>
+            <wp:docPr id="3" name="Grafik 3"/>
             <wp:cNvGraphicFramePr>
               <a:graphicFrameLocks xmlns:a="http://schemas.openxmlformats.org/drawingml/2006/main" noChangeAspect="1"/>
             </wp:cNvGraphicFramePr>
@@ -2337,26 +2112,11 @@
                   <pic:spPr>
                     <a:xfrm>
                       <a:off x="0" y="0"/>
-                      <a:ext cx="5493139" cy="2772000"/>
+                      <a:ext cx="6269355" cy="2886710"/>
                     </a:xfrm>
                     <a:prstGeom prst="rect">
                       <a:avLst/>
                     </a:prstGeom>
-                    <a:ln>
-                      <a:solidFill>
-                        <a:schemeClr val="tx1">
-                          <a:lumMod val="65000"/>
-                          <a:lumOff val="35000"/>
-                        </a:schemeClr>
-                      </a:solidFill>
-                    </a:ln>
-                    <a:effectLst>
-                      <a:outerShdw blurRad="50800" dist="38100" dir="2700000" algn="tl" rotWithShape="0">
-                        <a:prstClr val="black">
-                          <a:alpha val="40000"/>
-                        </a:prstClr>
-                      </a:outerShdw>
-                    </a:effectLst>
                   </pic:spPr>
                 </pic:pic>
               </a:graphicData>
@@ -2364,6 +2124,72 @@
           </wp:inline>
         </w:drawing>
       </w:r>
+      <w:r>
+        <w:t>Figure 2. Proof-of-Transaction with encrypted subject.</w:t>
+      </w:r>
+    </w:p>
+    <w:p>
+      <w:pPr>
+        <w:rPr>
+          <w:szCs w:val="26"/>
+          <w:lang w:val="en-US"/>
+        </w:rPr>
+      </w:pPr>
+    </w:p>
+    <w:p>
+      <w:pPr>
+        <w:rPr>
+          <w:rFonts w:ascii="Ubuntu" w:eastAsiaTheme="majorEastAsia" w:hAnsi="Ubuntu" w:cstheme="majorBidi"/>
+          <w:sz w:val="36"/>
+          <w:szCs w:val="32"/>
+          <w:lang w:val="en-US"/>
+        </w:rPr>
+      </w:pPr>
+      <w:r>
+        <w:rPr>
+          <w:szCs w:val="26"/>
+          <w:lang w:val="en-US"/>
+        </w:rPr>
+        <w:t>In Galilel, we include an additional data field and attach it to the transaction, which is stored in the block. It is an encrypted field and decryption is only possible by the wallets, which negotiated the transaction. It solves the transaction assignment problem and allows payment-processing gateways to identify the payee of an invoice as it is with traditional fiat invoices.</w:t>
+      </w:r>
+    </w:p>
+    <w:p>
+      <w:pPr>
+        <w:pStyle w:val="berschrift1"/>
+        <w:rPr>
+          <w:lang w:val="en-US"/>
+        </w:rPr>
+      </w:pPr>
+      <w:bookmarkStart w:id="7" w:name="_Toc8773152"/>
+      <w:r>
+        <w:rPr>
+          <w:lang w:val="en-US"/>
+        </w:rPr>
+        <w:lastRenderedPageBreak/>
+        <w:t>HYBRID PROOF-OF-STAKE</w:t>
+      </w:r>
+      <w:r>
+        <w:rPr>
+          <w:lang w:val="en-US"/>
+        </w:rPr>
+        <w:t xml:space="preserve"> (ghPoS)</w:t>
+      </w:r>
+      <w:bookmarkEnd w:id="7"/>
+    </w:p>
+    <w:p>
+      <w:pPr>
+        <w:rPr>
+          <w:szCs w:val="26"/>
+          <w:lang w:val="en-US"/>
+        </w:rPr>
+      </w:pPr>
+      <w:r>
+        <w:rPr>
+          <w:szCs w:val="26"/>
+          <w:lang w:val="en-US"/>
+        </w:rPr>
+        <w:t>While Proof-of-Stake (PoS) is an environmentally friendly consensus algorithm, it creates rewards only as long as the desktop wallet is running. One solution to this problem is to sign-up to any shared Proof-of-Stake pool and stake in the cloud. However, the disadvantage is that user need to trust the staking pool and transfer specific amount of coins to it. It can lead to situation that huge amount of coins are stored in a few wallets. This is a weak situation for a decentralized network approach and is a fundamental part to reach consensus. Private staking, so called Zerocoin Proof-of-Stake (zPoS), has the same problems and limitations.</w:t>
+      </w:r>
     </w:p>
     <w:p>
       <w:pPr>
@@ -2376,164 +2202,14 @@
         </w:rPr>
       </w:pPr>
       <w:r>
-        <w:t>Figure 2. Proof-of-Transaction with encrypted subject.</w:t>
-      </w:r>
-    </w:p>
-    <w:p>
-      <w:pPr>
-        <w:rPr>
-          <w:szCs w:val="26"/>
-          <w:lang w:val="en-US"/>
-        </w:rPr>
-      </w:pPr>
-    </w:p>
-    <w:p>
-      <w:pPr>
-        <w:rPr>
-          <w:rFonts w:ascii="Ubuntu" w:eastAsiaTheme="majorEastAsia" w:hAnsi="Ubuntu" w:cstheme="majorBidi"/>
-          <w:sz w:val="36"/>
-          <w:szCs w:val="32"/>
-        </w:rPr>
-      </w:pPr>
-      <w:r>
-        <w:rPr>
-          <w:szCs w:val="26"/>
-          <w:lang w:val="en-US"/>
-        </w:rPr>
-        <w:t xml:space="preserve">In </w:t>
-      </w:r>
-      <w:proofErr w:type="spellStart"/>
-      <w:r>
-        <w:rPr>
-          <w:szCs w:val="26"/>
-          <w:lang w:val="en-US"/>
-        </w:rPr>
-        <w:t>Galilel</w:t>
-      </w:r>
-      <w:proofErr w:type="spellEnd"/>
-      <w:r>
-        <w:rPr>
-          <w:szCs w:val="26"/>
-          <w:lang w:val="en-US"/>
-        </w:rPr>
-        <w:t>, we include an additional data field and attach it to the transaction, which is stored in the block. It is an encrypted field and decryption is only possible by the wallets, which negotiated the transaction. It solves the transaction assignment problem and allows payment-processing gateways to identify the payee of an invoice as it is with traditional fiat invoices.</w:t>
-      </w:r>
-    </w:p>
-    <w:p>
-      <w:pPr>
-        <w:pStyle w:val="berschrift1"/>
-      </w:pPr>
-      <w:bookmarkStart w:id="7" w:name="_Toc8773152"/>
-      <w:r>
-        <w:lastRenderedPageBreak/>
-        <w:t>HYBRID PROOF-OF-STAKE</w:t>
-      </w:r>
-      <w:r>
-        <w:t xml:space="preserve"> (</w:t>
-      </w:r>
-      <w:proofErr w:type="spellStart"/>
-      <w:r>
-        <w:t>ghPoS</w:t>
-      </w:r>
-      <w:proofErr w:type="spellEnd"/>
-      <w:r>
-        <w:t>)</w:t>
-      </w:r>
-      <w:bookmarkEnd w:id="7"/>
-    </w:p>
-    <w:p>
-      <w:pPr>
-        <w:rPr>
-          <w:szCs w:val="26"/>
-          <w:lang w:val="en-US"/>
-        </w:rPr>
-      </w:pPr>
-      <w:r>
-        <w:rPr>
-          <w:szCs w:val="26"/>
-          <w:lang w:val="en-US"/>
-        </w:rPr>
-        <w:t>While Proof-of-Stake (</w:t>
-      </w:r>
-      <w:proofErr w:type="spellStart"/>
-      <w:r>
-        <w:rPr>
-          <w:szCs w:val="26"/>
-          <w:lang w:val="en-US"/>
-        </w:rPr>
-        <w:t>PoS</w:t>
-      </w:r>
-      <w:proofErr w:type="spellEnd"/>
-      <w:r>
-        <w:rPr>
-          <w:szCs w:val="26"/>
-          <w:lang w:val="en-US"/>
-        </w:rPr>
-        <w:t xml:space="preserve">) is an environmentally friendly consensus algorithm, it creates rewards only as long as the desktop wallet is running. One solution to this problem is to sign-up to any shared Proof-of-Stake pool and stake in the cloud. However, the disadvantage is that user need to trust the staking pool and transfer specific amount of coins to it. It can lead to situation that huge amount of coins </w:t>
-      </w:r>
-      <w:proofErr w:type="gramStart"/>
-      <w:r>
-        <w:rPr>
-          <w:szCs w:val="26"/>
-          <w:lang w:val="en-US"/>
-        </w:rPr>
-        <w:t>are</w:t>
-      </w:r>
-      <w:proofErr w:type="gramEnd"/>
-      <w:r>
-        <w:rPr>
-          <w:szCs w:val="26"/>
-          <w:lang w:val="en-US"/>
-        </w:rPr>
-        <w:t xml:space="preserve"> stored in a few wallets. This is a weak situation for a decentralized network approach and is a fundamental part to reach consensus. Private staking, so called </w:t>
-      </w:r>
-      <w:proofErr w:type="spellStart"/>
-      <w:r>
-        <w:rPr>
-          <w:szCs w:val="26"/>
-          <w:lang w:val="en-US"/>
-        </w:rPr>
-        <w:t>Zerocoin</w:t>
-      </w:r>
-      <w:proofErr w:type="spellEnd"/>
-      <w:r>
-        <w:rPr>
-          <w:szCs w:val="26"/>
-          <w:lang w:val="en-US"/>
-        </w:rPr>
-        <w:t xml:space="preserve"> Proof-of-Stake (</w:t>
-      </w:r>
-      <w:proofErr w:type="spellStart"/>
-      <w:r>
-        <w:rPr>
-          <w:szCs w:val="26"/>
-          <w:lang w:val="en-US"/>
-        </w:rPr>
-        <w:t>zPoS</w:t>
-      </w:r>
-      <w:proofErr w:type="spellEnd"/>
-      <w:r>
-        <w:rPr>
-          <w:szCs w:val="26"/>
-          <w:lang w:val="en-US"/>
-        </w:rPr>
-        <w:t>), has the same problems and limitations.</w:t>
-      </w:r>
-    </w:p>
-    <w:p>
-      <w:pPr>
-        <w:pStyle w:val="TableComment"/>
-      </w:pPr>
-      <w:r>
         <w:rPr>
           <w:noProof/>
-          <w:lang w:val="de-DE" w:eastAsia="de-DE"/>
         </w:rPr>
         <w:drawing>
-          <wp:inline distT="0" distB="0" distL="0" distR="0" wp14:anchorId="325F1D7D" wp14:editId="05FB182F">
-            <wp:extent cx="5493138" cy="2772000"/>
-            <wp:effectExtent l="57150" t="57150" r="107950" b="123825"/>
-            <wp:docPr id="8" name="Grafik 17"/>
+          <wp:inline distT="0" distB="0" distL="0" distR="0" wp14:anchorId="6010ECEA" wp14:editId="2E3E7321">
+            <wp:extent cx="6269355" cy="2886710"/>
+            <wp:effectExtent l="0" t="0" r="0" b="0"/>
+            <wp:docPr id="12" name="Grafik 12"/>
             <wp:cNvGraphicFramePr>
               <a:graphicFrameLocks xmlns:a="http://schemas.openxmlformats.org/drawingml/2006/main" noChangeAspect="1"/>
             </wp:cNvGraphicFramePr>
@@ -2553,26 +2229,11 @@
                   <pic:spPr>
                     <a:xfrm>
                       <a:off x="0" y="0"/>
-                      <a:ext cx="5493138" cy="2772000"/>
+                      <a:ext cx="6269355" cy="2886710"/>
                     </a:xfrm>
                     <a:prstGeom prst="rect">
                       <a:avLst/>
                     </a:prstGeom>
-                    <a:ln>
-                      <a:solidFill>
-                        <a:schemeClr val="tx1">
-                          <a:lumMod val="65000"/>
-                          <a:lumOff val="35000"/>
-                        </a:schemeClr>
-                      </a:solidFill>
-                    </a:ln>
-                    <a:effectLst>
-                      <a:outerShdw blurRad="50800" dist="38100" dir="2700000" algn="tl" rotWithShape="0">
-                        <a:prstClr val="black">
-                          <a:alpha val="40000"/>
-                        </a:prstClr>
-                      </a:outerShdw>
-                    </a:effectLst>
                   </pic:spPr>
                 </pic:pic>
               </a:graphicData>
@@ -2580,28 +2241,17 @@
           </wp:inline>
         </w:drawing>
       </w:r>
+      <w:r>
+        <w:t>Figure 3. Possible ways to earn rewards from Galilel network.</w:t>
+      </w:r>
     </w:p>
     <w:p>
       <w:pPr>
-        <w:pStyle w:val="TableComment"/>
-        <w:rPr>
-          <w:color w:val="595959" w:themeColor="text1" w:themeTint="A6"/>
-          <w:sz w:val="28"/>
-          <w:szCs w:val="28"/>
-          <w:lang w:val="es-MX"/>
-        </w:rPr>
-      </w:pPr>
-      <w:r>
-        <w:t xml:space="preserve">Figure 3. Possible ways to earn rewards from </w:t>
-      </w:r>
-      <w:proofErr w:type="spellStart"/>
-      <w:r>
-        <w:t>Galilel</w:t>
-      </w:r>
-      <w:proofErr w:type="spellEnd"/>
-      <w:r>
-        <w:t xml:space="preserve"> network.</w:t>
-      </w:r>
+        <w:rPr>
+          <w:szCs w:val="26"/>
+          <w:lang w:val="en-US"/>
+        </w:rPr>
+      </w:pPr>
     </w:p>
     <w:p>
       <w:pPr>
@@ -2610,68 +2260,12 @@
           <w:lang w:val="en-US"/>
         </w:rPr>
       </w:pPr>
-    </w:p>
-    <w:p>
-      <w:pPr>
-        <w:rPr>
-          <w:szCs w:val="26"/>
-          <w:lang w:val="en-US"/>
-        </w:rPr>
-      </w:pPr>
-      <w:r>
-        <w:rPr>
-          <w:szCs w:val="26"/>
-          <w:lang w:val="en-US"/>
-        </w:rPr>
-        <w:t xml:space="preserve">In </w:t>
-      </w:r>
-      <w:proofErr w:type="spellStart"/>
-      <w:r>
-        <w:rPr>
-          <w:szCs w:val="26"/>
-          <w:lang w:val="en-US"/>
-        </w:rPr>
-        <w:t>Galilel</w:t>
-      </w:r>
-      <w:proofErr w:type="spellEnd"/>
-      <w:r>
-        <w:rPr>
-          <w:szCs w:val="26"/>
-          <w:lang w:val="en-US"/>
-        </w:rPr>
-        <w:t xml:space="preserve">, the solution to this problem will be a complete hybrid consensus algorithm named </w:t>
-      </w:r>
-      <w:proofErr w:type="spellStart"/>
-      <w:r>
-        <w:rPr>
-          <w:szCs w:val="26"/>
-          <w:lang w:val="en-US"/>
-        </w:rPr>
-        <w:t>Galilel</w:t>
-      </w:r>
-      <w:proofErr w:type="spellEnd"/>
-      <w:r>
-        <w:rPr>
-          <w:szCs w:val="26"/>
-          <w:lang w:val="en-US"/>
-        </w:rPr>
-        <w:t xml:space="preserve"> Hybrid Proof-of-Stake (</w:t>
-      </w:r>
-      <w:proofErr w:type="spellStart"/>
-      <w:r>
-        <w:rPr>
-          <w:szCs w:val="26"/>
-          <w:lang w:val="en-US"/>
-        </w:rPr>
-        <w:t>ghPoS</w:t>
-      </w:r>
-      <w:proofErr w:type="spellEnd"/>
-      <w:r>
-        <w:rPr>
-          <w:szCs w:val="26"/>
-          <w:lang w:val="en-US"/>
-        </w:rPr>
-        <w:t xml:space="preserve">). We will extend Proof-of-Stake with mobile staking capabilities for both public and private staking. Mobile staking is always on with </w:t>
+      <w:r>
+        <w:rPr>
+          <w:szCs w:val="26"/>
+          <w:lang w:val="en-US"/>
+        </w:rPr>
+        <w:t xml:space="preserve">In Galilel, the solution to this problem will be a complete hybrid consensus algorithm named Galilel Hybrid Proof-of-Stake (ghPoS). We will extend Proof-of-Stake with mobile staking capabilities for both public and private staking. Mobile staking is always on with </w:t>
       </w:r>
       <w:r>
         <w:rPr>
@@ -2694,7 +2288,30 @@
           <w:szCs w:val="26"/>
           <w:lang w:val="en-US"/>
         </w:rPr>
-        <w:t xml:space="preserve"> percent of the block reward paid out if mobile wallet finds a block. In </w:t>
+        <w:t xml:space="preserve"> percent of the block reward paid out if mobile wallet finds a block. In this case </w:t>
+      </w:r>
+      <w:r>
+        <w:rPr>
+          <w:b/>
+          <w:szCs w:val="26"/>
+          <w:lang w:val="en-US"/>
+        </w:rPr>
+        <w:t>ninety</w:t>
+      </w:r>
+      <w:r>
+        <w:rPr>
+          <w:b/>
+          <w:szCs w:val="26"/>
+          <w:lang w:val="en-US"/>
+        </w:rPr>
+        <w:t xml:space="preserve"> [90]</w:t>
+      </w:r>
+      <w:r>
+        <w:rPr>
+          <w:szCs w:val="26"/>
+          <w:lang w:val="en-US"/>
+        </w:rPr>
+        <w:t xml:space="preserve"> percent paid out to masternode holder. The mobile wallets will </w:t>
       </w:r>
       <w:r>
         <w:rPr>
@@ -2702,62 +2319,7 @@
           <w:lang w:val="en-US"/>
         </w:rPr>
         <w:lastRenderedPageBreak/>
-        <w:t xml:space="preserve">this case </w:t>
-      </w:r>
-      <w:r>
-        <w:rPr>
-          <w:b/>
-          <w:szCs w:val="26"/>
-          <w:lang w:val="en-US"/>
-        </w:rPr>
-        <w:t>ninety</w:t>
-      </w:r>
-      <w:r>
-        <w:rPr>
-          <w:b/>
-          <w:szCs w:val="26"/>
-          <w:lang w:val="en-US"/>
-        </w:rPr>
-        <w:t xml:space="preserve"> [90]</w:t>
-      </w:r>
-      <w:r>
-        <w:rPr>
-          <w:szCs w:val="26"/>
-          <w:lang w:val="en-US"/>
-        </w:rPr>
-        <w:t xml:space="preserve"> percent paid out to </w:t>
-      </w:r>
-      <w:proofErr w:type="spellStart"/>
-      <w:r>
-        <w:rPr>
-          <w:szCs w:val="26"/>
-          <w:lang w:val="en-US"/>
-        </w:rPr>
-        <w:t>masternode</w:t>
-      </w:r>
-      <w:proofErr w:type="spellEnd"/>
-      <w:r>
-        <w:rPr>
-          <w:szCs w:val="26"/>
-          <w:lang w:val="en-US"/>
-        </w:rPr>
-        <w:t xml:space="preserve"> holder. The mobile wallets will work as a light node of the blockchain with minimum </w:t>
-      </w:r>
-      <w:proofErr w:type="gramStart"/>
-      <w:r>
-        <w:rPr>
-          <w:szCs w:val="26"/>
-          <w:lang w:val="en-US"/>
-        </w:rPr>
-        <w:t>amount</w:t>
-      </w:r>
-      <w:proofErr w:type="gramEnd"/>
-      <w:r>
-        <w:rPr>
-          <w:szCs w:val="26"/>
-          <w:lang w:val="en-US"/>
-        </w:rPr>
-        <w:t xml:space="preserve"> of blocks equal to the reorganization depth.</w:t>
+        <w:t>work as a light node of the blockchain with minimum amount of blocks equal to the reorganization depth.</w:t>
       </w:r>
     </w:p>
     <w:p>
@@ -2946,15 +2508,7 @@
               <w:t>Online</w:t>
             </w:r>
             <w:r>
-              <w:t xml:space="preserve"> (</w:t>
-            </w:r>
-            <w:proofErr w:type="spellStart"/>
-            <w:r>
-              <w:t>zGALI</w:t>
-            </w:r>
-            <w:proofErr w:type="spellEnd"/>
-            <w:r>
-              <w:t>)</w:t>
+              <w:t xml:space="preserve"> (zGALI)</w:t>
             </w:r>
           </w:p>
         </w:tc>
@@ -3056,15 +2610,7 @@
               <w:t>Mobile</w:t>
             </w:r>
             <w:r>
-              <w:t xml:space="preserve"> (</w:t>
-            </w:r>
-            <w:proofErr w:type="spellStart"/>
-            <w:r>
-              <w:t>zGALI</w:t>
-            </w:r>
-            <w:proofErr w:type="spellEnd"/>
-            <w:r>
-              <w:t>)</w:t>
+              <w:t xml:space="preserve"> (zGALI)</w:t>
             </w:r>
           </w:p>
         </w:tc>
@@ -3130,31 +2676,36 @@
           <w:rFonts w:ascii="Ubuntu" w:eastAsiaTheme="majorEastAsia" w:hAnsi="Ubuntu" w:cstheme="majorBidi"/>
           <w:sz w:val="36"/>
           <w:szCs w:val="32"/>
-        </w:rPr>
-      </w:pPr>
-      <w:r>
+          <w:lang w:val="en-US"/>
+        </w:rPr>
+      </w:pPr>
+      <w:r>
+        <w:rPr>
+          <w:lang w:val="en-US"/>
+        </w:rPr>
         <w:br w:type="page"/>
       </w:r>
     </w:p>
     <w:p>
       <w:pPr>
         <w:pStyle w:val="berschrift1"/>
+        <w:rPr>
+          <w:lang w:val="en-US"/>
+        </w:rPr>
       </w:pPr>
       <w:bookmarkStart w:id="8" w:name="_Toc8773153"/>
       <w:r>
+        <w:rPr>
+          <w:lang w:val="en-US"/>
+        </w:rPr>
         <w:lastRenderedPageBreak/>
         <w:t>TERM DEPOSITS</w:t>
       </w:r>
       <w:r>
-        <w:t xml:space="preserve"> (</w:t>
-      </w:r>
-      <w:proofErr w:type="spellStart"/>
-      <w:r>
-        <w:t>gTD</w:t>
-      </w:r>
-      <w:proofErr w:type="spellEnd"/>
-      <w:r>
-        <w:t>)</w:t>
+        <w:rPr>
+          <w:lang w:val="en-US"/>
+        </w:rPr>
+        <w:t xml:space="preserve"> (gTD)</w:t>
       </w:r>
       <w:bookmarkEnd w:id="8"/>
     </w:p>
@@ -3202,17 +2753,22 @@
     <w:p>
       <w:pPr>
         <w:pStyle w:val="TableComment"/>
+        <w:rPr>
+          <w:color w:val="595959" w:themeColor="text1" w:themeTint="A6"/>
+          <w:sz w:val="28"/>
+          <w:szCs w:val="28"/>
+          <w:lang w:val="es-MX"/>
+        </w:rPr>
       </w:pPr>
       <w:r>
         <w:rPr>
           <w:noProof/>
-          <w:lang w:val="de-DE" w:eastAsia="de-DE"/>
         </w:rPr>
         <w:drawing>
-          <wp:inline distT="0" distB="0" distL="0" distR="0" wp14:anchorId="5F1FB9EA" wp14:editId="5F2C2085">
-            <wp:extent cx="5493139" cy="2772000"/>
-            <wp:effectExtent l="57150" t="57150" r="107950" b="123825"/>
-            <wp:docPr id="9" name="Grafik 12"/>
+          <wp:inline distT="0" distB="0" distL="0" distR="0" wp14:anchorId="729FA233" wp14:editId="59678AAA">
+            <wp:extent cx="6269355" cy="2886710"/>
+            <wp:effectExtent l="0" t="0" r="0" b="0"/>
+            <wp:docPr id="13" name="Grafik 13"/>
             <wp:cNvGraphicFramePr>
               <a:graphicFrameLocks xmlns:a="http://schemas.openxmlformats.org/drawingml/2006/main" noChangeAspect="1"/>
             </wp:cNvGraphicFramePr>
@@ -3232,26 +2788,11 @@
                   <pic:spPr>
                     <a:xfrm>
                       <a:off x="0" y="0"/>
-                      <a:ext cx="5493139" cy="2772000"/>
+                      <a:ext cx="6269355" cy="2886710"/>
                     </a:xfrm>
                     <a:prstGeom prst="rect">
                       <a:avLst/>
                     </a:prstGeom>
-                    <a:ln>
-                      <a:solidFill>
-                        <a:schemeClr val="tx1">
-                          <a:lumMod val="65000"/>
-                          <a:lumOff val="35000"/>
-                        </a:schemeClr>
-                      </a:solidFill>
-                    </a:ln>
-                    <a:effectLst>
-                      <a:outerShdw blurRad="50800" dist="38100" dir="2700000" algn="tl" rotWithShape="0">
-                        <a:prstClr val="black">
-                          <a:alpha val="40000"/>
-                        </a:prstClr>
-                      </a:outerShdw>
-                    </a:effectLst>
                   </pic:spPr>
                 </pic:pic>
               </a:graphicData>
@@ -3259,17 +2800,6 @@
           </wp:inline>
         </w:drawing>
       </w:r>
-    </w:p>
-    <w:p>
-      <w:pPr>
-        <w:pStyle w:val="TableComment"/>
-        <w:rPr>
-          <w:color w:val="595959" w:themeColor="text1" w:themeTint="A6"/>
-          <w:sz w:val="28"/>
-          <w:szCs w:val="28"/>
-          <w:lang w:val="es-MX"/>
-        </w:rPr>
-      </w:pPr>
       <w:r>
         <w:t>Figure 4. Calendar based term deposit in an offline wallet.</w:t>
       </w:r>
@@ -3288,46 +2818,15 @@
           <w:rFonts w:ascii="Ubuntu" w:eastAsiaTheme="majorEastAsia" w:hAnsi="Ubuntu" w:cstheme="majorBidi"/>
           <w:sz w:val="36"/>
           <w:szCs w:val="32"/>
-        </w:rPr>
-      </w:pPr>
-      <w:r>
-        <w:rPr>
-          <w:szCs w:val="26"/>
-          <w:lang w:val="en-US"/>
-        </w:rPr>
-        <w:t xml:space="preserve">The minimum required amount of coins to use </w:t>
-      </w:r>
-      <w:proofErr w:type="spellStart"/>
-      <w:r>
-        <w:rPr>
-          <w:szCs w:val="26"/>
-          <w:lang w:val="en-US"/>
-        </w:rPr>
-        <w:t>Galilel</w:t>
-      </w:r>
-      <w:proofErr w:type="spellEnd"/>
-      <w:r>
-        <w:rPr>
-          <w:szCs w:val="26"/>
-          <w:lang w:val="en-US"/>
-        </w:rPr>
-        <w:t xml:space="preserve"> Term Deposit (</w:t>
-      </w:r>
-      <w:proofErr w:type="spellStart"/>
-      <w:r>
-        <w:rPr>
-          <w:szCs w:val="26"/>
-          <w:lang w:val="en-US"/>
-        </w:rPr>
-        <w:t>gTD</w:t>
-      </w:r>
-      <w:proofErr w:type="spellEnd"/>
-      <w:r>
-        <w:rPr>
-          <w:szCs w:val="26"/>
-          <w:lang w:val="en-US"/>
-        </w:rPr>
-        <w:t xml:space="preserve">) is </w:t>
+          <w:lang w:val="en-US"/>
+        </w:rPr>
+      </w:pPr>
+      <w:r>
+        <w:rPr>
+          <w:szCs w:val="26"/>
+          <w:lang w:val="en-US"/>
+        </w:rPr>
+        <w:t xml:space="preserve">The minimum required amount of coins to use Galilel Term Deposit (gTD) is </w:t>
       </w:r>
       <w:r>
         <w:rPr>
@@ -3434,22 +2933,23 @@
     <w:p>
       <w:pPr>
         <w:pStyle w:val="berschrift1"/>
+        <w:rPr>
+          <w:lang w:val="en-US"/>
+        </w:rPr>
       </w:pPr>
       <w:bookmarkStart w:id="9" w:name="_Toc8773154"/>
       <w:r>
+        <w:rPr>
+          <w:lang w:val="en-US"/>
+        </w:rPr>
         <w:lastRenderedPageBreak/>
         <w:t>MONEY SUPPLY CONTROL</w:t>
       </w:r>
       <w:r>
-        <w:t xml:space="preserve"> (</w:t>
-      </w:r>
-      <w:proofErr w:type="spellStart"/>
-      <w:r>
-        <w:t>gMSC</w:t>
-      </w:r>
-      <w:proofErr w:type="spellEnd"/>
-      <w:r>
-        <w:t>)</w:t>
+        <w:rPr>
+          <w:lang w:val="en-US"/>
+        </w:rPr>
+        <w:t xml:space="preserve"> (gMSC)</w:t>
       </w:r>
       <w:bookmarkEnd w:id="9"/>
     </w:p>
@@ -3465,23 +2965,7 @@
           <w:szCs w:val="26"/>
           <w:lang w:val="en-US"/>
         </w:rPr>
-        <w:t xml:space="preserve">Inflation control is the most challenging part for digital money to be recognized and accepted as alternative to fiat money. Without any controlling mechanism, the value of any digital money is unpredictable. This leads to situation when investors’ starts betting on the value and this can seriously damage the market within hours and immediately eliminates the possibility to push digital money into market as accepted payment option. With inflation control, we believe that people outside the digital money sphere are attracted to use it, as there is no need to look every day at their portfolio. Unlike central banks in case of fiat money, there will be no central place for watching and maintaining money supply. In </w:t>
-      </w:r>
-      <w:proofErr w:type="spellStart"/>
-      <w:r>
-        <w:rPr>
-          <w:szCs w:val="26"/>
-          <w:lang w:val="en-US"/>
-        </w:rPr>
-        <w:t>Galilel</w:t>
-      </w:r>
-      <w:proofErr w:type="spellEnd"/>
-      <w:r>
-        <w:rPr>
-          <w:szCs w:val="26"/>
-          <w:lang w:val="en-US"/>
-        </w:rPr>
-        <w:t xml:space="preserve">, we implement a decentralized approach to burn coins, so called </w:t>
+        <w:t xml:space="preserve">Inflation control is the most challenging part for digital money to be recognized and accepted as alternative to fiat money. Without any controlling mechanism, the value of any digital money is unpredictable. This leads to situation when investors’ starts betting on the value and this can seriously damage the market within hours and immediately eliminates the possibility to push digital money into market as accepted payment option. With inflation control, we believe that people outside the digital money sphere are attracted to use it, as there is no need to look every day at their portfolio. Unlike central banks in case of fiat money, there will be no central place for watching and maintaining money supply. In Galilel, we implement a decentralized approach to burn coins, so called </w:t>
       </w:r>
       <w:r>
         <w:rPr>
@@ -3505,23 +2989,7 @@
           <w:szCs w:val="26"/>
           <w:lang w:val="en-US"/>
         </w:rPr>
-        <w:t xml:space="preserve"> mechanism for private and public staked coins. While this is one necessary step to control money circulation, </w:t>
-      </w:r>
-      <w:proofErr w:type="spellStart"/>
-      <w:r>
-        <w:rPr>
-          <w:szCs w:val="26"/>
-          <w:lang w:val="en-US"/>
-        </w:rPr>
-        <w:t>masternode</w:t>
-      </w:r>
-      <w:proofErr w:type="spellEnd"/>
-      <w:r>
-        <w:rPr>
-          <w:szCs w:val="26"/>
-          <w:lang w:val="en-US"/>
-        </w:rPr>
-        <w:t xml:space="preserve"> owners get the possibility to vote for reward reduction or complete burning for a specific period to reduce coin generation.</w:t>
+        <w:t xml:space="preserve"> mechanism for private and public staked coins. While this is one necessary step to control money circulation, masternode owners get the possibility to vote for reward reduction or complete burning for a specific period to reduce coin generation.</w:t>
       </w:r>
     </w:p>
     <w:p>
@@ -3531,13 +2999,12 @@
       <w:r>
         <w:rPr>
           <w:noProof/>
-          <w:lang w:val="de-DE" w:eastAsia="de-DE"/>
         </w:rPr>
         <w:drawing>
-          <wp:inline distT="0" distB="0" distL="0" distR="0" wp14:anchorId="681C8288" wp14:editId="28C8861B">
-            <wp:extent cx="5493139" cy="2772000"/>
-            <wp:effectExtent l="57150" t="57150" r="107950" b="123825"/>
-            <wp:docPr id="10" name="Grafik 13"/>
+          <wp:inline distT="0" distB="0" distL="0" distR="0" wp14:anchorId="3BABADE5" wp14:editId="335AFC41">
+            <wp:extent cx="6269355" cy="2886710"/>
+            <wp:effectExtent l="0" t="0" r="0" b="8890"/>
+            <wp:docPr id="14" name="Grafik 14"/>
             <wp:cNvGraphicFramePr>
               <a:graphicFrameLocks xmlns:a="http://schemas.openxmlformats.org/drawingml/2006/main" noChangeAspect="1"/>
             </wp:cNvGraphicFramePr>
@@ -3557,26 +3024,11 @@
                   <pic:spPr>
                     <a:xfrm>
                       <a:off x="0" y="0"/>
-                      <a:ext cx="5493139" cy="2772000"/>
+                      <a:ext cx="6269355" cy="2886710"/>
                     </a:xfrm>
                     <a:prstGeom prst="rect">
                       <a:avLst/>
                     </a:prstGeom>
-                    <a:ln>
-                      <a:solidFill>
-                        <a:schemeClr val="tx1">
-                          <a:lumMod val="65000"/>
-                          <a:lumOff val="35000"/>
-                        </a:schemeClr>
-                      </a:solidFill>
-                    </a:ln>
-                    <a:effectLst>
-                      <a:outerShdw blurRad="50800" dist="38100" dir="2700000" algn="tl" rotWithShape="0">
-                        <a:prstClr val="black">
-                          <a:alpha val="40000"/>
-                        </a:prstClr>
-                      </a:outerShdw>
-                    </a:effectLst>
                   </pic:spPr>
                 </pic:pic>
               </a:graphicData>
@@ -3584,25 +3036,12 @@
           </wp:inline>
         </w:drawing>
       </w:r>
+      <w:r>
+        <w:t>Figure 5. Masternode voting to reduce reward generation.</w:t>
+      </w:r>
     </w:p>
     <w:p>
       <w:pPr>
-        <w:pStyle w:val="TableComment"/>
-      </w:pPr>
-      <w:r>
-        <w:t xml:space="preserve">Figure 5. </w:t>
-      </w:r>
-      <w:proofErr w:type="spellStart"/>
-      <w:r>
-        <w:t>Masternode</w:t>
-      </w:r>
-      <w:proofErr w:type="spellEnd"/>
-      <w:r>
-        <w:t xml:space="preserve"> voting to reduce reward generation.</w:t>
-      </w:r>
-    </w:p>
-    <w:p>
-      <w:pPr>
         <w:rPr>
           <w:szCs w:val="26"/>
           <w:lang w:val="en-US"/>
@@ -3614,39 +3053,7 @@
           <w:lang w:val="en-US"/>
         </w:rPr>
         <w:lastRenderedPageBreak/>
-        <w:t xml:space="preserve">We name it </w:t>
-      </w:r>
-      <w:proofErr w:type="spellStart"/>
-      <w:r>
-        <w:rPr>
-          <w:szCs w:val="26"/>
-          <w:lang w:val="en-US"/>
-        </w:rPr>
-        <w:t>Galilel</w:t>
-      </w:r>
-      <w:proofErr w:type="spellEnd"/>
-      <w:r>
-        <w:rPr>
-          <w:szCs w:val="26"/>
-          <w:lang w:val="en-US"/>
-        </w:rPr>
-        <w:t xml:space="preserve"> Money Supply Control (</w:t>
-      </w:r>
-      <w:proofErr w:type="spellStart"/>
-      <w:r>
-        <w:rPr>
-          <w:szCs w:val="26"/>
-          <w:lang w:val="en-US"/>
-        </w:rPr>
-        <w:t>gMSC</w:t>
-      </w:r>
-      <w:proofErr w:type="spellEnd"/>
-      <w:r>
-        <w:rPr>
-          <w:szCs w:val="26"/>
-          <w:lang w:val="en-US"/>
-        </w:rPr>
-        <w:t xml:space="preserve">), effectively Proof-of-Burn v2. This mechanism burns only rewards, never term deposits and development budget. The period for coin burning will be </w:t>
+        <w:t xml:space="preserve">We name it Galilel Money Supply Control (gMSC), effectively Proof-of-Burn v2. This mechanism burns only rewards, never term deposits and development budget. The period for coin burning will be </w:t>
       </w:r>
       <w:r>
         <w:rPr>
@@ -3677,19 +3084,33 @@
           <w:szCs w:val="26"/>
           <w:lang w:val="en-US"/>
         </w:rPr>
-        <w:t xml:space="preserve"> month, in steps described in reward burning structure table decreasing annual supply. </w:t>
-      </w:r>
-      <w:proofErr w:type="spellStart"/>
-      <w:r>
-        <w:rPr>
-          <w:szCs w:val="26"/>
-          <w:lang w:val="en-US"/>
-        </w:rPr>
-        <w:t>Masternode</w:t>
-      </w:r>
-      <w:proofErr w:type="spellEnd"/>
-      <w:r>
-        <w:rPr>
+        <w:t xml:space="preserve"> month, in steps described in reward burning structure table decreasing annual supply. Masternode </w:t>
+      </w:r>
+      <w:r>
+        <w:rPr>
+          <w:szCs w:val="26"/>
+          <w:lang w:val="en-US"/>
+        </w:rPr>
+        <w:t>owners</w:t>
+      </w:r>
+      <w:r>
+        <w:rPr>
+          <w:szCs w:val="26"/>
+          <w:lang w:val="en-US"/>
+        </w:rPr>
+        <w:t xml:space="preserve"> are applicable to vote every month. The proposal can be made once a month, starting </w:t>
+      </w:r>
+      <w:r>
+        <w:rPr>
+          <w:b/>
+          <w:szCs w:val="26"/>
+          <w:lang w:val="en-US"/>
+        </w:rPr>
+        <w:t>one</w:t>
+      </w:r>
+      <w:r>
+        <w:rPr>
+          <w:b/>
           <w:szCs w:val="26"/>
           <w:lang w:val="en-US"/>
         </w:rPr>
@@ -3697,6 +3118,52 @@
       </w:r>
       <w:r>
         <w:rPr>
+          <w:b/>
+          <w:szCs w:val="26"/>
+          <w:lang w:val="en-US"/>
+        </w:rPr>
+        <w:t>[1]</w:t>
+      </w:r>
+      <w:r>
+        <w:rPr>
+          <w:szCs w:val="26"/>
+          <w:lang w:val="en-US"/>
+        </w:rPr>
+        <w:t xml:space="preserve"> week before current reward burning period ends. The blockchain accepts any proposal starting from </w:t>
+      </w:r>
+      <w:r>
+        <w:rPr>
+          <w:b/>
+          <w:szCs w:val="26"/>
+          <w:lang w:val="en-US"/>
+        </w:rPr>
+        <w:t>thousand</w:t>
+      </w:r>
+      <w:r>
+        <w:rPr>
+          <w:b/>
+          <w:szCs w:val="26"/>
+          <w:lang w:val="en-US"/>
+        </w:rPr>
+        <w:t xml:space="preserve"> </w:t>
+      </w:r>
+      <w:r>
+        <w:rPr>
+          <w:b/>
+          <w:szCs w:val="26"/>
+          <w:lang w:val="en-US"/>
+        </w:rPr>
+        <w:t>[1000]</w:t>
+      </w:r>
+      <w:r>
+        <w:rPr>
+          <w:szCs w:val="26"/>
+          <w:lang w:val="en-US"/>
+        </w:rPr>
+        <w:t xml:space="preserve"> GALI. Once proposal distributed in the blockchain, masternode </w:t>
+      </w:r>
+      <w:r>
+        <w:rPr>
           <w:szCs w:val="26"/>
           <w:lang w:val="en-US"/>
         </w:rPr>
@@ -3707,7 +3174,7 @@
           <w:szCs w:val="26"/>
           <w:lang w:val="en-US"/>
         </w:rPr>
-        <w:t xml:space="preserve"> are applicable to vote every month. The proposal can be made once a month, starting </w:t>
+        <w:t xml:space="preserve"> can vote with spending additional </w:t>
       </w:r>
       <w:r>
         <w:rPr>
@@ -3738,7 +3205,7 @@
           <w:szCs w:val="26"/>
           <w:lang w:val="en-US"/>
         </w:rPr>
-        <w:t xml:space="preserve"> week before current reward burning period ends. The blockchain accepts any proposal starting from </w:t>
+        <w:t xml:space="preserve"> or more GALI. The proposal with the highest amount of coins and with more than </w:t>
       </w:r>
       <w:r>
         <w:rPr>
@@ -3746,7 +3213,7 @@
           <w:szCs w:val="26"/>
           <w:lang w:val="en-US"/>
         </w:rPr>
-        <w:t>thousand</w:t>
+        <w:t>fifty</w:t>
       </w:r>
       <w:r>
         <w:rPr>
@@ -3762,98 +3229,6 @@
           <w:szCs w:val="26"/>
           <w:lang w:val="en-US"/>
         </w:rPr>
-        <w:t>[1000]</w:t>
-      </w:r>
-      <w:r>
-        <w:rPr>
-          <w:szCs w:val="26"/>
-          <w:lang w:val="en-US"/>
-        </w:rPr>
-        <w:t xml:space="preserve"> GALI. Once proposal distributed in the blockchain, </w:t>
-      </w:r>
-      <w:proofErr w:type="spellStart"/>
-      <w:r>
-        <w:rPr>
-          <w:szCs w:val="26"/>
-          <w:lang w:val="en-US"/>
-        </w:rPr>
-        <w:t>masternode</w:t>
-      </w:r>
-      <w:proofErr w:type="spellEnd"/>
-      <w:r>
-        <w:rPr>
-          <w:szCs w:val="26"/>
-          <w:lang w:val="en-US"/>
-        </w:rPr>
-        <w:t xml:space="preserve"> </w:t>
-      </w:r>
-      <w:r>
-        <w:rPr>
-          <w:szCs w:val="26"/>
-          <w:lang w:val="en-US"/>
-        </w:rPr>
-        <w:t>owners</w:t>
-      </w:r>
-      <w:r>
-        <w:rPr>
-          <w:szCs w:val="26"/>
-          <w:lang w:val="en-US"/>
-        </w:rPr>
-        <w:t xml:space="preserve"> can vote with spending additional </w:t>
-      </w:r>
-      <w:r>
-        <w:rPr>
-          <w:b/>
-          <w:szCs w:val="26"/>
-          <w:lang w:val="en-US"/>
-        </w:rPr>
-        <w:t>one</w:t>
-      </w:r>
-      <w:r>
-        <w:rPr>
-          <w:b/>
-          <w:szCs w:val="26"/>
-          <w:lang w:val="en-US"/>
-        </w:rPr>
-        <w:t xml:space="preserve"> </w:t>
-      </w:r>
-      <w:r>
-        <w:rPr>
-          <w:b/>
-          <w:szCs w:val="26"/>
-          <w:lang w:val="en-US"/>
-        </w:rPr>
-        <w:t>[1]</w:t>
-      </w:r>
-      <w:r>
-        <w:rPr>
-          <w:szCs w:val="26"/>
-          <w:lang w:val="en-US"/>
-        </w:rPr>
-        <w:t xml:space="preserve"> or more GALI. The proposal with the highest amount of coins and with more than </w:t>
-      </w:r>
-      <w:r>
-        <w:rPr>
-          <w:b/>
-          <w:szCs w:val="26"/>
-          <w:lang w:val="en-US"/>
-        </w:rPr>
-        <w:t>fifty</w:t>
-      </w:r>
-      <w:r>
-        <w:rPr>
-          <w:b/>
-          <w:szCs w:val="26"/>
-          <w:lang w:val="en-US"/>
-        </w:rPr>
-        <w:t xml:space="preserve"> </w:t>
-      </w:r>
-      <w:r>
-        <w:rPr>
-          <w:b/>
-          <w:szCs w:val="26"/>
-          <w:lang w:val="en-US"/>
-        </w:rPr>
         <w:t>[50]</w:t>
       </w:r>
       <w:r>
@@ -3861,23 +3236,7 @@
           <w:szCs w:val="26"/>
           <w:lang w:val="en-US"/>
         </w:rPr>
-        <w:t xml:space="preserve"> percent of </w:t>
-      </w:r>
-      <w:proofErr w:type="spellStart"/>
-      <w:r>
-        <w:rPr>
-          <w:szCs w:val="26"/>
-          <w:lang w:val="en-US"/>
-        </w:rPr>
-        <w:t>masternode</w:t>
-      </w:r>
-      <w:proofErr w:type="spellEnd"/>
-      <w:r>
-        <w:rPr>
-          <w:szCs w:val="26"/>
-          <w:lang w:val="en-US"/>
-        </w:rPr>
-        <w:t xml:space="preserve"> votes after proposal period ends, will win. If proposal period ends and is accepted, coins locked in proposals are burned and reward-burning period starts from next burn block. If minimum requirements for proposal acceptance not reached, locked coins will be unlocked.</w:t>
+        <w:t xml:space="preserve"> percent of masternode votes after proposal period ends, will win. If proposal period ends and is accepted, coins locked in proposals are burned and reward-burning period starts from next burn block. If minimum requirements for proposal acceptance not reached, locked coins will be unlocked.</w:t>
       </w:r>
     </w:p>
     <w:p>
@@ -4147,31 +3506,36 @@
           <w:rFonts w:ascii="Ubuntu" w:eastAsiaTheme="majorEastAsia" w:hAnsi="Ubuntu" w:cstheme="majorBidi"/>
           <w:sz w:val="36"/>
           <w:szCs w:val="32"/>
-        </w:rPr>
-      </w:pPr>
-      <w:r>
+          <w:lang w:val="en-US"/>
+        </w:rPr>
+      </w:pPr>
+      <w:r>
+        <w:rPr>
+          <w:lang w:val="en-US"/>
+        </w:rPr>
         <w:br w:type="page"/>
       </w:r>
     </w:p>
     <w:p>
       <w:pPr>
         <w:pStyle w:val="berschrift1"/>
+        <w:rPr>
+          <w:lang w:val="en-US"/>
+        </w:rPr>
       </w:pPr>
       <w:bookmarkStart w:id="10" w:name="_Toc8773155"/>
       <w:r>
+        <w:rPr>
+          <w:lang w:val="en-US"/>
+        </w:rPr>
         <w:lastRenderedPageBreak/>
         <w:t>INSTANT ON MASTERNODES</w:t>
       </w:r>
       <w:r>
-        <w:t xml:space="preserve"> (</w:t>
-      </w:r>
-      <w:proofErr w:type="spellStart"/>
-      <w:r>
-        <w:t>gIOMN</w:t>
-      </w:r>
-      <w:proofErr w:type="spellEnd"/>
-      <w:r>
-        <w:t>)</w:t>
+        <w:rPr>
+          <w:lang w:val="en-US"/>
+        </w:rPr>
+        <w:t xml:space="preserve"> (gIOMN)</w:t>
       </w:r>
       <w:bookmarkEnd w:id="10"/>
     </w:p>
@@ -4182,133 +3546,33 @@
           <w:lang w:val="en-US"/>
         </w:rPr>
       </w:pPr>
-      <w:proofErr w:type="spellStart"/>
-      <w:r>
-        <w:rPr>
-          <w:szCs w:val="26"/>
-          <w:lang w:val="en-US"/>
-        </w:rPr>
-        <w:t>Masternodes</w:t>
-      </w:r>
-      <w:proofErr w:type="spellEnd"/>
-      <w:r>
-        <w:rPr>
-          <w:szCs w:val="26"/>
-          <w:lang w:val="en-US"/>
-        </w:rPr>
-        <w:t xml:space="preserve"> gained already a lot of attraction in digital money sphere. While many new digital crypto currencies try to create ridiculous high return of investment (ROI) coins and fail after coin inflation kicks in as well as having unbalanced reward distribution between </w:t>
-      </w:r>
-      <w:proofErr w:type="spellStart"/>
-      <w:r>
-        <w:rPr>
-          <w:szCs w:val="26"/>
-          <w:lang w:val="en-US"/>
-        </w:rPr>
-        <w:t>masternodes</w:t>
-      </w:r>
-      <w:proofErr w:type="spellEnd"/>
-      <w:r>
-        <w:rPr>
-          <w:szCs w:val="26"/>
-          <w:lang w:val="en-US"/>
-        </w:rPr>
-        <w:t xml:space="preserve"> and staking wallets, this is not the main purpose for running a </w:t>
-      </w:r>
-      <w:proofErr w:type="spellStart"/>
-      <w:r>
-        <w:rPr>
-          <w:szCs w:val="26"/>
-          <w:lang w:val="en-US"/>
-        </w:rPr>
-        <w:t>masternode</w:t>
-      </w:r>
-      <w:proofErr w:type="spellEnd"/>
-      <w:r>
-        <w:rPr>
-          <w:szCs w:val="26"/>
-          <w:lang w:val="en-US"/>
-        </w:rPr>
-        <w:t xml:space="preserve">. In </w:t>
-      </w:r>
-      <w:proofErr w:type="spellStart"/>
-      <w:r>
-        <w:rPr>
-          <w:szCs w:val="26"/>
-          <w:lang w:val="en-US"/>
-        </w:rPr>
-        <w:t>Galilel</w:t>
-      </w:r>
-      <w:proofErr w:type="spellEnd"/>
-      <w:r>
-        <w:rPr>
-          <w:szCs w:val="26"/>
-          <w:lang w:val="en-US"/>
-        </w:rPr>
-        <w:t xml:space="preserve">, the main use-case for </w:t>
-      </w:r>
-      <w:proofErr w:type="spellStart"/>
-      <w:r>
-        <w:rPr>
-          <w:szCs w:val="26"/>
-          <w:lang w:val="en-US"/>
-        </w:rPr>
-        <w:t>masternodes</w:t>
-      </w:r>
-      <w:proofErr w:type="spellEnd"/>
-      <w:r>
-        <w:rPr>
-          <w:szCs w:val="26"/>
-          <w:lang w:val="en-US"/>
-        </w:rPr>
-        <w:t xml:space="preserve"> is securing the network while having the opportunity to vote of future development aspects as well as maintaining coin circulation. However, the main weak point for available </w:t>
-      </w:r>
-      <w:proofErr w:type="spellStart"/>
-      <w:r>
-        <w:rPr>
-          <w:szCs w:val="26"/>
-          <w:lang w:val="en-US"/>
-        </w:rPr>
-        <w:t>masternode</w:t>
-      </w:r>
-      <w:proofErr w:type="spellEnd"/>
-      <w:r>
-        <w:rPr>
-          <w:szCs w:val="26"/>
-          <w:lang w:val="en-US"/>
-        </w:rPr>
-        <w:t xml:space="preserve"> implementations is the requirement to have the blockchain synced and indexed on each machine acting as a </w:t>
-      </w:r>
-      <w:proofErr w:type="spellStart"/>
-      <w:r>
-        <w:rPr>
-          <w:szCs w:val="26"/>
-          <w:lang w:val="en-US"/>
-        </w:rPr>
-        <w:t>masternode</w:t>
-      </w:r>
-      <w:proofErr w:type="spellEnd"/>
-      <w:r>
-        <w:rPr>
-          <w:szCs w:val="26"/>
-          <w:lang w:val="en-US"/>
-        </w:rPr>
-        <w:t>.</w:t>
+      <w:r>
+        <w:rPr>
+          <w:szCs w:val="26"/>
+          <w:lang w:val="en-US"/>
+        </w:rPr>
+        <w:t>Masternodes gained already a lot of attraction in digital money sphere. While many new digital crypto currencies try to create ridiculous high return of investment (ROI) coins and fail after coin inflation kicks in as well as having unbalanced reward distribution between masternodes and staking wallets, this is not the main purpose for running a masternode. In Galilel, the main use-case for masternodes is securing the network while having the opportunity to vote of future development aspects as well as maintaining coin circulation. However, the main weak point for available masternode implementations is the requirement to have the blockchain synced and indexed on each machine acting as a masternode.</w:t>
       </w:r>
     </w:p>
     <w:p>
       <w:pPr>
         <w:pStyle w:val="TableComment"/>
+        <w:rPr>
+          <w:color w:val="595959" w:themeColor="text1" w:themeTint="A6"/>
+          <w:sz w:val="28"/>
+          <w:szCs w:val="28"/>
+          <w:lang w:val="es-MX"/>
+        </w:rPr>
       </w:pPr>
       <w:r>
         <w:rPr>
           <w:noProof/>
-          <w:lang w:val="de-DE" w:eastAsia="de-DE"/>
         </w:rPr>
         <w:drawing>
-          <wp:inline distT="0" distB="0" distL="0" distR="0" wp14:anchorId="0E22E267" wp14:editId="6B543F5D">
-            <wp:extent cx="5493143" cy="2772000"/>
-            <wp:effectExtent l="57150" t="57150" r="107950" b="123825"/>
-            <wp:docPr id="18" name="Grafik 14"/>
+          <wp:inline distT="0" distB="0" distL="0" distR="0" wp14:anchorId="7B786797" wp14:editId="157C1A6E">
+            <wp:extent cx="6269355" cy="2886710"/>
+            <wp:effectExtent l="0" t="0" r="0" b="0"/>
+            <wp:docPr id="15" name="Grafik 15"/>
             <wp:cNvGraphicFramePr>
               <a:graphicFrameLocks xmlns:a="http://schemas.openxmlformats.org/drawingml/2006/main" noChangeAspect="1"/>
             </wp:cNvGraphicFramePr>
@@ -4328,26 +3592,11 @@
                   <pic:spPr>
                     <a:xfrm>
                       <a:off x="0" y="0"/>
-                      <a:ext cx="5493143" cy="2772000"/>
+                      <a:ext cx="6269355" cy="2886710"/>
                     </a:xfrm>
                     <a:prstGeom prst="rect">
                       <a:avLst/>
                     </a:prstGeom>
-                    <a:ln>
-                      <a:solidFill>
-                        <a:schemeClr val="tx1">
-                          <a:lumMod val="65000"/>
-                          <a:lumOff val="35000"/>
-                        </a:schemeClr>
-                      </a:solidFill>
-                    </a:ln>
-                    <a:effectLst>
-                      <a:outerShdw blurRad="50800" dist="38100" dir="2700000" algn="tl" rotWithShape="0">
-                        <a:prstClr val="black">
-                          <a:alpha val="40000"/>
-                        </a:prstClr>
-                      </a:outerShdw>
-                    </a:effectLst>
                   </pic:spPr>
                 </pic:pic>
               </a:graphicData>
@@ -4355,27 +3604,8 @@
           </wp:inline>
         </w:drawing>
       </w:r>
-    </w:p>
-    <w:p>
-      <w:pPr>
-        <w:pStyle w:val="TableComment"/>
-        <w:rPr>
-          <w:color w:val="595959" w:themeColor="text1" w:themeTint="A6"/>
-          <w:sz w:val="28"/>
-          <w:szCs w:val="28"/>
-          <w:lang w:val="es-MX"/>
-        </w:rPr>
-      </w:pPr>
-      <w:r>
-        <w:t xml:space="preserve">Figure 6. Multiple </w:t>
-      </w:r>
-      <w:proofErr w:type="spellStart"/>
-      <w:r>
-        <w:t>masternodes</w:t>
-      </w:r>
-      <w:proofErr w:type="spellEnd"/>
-      <w:r>
-        <w:t xml:space="preserve"> connected to single blockchain in the Cloud.</w:t>
+      <w:r>
+        <w:t>Figure 6. Multiple masternodes connected to single blockchain in the Cloud.</w:t>
       </w:r>
     </w:p>
     <w:p>
@@ -4392,71 +3622,15 @@
           <w:rFonts w:ascii="Ubuntu" w:eastAsiaTheme="majorEastAsia" w:hAnsi="Ubuntu" w:cstheme="majorBidi"/>
           <w:sz w:val="36"/>
           <w:szCs w:val="32"/>
-        </w:rPr>
-      </w:pPr>
-      <w:proofErr w:type="spellStart"/>
-      <w:r>
-        <w:rPr>
-          <w:szCs w:val="26"/>
-          <w:lang w:val="en-US"/>
-        </w:rPr>
-        <w:t>Galilel</w:t>
-      </w:r>
-      <w:proofErr w:type="spellEnd"/>
-      <w:r>
-        <w:rPr>
-          <w:szCs w:val="26"/>
-          <w:lang w:val="en-US"/>
-        </w:rPr>
-        <w:t xml:space="preserve"> Instant </w:t>
-      </w:r>
-      <w:proofErr w:type="gramStart"/>
-      <w:r>
-        <w:rPr>
-          <w:szCs w:val="26"/>
-          <w:lang w:val="en-US"/>
-        </w:rPr>
-        <w:t>On</w:t>
-      </w:r>
-      <w:proofErr w:type="gramEnd"/>
-      <w:r>
-        <w:rPr>
-          <w:szCs w:val="26"/>
-          <w:lang w:val="en-US"/>
-        </w:rPr>
-        <w:t xml:space="preserve"> </w:t>
-      </w:r>
-      <w:proofErr w:type="spellStart"/>
-      <w:r>
-        <w:rPr>
-          <w:szCs w:val="26"/>
-          <w:lang w:val="en-US"/>
-        </w:rPr>
-        <w:t>Masternode</w:t>
-      </w:r>
-      <w:proofErr w:type="spellEnd"/>
-      <w:r>
-        <w:rPr>
-          <w:szCs w:val="26"/>
-          <w:lang w:val="en-US"/>
-        </w:rPr>
-        <w:t xml:space="preserve"> (</w:t>
-      </w:r>
-      <w:proofErr w:type="spellStart"/>
-      <w:r>
-        <w:rPr>
-          <w:szCs w:val="26"/>
-          <w:lang w:val="en-US"/>
-        </w:rPr>
-        <w:t>gIOMN</w:t>
-      </w:r>
-      <w:proofErr w:type="spellEnd"/>
-      <w:r>
-        <w:rPr>
-          <w:szCs w:val="26"/>
-          <w:lang w:val="en-US"/>
-        </w:rPr>
-        <w:t xml:space="preserve">) solves this problem by implementing a shared blockchain to run </w:t>
+          <w:lang w:val="en-US"/>
+        </w:rPr>
+      </w:pPr>
+      <w:r>
+        <w:rPr>
+          <w:szCs w:val="26"/>
+          <w:lang w:val="en-US"/>
+        </w:rPr>
+        <w:t xml:space="preserve">Galilel Instant On Masternode (gIOMN) solves this problem by implementing a shared blockchain to run </w:t>
       </w:r>
       <w:r>
         <w:rPr>
@@ -4617,11 +3791,9 @@
             <w:pPr>
               <w:pStyle w:val="Untertitel"/>
             </w:pPr>
-            <w:proofErr w:type="spellStart"/>
             <w:r>
               <w:t>Galilel</w:t>
             </w:r>
-            <w:proofErr w:type="spellEnd"/>
           </w:p>
         </w:tc>
       </w:tr>
@@ -4745,21 +3917,8 @@
             <w:pPr>
               <w:pStyle w:val="Untertitel"/>
             </w:pPr>
-            <w:proofErr w:type="spellStart"/>
-            <w:r>
-              <w:t>PoS</w:t>
-            </w:r>
-            <w:proofErr w:type="spellEnd"/>
-            <w:r>
-              <w:t xml:space="preserve"> + </w:t>
-            </w:r>
-            <w:proofErr w:type="spellStart"/>
-            <w:r>
-              <w:t>zPoS</w:t>
-            </w:r>
-            <w:proofErr w:type="spellEnd"/>
-            <w:r>
-              <w:t xml:space="preserve"> Hy</w:t>
+            <w:r>
+              <w:t>PoS + zPoS Hy</w:t>
             </w:r>
             <w:r>
               <w:t>brid</w:t>
@@ -4983,29 +4142,8 @@
             <w:pPr>
               <w:pStyle w:val="Untertitel"/>
             </w:pPr>
-            <w:proofErr w:type="spellStart"/>
-            <w:r>
-              <w:t>PoW</w:t>
-            </w:r>
-            <w:proofErr w:type="spellEnd"/>
-            <w:r>
-              <w:t xml:space="preserve"> / </w:t>
-            </w:r>
-            <w:proofErr w:type="spellStart"/>
-            <w:r>
-              <w:t>PoS</w:t>
-            </w:r>
-            <w:proofErr w:type="spellEnd"/>
-            <w:r>
-              <w:t xml:space="preserve"> / </w:t>
-            </w:r>
-            <w:proofErr w:type="spellStart"/>
-            <w:r>
-              <w:t>zPoS</w:t>
-            </w:r>
-            <w:proofErr w:type="spellEnd"/>
-            <w:r>
-              <w:t xml:space="preserve"> / MN</w:t>
+            <w:r>
+              <w:t>PoW / PoS / zPoS / MN</w:t>
             </w:r>
           </w:p>
         </w:tc>
@@ -5182,15 +4320,7 @@
               <w:pStyle w:val="Untertitel"/>
             </w:pPr>
             <w:r>
-              <w:t xml:space="preserve">MN 60%, </w:t>
-            </w:r>
-            <w:proofErr w:type="spellStart"/>
-            <w:r>
-              <w:t>PoW</w:t>
-            </w:r>
-            <w:proofErr w:type="spellEnd"/>
-            <w:r>
-              <w:t xml:space="preserve"> 40%</w:t>
+              <w:t>MN 60%, PoW 40%</w:t>
             </w:r>
           </w:p>
         </w:tc>
@@ -5238,15 +4368,7 @@
               <w:pStyle w:val="Untertitel"/>
             </w:pPr>
             <w:r>
-              <w:t xml:space="preserve">MN 60%, </w:t>
-            </w:r>
-            <w:proofErr w:type="spellStart"/>
-            <w:r>
-              <w:t>PoS</w:t>
-            </w:r>
-            <w:proofErr w:type="spellEnd"/>
-            <w:r>
-              <w:t xml:space="preserve"> 40%</w:t>
+              <w:t>MN 60%, PoS 40%</w:t>
             </w:r>
           </w:p>
         </w:tc>
@@ -5294,15 +4416,7 @@
               <w:pStyle w:val="Untertitel"/>
             </w:pPr>
             <w:r>
-              <w:t xml:space="preserve">MN 70%, </w:t>
-            </w:r>
-            <w:proofErr w:type="spellStart"/>
-            <w:r>
-              <w:t>PoS</w:t>
-            </w:r>
-            <w:proofErr w:type="spellEnd"/>
-            <w:r>
-              <w:t xml:space="preserve"> 30%</w:t>
+              <w:t>MN 70%, PoS 30%</w:t>
             </w:r>
           </w:p>
         </w:tc>
@@ -5326,15 +4440,7 @@
               <w:pStyle w:val="TableDescription"/>
             </w:pPr>
             <w:r>
-              <w:t xml:space="preserve">Last </w:t>
-            </w:r>
-            <w:proofErr w:type="spellStart"/>
-            <w:r>
-              <w:t>PoW</w:t>
-            </w:r>
-            <w:proofErr w:type="spellEnd"/>
-            <w:r>
-              <w:t xml:space="preserve"> Block</w:t>
+              <w:t>Last PoW Block</w:t>
             </w:r>
           </w:p>
         </w:tc>
@@ -5375,13 +4481,8 @@
             <w:pPr>
               <w:pStyle w:val="TableDescription"/>
             </w:pPr>
-            <w:proofErr w:type="spellStart"/>
-            <w:r>
-              <w:t>Masternode</w:t>
-            </w:r>
-            <w:proofErr w:type="spellEnd"/>
-            <w:r>
-              <w:t xml:space="preserve"> Collateral</w:t>
+            <w:r>
+              <w:t>Masternode Collateral</w:t>
             </w:r>
           </w:p>
         </w:tc>
@@ -5610,15 +4711,7 @@
               <w:pStyle w:val="Untertitel"/>
             </w:pPr>
             <w:r>
-              <w:t xml:space="preserve">Transaction fees &amp; </w:t>
-            </w:r>
-            <w:proofErr w:type="spellStart"/>
-            <w:r>
-              <w:t>zGALI</w:t>
-            </w:r>
-            <w:proofErr w:type="spellEnd"/>
-            <w:r>
-              <w:t xml:space="preserve"> minting fees are burnt</w:t>
+              <w:t>Transaction fees &amp; zGALI minting fees are burnt</w:t>
             </w:r>
           </w:p>
         </w:tc>
@@ -5789,13 +4882,8 @@
             <w:pPr>
               <w:pStyle w:val="TableDescription"/>
             </w:pPr>
-            <w:proofErr w:type="spellStart"/>
-            <w:r>
-              <w:t>Zerocoin</w:t>
-            </w:r>
-            <w:proofErr w:type="spellEnd"/>
-            <w:r>
-              <w:t xml:space="preserve"> v1 activation</w:t>
+            <w:r>
+              <w:t>Zerocoin v1 activation</w:t>
             </w:r>
           </w:p>
         </w:tc>
@@ -5839,13 +4927,8 @@
             <w:pPr>
               <w:pStyle w:val="TableDescription"/>
             </w:pPr>
-            <w:proofErr w:type="spellStart"/>
-            <w:r>
-              <w:t>Zerocoin</w:t>
-            </w:r>
-            <w:proofErr w:type="spellEnd"/>
-            <w:r>
-              <w:t xml:space="preserve"> v2 activation</w:t>
+            <w:r>
+              <w:t>Zerocoin v2 activation</w:t>
             </w:r>
           </w:p>
         </w:tc>
@@ -5889,19 +4972,9 @@
             <w:pPr>
               <w:pStyle w:val="TableDescription"/>
             </w:pPr>
-            <w:proofErr w:type="spellStart"/>
-            <w:r>
-              <w:t>zGALI</w:t>
-            </w:r>
-            <w:proofErr w:type="spellEnd"/>
-            <w:r>
-              <w:t xml:space="preserve"> </w:t>
-            </w:r>
-            <w:proofErr w:type="spellStart"/>
-            <w:r>
-              <w:t>Automint</w:t>
-            </w:r>
-            <w:proofErr w:type="spellEnd"/>
+            <w:r>
+              <w:t>zGALI Automint</w:t>
+            </w:r>
           </w:p>
         </w:tc>
         <w:tc>
@@ -5941,13 +5014,8 @@
             <w:pPr>
               <w:pStyle w:val="TableDescription"/>
             </w:pPr>
-            <w:proofErr w:type="spellStart"/>
-            <w:r>
-              <w:t>zGALI</w:t>
-            </w:r>
-            <w:proofErr w:type="spellEnd"/>
-            <w:r>
-              <w:t xml:space="preserve"> Rewards (from block 245,001)</w:t>
+            <w:r>
+              <w:t>zGALI Rewards (from block 245,001)</w:t>
             </w:r>
           </w:p>
         </w:tc>
@@ -5965,13 +5033,8 @@
               <w:pStyle w:val="Untertitel"/>
             </w:pPr>
             <w:r>
-              <w:t xml:space="preserve">1 </w:t>
-            </w:r>
-            <w:proofErr w:type="spellStart"/>
-            <w:r>
-              <w:t>zGALI</w:t>
-            </w:r>
-            <w:proofErr w:type="spellEnd"/>
+              <w:t>1 zGALI</w:t>
+            </w:r>
           </w:p>
         </w:tc>
       </w:tr>
@@ -5993,13 +5056,8 @@
             <w:pPr>
               <w:pStyle w:val="TableDescription"/>
             </w:pPr>
-            <w:proofErr w:type="spellStart"/>
-            <w:r>
-              <w:t>zGALI</w:t>
-            </w:r>
-            <w:proofErr w:type="spellEnd"/>
-            <w:r>
-              <w:t xml:space="preserve"> Rewards (from block 340,001)</w:t>
+            <w:r>
+              <w:t>zGALI Rewards (from block 340,001)</w:t>
             </w:r>
           </w:p>
         </w:tc>
@@ -6017,15 +5075,7 @@
               <w:pStyle w:val="Untertitel"/>
             </w:pPr>
             <w:r>
-              <w:t xml:space="preserve">MN 40%, </w:t>
-            </w:r>
-            <w:proofErr w:type="spellStart"/>
-            <w:r>
-              <w:t>zPoS</w:t>
-            </w:r>
-            <w:proofErr w:type="spellEnd"/>
-            <w:r>
-              <w:t xml:space="preserve"> 60%</w:t>
+              <w:t>MN 40%, zPoS 60%</w:t>
             </w:r>
           </w:p>
         </w:tc>
@@ -6048,13 +5098,8 @@
             <w:pPr>
               <w:pStyle w:val="TableDescription"/>
             </w:pPr>
-            <w:proofErr w:type="spellStart"/>
-            <w:r>
-              <w:t>zGALI</w:t>
-            </w:r>
-            <w:proofErr w:type="spellEnd"/>
-            <w:r>
-              <w:t xml:space="preserve"> Rewards (from block 430,001)</w:t>
+            <w:r>
+              <w:t>zGALI Rewards (from block 430,001)</w:t>
             </w:r>
           </w:p>
         </w:tc>
@@ -6072,15 +5117,7 @@
               <w:pStyle w:val="Untertitel"/>
             </w:pPr>
             <w:r>
-              <w:t xml:space="preserve">MN 40%, </w:t>
-            </w:r>
-            <w:proofErr w:type="spellStart"/>
-            <w:r>
-              <w:t>zPoS</w:t>
-            </w:r>
-            <w:proofErr w:type="spellEnd"/>
-            <w:r>
-              <w:t xml:space="preserve"> 60%</w:t>
+              <w:t>MN 40%, zPoS 60%</w:t>
             </w:r>
           </w:p>
         </w:tc>
@@ -6103,13 +5140,8 @@
             <w:pPr>
               <w:pStyle w:val="TableDescription"/>
             </w:pPr>
-            <w:proofErr w:type="spellStart"/>
-            <w:r>
-              <w:t>zGALI</w:t>
-            </w:r>
-            <w:proofErr w:type="spellEnd"/>
-            <w:r>
-              <w:t xml:space="preserve"> Denominators</w:t>
+            <w:r>
+              <w:t>zGALI Denominators</w:t>
             </w:r>
           </w:p>
         </w:tc>
@@ -6298,15 +5330,7 @@
               <w:pStyle w:val="Untertitel"/>
             </w:pPr>
             <w:r>
-              <w:t xml:space="preserve">0.01 GALI per minted </w:t>
-            </w:r>
-            <w:proofErr w:type="spellStart"/>
-            <w:r>
-              <w:t>zGALI</w:t>
-            </w:r>
-            <w:proofErr w:type="spellEnd"/>
-            <w:r>
-              <w:t xml:space="preserve"> denomination</w:t>
+              <w:t>0.01 GALI per minted zGALI denomination</w:t>
             </w:r>
           </w:p>
         </w:tc>
@@ -8660,23 +7684,7 @@
           <w:szCs w:val="26"/>
           <w:lang w:val="en-US"/>
         </w:rPr>
-        <w:t xml:space="preserve">Every day new digital crypto currency projects are born, mostly service currencies for a specific purpose. While it is a valid scenario, it limits the use case of the coin to a particular market and size. In the end, it limits the currency value. The market of crypto currencies sharing the same set of features with different amount of digital money and different block rewards is oversaturated. In the past, some projects with unique ideas and a bright future were born. </w:t>
-      </w:r>
-      <w:proofErr w:type="spellStart"/>
-      <w:r>
-        <w:rPr>
-          <w:szCs w:val="26"/>
-          <w:lang w:val="en-US"/>
-        </w:rPr>
-        <w:t>Galilel</w:t>
-      </w:r>
-      <w:proofErr w:type="spellEnd"/>
-      <w:r>
-        <w:rPr>
-          <w:szCs w:val="26"/>
-          <w:lang w:val="en-US"/>
-        </w:rPr>
-        <w:t xml:space="preserve"> will continue this trend and improve blockchain used for digital money while building an easy to use general-purpose crypto currency for mass adoption in the market.</w:t>
+        <w:t>Every day new digital crypto currency projects are born, mostly service currencies for a specific purpose. While it is a valid scenario, it limits the use case of the coin to a particular market and size. In the end, it limits the currency value. The market of crypto currencies sharing the same set of features with different amount of digital money and different block rewards is oversaturated. In the past, some projects with unique ideas and a bright future were born. Galilel will continue this trend and improve blockchain used for digital money while building an easy to use general-purpose crypto currency for mass adoption in the market.</w:t>
       </w:r>
     </w:p>
     <w:p>
@@ -9842,11 +8850,9 @@
             <w:pPr>
               <w:pStyle w:val="TableDescription"/>
             </w:pPr>
-            <w:proofErr w:type="spellStart"/>
             <w:r>
               <w:t>Masternodes</w:t>
             </w:r>
-            <w:proofErr w:type="spellEnd"/>
           </w:p>
         </w:tc>
         <w:tc>
@@ -10592,15 +9598,7 @@
               <w:pStyle w:val="TableDescription"/>
             </w:pPr>
             <w:r>
-              <w:t xml:space="preserve">Dynamic </w:t>
-            </w:r>
-            <w:proofErr w:type="spellStart"/>
-            <w:r>
-              <w:t>Zerocoin</w:t>
-            </w:r>
-            <w:proofErr w:type="spellEnd"/>
-            <w:r>
-              <w:t xml:space="preserve"> Proof-of-Stake</w:t>
+              <w:t>Dynamic Zerocoin Proof-of-Stake</w:t>
             </w:r>
           </w:p>
         </w:tc>
@@ -12142,15 +11140,7 @@
         <w:t>1</w:t>
       </w:r>
       <w:r>
-        <w:t xml:space="preserve"> Possible to implement in </w:t>
-      </w:r>
-      <w:proofErr w:type="spellStart"/>
-      <w:r>
-        <w:t>Galilel</w:t>
-      </w:r>
-      <w:proofErr w:type="spellEnd"/>
-      <w:r>
-        <w:t xml:space="preserve"> using Seesaw algorithm</w:t>
+        <w:t xml:space="preserve"> Possible to implement in Galilel using Seesaw algorithm</w:t>
       </w:r>
     </w:p>
     <w:p>
@@ -12159,525 +11149,50 @@
           <w:rFonts w:ascii="Ubuntu" w:eastAsiaTheme="majorEastAsia" w:hAnsi="Ubuntu" w:cstheme="majorBidi"/>
           <w:sz w:val="36"/>
           <w:szCs w:val="32"/>
-        </w:rPr>
-      </w:pPr>
-      <w:r>
+          <w:lang w:val="en-US"/>
+        </w:rPr>
+      </w:pPr>
+      <w:r>
+        <w:rPr>
+          <w:lang w:val="en-US"/>
+        </w:rPr>
         <w:br w:type="page"/>
       </w:r>
     </w:p>
     <w:p>
       <w:pPr>
         <w:pStyle w:val="berschrift1"/>
+        <w:rPr>
+          <w:lang w:val="en-US"/>
+        </w:rPr>
       </w:pPr>
       <w:bookmarkStart w:id="13" w:name="_Toc8773158"/>
       <w:r>
+        <w:rPr>
+          <w:lang w:val="en-US"/>
+        </w:rPr>
         <w:lastRenderedPageBreak/>
         <w:t>DEVELOPMENT ROADMAP</w:t>
       </w:r>
       <w:bookmarkEnd w:id="13"/>
     </w:p>
     <w:p>
-      <w:r>
-        <w:t xml:space="preserve">The </w:t>
-      </w:r>
-      <w:proofErr w:type="spellStart"/>
-      <w:r>
-        <w:t>development</w:t>
-      </w:r>
-      <w:proofErr w:type="spellEnd"/>
-      <w:r>
-        <w:t xml:space="preserve"> </w:t>
-      </w:r>
-      <w:proofErr w:type="spellStart"/>
-      <w:r>
-        <w:t>of</w:t>
-      </w:r>
-      <w:proofErr w:type="spellEnd"/>
-      <w:r>
-        <w:t xml:space="preserve"> </w:t>
-      </w:r>
-      <w:proofErr w:type="spellStart"/>
-      <w:r>
-        <w:t>Galilel</w:t>
-      </w:r>
-      <w:proofErr w:type="spellEnd"/>
-      <w:r>
-        <w:t xml:space="preserve"> </w:t>
-      </w:r>
-      <w:proofErr w:type="spellStart"/>
-      <w:r>
-        <w:t>Coin</w:t>
-      </w:r>
-      <w:proofErr w:type="spellEnd"/>
-      <w:r>
-        <w:t xml:space="preserve"> </w:t>
-      </w:r>
-      <w:proofErr w:type="spellStart"/>
-      <w:r>
-        <w:t>is</w:t>
-      </w:r>
-      <w:proofErr w:type="spellEnd"/>
-      <w:r>
-        <w:t xml:space="preserve"> </w:t>
-      </w:r>
-      <w:proofErr w:type="spellStart"/>
-      <w:r>
-        <w:t>critical</w:t>
-      </w:r>
-      <w:proofErr w:type="spellEnd"/>
-      <w:r>
-        <w:t xml:space="preserve"> </w:t>
-      </w:r>
-      <w:proofErr w:type="spellStart"/>
-      <w:r>
-        <w:t>for</w:t>
-      </w:r>
-      <w:proofErr w:type="spellEnd"/>
-      <w:r>
-        <w:t xml:space="preserve"> </w:t>
-      </w:r>
-      <w:proofErr w:type="spellStart"/>
-      <w:r>
-        <w:t>the</w:t>
-      </w:r>
-      <w:proofErr w:type="spellEnd"/>
-      <w:r>
-        <w:t xml:space="preserve"> </w:t>
-      </w:r>
-      <w:proofErr w:type="spellStart"/>
-      <w:r>
-        <w:t>blockchain</w:t>
-      </w:r>
-      <w:proofErr w:type="spellEnd"/>
-      <w:r>
-        <w:t xml:space="preserve"> </w:t>
-      </w:r>
-      <w:proofErr w:type="spellStart"/>
-      <w:r>
-        <w:t>of</w:t>
-      </w:r>
-      <w:proofErr w:type="spellEnd"/>
-      <w:r>
-        <w:t xml:space="preserve"> </w:t>
-      </w:r>
-      <w:proofErr w:type="spellStart"/>
-      <w:r>
-        <w:t>the</w:t>
-      </w:r>
-      <w:proofErr w:type="spellEnd"/>
-      <w:r>
-        <w:t xml:space="preserve"> </w:t>
-      </w:r>
-      <w:proofErr w:type="spellStart"/>
-      <w:r>
-        <w:t>future</w:t>
-      </w:r>
-      <w:proofErr w:type="spellEnd"/>
-      <w:r>
-        <w:t xml:space="preserve">. </w:t>
-      </w:r>
-      <w:proofErr w:type="spellStart"/>
-      <w:r>
-        <w:t>Some</w:t>
-      </w:r>
-      <w:proofErr w:type="spellEnd"/>
-      <w:r>
-        <w:t xml:space="preserve"> code </w:t>
-      </w:r>
-      <w:proofErr w:type="spellStart"/>
-      <w:r>
-        <w:t>has</w:t>
-      </w:r>
-      <w:proofErr w:type="spellEnd"/>
-      <w:r>
-        <w:t xml:space="preserve"> </w:t>
-      </w:r>
-      <w:proofErr w:type="spellStart"/>
-      <w:r>
-        <w:t>already</w:t>
-      </w:r>
-      <w:proofErr w:type="spellEnd"/>
-      <w:r>
-        <w:t xml:space="preserve"> </w:t>
-      </w:r>
-      <w:proofErr w:type="spellStart"/>
-      <w:r>
-        <w:t>been</w:t>
-      </w:r>
-      <w:proofErr w:type="spellEnd"/>
-      <w:r>
-        <w:t xml:space="preserve"> </w:t>
-      </w:r>
-      <w:proofErr w:type="spellStart"/>
-      <w:r>
-        <w:t>written</w:t>
-      </w:r>
-      <w:proofErr w:type="spellEnd"/>
-      <w:r>
-        <w:t xml:space="preserve"> and </w:t>
-      </w:r>
-      <w:proofErr w:type="spellStart"/>
-      <w:r>
-        <w:t>is</w:t>
-      </w:r>
-      <w:proofErr w:type="spellEnd"/>
-      <w:r>
-        <w:t xml:space="preserve"> in internal </w:t>
-      </w:r>
-      <w:proofErr w:type="spellStart"/>
-      <w:r>
-        <w:t>testing</w:t>
-      </w:r>
-      <w:proofErr w:type="spellEnd"/>
-      <w:r>
-        <w:t xml:space="preserve">. The </w:t>
-      </w:r>
-      <w:proofErr w:type="spellStart"/>
-      <w:r>
-        <w:t>Galilel</w:t>
-      </w:r>
-      <w:proofErr w:type="spellEnd"/>
-      <w:r>
-        <w:t xml:space="preserve"> Instant On </w:t>
-      </w:r>
-      <w:proofErr w:type="spellStart"/>
-      <w:r>
-        <w:t>Masternode</w:t>
-      </w:r>
-      <w:proofErr w:type="spellEnd"/>
-      <w:r>
-        <w:t xml:space="preserve"> (</w:t>
-      </w:r>
-      <w:proofErr w:type="spellStart"/>
-      <w:r>
-        <w:t>gIOMN</w:t>
-      </w:r>
-      <w:proofErr w:type="spellEnd"/>
-      <w:r>
-        <w:t xml:space="preserve">) feature </w:t>
-      </w:r>
-      <w:proofErr w:type="spellStart"/>
-      <w:r>
-        <w:t>is</w:t>
-      </w:r>
-      <w:proofErr w:type="spellEnd"/>
-      <w:r>
-        <w:t xml:space="preserve"> </w:t>
-      </w:r>
-      <w:proofErr w:type="spellStart"/>
-      <w:r>
-        <w:t>near</w:t>
-      </w:r>
-      <w:proofErr w:type="spellEnd"/>
-      <w:r>
-        <w:t xml:space="preserve"> </w:t>
-      </w:r>
-      <w:proofErr w:type="spellStart"/>
-      <w:r>
-        <w:t>completion</w:t>
-      </w:r>
-      <w:proofErr w:type="spellEnd"/>
-      <w:r>
-        <w:t xml:space="preserve"> </w:t>
-      </w:r>
-      <w:proofErr w:type="spellStart"/>
-      <w:r>
-        <w:t>while</w:t>
-      </w:r>
-      <w:proofErr w:type="spellEnd"/>
-      <w:r>
-        <w:t xml:space="preserve"> </w:t>
-      </w:r>
-      <w:proofErr w:type="spellStart"/>
-      <w:r>
-        <w:t>Galilel</w:t>
-      </w:r>
-      <w:proofErr w:type="spellEnd"/>
-      <w:r>
-        <w:t xml:space="preserve"> Hybrid Proof-</w:t>
-      </w:r>
-      <w:proofErr w:type="spellStart"/>
-      <w:r>
-        <w:t>of</w:t>
-      </w:r>
-      <w:proofErr w:type="spellEnd"/>
-      <w:r>
-        <w:t>-Stake (</w:t>
-      </w:r>
-      <w:proofErr w:type="spellStart"/>
-      <w:r>
-        <w:t>ghPoS</w:t>
-      </w:r>
-      <w:proofErr w:type="spellEnd"/>
-      <w:r>
-        <w:t xml:space="preserve">) </w:t>
-      </w:r>
-      <w:proofErr w:type="spellStart"/>
-      <w:r>
-        <w:t>require</w:t>
-      </w:r>
-      <w:proofErr w:type="spellEnd"/>
-      <w:r>
-        <w:t xml:space="preserve"> additional </w:t>
-      </w:r>
-      <w:proofErr w:type="spellStart"/>
-      <w:r>
-        <w:t>development</w:t>
-      </w:r>
-      <w:proofErr w:type="spellEnd"/>
-      <w:r>
-        <w:t xml:space="preserve"> and </w:t>
-      </w:r>
-      <w:proofErr w:type="spellStart"/>
-      <w:r>
-        <w:t>testing</w:t>
-      </w:r>
-      <w:proofErr w:type="spellEnd"/>
-      <w:r>
-        <w:t xml:space="preserve"> </w:t>
-      </w:r>
-      <w:proofErr w:type="spellStart"/>
-      <w:r>
-        <w:t>cycles</w:t>
-      </w:r>
-      <w:proofErr w:type="spellEnd"/>
-      <w:r>
-        <w:t xml:space="preserve"> after </w:t>
-      </w:r>
-      <w:proofErr w:type="spellStart"/>
-      <w:r>
-        <w:t>planned</w:t>
-      </w:r>
-      <w:proofErr w:type="spellEnd"/>
-      <w:r>
-        <w:t xml:space="preserve"> </w:t>
-      </w:r>
-      <w:proofErr w:type="spellStart"/>
-      <w:r>
-        <w:t>Zerocoin</w:t>
-      </w:r>
-      <w:proofErr w:type="spellEnd"/>
-      <w:r>
-        <w:t xml:space="preserve"> v2 </w:t>
-      </w:r>
-      <w:proofErr w:type="spellStart"/>
-      <w:r>
-        <w:t>activation</w:t>
-      </w:r>
-      <w:proofErr w:type="spellEnd"/>
-      <w:r>
-        <w:t xml:space="preserve"> at </w:t>
-      </w:r>
-      <w:proofErr w:type="spellStart"/>
-      <w:r>
-        <w:t>block</w:t>
-      </w:r>
-      <w:proofErr w:type="spellEnd"/>
-      <w:r>
-        <w:t xml:space="preserve"> 245,000. </w:t>
-      </w:r>
-      <w:proofErr w:type="spellStart"/>
-      <w:r>
-        <w:t>Our</w:t>
-      </w:r>
-      <w:proofErr w:type="spellEnd"/>
-      <w:r>
-        <w:t xml:space="preserve"> </w:t>
-      </w:r>
-      <w:proofErr w:type="spellStart"/>
-      <w:r>
-        <w:t>roadmap</w:t>
-      </w:r>
-      <w:proofErr w:type="spellEnd"/>
-      <w:r>
-        <w:t xml:space="preserve"> </w:t>
-      </w:r>
-      <w:proofErr w:type="spellStart"/>
-      <w:r>
-        <w:t>includes</w:t>
-      </w:r>
-      <w:proofErr w:type="spellEnd"/>
-      <w:r>
-        <w:t xml:space="preserve"> </w:t>
-      </w:r>
-      <w:proofErr w:type="spellStart"/>
-      <w:r>
-        <w:t>mainly</w:t>
-      </w:r>
-      <w:proofErr w:type="spellEnd"/>
-      <w:r>
-        <w:t xml:space="preserve"> </w:t>
-      </w:r>
-      <w:proofErr w:type="spellStart"/>
-      <w:r>
-        <w:t>development</w:t>
-      </w:r>
-      <w:proofErr w:type="spellEnd"/>
-      <w:r>
-        <w:t xml:space="preserve"> </w:t>
-      </w:r>
-      <w:proofErr w:type="spellStart"/>
-      <w:r>
-        <w:t>items</w:t>
-      </w:r>
-      <w:proofErr w:type="spellEnd"/>
-      <w:r>
-        <w:t xml:space="preserve"> </w:t>
-      </w:r>
-      <w:proofErr w:type="spellStart"/>
-      <w:r>
-        <w:t>only</w:t>
-      </w:r>
-      <w:proofErr w:type="spellEnd"/>
-      <w:r>
-        <w:t xml:space="preserve">; </w:t>
-      </w:r>
-      <w:proofErr w:type="spellStart"/>
-      <w:r>
-        <w:t>we</w:t>
-      </w:r>
-      <w:proofErr w:type="spellEnd"/>
-      <w:r>
-        <w:t xml:space="preserve"> </w:t>
-      </w:r>
-      <w:proofErr w:type="spellStart"/>
-      <w:r>
-        <w:t>believe</w:t>
-      </w:r>
-      <w:proofErr w:type="spellEnd"/>
-      <w:r>
-        <w:t xml:space="preserve"> </w:t>
-      </w:r>
-      <w:proofErr w:type="spellStart"/>
-      <w:r>
-        <w:t>that</w:t>
-      </w:r>
-      <w:proofErr w:type="spellEnd"/>
-      <w:r>
-        <w:t xml:space="preserve"> </w:t>
-      </w:r>
-      <w:proofErr w:type="spellStart"/>
-      <w:r>
-        <w:t>it</w:t>
-      </w:r>
-      <w:proofErr w:type="spellEnd"/>
-      <w:r>
-        <w:t xml:space="preserve"> </w:t>
-      </w:r>
-      <w:proofErr w:type="spellStart"/>
-      <w:r>
-        <w:t>is</w:t>
-      </w:r>
-      <w:proofErr w:type="spellEnd"/>
-      <w:r>
-        <w:t xml:space="preserve"> </w:t>
-      </w:r>
-      <w:proofErr w:type="spellStart"/>
-      <w:r>
-        <w:t>necessary</w:t>
-      </w:r>
-      <w:proofErr w:type="spellEnd"/>
-      <w:r>
-        <w:t xml:space="preserve"> </w:t>
-      </w:r>
-      <w:proofErr w:type="spellStart"/>
-      <w:r>
-        <w:t>to</w:t>
-      </w:r>
-      <w:proofErr w:type="spellEnd"/>
-      <w:r>
-        <w:t xml:space="preserve"> </w:t>
-      </w:r>
-      <w:proofErr w:type="spellStart"/>
-      <w:r>
-        <w:t>define</w:t>
-      </w:r>
-      <w:proofErr w:type="spellEnd"/>
-      <w:r>
-        <w:t xml:space="preserve"> proper </w:t>
-      </w:r>
-      <w:proofErr w:type="spellStart"/>
-      <w:r>
-        <w:t>goals</w:t>
-      </w:r>
-      <w:proofErr w:type="spellEnd"/>
-      <w:r>
-        <w:t xml:space="preserve">, </w:t>
-      </w:r>
-      <w:proofErr w:type="spellStart"/>
-      <w:r>
-        <w:t>expectations</w:t>
-      </w:r>
-      <w:proofErr w:type="spellEnd"/>
-      <w:r>
-        <w:t xml:space="preserve"> and </w:t>
-      </w:r>
-      <w:proofErr w:type="spellStart"/>
-      <w:r>
-        <w:t>deliverables</w:t>
-      </w:r>
-      <w:proofErr w:type="spellEnd"/>
-      <w:r>
-        <w:t xml:space="preserve"> </w:t>
-      </w:r>
-      <w:proofErr w:type="spellStart"/>
-      <w:r>
-        <w:t>rather</w:t>
-      </w:r>
-      <w:proofErr w:type="spellEnd"/>
-      <w:r>
-        <w:t xml:space="preserve"> </w:t>
-      </w:r>
-      <w:proofErr w:type="spellStart"/>
-      <w:r>
-        <w:t>than</w:t>
-      </w:r>
-      <w:proofErr w:type="spellEnd"/>
-      <w:r>
-        <w:t xml:space="preserve"> </w:t>
-      </w:r>
-      <w:proofErr w:type="spellStart"/>
-      <w:r>
-        <w:t>putting</w:t>
-      </w:r>
-      <w:proofErr w:type="spellEnd"/>
-      <w:r>
-        <w:t xml:space="preserve"> </w:t>
-      </w:r>
-      <w:proofErr w:type="spellStart"/>
-      <w:r>
-        <w:t>f</w:t>
-      </w:r>
-      <w:r>
-        <w:t>ine-tuned</w:t>
-      </w:r>
-      <w:proofErr w:type="spellEnd"/>
-      <w:r>
-        <w:t xml:space="preserve"> </w:t>
-      </w:r>
-      <w:proofErr w:type="spellStart"/>
-      <w:r>
-        <w:t>marketing</w:t>
-      </w:r>
-      <w:proofErr w:type="spellEnd"/>
-      <w:r>
-        <w:t xml:space="preserve"> </w:t>
-      </w:r>
-      <w:proofErr w:type="spellStart"/>
-      <w:r>
-        <w:t>items</w:t>
-      </w:r>
-      <w:proofErr w:type="spellEnd"/>
-      <w:r>
-        <w:t xml:space="preserve"> </w:t>
-      </w:r>
-      <w:proofErr w:type="spellStart"/>
-      <w:r>
-        <w:t>to</w:t>
-      </w:r>
-      <w:proofErr w:type="spellEnd"/>
-      <w:r>
-        <w:t xml:space="preserve"> it.</w:t>
+      <w:pPr>
+        <w:rPr>
+          <w:lang w:val="en-US"/>
+        </w:rPr>
+      </w:pPr>
+      <w:r>
+        <w:rPr>
+          <w:lang w:val="en-US"/>
+        </w:rPr>
+        <w:t>The development of Galilel Coin is critical for the blockchain of the future. Some code has already been written and is in internal testing. The Galilel Instant On Masternode (gIOMN) feature is near completion while Galilel Hybrid Proof-of-Stake (ghPoS) require additional development and testing cycles after planned Zerocoin v2 activation at block 245,000. Our roadmap includes mainly development items only; we believe that it is necessary to define proper goals, expectations and deliverables rather than putting f</w:t>
+      </w:r>
+      <w:r>
+        <w:rPr>
+          <w:lang w:val="en-US"/>
+        </w:rPr>
+        <w:t>ine-tuned marketing items to it.</w:t>
       </w:r>
     </w:p>
     <w:p>
@@ -12733,15 +11248,7 @@
         </w:numPr>
       </w:pPr>
       <w:r>
-        <w:t xml:space="preserve">2018 – Listing on first exchange and ranking sites. Implementing community vote results regarding reward distribution, reward structure modification and </w:t>
-      </w:r>
-      <w:proofErr w:type="spellStart"/>
-      <w:r>
-        <w:t>masternode</w:t>
-      </w:r>
-      <w:proofErr w:type="spellEnd"/>
-      <w:r>
-        <w:t xml:space="preserve"> collateral into </w:t>
+        <w:t xml:space="preserve">2018 – Listing on first exchange and ranking sites. Implementing community vote results regarding reward distribution, reward structure modification and masternode collateral into </w:t>
       </w:r>
       <w:r>
         <w:rPr>
@@ -12750,15 +11257,7 @@
         <w:t>v2.0</w:t>
       </w:r>
       <w:r>
-        <w:t xml:space="preserve">. Design team creating </w:t>
-      </w:r>
-      <w:proofErr w:type="spellStart"/>
-      <w:r>
-        <w:t>Galilel</w:t>
-      </w:r>
-      <w:proofErr w:type="spellEnd"/>
-      <w:r>
-        <w:t xml:space="preserve"> brand and website with brand colors, logos and brand guide for application developers. Beside development and design, we will pass Know Your Developer (KYD) public verification.</w:t>
+        <w:t>. Design team creating Galilel brand and website with brand colors, logos and brand guide for application developers. Beside development and design, we will pass Know Your Developer (KYD) public verification.</w:t>
       </w:r>
     </w:p>
     <w:p>
@@ -12770,15 +11269,7 @@
         </w:numPr>
       </w:pPr>
       <w:r>
-        <w:t xml:space="preserve">2018 – Enable and release TESTNET, giving developers ability to test new blockchain code and users to test bleeding edge features. Refactor </w:t>
-      </w:r>
-      <w:proofErr w:type="spellStart"/>
-      <w:r>
-        <w:t>Galilel</w:t>
-      </w:r>
-      <w:proofErr w:type="spellEnd"/>
-      <w:r>
-        <w:t xml:space="preserve"> codebase to latest PIVX 3.1.1 source and release </w:t>
+        <w:t xml:space="preserve">2018 – Enable and release TESTNET, giving developers ability to test new blockchain code and users to test bleeding edge features. Refactor Galilel codebase to latest PIVX 3.1.1 source and release </w:t>
       </w:r>
       <w:r>
         <w:rPr>
@@ -12787,31 +11278,7 @@
         <w:t>v3.0</w:t>
       </w:r>
       <w:r>
-        <w:t xml:space="preserve"> with </w:t>
-      </w:r>
-      <w:proofErr w:type="spellStart"/>
-      <w:r>
-        <w:t>Zerocoin</w:t>
-      </w:r>
-      <w:proofErr w:type="spellEnd"/>
-      <w:r>
-        <w:t xml:space="preserve"> v1 and v2 activation at block 245,000 and working Decentralized Autonomous Organization (DAO) for blockchain voting while keeping the blockchain and network backward compatible. Enable </w:t>
-      </w:r>
-      <w:proofErr w:type="spellStart"/>
-      <w:r>
-        <w:t>Zerocoin</w:t>
-      </w:r>
-      <w:proofErr w:type="spellEnd"/>
-      <w:r>
-        <w:t xml:space="preserve"> Proof-of-Stake (</w:t>
-      </w:r>
-      <w:proofErr w:type="spellStart"/>
-      <w:r>
-        <w:t>zPoS</w:t>
-      </w:r>
-      <w:proofErr w:type="spellEnd"/>
-      <w:r>
-        <w:t xml:space="preserve">) for private staking and release </w:t>
+        <w:t xml:space="preserve"> with Zerocoin v1 and v2 activation at block 245,000 and working Decentralized Autonomous Organization (DAO) for blockchain voting while keeping the blockchain and network backward compatible. Enable Zerocoin Proof-of-Stake (zPoS) for private staking and release </w:t>
       </w:r>
       <w:r>
         <w:rPr>
@@ -12820,23 +11287,7 @@
         <w:t>v3.1</w:t>
       </w:r>
       <w:r>
-        <w:t xml:space="preserve">. Creating and releasing whitepaper for </w:t>
-      </w:r>
-      <w:proofErr w:type="spellStart"/>
-      <w:r>
-        <w:t>Galilel</w:t>
-      </w:r>
-      <w:proofErr w:type="spellEnd"/>
-      <w:r>
-        <w:t xml:space="preserve"> Coin together with re-announcement in </w:t>
-      </w:r>
-      <w:proofErr w:type="spellStart"/>
-      <w:r>
-        <w:t>BitcoinTalk</w:t>
-      </w:r>
-      <w:proofErr w:type="spellEnd"/>
-      <w:r>
-        <w:t xml:space="preserve"> forum.</w:t>
+        <w:t>. Creating and releasing whitepaper for Galilel Coin together with re-announcement in BitcoinTalk forum.</w:t>
       </w:r>
     </w:p>
     <w:p>
@@ -12852,39 +11303,7 @@
         <w:t>20</w:t>
       </w:r>
       <w:r>
-        <w:t xml:space="preserve">19 – Finish implementation of </w:t>
-      </w:r>
-      <w:proofErr w:type="spellStart"/>
-      <w:r>
-        <w:t>Galilel</w:t>
-      </w:r>
-      <w:proofErr w:type="spellEnd"/>
-      <w:r>
-        <w:t xml:space="preserve"> Instant </w:t>
-      </w:r>
-      <w:proofErr w:type="gramStart"/>
-      <w:r>
-        <w:t>On</w:t>
-      </w:r>
-      <w:proofErr w:type="gramEnd"/>
-      <w:r>
-        <w:t xml:space="preserve"> </w:t>
-      </w:r>
-      <w:proofErr w:type="spellStart"/>
-      <w:r>
-        <w:t>Masternode</w:t>
-      </w:r>
-      <w:proofErr w:type="spellEnd"/>
-      <w:r>
-        <w:t xml:space="preserve"> (</w:t>
-      </w:r>
-      <w:proofErr w:type="spellStart"/>
-      <w:r>
-        <w:t>gIOMN</w:t>
-      </w:r>
-      <w:proofErr w:type="spellEnd"/>
-      <w:r>
-        <w:t xml:space="preserve">) feature and proceed with General Availability (GA) of </w:t>
+        <w:t xml:space="preserve">19 – Finish implementation of Galilel Instant On Masternode (gIOMN) feature and proceed with General Availability (GA) of </w:t>
       </w:r>
       <w:r>
         <w:rPr>
@@ -12893,15 +11312,7 @@
         <w:t>v4.0</w:t>
       </w:r>
       <w:r>
-        <w:t xml:space="preserve">. This update will hard-fork the chain and is mandatory. Mobile wallet development starting in late Q1 after release of </w:t>
-      </w:r>
-      <w:proofErr w:type="spellStart"/>
-      <w:r>
-        <w:t>Galilel</w:t>
-      </w:r>
-      <w:proofErr w:type="spellEnd"/>
-      <w:r>
-        <w:t xml:space="preserve"> Core.</w:t>
+        <w:t>. This update will hard-fork the chain and is mandatory. Mobile wallet development starting in late Q1 after release of Galilel Core.</w:t>
       </w:r>
     </w:p>
     <w:p>
@@ -12913,23 +11324,7 @@
         </w:numPr>
       </w:pPr>
       <w:r>
-        <w:t xml:space="preserve">2019 – Finish implementation of </w:t>
-      </w:r>
-      <w:proofErr w:type="spellStart"/>
-      <w:r>
-        <w:t>Galilel</w:t>
-      </w:r>
-      <w:proofErr w:type="spellEnd"/>
-      <w:r>
-        <w:t xml:space="preserve"> Hybrid Proof-of-Stake (</w:t>
-      </w:r>
-      <w:proofErr w:type="spellStart"/>
-      <w:r>
-        <w:t>ghPoS</w:t>
-      </w:r>
-      <w:proofErr w:type="spellEnd"/>
-      <w:r>
-        <w:t xml:space="preserve">) for public and private staking. We will publish the activation block once we get closer to the release date of </w:t>
+        <w:t xml:space="preserve">2019 – Finish implementation of Galilel Hybrid Proof-of-Stake (ghPoS) for public and private staking. We will publish the activation block once we get closer to the release date of </w:t>
       </w:r>
       <w:r>
         <w:rPr>
@@ -12947,23 +11342,7 @@
         <w:t>v1.0</w:t>
       </w:r>
       <w:r>
-        <w:t xml:space="preserve">. In late Q2, we start development of next generation mobile wallet and include </w:t>
-      </w:r>
-      <w:proofErr w:type="spellStart"/>
-      <w:r>
-        <w:t>Galilel</w:t>
-      </w:r>
-      <w:proofErr w:type="spellEnd"/>
-      <w:r>
-        <w:t xml:space="preserve"> Hybrid Proof-of-Stake (</w:t>
-      </w:r>
-      <w:proofErr w:type="spellStart"/>
-      <w:r>
-        <w:t>ghPoS</w:t>
-      </w:r>
-      <w:proofErr w:type="spellEnd"/>
-      <w:r>
-        <w:t>).</w:t>
+        <w:t>. In late Q2, we start development of next generation mobile wallet and include Galilel Hybrid Proof-of-Stake (ghPoS).</w:t>
       </w:r>
     </w:p>
     <w:p>
@@ -12975,23 +11354,7 @@
         </w:numPr>
       </w:pPr>
       <w:r>
-        <w:t xml:space="preserve">2019 – </w:t>
-      </w:r>
-      <w:proofErr w:type="spellStart"/>
-      <w:r>
-        <w:t>Galilel</w:t>
-      </w:r>
-      <w:proofErr w:type="spellEnd"/>
-      <w:r>
-        <w:t xml:space="preserve"> Term Deposit (</w:t>
-      </w:r>
-      <w:proofErr w:type="spellStart"/>
-      <w:r>
-        <w:t>gTD</w:t>
-      </w:r>
-      <w:proofErr w:type="spellEnd"/>
-      <w:r>
-        <w:t xml:space="preserve">) feature will become available to the public with wallet </w:t>
+        <w:t xml:space="preserve">2019 – Galilel Term Deposit (gTD) feature will become available to the public with wallet </w:t>
       </w:r>
       <w:r>
         <w:rPr>
@@ -13000,23 +11363,7 @@
         <w:t>v5.1</w:t>
       </w:r>
       <w:r>
-        <w:t xml:space="preserve">. This feature depends on </w:t>
-      </w:r>
-      <w:proofErr w:type="spellStart"/>
-      <w:r>
-        <w:t>Galilel</w:t>
-      </w:r>
-      <w:proofErr w:type="spellEnd"/>
-      <w:r>
-        <w:t xml:space="preserve"> Hybrid Proof-of-Stake (</w:t>
-      </w:r>
-      <w:proofErr w:type="spellStart"/>
-      <w:r>
-        <w:t>ghPoS</w:t>
-      </w:r>
-      <w:proofErr w:type="spellEnd"/>
-      <w:r>
-        <w:t>) and developed afterwards. This update will hard-fork the chain and is mandatory. We will publish the activation block once we get closer to the release date.</w:t>
+        <w:t>. This feature depends on Galilel Hybrid Proof-of-Stake (ghPoS) and developed afterwards. This update will hard-fork the chain and is mandatory. We will publish the activation block once we get closer to the release date.</w:t>
       </w:r>
     </w:p>
     <w:p>
@@ -13028,23 +11375,7 @@
         </w:numPr>
       </w:pPr>
       <w:r>
-        <w:t xml:space="preserve">2019 – </w:t>
-      </w:r>
-      <w:proofErr w:type="spellStart"/>
-      <w:r>
-        <w:t>Galilel</w:t>
-      </w:r>
-      <w:proofErr w:type="spellEnd"/>
-      <w:r>
-        <w:t xml:space="preserve"> Money Supply Control (</w:t>
-      </w:r>
-      <w:proofErr w:type="spellStart"/>
-      <w:r>
-        <w:t>gMSC</w:t>
-      </w:r>
-      <w:proofErr w:type="spellEnd"/>
-      <w:r>
-        <w:t xml:space="preserve">) is ready for production and we proceed with General Availability (GA) of </w:t>
+        <w:t xml:space="preserve">2019 – Galilel Money Supply Control (gMSC) is ready for production and we proceed with General Availability (GA) of </w:t>
       </w:r>
       <w:r>
         <w:rPr>
@@ -13062,23 +11393,7 @@
         <w:t>v2.0</w:t>
       </w:r>
       <w:r>
-        <w:t xml:space="preserve"> with </w:t>
-      </w:r>
-      <w:proofErr w:type="spellStart"/>
-      <w:r>
-        <w:t>Galilel</w:t>
-      </w:r>
-      <w:proofErr w:type="spellEnd"/>
-      <w:r>
-        <w:t xml:space="preserve"> Term Deposit (</w:t>
-      </w:r>
-      <w:proofErr w:type="spellStart"/>
-      <w:r>
-        <w:t>gTD</w:t>
-      </w:r>
-      <w:proofErr w:type="spellEnd"/>
-      <w:r>
-        <w:t>) feature.</w:t>
+        <w:t xml:space="preserve"> with Galilel Term Deposit (gTD) feature.</w:t>
       </w:r>
     </w:p>
     <w:p>
@@ -13099,23 +11414,7 @@
         <w:t>v3.0</w:t>
       </w:r>
       <w:r>
-        <w:t xml:space="preserve"> with </w:t>
-      </w:r>
-      <w:proofErr w:type="spellStart"/>
-      <w:r>
-        <w:t>Galilel</w:t>
-      </w:r>
-      <w:proofErr w:type="spellEnd"/>
-      <w:r>
-        <w:t xml:space="preserve"> Money Supply Control (</w:t>
-      </w:r>
-      <w:proofErr w:type="spellStart"/>
-      <w:r>
-        <w:t>gMSC</w:t>
-      </w:r>
-      <w:proofErr w:type="spellEnd"/>
-      <w:r>
-        <w:t>).</w:t>
+        <w:t xml:space="preserve"> with Galilel Money Supply Control (gMSC).</w:t>
       </w:r>
     </w:p>
     <w:p>
@@ -13134,9 +11433,15 @@
     <w:p>
       <w:pPr>
         <w:pStyle w:val="berschrift1"/>
+        <w:rPr>
+          <w:lang w:val="en-US"/>
+        </w:rPr>
       </w:pPr>
       <w:bookmarkStart w:id="14" w:name="_Toc8773159"/>
       <w:r>
+        <w:rPr>
+          <w:lang w:val="en-US"/>
+        </w:rPr>
         <w:lastRenderedPageBreak/>
         <w:t>HELP</w:t>
       </w:r>
@@ -13175,13 +11480,22 @@
     <w:p>
       <w:pPr>
         <w:pStyle w:val="berschrift1"/>
+        <w:rPr>
+          <w:lang w:val="en-US"/>
+        </w:rPr>
       </w:pPr>
       <w:bookmarkStart w:id="15" w:name="_Toc8773160"/>
       <w:r>
+        <w:rPr>
+          <w:lang w:val="en-US"/>
+        </w:rPr>
         <w:lastRenderedPageBreak/>
         <w:t>I</w:t>
       </w:r>
       <w:r>
+        <w:rPr>
+          <w:lang w:val="en-US"/>
+        </w:rPr>
         <w:t>MPORTANT LINKS</w:t>
       </w:r>
       <w:bookmarkEnd w:id="15"/>
@@ -13220,7 +11534,7 @@
             <w:szCs w:val="26"/>
             <w:lang w:val="en-US"/>
           </w:rPr>
-          <w:t>https://galilel.cloud/</w:t>
+          <w:t>https://galilel.org/</w:t>
         </w:r>
       </w:hyperlink>
     </w:p>
@@ -13258,7 +11572,7 @@
             <w:szCs w:val="26"/>
             <w:lang w:val="en-US"/>
           </w:rPr>
-          <w:t>https://explorer.galilel.cloud/</w:t>
+          <w:t>https://explorer.galilel.org/</w:t>
         </w:r>
       </w:hyperlink>
     </w:p>
@@ -13296,7 +11610,7 @@
             <w:szCs w:val="26"/>
             <w:lang w:val="en-US"/>
           </w:rPr>
-          <w:t>https://explorer.testnet.galilel.cloud/</w:t>
+          <w:t>https://explorer.testnet.galilel.org/</w:t>
         </w:r>
       </w:hyperlink>
     </w:p>
@@ -13380,9 +11694,17 @@
             <w:szCs w:val="26"/>
             <w:lang w:val="en-US"/>
           </w:rPr>
-          <w:t>https://discord.galilel.cloud</w:t>
+          <w:t>https://discord.galilel.</w:t>
         </w:r>
       </w:hyperlink>
+      <w:r>
+        <w:rPr>
+          <w:rStyle w:val="Hyperlink"/>
+          <w:szCs w:val="26"/>
+          <w:lang w:val="en-US"/>
+        </w:rPr>
+        <w:t>org</w:t>
+      </w:r>
     </w:p>
     <w:p>
       <w:pPr>
@@ -13523,7 +11845,6 @@
           <w:lang w:val="en-US"/>
         </w:rPr>
       </w:pPr>
-      <w:proofErr w:type="spellStart"/>
       <w:r>
         <w:rPr>
           <w:b/>
@@ -13548,7 +11869,6 @@
         </w:rPr>
         <w:t>alk</w:t>
       </w:r>
-      <w:proofErr w:type="spellEnd"/>
     </w:p>
     <w:p>
       <w:pPr>
@@ -13566,9 +11886,17 @@
             <w:szCs w:val="26"/>
             <w:lang w:val="en-US"/>
           </w:rPr>
-          <w:t>https://bitcointalk.galilel.cloud</w:t>
+          <w:t>https://bitcointalk.galilel.</w:t>
         </w:r>
       </w:hyperlink>
+      <w:r>
+        <w:rPr>
+          <w:rStyle w:val="Hyperlink"/>
+          <w:szCs w:val="26"/>
+          <w:lang w:val="en-US"/>
+        </w:rPr>
+        <w:t>org</w:t>
+      </w:r>
     </w:p>
     <w:p>
       <w:pPr>
@@ -14065,7 +12393,7 @@
           <w:szCs w:val="52"/>
           <w:lang w:val="es-MX"/>
         </w:rPr>
-        <w:t>galilel.clou</w:t>
+        <w:t>galilel.</w:t>
       </w:r>
       <w:r>
         <w:rPr>
@@ -14135,7 +12463,7 @@
           <w:szCs w:val="52"/>
           <w:lang w:val="es-MX"/>
         </w:rPr>
-        <w:t>d</w:t>
+        <w:t>org</w:t>
       </w:r>
     </w:p>
     <w:sectPr>
@@ -16486,7 +14814,7 @@
 </file>
 
 <file path=customXml/itemProps1.xml><?xml version="1.0" encoding="utf-8"?>
-<ds:datastoreItem xmlns:ds="http://schemas.openxmlformats.org/officeDocument/2006/customXml" ds:itemID="{927124BC-5045-44CB-A93F-C198FB8A230E}">
+<ds:datastoreItem xmlns:ds="http://schemas.openxmlformats.org/officeDocument/2006/customXml" ds:itemID="{C71CFE2C-8A6A-4AEE-B2AE-28C1773D668A}">
   <ds:schemaRefs>
     <ds:schemaRef ds:uri="http://schemas.openxmlformats.org/officeDocument/2006/bibliography"/>
   </ds:schemaRefs>
